--- a/使用帮助.docx
+++ b/使用帮助.docx
@@ -13,6 +13,7 @@
     <w:p>
       <w:pPr>
         <w:numPr>
+          <w:ilvl w:val="0"/>
           <w:numId w:val="0"/>
         </w:numPr>
         <w:rPr>
@@ -35,19 +36,21 @@
     <w:p>
       <w:pPr>
         <w:numPr>
-          <w:numId w:val="0"/>
-        </w:numPr>
-        <w:rPr>
-          <w:rFonts w:hint="eastAsia" w:ascii="Times New Roman" w:hAnsi="Times New Roman" w:eastAsia="黑体" w:cs="Times New Roman"/>
-          <w:sz w:val="21"/>
-          <w:szCs w:val="21"/>
-          <w:lang w:val="en-US" w:eastAsia="zh-CN"/>
-        </w:rPr>
-      </w:pPr>
-    </w:p>
-    <w:p>
-      <w:pPr>
-        <w:numPr>
+          <w:ilvl w:val="0"/>
+          <w:numId w:val="0"/>
+        </w:numPr>
+        <w:rPr>
+          <w:rFonts w:hint="eastAsia" w:ascii="Times New Roman" w:hAnsi="Times New Roman" w:eastAsia="黑体" w:cs="Times New Roman"/>
+          <w:sz w:val="21"/>
+          <w:szCs w:val="21"/>
+          <w:lang w:val="en-US" w:eastAsia="zh-CN"/>
+        </w:rPr>
+      </w:pPr>
+    </w:p>
+    <w:p>
+      <w:pPr>
+        <w:numPr>
+          <w:ilvl w:val="0"/>
           <w:numId w:val="0"/>
         </w:numPr>
         <w:rPr>
@@ -70,6 +73,7 @@
     <w:p>
       <w:pPr>
         <w:numPr>
+          <w:ilvl w:val="0"/>
           <w:numId w:val="0"/>
         </w:numPr>
         <w:rPr>
@@ -87,511 +91,780 @@
           <w:lang w:val="en-US" w:eastAsia="zh-CN"/>
         </w:rPr>
         <w:t>目前支持 android 6.0</w:t>
+      </w:r>
+    </w:p>
+    <w:p>
+      <w:pPr>
+        <w:numPr>
+          <w:ilvl w:val="0"/>
+          <w:numId w:val="0"/>
+        </w:numPr>
+        <w:rPr>
+          <w:rFonts w:hint="default" w:ascii="Times New Roman" w:hAnsi="Times New Roman" w:eastAsia="黑体" w:cs="Times New Roman"/>
+          <w:sz w:val="21"/>
+          <w:szCs w:val="21"/>
+          <w:lang w:val="en-US" w:eastAsia="zh-CN"/>
+        </w:rPr>
+      </w:pPr>
+      <w:r>
+        <w:rPr>
+          <w:rFonts w:hint="default" w:ascii="Times New Roman" w:hAnsi="Times New Roman" w:eastAsia="黑体" w:cs="Times New Roman"/>
+          <w:sz w:val="21"/>
+          <w:szCs w:val="21"/>
+          <w:lang w:val="en-US" w:eastAsia="zh-CN"/>
+        </w:rPr>
+        <w:t>将 framework.jar , monkey.jar   push 到手机上某个目录中，比如/sdcard</w:t>
+      </w:r>
+    </w:p>
+    <w:p>
+      <w:pPr>
+        <w:widowControl w:val="0"/>
+        <w:numPr>
+          <w:ilvl w:val="0"/>
+          <w:numId w:val="0"/>
+        </w:numPr>
+        <w:jc w:val="both"/>
+        <w:rPr>
+          <w:rFonts w:hint="default" w:ascii="Times New Roman" w:hAnsi="Times New Roman" w:eastAsia="黑体" w:cs="Times New Roman"/>
+          <w:sz w:val="21"/>
+          <w:szCs w:val="21"/>
+          <w:lang w:val="en-US" w:eastAsia="zh-CN"/>
+        </w:rPr>
+      </w:pPr>
+    </w:p>
+    <w:p>
+      <w:pPr>
+        <w:widowControl w:val="0"/>
+        <w:numPr>
+          <w:ilvl w:val="0"/>
+          <w:numId w:val="0"/>
+        </w:numPr>
+        <w:jc w:val="both"/>
+        <w:rPr>
+          <w:rFonts w:hint="eastAsia" w:ascii="Times New Roman" w:hAnsi="Times New Roman" w:eastAsia="黑体" w:cs="Times New Roman"/>
+          <w:sz w:val="21"/>
+          <w:szCs w:val="21"/>
+          <w:lang w:val="en-US" w:eastAsia="zh-CN"/>
+        </w:rPr>
+      </w:pPr>
+      <w:r>
+        <w:rPr>
+          <w:rFonts w:hint="eastAsia" w:ascii="Times New Roman" w:hAnsi="Times New Roman" w:eastAsia="黑体" w:cs="Times New Roman"/>
+          <w:sz w:val="21"/>
+          <w:szCs w:val="21"/>
+          <w:lang w:val="en-US" w:eastAsia="zh-CN"/>
+        </w:rPr>
+        <w:t xml:space="preserve">【执行测试】 </w:t>
+      </w:r>
+    </w:p>
+    <w:p>
+      <w:pPr>
+        <w:widowControl w:val="0"/>
+        <w:numPr>
+          <w:ilvl w:val="0"/>
+          <w:numId w:val="0"/>
+        </w:numPr>
+        <w:jc w:val="both"/>
+        <w:rPr>
+          <w:rFonts w:hint="default" w:ascii="Times New Roman" w:hAnsi="Times New Roman" w:eastAsia="黑体" w:cs="Times New Roman"/>
+          <w:sz w:val="21"/>
+          <w:szCs w:val="21"/>
+          <w:lang w:val="en-US" w:eastAsia="zh-CN"/>
+        </w:rPr>
+      </w:pPr>
+      <w:r>
+        <w:rPr>
+          <w:rFonts w:hint="eastAsia" w:ascii="Times New Roman" w:hAnsi="Times New Roman" w:eastAsia="黑体" w:cs="Times New Roman"/>
+          <w:sz w:val="21"/>
+          <w:szCs w:val="21"/>
+          <w:lang w:val="en-US" w:eastAsia="zh-CN"/>
+        </w:rPr>
+        <w:t>c</w:t>
+      </w:r>
+      <w:r>
+        <w:rPr>
+          <w:rFonts w:hint="default" w:ascii="Times New Roman" w:hAnsi="Times New Roman" w:eastAsia="黑体" w:cs="Times New Roman"/>
+          <w:sz w:val="21"/>
+          <w:szCs w:val="21"/>
+          <w:lang w:val="en-US" w:eastAsia="zh-CN"/>
+        </w:rPr>
+        <w:t>md 命令 ：</w:t>
+      </w:r>
+    </w:p>
+    <w:p>
+      <w:pPr>
+        <w:widowControl w:val="0"/>
+        <w:numPr>
+          <w:ilvl w:val="0"/>
+          <w:numId w:val="0"/>
+        </w:numPr>
+        <w:jc w:val="both"/>
+        <w:rPr>
+          <w:rFonts w:hint="default" w:ascii="Times New Roman" w:hAnsi="Times New Roman" w:eastAsia="黑体" w:cs="Times New Roman"/>
+          <w:sz w:val="21"/>
+          <w:szCs w:val="21"/>
+          <w:lang w:val="en-US" w:eastAsia="zh-CN"/>
+        </w:rPr>
+      </w:pPr>
+      <w:r>
+        <w:rPr>
+          <w:rFonts w:hint="eastAsia" w:ascii="Times New Roman" w:hAnsi="Times New Roman" w:eastAsia="黑体" w:cs="Times New Roman"/>
+          <w:sz w:val="21"/>
+          <w:szCs w:val="21"/>
+          <w:lang w:val="en-US" w:eastAsia="zh-CN"/>
+        </w:rPr>
+        <w:t>a</w:t>
+      </w:r>
+      <w:r>
+        <w:rPr>
+          <w:rFonts w:hint="default" w:ascii="Times New Roman" w:hAnsi="Times New Roman" w:eastAsia="黑体" w:cs="Times New Roman"/>
+          <w:sz w:val="21"/>
+          <w:szCs w:val="21"/>
+          <w:lang w:val="en-US" w:eastAsia="zh-CN"/>
+        </w:rPr>
+        <w:t>db</w:t>
+      </w:r>
+      <w:r>
+        <w:rPr>
+          <w:rFonts w:hint="eastAsia" w:ascii="Times New Roman" w:hAnsi="Times New Roman" w:eastAsia="黑体" w:cs="Times New Roman"/>
+          <w:sz w:val="21"/>
+          <w:szCs w:val="21"/>
+          <w:lang w:val="en-US" w:eastAsia="zh-CN"/>
+        </w:rPr>
+        <w:t xml:space="preserve"> </w:t>
+      </w:r>
+      <w:r>
+        <w:rPr>
+          <w:rFonts w:hint="default" w:ascii="Times New Roman" w:hAnsi="Times New Roman" w:eastAsia="黑体" w:cs="Times New Roman"/>
+          <w:sz w:val="21"/>
+          <w:szCs w:val="21"/>
+          <w:lang w:val="en-US" w:eastAsia="zh-CN"/>
+        </w:rPr>
+        <w:t xml:space="preserve">shell CLASSPATH=/data/local/tmp/monkey.jar:/data/local/tmp/framework.jar exec app_process /system/bin </w:t>
+      </w:r>
+      <w:r>
+        <w:rPr>
+          <w:rFonts w:hint="default" w:ascii="Times New Roman" w:hAnsi="Times New Roman" w:eastAsia="黑体" w:cs="Times New Roman"/>
+          <w:color w:val="0000FF"/>
+          <w:sz w:val="21"/>
+          <w:szCs w:val="21"/>
+          <w:lang w:val="en-US" w:eastAsia="zh-CN"/>
+        </w:rPr>
+        <w:t>tv.panda.test.monkey.Monkey</w:t>
+      </w:r>
+      <w:r>
+        <w:rPr>
+          <w:rFonts w:hint="default" w:ascii="Times New Roman" w:hAnsi="Times New Roman" w:eastAsia="黑体" w:cs="Times New Roman"/>
+          <w:sz w:val="21"/>
+          <w:szCs w:val="21"/>
+          <w:lang w:val="en-US" w:eastAsia="zh-CN"/>
+        </w:rPr>
+        <w:t xml:space="preserve"> -p </w:t>
+      </w:r>
+      <w:r>
+        <w:rPr>
+          <w:rFonts w:hint="default" w:ascii="Times New Roman" w:hAnsi="Times New Roman" w:eastAsia="黑体" w:cs="Times New Roman"/>
+          <w:color w:val="FF0000"/>
+          <w:sz w:val="21"/>
+          <w:szCs w:val="21"/>
+          <w:lang w:val="en-US" w:eastAsia="zh-CN"/>
+        </w:rPr>
+        <w:t>com.panda.videoliveplatform</w:t>
+      </w:r>
+      <w:r>
+        <w:rPr>
+          <w:rFonts w:hint="default" w:ascii="Times New Roman" w:hAnsi="Times New Roman" w:eastAsia="黑体" w:cs="Times New Roman"/>
+          <w:sz w:val="21"/>
+          <w:szCs w:val="21"/>
+          <w:lang w:val="en-US" w:eastAsia="zh-CN"/>
+        </w:rPr>
+        <w:t xml:space="preserve"> </w:t>
+      </w:r>
+      <w:r>
+        <w:rPr>
+          <w:rFonts w:hint="default" w:ascii="Times New Roman" w:hAnsi="Times New Roman" w:eastAsia="黑体" w:cs="Times New Roman"/>
+          <w:color w:val="00B050"/>
+          <w:sz w:val="21"/>
+          <w:szCs w:val="21"/>
+          <w:lang w:val="en-US" w:eastAsia="zh-CN"/>
+        </w:rPr>
+        <w:t>--uiautomatordfs</w:t>
+      </w:r>
+      <w:r>
+        <w:rPr>
+          <w:rFonts w:hint="default" w:ascii="Times New Roman" w:hAnsi="Times New Roman" w:eastAsia="黑体" w:cs="Times New Roman"/>
+          <w:sz w:val="21"/>
+          <w:szCs w:val="21"/>
+          <w:lang w:val="en-US" w:eastAsia="zh-CN"/>
+        </w:rPr>
+        <w:t xml:space="preserve"> 5000</w:t>
+      </w:r>
+    </w:p>
+    <w:p>
+      <w:pPr>
+        <w:widowControl w:val="0"/>
+        <w:numPr>
+          <w:ilvl w:val="0"/>
+          <w:numId w:val="0"/>
+        </w:numPr>
+        <w:jc w:val="both"/>
+        <w:rPr>
+          <w:rFonts w:hint="default" w:ascii="Times New Roman" w:hAnsi="Times New Roman" w:eastAsia="黑体" w:cs="Times New Roman"/>
+          <w:sz w:val="21"/>
+          <w:szCs w:val="21"/>
+          <w:lang w:val="en-US" w:eastAsia="zh-CN"/>
+        </w:rPr>
+      </w:pPr>
+    </w:p>
+    <w:p>
+      <w:pPr>
+        <w:widowControl w:val="0"/>
+        <w:numPr>
+          <w:ilvl w:val="0"/>
+          <w:numId w:val="0"/>
+        </w:numPr>
+        <w:jc w:val="both"/>
+        <w:rPr>
+          <w:rFonts w:hint="eastAsia" w:ascii="Times New Roman" w:hAnsi="Times New Roman" w:eastAsia="黑体" w:cs="Times New Roman"/>
+          <w:sz w:val="21"/>
+          <w:szCs w:val="21"/>
+          <w:lang w:val="en-US" w:eastAsia="zh-CN"/>
+        </w:rPr>
+      </w:pPr>
+      <w:r>
+        <w:rPr>
+          <w:rFonts w:hint="eastAsia" w:ascii="Times New Roman" w:hAnsi="Times New Roman" w:eastAsia="黑体" w:cs="Times New Roman"/>
+          <w:sz w:val="21"/>
+          <w:szCs w:val="21"/>
+          <w:lang w:val="en-US" w:eastAsia="zh-CN"/>
+        </w:rPr>
+        <w:t xml:space="preserve">蓝： monkey入口类 </w:t>
+      </w:r>
+    </w:p>
+    <w:p>
+      <w:pPr>
+        <w:widowControl w:val="0"/>
+        <w:numPr>
+          <w:ilvl w:val="0"/>
+          <w:numId w:val="0"/>
+        </w:numPr>
+        <w:jc w:val="both"/>
+        <w:rPr>
+          <w:rFonts w:hint="eastAsia" w:ascii="Times New Roman" w:hAnsi="Times New Roman" w:eastAsia="黑体" w:cs="Times New Roman"/>
+          <w:sz w:val="21"/>
+          <w:szCs w:val="21"/>
+          <w:lang w:val="en-US" w:eastAsia="zh-CN"/>
+        </w:rPr>
+      </w:pPr>
+      <w:r>
+        <w:rPr>
+          <w:rFonts w:hint="eastAsia" w:ascii="Times New Roman" w:hAnsi="Times New Roman" w:eastAsia="黑体" w:cs="Times New Roman"/>
+          <w:sz w:val="21"/>
+          <w:szCs w:val="21"/>
+          <w:lang w:val="en-US" w:eastAsia="zh-CN"/>
+        </w:rPr>
+        <w:t>红： 被测app</w:t>
+      </w:r>
+    </w:p>
+    <w:p>
+      <w:pPr>
+        <w:widowControl w:val="0"/>
+        <w:numPr>
+          <w:ilvl w:val="0"/>
+          <w:numId w:val="0"/>
+        </w:numPr>
+        <w:jc w:val="both"/>
+        <w:rPr>
+          <w:rFonts w:hint="eastAsia" w:ascii="Times New Roman" w:hAnsi="Times New Roman" w:eastAsia="黑体" w:cs="Times New Roman"/>
+          <w:sz w:val="21"/>
+          <w:szCs w:val="21"/>
+          <w:lang w:val="en-US" w:eastAsia="zh-CN"/>
+        </w:rPr>
+      </w:pPr>
+      <w:r>
+        <w:rPr>
+          <w:rFonts w:hint="eastAsia" w:ascii="Times New Roman" w:hAnsi="Times New Roman" w:eastAsia="黑体" w:cs="Times New Roman"/>
+          <w:sz w:val="21"/>
+          <w:szCs w:val="21"/>
+          <w:lang w:val="en-US" w:eastAsia="zh-CN"/>
+        </w:rPr>
+        <w:t>绿： 测试策略</w:t>
+      </w:r>
+    </w:p>
+    <w:p>
+      <w:pPr>
+        <w:widowControl w:val="0"/>
+        <w:numPr>
+          <w:ilvl w:val="0"/>
+          <w:numId w:val="0"/>
+        </w:numPr>
+        <w:jc w:val="both"/>
+        <w:rPr>
+          <w:rFonts w:hint="eastAsia" w:ascii="Times New Roman" w:hAnsi="Times New Roman" w:eastAsia="黑体" w:cs="Times New Roman"/>
+          <w:sz w:val="21"/>
+          <w:szCs w:val="21"/>
+          <w:lang w:val="en-US" w:eastAsia="zh-CN"/>
+        </w:rPr>
+      </w:pPr>
+    </w:p>
+    <w:p>
+      <w:pPr>
+        <w:widowControl w:val="0"/>
+        <w:numPr>
+          <w:ilvl w:val="0"/>
+          <w:numId w:val="0"/>
+        </w:numPr>
+        <w:jc w:val="both"/>
+        <w:rPr>
+          <w:rFonts w:hint="eastAsia" w:ascii="Times New Roman" w:hAnsi="Times New Roman" w:eastAsia="黑体" w:cs="Times New Roman"/>
+          <w:sz w:val="21"/>
+          <w:szCs w:val="21"/>
+          <w:lang w:val="en-US" w:eastAsia="zh-CN"/>
+        </w:rPr>
+      </w:pPr>
+      <w:r>
+        <w:rPr>
+          <w:rFonts w:hint="eastAsia" w:ascii="Times New Roman" w:hAnsi="Times New Roman" w:eastAsia="黑体" w:cs="Times New Roman"/>
+          <w:sz w:val="21"/>
+          <w:szCs w:val="21"/>
+          <w:lang w:val="en-US" w:eastAsia="zh-CN"/>
+        </w:rPr>
+        <w:t>策略支持：</w:t>
+      </w:r>
+    </w:p>
+    <w:p>
+      <w:pPr>
+        <w:widowControl w:val="0"/>
+        <w:numPr>
+          <w:ilvl w:val="0"/>
+          <w:numId w:val="1"/>
+        </w:numPr>
+        <w:jc w:val="both"/>
+        <w:rPr>
+          <w:rFonts w:hint="default" w:ascii="Times New Roman" w:hAnsi="Times New Roman" w:eastAsia="黑体" w:cs="Times New Roman"/>
+          <w:sz w:val="21"/>
+          <w:szCs w:val="21"/>
+          <w:lang w:val="en-US" w:eastAsia="zh-CN"/>
+        </w:rPr>
+      </w:pPr>
+      <w:r>
+        <w:rPr>
+          <w:rFonts w:hint="eastAsia" w:ascii="Times New Roman" w:hAnsi="Times New Roman" w:eastAsia="黑体" w:cs="Times New Roman"/>
+          <w:sz w:val="21"/>
+          <w:szCs w:val="21"/>
+          <w:lang w:val="en-US" w:eastAsia="zh-CN"/>
+        </w:rPr>
+        <w:t>模式1 UIAutomator</w:t>
+      </w:r>
+    </w:p>
+    <w:p>
+      <w:pPr>
+        <w:widowControl w:val="0"/>
+        <w:numPr>
+          <w:numId w:val="0"/>
+        </w:numPr>
+        <w:ind w:firstLine="210" w:firstLineChars="100"/>
+        <w:jc w:val="both"/>
+        <w:rPr>
+          <w:rFonts w:hint="default" w:ascii="Times New Roman" w:hAnsi="Times New Roman" w:eastAsia="黑体" w:cs="Times New Roman"/>
+          <w:sz w:val="21"/>
+          <w:szCs w:val="21"/>
+          <w:lang w:val="en-US" w:eastAsia="zh-CN"/>
+        </w:rPr>
+      </w:pPr>
+      <w:r>
+        <w:rPr>
+          <w:rFonts w:hint="eastAsia" w:ascii="Times New Roman" w:hAnsi="Times New Roman" w:eastAsia="黑体" w:cs="Times New Roman"/>
+          <w:sz w:val="21"/>
+          <w:szCs w:val="21"/>
+          <w:lang w:val="en-US" w:eastAsia="zh-CN"/>
+        </w:rPr>
+        <w:t xml:space="preserve">--uiautomator </w:t>
+      </w:r>
+    </w:p>
+    <w:p>
+      <w:pPr>
+        <w:widowControl w:val="0"/>
+        <w:numPr>
+          <w:ilvl w:val="0"/>
+          <w:numId w:val="0"/>
+        </w:numPr>
+        <w:jc w:val="both"/>
+        <w:rPr>
+          <w:rFonts w:hint="eastAsia" w:ascii="Times New Roman" w:hAnsi="Times New Roman" w:eastAsia="黑体" w:cs="Times New Roman"/>
+          <w:sz w:val="21"/>
+          <w:szCs w:val="21"/>
+          <w:lang w:val="en-US" w:eastAsia="zh-CN"/>
+        </w:rPr>
+      </w:pPr>
+      <w:r>
+        <w:rPr>
+          <w:rFonts w:hint="eastAsia" w:ascii="Times New Roman" w:hAnsi="Times New Roman" w:eastAsia="黑体" w:cs="Times New Roman"/>
+          <w:sz w:val="21"/>
+          <w:szCs w:val="21"/>
+          <w:lang w:val="en-US" w:eastAsia="zh-CN"/>
+        </w:rPr>
+        <w:t xml:space="preserve">  直接使用底层accessibileyserver获取界面接口 解析各控件，随机选取一个控件执行touch操作。</w:t>
+      </w:r>
+    </w:p>
+    <w:p>
+      <w:pPr>
+        <w:widowControl w:val="0"/>
+        <w:numPr>
+          <w:ilvl w:val="0"/>
+          <w:numId w:val="0"/>
+        </w:numPr>
+        <w:jc w:val="both"/>
+        <w:rPr>
+          <w:rFonts w:hint="default" w:ascii="Times New Roman" w:hAnsi="Times New Roman" w:eastAsia="黑体" w:cs="Times New Roman"/>
+          <w:sz w:val="21"/>
+          <w:szCs w:val="21"/>
+          <w:lang w:val="en-US" w:eastAsia="zh-CN"/>
+        </w:rPr>
+      </w:pPr>
+    </w:p>
+    <w:p>
+      <w:pPr>
+        <w:widowControl w:val="0"/>
+        <w:numPr>
+          <w:ilvl w:val="0"/>
+          <w:numId w:val="1"/>
+        </w:numPr>
+        <w:jc w:val="both"/>
+        <w:rPr>
+          <w:rFonts w:hint="default" w:ascii="Times New Roman" w:hAnsi="Times New Roman" w:eastAsia="黑体" w:cs="Times New Roman"/>
+          <w:sz w:val="21"/>
+          <w:szCs w:val="21"/>
+          <w:lang w:val="en-US" w:eastAsia="zh-CN"/>
+        </w:rPr>
+      </w:pPr>
+      <w:r>
+        <w:rPr>
+          <w:rFonts w:hint="eastAsia" w:ascii="Times New Roman" w:hAnsi="Times New Roman" w:eastAsia="黑体" w:cs="Times New Roman"/>
+          <w:sz w:val="21"/>
+          <w:szCs w:val="21"/>
+          <w:lang w:val="en-US" w:eastAsia="zh-CN"/>
+        </w:rPr>
+        <w:t>模式2 DFS</w:t>
+      </w:r>
+      <w:r>
+        <w:rPr>
+          <w:rFonts w:hint="eastAsia" w:ascii="Times New Roman" w:hAnsi="Times New Roman" w:eastAsia="黑体" w:cs="Times New Roman"/>
+          <w:sz w:val="21"/>
+          <w:szCs w:val="21"/>
+          <w:lang w:val="en-US" w:eastAsia="zh-CN"/>
+        </w:rPr>
+        <w:br w:type="textWrapping"/>
+      </w:r>
+      <w:r>
+        <w:rPr>
+          <w:rFonts w:hint="eastAsia" w:ascii="Times New Roman" w:hAnsi="Times New Roman" w:eastAsia="黑体" w:cs="Times New Roman"/>
+          <w:sz w:val="21"/>
+          <w:szCs w:val="21"/>
+          <w:lang w:val="en-US" w:eastAsia="zh-CN"/>
+        </w:rPr>
+        <w:t xml:space="preserve">  --uiautomatordfs</w:t>
+      </w:r>
+    </w:p>
+    <w:p>
+      <w:pPr>
+        <w:widowControl w:val="0"/>
+        <w:numPr>
+          <w:ilvl w:val="0"/>
+          <w:numId w:val="0"/>
+        </w:numPr>
+        <w:jc w:val="both"/>
+        <w:rPr>
+          <w:rFonts w:hint="eastAsia" w:ascii="Times New Roman" w:hAnsi="Times New Roman" w:eastAsia="黑体" w:cs="Times New Roman"/>
+          <w:sz w:val="21"/>
+          <w:szCs w:val="21"/>
+          <w:lang w:val="en-US" w:eastAsia="zh-CN"/>
+        </w:rPr>
+      </w:pPr>
+      <w:r>
+        <w:rPr>
+          <w:rFonts w:hint="eastAsia" w:ascii="Times New Roman" w:hAnsi="Times New Roman" w:eastAsia="黑体" w:cs="Times New Roman"/>
+          <w:sz w:val="21"/>
+          <w:szCs w:val="21"/>
+          <w:lang w:val="en-US" w:eastAsia="zh-CN"/>
+        </w:rPr>
+        <w:t xml:space="preserve">  增加深度遍历算法</w:t>
+      </w:r>
+    </w:p>
+    <w:p>
+      <w:pPr>
+        <w:widowControl w:val="0"/>
+        <w:numPr>
+          <w:ilvl w:val="0"/>
+          <w:numId w:val="0"/>
+        </w:numPr>
+        <w:jc w:val="both"/>
+        <w:rPr>
+          <w:rFonts w:hint="eastAsia" w:ascii="Times New Roman" w:hAnsi="Times New Roman" w:eastAsia="黑体" w:cs="Times New Roman"/>
+          <w:sz w:val="21"/>
+          <w:szCs w:val="21"/>
+          <w:lang w:val="en-US" w:eastAsia="zh-CN"/>
+        </w:rPr>
+      </w:pPr>
+    </w:p>
+    <w:p>
+      <w:pPr>
+        <w:widowControl w:val="0"/>
+        <w:numPr>
+          <w:ilvl w:val="0"/>
+          <w:numId w:val="1"/>
+        </w:numPr>
+        <w:ind w:left="0" w:leftChars="0" w:firstLine="0" w:firstLineChars="0"/>
+        <w:jc w:val="both"/>
+        <w:rPr>
+          <w:rFonts w:hint="eastAsia" w:ascii="Times New Roman" w:hAnsi="Times New Roman" w:eastAsia="黑体" w:cs="Times New Roman"/>
+          <w:sz w:val="21"/>
+          <w:szCs w:val="21"/>
+          <w:lang w:val="en-US" w:eastAsia="zh-CN"/>
+        </w:rPr>
+      </w:pPr>
+      <w:r>
+        <w:rPr>
+          <w:rFonts w:hint="eastAsia" w:ascii="Times New Roman" w:hAnsi="Times New Roman" w:eastAsia="黑体" w:cs="Times New Roman"/>
+          <w:sz w:val="21"/>
+          <w:szCs w:val="21"/>
+          <w:lang w:val="en-US" w:eastAsia="zh-CN"/>
+        </w:rPr>
+        <w:t xml:space="preserve">模式3 Mix </w:t>
+      </w:r>
+    </w:p>
+    <w:p>
+      <w:pPr>
+        <w:widowControl w:val="0"/>
+        <w:numPr>
+          <w:numId w:val="0"/>
+        </w:numPr>
+        <w:ind w:leftChars="0" w:firstLine="210" w:firstLineChars="100"/>
+        <w:jc w:val="both"/>
+        <w:rPr>
+          <w:rFonts w:hint="eastAsia" w:ascii="Times New Roman" w:hAnsi="Times New Roman" w:eastAsia="黑体" w:cs="Times New Roman"/>
+          <w:sz w:val="21"/>
+          <w:szCs w:val="21"/>
+          <w:lang w:val="en-US" w:eastAsia="zh-CN"/>
+        </w:rPr>
+      </w:pPr>
+      <w:r>
+        <w:rPr>
+          <w:rFonts w:hint="eastAsia" w:ascii="Times New Roman" w:hAnsi="Times New Roman" w:eastAsia="黑体" w:cs="Times New Roman"/>
+          <w:sz w:val="21"/>
+          <w:szCs w:val="21"/>
+          <w:lang w:val="en-US" w:eastAsia="zh-CN"/>
+        </w:rPr>
+        <w:t>--uiautomatormix</w:t>
+      </w:r>
+    </w:p>
+    <w:p>
+      <w:pPr>
+        <w:widowControl w:val="0"/>
+        <w:numPr>
+          <w:numId w:val="0"/>
+        </w:numPr>
+        <w:ind w:leftChars="0"/>
+        <w:jc w:val="both"/>
+        <w:rPr>
+          <w:rFonts w:hint="eastAsia" w:ascii="Times New Roman" w:hAnsi="Times New Roman" w:eastAsia="黑体" w:cs="Times New Roman"/>
+          <w:sz w:val="21"/>
+          <w:szCs w:val="21"/>
+          <w:lang w:val="en-US" w:eastAsia="zh-CN"/>
+        </w:rPr>
+      </w:pPr>
+      <w:r>
+        <w:rPr>
+          <w:rFonts w:hint="eastAsia" w:ascii="Times New Roman" w:hAnsi="Times New Roman" w:eastAsia="黑体" w:cs="Times New Roman"/>
+          <w:sz w:val="21"/>
+          <w:szCs w:val="21"/>
+          <w:lang w:val="en-US" w:eastAsia="zh-CN"/>
+        </w:rPr>
+        <w:t xml:space="preserve">  模式1与原monkey 按比例混合使用</w:t>
+      </w:r>
+    </w:p>
+    <w:p>
+      <w:pPr>
+        <w:widowControl w:val="0"/>
+        <w:numPr>
+          <w:numId w:val="0"/>
+        </w:numPr>
+        <w:ind w:leftChars="0"/>
+        <w:jc w:val="both"/>
+        <w:rPr>
+          <w:rFonts w:hint="eastAsia" w:ascii="Times New Roman" w:hAnsi="Times New Roman" w:eastAsia="黑体" w:cs="Times New Roman"/>
+          <w:sz w:val="21"/>
+          <w:szCs w:val="21"/>
+          <w:lang w:val="en-US" w:eastAsia="zh-CN"/>
+        </w:rPr>
+      </w:pPr>
+      <w:r>
+        <w:rPr>
+          <w:rFonts w:hint="eastAsia" w:ascii="Times New Roman" w:hAnsi="Times New Roman" w:eastAsia="黑体" w:cs="Times New Roman"/>
+          <w:sz w:val="21"/>
+          <w:szCs w:val="21"/>
+          <w:lang w:val="en-US" w:eastAsia="zh-CN"/>
+        </w:rPr>
+        <w:t xml:space="preserve">  默认模式1占比50%，其余各action分剩余的50%</w:t>
+      </w:r>
+    </w:p>
+    <w:p>
+      <w:pPr>
+        <w:widowControl w:val="0"/>
+        <w:numPr>
+          <w:numId w:val="0"/>
+        </w:numPr>
+        <w:ind w:leftChars="0"/>
+        <w:jc w:val="both"/>
+        <w:rPr>
+          <w:rFonts w:hint="eastAsia" w:ascii="Times New Roman" w:hAnsi="Times New Roman" w:eastAsia="黑体" w:cs="Times New Roman"/>
+          <w:sz w:val="21"/>
+          <w:szCs w:val="21"/>
+          <w:lang w:val="en-US" w:eastAsia="zh-CN"/>
+        </w:rPr>
+      </w:pPr>
+      <w:r>
+        <w:rPr>
+          <w:rFonts w:hint="eastAsia" w:ascii="Times New Roman" w:hAnsi="Times New Roman" w:eastAsia="黑体" w:cs="Times New Roman"/>
+          <w:sz w:val="21"/>
+          <w:szCs w:val="21"/>
+          <w:lang w:val="en-US" w:eastAsia="zh-CN"/>
+        </w:rPr>
+        <w:t xml:space="preserve">  模式1可配置 --pct-uiautomatormix</w:t>
+      </w:r>
+    </w:p>
+    <w:p>
+      <w:pPr>
+        <w:widowControl w:val="0"/>
+        <w:numPr>
+          <w:numId w:val="0"/>
+        </w:numPr>
+        <w:ind w:leftChars="0"/>
+        <w:jc w:val="both"/>
+        <w:rPr>
+          <w:rFonts w:hint="eastAsia" w:ascii="Times New Roman" w:hAnsi="Times New Roman" w:eastAsia="黑体" w:cs="Times New Roman"/>
+          <w:sz w:val="21"/>
+          <w:szCs w:val="21"/>
+          <w:lang w:val="en-US" w:eastAsia="zh-CN"/>
+        </w:rPr>
+      </w:pPr>
+    </w:p>
+    <w:p>
+      <w:pPr>
+        <w:widowControl w:val="0"/>
+        <w:numPr>
+          <w:ilvl w:val="0"/>
+          <w:numId w:val="1"/>
+        </w:numPr>
+        <w:ind w:left="0" w:leftChars="0" w:firstLine="0" w:firstLineChars="0"/>
+        <w:jc w:val="both"/>
+        <w:rPr>
+          <w:rFonts w:hint="eastAsia" w:ascii="Times New Roman" w:hAnsi="Times New Roman" w:eastAsia="黑体" w:cs="Times New Roman"/>
+          <w:sz w:val="21"/>
+          <w:szCs w:val="21"/>
+          <w:lang w:val="en-US" w:eastAsia="zh-CN"/>
+        </w:rPr>
+      </w:pPr>
+      <w:r>
+        <w:rPr>
+          <w:rFonts w:hint="eastAsia" w:ascii="Times New Roman" w:hAnsi="Times New Roman" w:eastAsia="黑体" w:cs="Times New Roman"/>
+          <w:sz w:val="21"/>
+          <w:szCs w:val="21"/>
+          <w:lang w:val="en-US" w:eastAsia="zh-CN"/>
+        </w:rPr>
+        <w:t>非1、2、3 为原始monkey</w:t>
+      </w:r>
+    </w:p>
+    <w:p>
+      <w:pPr>
+        <w:widowControl w:val="0"/>
+        <w:numPr>
+          <w:ilvl w:val="0"/>
+          <w:numId w:val="0"/>
+        </w:numPr>
+        <w:jc w:val="both"/>
+        <w:rPr>
+          <w:rFonts w:hint="eastAsia" w:ascii="Times New Roman" w:hAnsi="Times New Roman" w:eastAsia="黑体" w:cs="Times New Roman"/>
+          <w:sz w:val="21"/>
+          <w:szCs w:val="21"/>
+          <w:lang w:val="en-US" w:eastAsia="zh-CN"/>
+        </w:rPr>
+      </w:pPr>
+    </w:p>
+    <w:p>
+      <w:pPr>
+        <w:widowControl w:val="0"/>
+        <w:numPr>
+          <w:ilvl w:val="0"/>
+          <w:numId w:val="1"/>
+        </w:numPr>
+        <w:ind w:left="0" w:leftChars="0" w:firstLine="0" w:firstLineChars="0"/>
+        <w:jc w:val="both"/>
+        <w:rPr>
+          <w:rFonts w:hint="eastAsia" w:ascii="Times New Roman" w:hAnsi="Times New Roman" w:eastAsia="黑体" w:cs="Times New Roman"/>
+          <w:sz w:val="21"/>
+          <w:szCs w:val="21"/>
+          <w:lang w:val="en-US" w:eastAsia="zh-CN"/>
+        </w:rPr>
+      </w:pPr>
+      <w:r>
+        <w:rPr>
+          <w:rFonts w:hint="eastAsia" w:ascii="Times New Roman" w:hAnsi="Times New Roman" w:eastAsia="黑体" w:cs="Times New Roman"/>
+          <w:sz w:val="21"/>
+          <w:szCs w:val="21"/>
+          <w:lang w:val="en-US" w:eastAsia="zh-CN"/>
+        </w:rPr>
+        <w:t>总运行时长</w:t>
+      </w:r>
+    </w:p>
+    <w:p>
+      <w:pPr>
+        <w:widowControl w:val="0"/>
+        <w:numPr>
+          <w:numId w:val="0"/>
+        </w:numPr>
+        <w:ind w:leftChars="0"/>
+        <w:jc w:val="both"/>
+        <w:rPr>
+          <w:rFonts w:hint="eastAsia" w:ascii="Times New Roman" w:hAnsi="Times New Roman" w:eastAsia="黑体" w:cs="Times New Roman"/>
+          <w:sz w:val="21"/>
+          <w:szCs w:val="21"/>
+          <w:lang w:val="en-US" w:eastAsia="zh-CN"/>
+        </w:rPr>
+      </w:pPr>
+      <w:r>
+        <w:rPr>
+          <w:rFonts w:hint="eastAsia" w:ascii="Times New Roman" w:hAnsi="Times New Roman" w:eastAsia="黑体" w:cs="Times New Roman"/>
+          <w:sz w:val="21"/>
+          <w:szCs w:val="21"/>
+          <w:lang w:val="en-US" w:eastAsia="zh-CN"/>
+        </w:rPr>
+        <w:t xml:space="preserve">  --running-minutes 3  运行3分钟</w:t>
       </w:r>
       <w:bookmarkStart w:id="0" w:name="_GoBack"/>
       <w:bookmarkEnd w:id="0"/>
     </w:p>
     <w:p>
       <w:pPr>
-        <w:numPr>
-          <w:numId w:val="0"/>
-        </w:numPr>
-        <w:rPr>
-          <w:rFonts w:hint="default" w:ascii="Times New Roman" w:hAnsi="Times New Roman" w:eastAsia="黑体" w:cs="Times New Roman"/>
-          <w:sz w:val="21"/>
-          <w:szCs w:val="21"/>
-          <w:lang w:val="en-US" w:eastAsia="zh-CN"/>
-        </w:rPr>
-      </w:pPr>
-      <w:r>
-        <w:rPr>
-          <w:rFonts w:hint="default" w:ascii="Times New Roman" w:hAnsi="Times New Roman" w:eastAsia="黑体" w:cs="Times New Roman"/>
-          <w:sz w:val="21"/>
-          <w:szCs w:val="21"/>
-          <w:lang w:val="en-US" w:eastAsia="zh-CN"/>
-        </w:rPr>
-        <w:t>将 framework.jar , monkey.jar   push 到手机上某个目录中，比如/sdcard</w:t>
-      </w:r>
-    </w:p>
-    <w:p>
-      <w:pPr>
-        <w:widowControl w:val="0"/>
-        <w:numPr>
-          <w:numId w:val="0"/>
-        </w:numPr>
-        <w:jc w:val="both"/>
-        <w:rPr>
-          <w:rFonts w:hint="default" w:ascii="Times New Roman" w:hAnsi="Times New Roman" w:eastAsia="黑体" w:cs="Times New Roman"/>
-          <w:sz w:val="21"/>
-          <w:szCs w:val="21"/>
-          <w:lang w:val="en-US" w:eastAsia="zh-CN"/>
-        </w:rPr>
-      </w:pPr>
-    </w:p>
-    <w:p>
-      <w:pPr>
-        <w:widowControl w:val="0"/>
-        <w:numPr>
-          <w:numId w:val="0"/>
-        </w:numPr>
-        <w:jc w:val="both"/>
-        <w:rPr>
-          <w:rFonts w:hint="eastAsia" w:ascii="Times New Roman" w:hAnsi="Times New Roman" w:eastAsia="黑体" w:cs="Times New Roman"/>
-          <w:sz w:val="21"/>
-          <w:szCs w:val="21"/>
-          <w:lang w:val="en-US" w:eastAsia="zh-CN"/>
-        </w:rPr>
-      </w:pPr>
-      <w:r>
-        <w:rPr>
-          <w:rFonts w:hint="eastAsia" w:ascii="Times New Roman" w:hAnsi="Times New Roman" w:eastAsia="黑体" w:cs="Times New Roman"/>
-          <w:sz w:val="21"/>
-          <w:szCs w:val="21"/>
-          <w:lang w:val="en-US" w:eastAsia="zh-CN"/>
-        </w:rPr>
-        <w:t xml:space="preserve">【执行测试】 </w:t>
-      </w:r>
-    </w:p>
-    <w:p>
-      <w:pPr>
-        <w:widowControl w:val="0"/>
-        <w:numPr>
-          <w:numId w:val="0"/>
-        </w:numPr>
-        <w:jc w:val="both"/>
-        <w:rPr>
-          <w:rFonts w:hint="default" w:ascii="Times New Roman" w:hAnsi="Times New Roman" w:eastAsia="黑体" w:cs="Times New Roman"/>
-          <w:sz w:val="21"/>
-          <w:szCs w:val="21"/>
-          <w:lang w:val="en-US" w:eastAsia="zh-CN"/>
-        </w:rPr>
-      </w:pPr>
-      <w:r>
-        <w:rPr>
-          <w:rFonts w:hint="eastAsia" w:ascii="Times New Roman" w:hAnsi="Times New Roman" w:eastAsia="黑体" w:cs="Times New Roman"/>
-          <w:sz w:val="21"/>
-          <w:szCs w:val="21"/>
-          <w:lang w:val="en-US" w:eastAsia="zh-CN"/>
-        </w:rPr>
-        <w:t>c</w:t>
-      </w:r>
-      <w:r>
-        <w:rPr>
-          <w:rFonts w:hint="default" w:ascii="Times New Roman" w:hAnsi="Times New Roman" w:eastAsia="黑体" w:cs="Times New Roman"/>
-          <w:sz w:val="21"/>
-          <w:szCs w:val="21"/>
-          <w:lang w:val="en-US" w:eastAsia="zh-CN"/>
-        </w:rPr>
-        <w:t>md 命令 ：</w:t>
-      </w:r>
-    </w:p>
-    <w:p>
-      <w:pPr>
-        <w:widowControl w:val="0"/>
-        <w:numPr>
-          <w:numId w:val="0"/>
-        </w:numPr>
-        <w:jc w:val="both"/>
-        <w:rPr>
-          <w:rFonts w:hint="default" w:ascii="Times New Roman" w:hAnsi="Times New Roman" w:eastAsia="黑体" w:cs="Times New Roman"/>
-          <w:sz w:val="21"/>
-          <w:szCs w:val="21"/>
-          <w:lang w:val="en-US" w:eastAsia="zh-CN"/>
-        </w:rPr>
-      </w:pPr>
-      <w:r>
-        <w:rPr>
-          <w:rFonts w:hint="eastAsia" w:ascii="Times New Roman" w:hAnsi="Times New Roman" w:eastAsia="黑体" w:cs="Times New Roman"/>
-          <w:sz w:val="21"/>
-          <w:szCs w:val="21"/>
-          <w:lang w:val="en-US" w:eastAsia="zh-CN"/>
-        </w:rPr>
-        <w:t>a</w:t>
-      </w:r>
-      <w:r>
-        <w:rPr>
-          <w:rFonts w:hint="default" w:ascii="Times New Roman" w:hAnsi="Times New Roman" w:eastAsia="黑体" w:cs="Times New Roman"/>
-          <w:sz w:val="21"/>
-          <w:szCs w:val="21"/>
-          <w:lang w:val="en-US" w:eastAsia="zh-CN"/>
-        </w:rPr>
-        <w:t>db</w:t>
-      </w:r>
-      <w:r>
-        <w:rPr>
-          <w:rFonts w:hint="eastAsia" w:ascii="Times New Roman" w:hAnsi="Times New Roman" w:eastAsia="黑体" w:cs="Times New Roman"/>
-          <w:sz w:val="21"/>
-          <w:szCs w:val="21"/>
-          <w:lang w:val="en-US" w:eastAsia="zh-CN"/>
-        </w:rPr>
-        <w:t xml:space="preserve"> </w:t>
-      </w:r>
-      <w:r>
-        <w:rPr>
-          <w:rFonts w:hint="default" w:ascii="Times New Roman" w:hAnsi="Times New Roman" w:eastAsia="黑体" w:cs="Times New Roman"/>
-          <w:sz w:val="21"/>
-          <w:szCs w:val="21"/>
-          <w:lang w:val="en-US" w:eastAsia="zh-CN"/>
-        </w:rPr>
-        <w:t xml:space="preserve">shell CLASSPATH=/data/local/tmp/monkey.jar:/data/local/tmp/framework.jar exec app_process /system/bin </w:t>
-      </w:r>
-      <w:r>
-        <w:rPr>
-          <w:rFonts w:hint="default" w:ascii="Times New Roman" w:hAnsi="Times New Roman" w:eastAsia="黑体" w:cs="Times New Roman"/>
-          <w:color w:val="0000FF"/>
-          <w:sz w:val="21"/>
-          <w:szCs w:val="21"/>
-          <w:lang w:val="en-US" w:eastAsia="zh-CN"/>
-        </w:rPr>
-        <w:t>tv.panda.test.monkey.Monkey</w:t>
-      </w:r>
-      <w:r>
-        <w:rPr>
-          <w:rFonts w:hint="default" w:ascii="Times New Roman" w:hAnsi="Times New Roman" w:eastAsia="黑体" w:cs="Times New Roman"/>
-          <w:sz w:val="21"/>
-          <w:szCs w:val="21"/>
-          <w:lang w:val="en-US" w:eastAsia="zh-CN"/>
-        </w:rPr>
-        <w:t xml:space="preserve"> -p </w:t>
-      </w:r>
-      <w:r>
-        <w:rPr>
-          <w:rFonts w:hint="default" w:ascii="Times New Roman" w:hAnsi="Times New Roman" w:eastAsia="黑体" w:cs="Times New Roman"/>
-          <w:color w:val="FF0000"/>
-          <w:sz w:val="21"/>
-          <w:szCs w:val="21"/>
-          <w:lang w:val="en-US" w:eastAsia="zh-CN"/>
-        </w:rPr>
-        <w:t>com.panda.videoliveplatform</w:t>
-      </w:r>
-      <w:r>
-        <w:rPr>
-          <w:rFonts w:hint="default" w:ascii="Times New Roman" w:hAnsi="Times New Roman" w:eastAsia="黑体" w:cs="Times New Roman"/>
-          <w:sz w:val="21"/>
-          <w:szCs w:val="21"/>
-          <w:lang w:val="en-US" w:eastAsia="zh-CN"/>
-        </w:rPr>
-        <w:t xml:space="preserve"> </w:t>
-      </w:r>
-      <w:r>
-        <w:rPr>
-          <w:rFonts w:hint="default" w:ascii="Times New Roman" w:hAnsi="Times New Roman" w:eastAsia="黑体" w:cs="Times New Roman"/>
-          <w:color w:val="00B050"/>
-          <w:sz w:val="21"/>
-          <w:szCs w:val="21"/>
-          <w:lang w:val="en-US" w:eastAsia="zh-CN"/>
-        </w:rPr>
-        <w:t>--uiautomatordfs</w:t>
-      </w:r>
-      <w:r>
-        <w:rPr>
-          <w:rFonts w:hint="default" w:ascii="Times New Roman" w:hAnsi="Times New Roman" w:eastAsia="黑体" w:cs="Times New Roman"/>
-          <w:sz w:val="21"/>
-          <w:szCs w:val="21"/>
-          <w:lang w:val="en-US" w:eastAsia="zh-CN"/>
-        </w:rPr>
-        <w:t xml:space="preserve"> 5000</w:t>
-      </w:r>
-    </w:p>
-    <w:p>
-      <w:pPr>
-        <w:widowControl w:val="0"/>
-        <w:numPr>
-          <w:numId w:val="0"/>
-        </w:numPr>
-        <w:jc w:val="both"/>
-        <w:rPr>
-          <w:rFonts w:hint="default" w:ascii="Times New Roman" w:hAnsi="Times New Roman" w:eastAsia="黑体" w:cs="Times New Roman"/>
-          <w:sz w:val="21"/>
-          <w:szCs w:val="21"/>
-          <w:lang w:val="en-US" w:eastAsia="zh-CN"/>
-        </w:rPr>
-      </w:pPr>
-    </w:p>
-    <w:p>
-      <w:pPr>
-        <w:widowControl w:val="0"/>
-        <w:numPr>
-          <w:numId w:val="0"/>
-        </w:numPr>
-        <w:jc w:val="both"/>
-        <w:rPr>
-          <w:rFonts w:hint="eastAsia" w:ascii="Times New Roman" w:hAnsi="Times New Roman" w:eastAsia="黑体" w:cs="Times New Roman"/>
-          <w:sz w:val="21"/>
-          <w:szCs w:val="21"/>
-          <w:lang w:val="en-US" w:eastAsia="zh-CN"/>
-        </w:rPr>
-      </w:pPr>
-      <w:r>
-        <w:rPr>
-          <w:rFonts w:hint="eastAsia" w:ascii="Times New Roman" w:hAnsi="Times New Roman" w:eastAsia="黑体" w:cs="Times New Roman"/>
-          <w:sz w:val="21"/>
-          <w:szCs w:val="21"/>
-          <w:lang w:val="en-US" w:eastAsia="zh-CN"/>
-        </w:rPr>
-        <w:t xml:space="preserve">蓝： monkey入口类 </w:t>
-      </w:r>
-    </w:p>
-    <w:p>
-      <w:pPr>
-        <w:widowControl w:val="0"/>
-        <w:numPr>
-          <w:numId w:val="0"/>
-        </w:numPr>
-        <w:jc w:val="both"/>
-        <w:rPr>
-          <w:rFonts w:hint="eastAsia" w:ascii="Times New Roman" w:hAnsi="Times New Roman" w:eastAsia="黑体" w:cs="Times New Roman"/>
-          <w:sz w:val="21"/>
-          <w:szCs w:val="21"/>
-          <w:lang w:val="en-US" w:eastAsia="zh-CN"/>
-        </w:rPr>
-      </w:pPr>
-      <w:r>
-        <w:rPr>
-          <w:rFonts w:hint="eastAsia" w:ascii="Times New Roman" w:hAnsi="Times New Roman" w:eastAsia="黑体" w:cs="Times New Roman"/>
-          <w:sz w:val="21"/>
-          <w:szCs w:val="21"/>
-          <w:lang w:val="en-US" w:eastAsia="zh-CN"/>
-        </w:rPr>
-        <w:t>红： 被测app</w:t>
-      </w:r>
-    </w:p>
-    <w:p>
-      <w:pPr>
-        <w:widowControl w:val="0"/>
-        <w:numPr>
-          <w:numId w:val="0"/>
-        </w:numPr>
-        <w:jc w:val="both"/>
-        <w:rPr>
-          <w:rFonts w:hint="eastAsia" w:ascii="Times New Roman" w:hAnsi="Times New Roman" w:eastAsia="黑体" w:cs="Times New Roman"/>
-          <w:sz w:val="21"/>
-          <w:szCs w:val="21"/>
-          <w:lang w:val="en-US" w:eastAsia="zh-CN"/>
-        </w:rPr>
-      </w:pPr>
-      <w:r>
-        <w:rPr>
-          <w:rFonts w:hint="eastAsia" w:ascii="Times New Roman" w:hAnsi="Times New Roman" w:eastAsia="黑体" w:cs="Times New Roman"/>
-          <w:sz w:val="21"/>
-          <w:szCs w:val="21"/>
-          <w:lang w:val="en-US" w:eastAsia="zh-CN"/>
-        </w:rPr>
-        <w:t>绿： 测试策略</w:t>
-      </w:r>
-    </w:p>
-    <w:p>
-      <w:pPr>
-        <w:widowControl w:val="0"/>
-        <w:numPr>
-          <w:numId w:val="0"/>
-        </w:numPr>
-        <w:jc w:val="both"/>
-        <w:rPr>
-          <w:rFonts w:hint="eastAsia" w:ascii="Times New Roman" w:hAnsi="Times New Roman" w:eastAsia="黑体" w:cs="Times New Roman"/>
-          <w:sz w:val="21"/>
-          <w:szCs w:val="21"/>
-          <w:lang w:val="en-US" w:eastAsia="zh-CN"/>
-        </w:rPr>
-      </w:pPr>
-    </w:p>
-    <w:p>
-      <w:pPr>
-        <w:widowControl w:val="0"/>
-        <w:numPr>
-          <w:numId w:val="0"/>
-        </w:numPr>
-        <w:jc w:val="both"/>
-        <w:rPr>
-          <w:rFonts w:hint="eastAsia" w:ascii="Times New Roman" w:hAnsi="Times New Roman" w:eastAsia="黑体" w:cs="Times New Roman"/>
-          <w:sz w:val="21"/>
-          <w:szCs w:val="21"/>
-          <w:lang w:val="en-US" w:eastAsia="zh-CN"/>
-        </w:rPr>
-      </w:pPr>
-      <w:r>
-        <w:rPr>
-          <w:rFonts w:hint="eastAsia" w:ascii="Times New Roman" w:hAnsi="Times New Roman" w:eastAsia="黑体" w:cs="Times New Roman"/>
-          <w:sz w:val="21"/>
-          <w:szCs w:val="21"/>
-          <w:lang w:val="en-US" w:eastAsia="zh-CN"/>
-        </w:rPr>
-        <w:t>策略支持：</w:t>
-      </w:r>
-    </w:p>
-    <w:p>
-      <w:pPr>
-        <w:widowControl w:val="0"/>
-        <w:numPr>
-          <w:ilvl w:val="0"/>
-          <w:numId w:val="1"/>
-        </w:numPr>
-        <w:jc w:val="both"/>
-        <w:rPr>
-          <w:rFonts w:hint="default" w:ascii="Times New Roman" w:hAnsi="Times New Roman" w:eastAsia="黑体" w:cs="Times New Roman"/>
-          <w:sz w:val="21"/>
-          <w:szCs w:val="21"/>
-          <w:lang w:val="en-US" w:eastAsia="zh-CN"/>
-        </w:rPr>
-      </w:pPr>
-      <w:r>
-        <w:rPr>
-          <w:rFonts w:hint="eastAsia" w:ascii="Times New Roman" w:hAnsi="Times New Roman" w:eastAsia="黑体" w:cs="Times New Roman"/>
-          <w:sz w:val="21"/>
-          <w:szCs w:val="21"/>
-          <w:lang w:val="en-US" w:eastAsia="zh-CN"/>
-        </w:rPr>
-        <w:t xml:space="preserve">--uiautomator </w:t>
-      </w:r>
-    </w:p>
-    <w:p>
-      <w:pPr>
-        <w:widowControl w:val="0"/>
-        <w:numPr>
-          <w:numId w:val="0"/>
-        </w:numPr>
-        <w:jc w:val="both"/>
-        <w:rPr>
-          <w:rFonts w:hint="eastAsia" w:ascii="Times New Roman" w:hAnsi="Times New Roman" w:eastAsia="黑体" w:cs="Times New Roman"/>
-          <w:sz w:val="21"/>
-          <w:szCs w:val="21"/>
-          <w:lang w:val="en-US" w:eastAsia="zh-CN"/>
-        </w:rPr>
-      </w:pPr>
-      <w:r>
-        <w:rPr>
-          <w:rFonts w:hint="eastAsia" w:ascii="Times New Roman" w:hAnsi="Times New Roman" w:eastAsia="黑体" w:cs="Times New Roman"/>
-          <w:sz w:val="21"/>
-          <w:szCs w:val="21"/>
-          <w:lang w:val="en-US" w:eastAsia="zh-CN"/>
-        </w:rPr>
-        <w:t xml:space="preserve">  直接使用底层accessibileyserver获取界面接口 解析各控件，随机选取一个控件执行touch操作。</w:t>
-      </w:r>
-    </w:p>
-    <w:p>
-      <w:pPr>
-        <w:widowControl w:val="0"/>
-        <w:numPr>
-          <w:numId w:val="0"/>
-        </w:numPr>
-        <w:jc w:val="both"/>
-        <w:rPr>
-          <w:rFonts w:hint="default" w:ascii="Times New Roman" w:hAnsi="Times New Roman" w:eastAsia="黑体" w:cs="Times New Roman"/>
-          <w:sz w:val="21"/>
-          <w:szCs w:val="21"/>
-          <w:lang w:val="en-US" w:eastAsia="zh-CN"/>
-        </w:rPr>
-      </w:pPr>
-    </w:p>
-    <w:p>
-      <w:pPr>
-        <w:widowControl w:val="0"/>
-        <w:numPr>
-          <w:ilvl w:val="0"/>
-          <w:numId w:val="1"/>
-        </w:numPr>
-        <w:jc w:val="both"/>
-        <w:rPr>
-          <w:rFonts w:hint="default" w:ascii="Times New Roman" w:hAnsi="Times New Roman" w:eastAsia="黑体" w:cs="Times New Roman"/>
-          <w:sz w:val="21"/>
-          <w:szCs w:val="21"/>
-          <w:lang w:val="en-US" w:eastAsia="zh-CN"/>
-        </w:rPr>
-      </w:pPr>
-      <w:r>
-        <w:rPr>
-          <w:rFonts w:hint="eastAsia" w:ascii="Times New Roman" w:hAnsi="Times New Roman" w:eastAsia="黑体" w:cs="Times New Roman"/>
-          <w:sz w:val="21"/>
-          <w:szCs w:val="21"/>
-          <w:lang w:val="en-US" w:eastAsia="zh-CN"/>
-        </w:rPr>
-        <w:t>--uiautomatordfs</w:t>
-      </w:r>
-    </w:p>
-    <w:p>
-      <w:pPr>
-        <w:widowControl w:val="0"/>
-        <w:numPr>
-          <w:numId w:val="0"/>
-        </w:numPr>
-        <w:jc w:val="both"/>
-        <w:rPr>
-          <w:rFonts w:hint="eastAsia" w:ascii="Times New Roman" w:hAnsi="Times New Roman" w:eastAsia="黑体" w:cs="Times New Roman"/>
-          <w:sz w:val="21"/>
-          <w:szCs w:val="21"/>
-          <w:lang w:val="en-US" w:eastAsia="zh-CN"/>
-        </w:rPr>
-      </w:pPr>
-      <w:r>
-        <w:rPr>
-          <w:rFonts w:hint="eastAsia" w:ascii="Times New Roman" w:hAnsi="Times New Roman" w:eastAsia="黑体" w:cs="Times New Roman"/>
-          <w:sz w:val="21"/>
-          <w:szCs w:val="21"/>
-          <w:lang w:val="en-US" w:eastAsia="zh-CN"/>
-        </w:rPr>
-        <w:t xml:space="preserve">  增加深度遍历算法</w:t>
-      </w:r>
-    </w:p>
-    <w:p>
-      <w:pPr>
-        <w:widowControl w:val="0"/>
-        <w:numPr>
-          <w:numId w:val="0"/>
-        </w:numPr>
-        <w:jc w:val="both"/>
-        <w:rPr>
-          <w:rFonts w:hint="eastAsia" w:ascii="Times New Roman" w:hAnsi="Times New Roman" w:eastAsia="黑体" w:cs="Times New Roman"/>
-          <w:sz w:val="21"/>
-          <w:szCs w:val="21"/>
-          <w:lang w:val="en-US" w:eastAsia="zh-CN"/>
-        </w:rPr>
-      </w:pPr>
-    </w:p>
-    <w:p>
-      <w:pPr>
-        <w:widowControl w:val="0"/>
-        <w:numPr>
-          <w:ilvl w:val="0"/>
-          <w:numId w:val="1"/>
-        </w:numPr>
-        <w:ind w:left="0" w:leftChars="0" w:firstLine="0" w:firstLineChars="0"/>
-        <w:jc w:val="both"/>
-        <w:rPr>
-          <w:rFonts w:hint="eastAsia" w:ascii="Times New Roman" w:hAnsi="Times New Roman" w:eastAsia="黑体" w:cs="Times New Roman"/>
-          <w:sz w:val="21"/>
-          <w:szCs w:val="21"/>
-          <w:lang w:val="en-US" w:eastAsia="zh-CN"/>
-        </w:rPr>
-      </w:pPr>
-      <w:r>
-        <w:rPr>
-          <w:rFonts w:hint="eastAsia" w:ascii="Times New Roman" w:hAnsi="Times New Roman" w:eastAsia="黑体" w:cs="Times New Roman"/>
-          <w:sz w:val="21"/>
-          <w:szCs w:val="21"/>
-          <w:lang w:val="en-US" w:eastAsia="zh-CN"/>
-        </w:rPr>
-        <w:t>非1、2 为原始monkey</w:t>
-      </w:r>
-    </w:p>
-    <w:p>
-      <w:pPr>
-        <w:widowControl w:val="0"/>
-        <w:numPr>
-          <w:numId w:val="0"/>
-        </w:numPr>
-        <w:jc w:val="both"/>
-        <w:rPr>
-          <w:rFonts w:hint="eastAsia" w:ascii="Times New Roman" w:hAnsi="Times New Roman" w:eastAsia="黑体" w:cs="Times New Roman"/>
-          <w:sz w:val="21"/>
-          <w:szCs w:val="21"/>
-          <w:lang w:val="en-US" w:eastAsia="zh-CN"/>
-        </w:rPr>
-      </w:pPr>
-    </w:p>
-    <w:p>
-      <w:pPr>
-        <w:widowControl w:val="0"/>
-        <w:numPr>
+        <w:widowControl w:val="0"/>
+        <w:numPr>
+          <w:ilvl w:val="0"/>
+          <w:numId w:val="0"/>
+        </w:numPr>
+        <w:jc w:val="both"/>
+        <w:rPr>
+          <w:rFonts w:hint="eastAsia" w:ascii="Times New Roman" w:hAnsi="Times New Roman" w:eastAsia="黑体" w:cs="Times New Roman"/>
+          <w:sz w:val="21"/>
+          <w:szCs w:val="21"/>
+          <w:lang w:val="en-US" w:eastAsia="zh-CN"/>
+        </w:rPr>
+      </w:pPr>
+    </w:p>
+    <w:p>
+      <w:pPr>
+        <w:widowControl w:val="0"/>
+        <w:numPr>
+          <w:ilvl w:val="0"/>
           <w:numId w:val="0"/>
         </w:numPr>
         <w:jc w:val="both"/>
@@ -616,6 +889,7 @@
       <w:pPr>
         <w:widowControl w:val="0"/>
         <w:numPr>
+          <w:ilvl w:val="0"/>
           <w:numId w:val="0"/>
         </w:numPr>
         <w:jc w:val="both"/>

--- a/使用帮助.docx
+++ b/使用帮助.docx
@@ -461,6 +461,7 @@
       <w:pPr>
         <w:widowControl w:val="0"/>
         <w:numPr>
+          <w:ilvl w:val="0"/>
           <w:numId w:val="0"/>
         </w:numPr>
         <w:ind w:firstLine="210" w:firstLineChars="100"/>
@@ -637,6 +638,7 @@
       <w:pPr>
         <w:widowControl w:val="0"/>
         <w:numPr>
+          <w:ilvl w:val="0"/>
           <w:numId w:val="0"/>
         </w:numPr>
         <w:ind w:leftChars="0" w:firstLine="210" w:firstLineChars="100"/>
@@ -662,6 +664,7 @@
       <w:pPr>
         <w:widowControl w:val="0"/>
         <w:numPr>
+          <w:ilvl w:val="0"/>
           <w:numId w:val="0"/>
         </w:numPr>
         <w:ind w:leftChars="0"/>
@@ -687,6 +690,7 @@
       <w:pPr>
         <w:widowControl w:val="0"/>
         <w:numPr>
+          <w:ilvl w:val="0"/>
           <w:numId w:val="0"/>
         </w:numPr>
         <w:ind w:leftChars="0"/>
@@ -712,6 +716,7 @@
       <w:pPr>
         <w:widowControl w:val="0"/>
         <w:numPr>
+          <w:ilvl w:val="0"/>
           <w:numId w:val="0"/>
         </w:numPr>
         <w:ind w:leftChars="0"/>
@@ -737,6 +742,7 @@
       <w:pPr>
         <w:widowControl w:val="0"/>
         <w:numPr>
+          <w:ilvl w:val="0"/>
           <w:numId w:val="0"/>
         </w:numPr>
         <w:ind w:leftChars="0"/>
@@ -821,6 +827,7 @@
       <w:pPr>
         <w:widowControl w:val="0"/>
         <w:numPr>
+          <w:ilvl w:val="0"/>
           <w:numId w:val="0"/>
         </w:numPr>
         <w:ind w:leftChars="0"/>
@@ -894,21 +901,78 @@
         </w:numPr>
         <w:jc w:val="both"/>
         <w:rPr>
-          <w:rFonts w:hint="default" w:ascii="Times New Roman" w:hAnsi="Times New Roman" w:eastAsia="黑体" w:cs="Times New Roman"/>
-          <w:sz w:val="21"/>
-          <w:szCs w:val="21"/>
-          <w:lang w:val="en-US" w:eastAsia="zh-CN"/>
-        </w:rPr>
-      </w:pPr>
-      <w:r>
-        <w:rPr>
-          <w:rFonts w:hint="eastAsia" w:ascii="Times New Roman" w:hAnsi="Times New Roman" w:eastAsia="黑体" w:cs="Times New Roman"/>
-          <w:sz w:val="21"/>
-          <w:szCs w:val="21"/>
-          <w:lang w:val="en-US" w:eastAsia="zh-CN"/>
-        </w:rPr>
-        <w:t xml:space="preserve">  </w:t>
-      </w:r>
+          <w:rFonts w:hint="eastAsia" w:ascii="Times New Roman" w:hAnsi="Times New Roman" w:eastAsia="黑体" w:cs="Times New Roman"/>
+          <w:sz w:val="21"/>
+          <w:szCs w:val="21"/>
+          <w:lang w:val="en-US" w:eastAsia="zh-CN"/>
+        </w:rPr>
+      </w:pPr>
+    </w:p>
+    <w:p>
+      <w:pPr>
+        <w:widowControl w:val="0"/>
+        <w:numPr>
+          <w:ilvl w:val="0"/>
+          <w:numId w:val="0"/>
+        </w:numPr>
+        <w:jc w:val="both"/>
+        <w:rPr>
+          <w:rFonts w:hint="eastAsia" w:ascii="Times New Roman" w:hAnsi="Times New Roman" w:eastAsia="黑体" w:cs="Times New Roman"/>
+          <w:sz w:val="21"/>
+          <w:szCs w:val="21"/>
+          <w:lang w:val="en-US" w:eastAsia="zh-CN"/>
+        </w:rPr>
+      </w:pPr>
+      <w:r>
+        <w:rPr>
+          <w:rFonts w:hint="eastAsia" w:ascii="Times New Roman" w:hAnsi="Times New Roman" w:eastAsia="黑体" w:cs="Times New Roman"/>
+          <w:sz w:val="21"/>
+          <w:szCs w:val="21"/>
+          <w:lang w:val="en-US" w:eastAsia="zh-CN"/>
+        </w:rPr>
+        <w:t>20180112 增加防跳出及切回、防误点状态栏及下拉状态栏</w:t>
+      </w:r>
+    </w:p>
+    <w:p>
+      <w:pPr>
+        <w:widowControl w:val="0"/>
+        <w:numPr>
+          <w:ilvl w:val="0"/>
+          <w:numId w:val="0"/>
+        </w:numPr>
+        <w:jc w:val="both"/>
+        <w:rPr>
+          <w:rFonts w:hint="eastAsia" w:ascii="Times New Roman" w:hAnsi="Times New Roman" w:eastAsia="黑体" w:cs="Times New Roman"/>
+          <w:sz w:val="21"/>
+          <w:szCs w:val="21"/>
+          <w:lang w:val="en-US" w:eastAsia="zh-CN"/>
+        </w:rPr>
+      </w:pPr>
+      <w:r>
+        <w:rPr>
+          <w:rFonts w:hint="eastAsia" w:ascii="Times New Roman" w:hAnsi="Times New Roman" w:eastAsia="黑体" w:cs="Times New Roman"/>
+          <w:sz w:val="21"/>
+          <w:szCs w:val="21"/>
+          <w:lang w:val="en-US" w:eastAsia="zh-CN"/>
+        </w:rPr>
+        <w:t xml:space="preserve"> </w:t>
+      </w:r>
+    </w:p>
+    <w:p>
+      <w:pPr>
+        <w:widowControl w:val="0"/>
+        <w:numPr>
+          <w:ilvl w:val="0"/>
+          <w:numId w:val="0"/>
+        </w:numPr>
+        <w:jc w:val="both"/>
+        <w:rPr>
+          <w:rFonts w:hint="default" w:ascii="Times New Roman" w:hAnsi="Times New Roman" w:eastAsia="黑体" w:cs="Times New Roman"/>
+          <w:sz w:val="21"/>
+          <w:szCs w:val="21"/>
+          <w:lang w:val="en-US" w:eastAsia="zh-CN"/>
+        </w:rPr>
+      </w:pPr>
       <w:r>
         <w:drawing>
           <wp:inline distT="0" distB="0" distL="114300" distR="114300">

--- a/使用帮助.docx
+++ b/使用帮助.docx
@@ -437,6 +437,22 @@
         <w:widowControl w:val="0"/>
         <w:numPr>
           <w:ilvl w:val="0"/>
+          <w:numId w:val="0"/>
+        </w:numPr>
+        <w:jc w:val="both"/>
+        <w:rPr>
+          <w:rFonts w:hint="default" w:ascii="Times New Roman" w:hAnsi="Times New Roman" w:eastAsia="黑体" w:cs="Times New Roman"/>
+          <w:sz w:val="21"/>
+          <w:szCs w:val="21"/>
+          <w:lang w:val="en-US" w:eastAsia="zh-CN"/>
+        </w:rPr>
+      </w:pPr>
+    </w:p>
+    <w:p>
+      <w:pPr>
+        <w:widowControl w:val="0"/>
+        <w:numPr>
+          <w:ilvl w:val="0"/>
           <w:numId w:val="1"/>
         </w:numPr>
         <w:jc w:val="both"/>
@@ -454,70 +470,62 @@
           <w:szCs w:val="21"/>
           <w:lang w:val="en-US" w:eastAsia="zh-CN"/>
         </w:rPr>
-        <w:t>模式1 UIAutomator</w:t>
-      </w:r>
-    </w:p>
-    <w:p>
-      <w:pPr>
-        <w:widowControl w:val="0"/>
-        <w:numPr>
-          <w:ilvl w:val="0"/>
-          <w:numId w:val="0"/>
-        </w:numPr>
-        <w:ind w:firstLine="210" w:firstLineChars="100"/>
-        <w:jc w:val="both"/>
-        <w:rPr>
-          <w:rFonts w:hint="default" w:ascii="Times New Roman" w:hAnsi="Times New Roman" w:eastAsia="黑体" w:cs="Times New Roman"/>
-          <w:sz w:val="21"/>
-          <w:szCs w:val="21"/>
-          <w:lang w:val="en-US" w:eastAsia="zh-CN"/>
-        </w:rPr>
-      </w:pPr>
-      <w:r>
-        <w:rPr>
-          <w:rFonts w:hint="eastAsia" w:ascii="Times New Roman" w:hAnsi="Times New Roman" w:eastAsia="黑体" w:cs="Times New Roman"/>
-          <w:sz w:val="21"/>
-          <w:szCs w:val="21"/>
-          <w:lang w:val="en-US" w:eastAsia="zh-CN"/>
-        </w:rPr>
-        <w:t xml:space="preserve">--uiautomator </w:t>
-      </w:r>
-    </w:p>
-    <w:p>
-      <w:pPr>
-        <w:widowControl w:val="0"/>
-        <w:numPr>
-          <w:ilvl w:val="0"/>
-          <w:numId w:val="0"/>
-        </w:numPr>
-        <w:jc w:val="both"/>
-        <w:rPr>
-          <w:rFonts w:hint="eastAsia" w:ascii="Times New Roman" w:hAnsi="Times New Roman" w:eastAsia="黑体" w:cs="Times New Roman"/>
-          <w:sz w:val="21"/>
-          <w:szCs w:val="21"/>
-          <w:lang w:val="en-US" w:eastAsia="zh-CN"/>
-        </w:rPr>
-      </w:pPr>
-      <w:r>
-        <w:rPr>
-          <w:rFonts w:hint="eastAsia" w:ascii="Times New Roman" w:hAnsi="Times New Roman" w:eastAsia="黑体" w:cs="Times New Roman"/>
-          <w:sz w:val="21"/>
-          <w:szCs w:val="21"/>
-          <w:lang w:val="en-US" w:eastAsia="zh-CN"/>
-        </w:rPr>
-        <w:t xml:space="preserve">  直接使用底层accessibileyserver获取界面接口 解析各控件，随机选取一个控件执行touch操作。</w:t>
-      </w:r>
-    </w:p>
-    <w:p>
-      <w:pPr>
-        <w:widowControl w:val="0"/>
-        <w:numPr>
-          <w:ilvl w:val="0"/>
-          <w:numId w:val="0"/>
-        </w:numPr>
-        <w:jc w:val="both"/>
-        <w:rPr>
-          <w:rFonts w:hint="default" w:ascii="Times New Roman" w:hAnsi="Times New Roman" w:eastAsia="黑体" w:cs="Times New Roman"/>
+        <w:t>模式 DFS</w:t>
+      </w:r>
+      <w:r>
+        <w:rPr>
+          <w:rFonts w:hint="eastAsia" w:ascii="Times New Roman" w:hAnsi="Times New Roman" w:eastAsia="黑体" w:cs="Times New Roman"/>
+          <w:sz w:val="21"/>
+          <w:szCs w:val="21"/>
+          <w:lang w:val="en-US" w:eastAsia="zh-CN"/>
+        </w:rPr>
+        <w:br w:type="textWrapping"/>
+      </w:r>
+      <w:r>
+        <w:rPr>
+          <w:rFonts w:hint="eastAsia" w:ascii="Times New Roman" w:hAnsi="Times New Roman" w:eastAsia="黑体" w:cs="Times New Roman"/>
+          <w:sz w:val="21"/>
+          <w:szCs w:val="21"/>
+          <w:lang w:val="en-US" w:eastAsia="zh-CN"/>
+        </w:rPr>
+        <w:t xml:space="preserve">  --uiautomatordfs</w:t>
+      </w:r>
+    </w:p>
+    <w:p>
+      <w:pPr>
+        <w:widowControl w:val="0"/>
+        <w:numPr>
+          <w:ilvl w:val="0"/>
+          <w:numId w:val="0"/>
+        </w:numPr>
+        <w:jc w:val="both"/>
+        <w:rPr>
+          <w:rFonts w:hint="eastAsia" w:ascii="Times New Roman" w:hAnsi="Times New Roman" w:eastAsia="黑体" w:cs="Times New Roman"/>
+          <w:sz w:val="21"/>
+          <w:szCs w:val="21"/>
+          <w:lang w:val="en-US" w:eastAsia="zh-CN"/>
+        </w:rPr>
+      </w:pPr>
+      <w:r>
+        <w:rPr>
+          <w:rFonts w:hint="eastAsia" w:ascii="Times New Roman" w:hAnsi="Times New Roman" w:eastAsia="黑体" w:cs="Times New Roman"/>
+          <w:sz w:val="21"/>
+          <w:szCs w:val="21"/>
+          <w:lang w:val="en-US" w:eastAsia="zh-CN"/>
+        </w:rPr>
+        <w:t xml:space="preserve">  增加深度遍历算法</w:t>
+      </w:r>
+    </w:p>
+    <w:p>
+      <w:pPr>
+        <w:widowControl w:val="0"/>
+        <w:numPr>
+          <w:ilvl w:val="0"/>
+          <w:numId w:val="0"/>
+        </w:numPr>
+        <w:jc w:val="both"/>
+        <w:rPr>
+          <w:rFonts w:hint="eastAsia" w:ascii="Times New Roman" w:hAnsi="Times New Roman" w:eastAsia="黑体" w:cs="Times New Roman"/>
           <w:sz w:val="21"/>
           <w:szCs w:val="21"/>
           <w:lang w:val="en-US" w:eastAsia="zh-CN"/>
@@ -531,74 +539,163 @@
           <w:ilvl w:val="0"/>
           <w:numId w:val="1"/>
         </w:numPr>
-        <w:jc w:val="both"/>
-        <w:rPr>
-          <w:rFonts w:hint="default" w:ascii="Times New Roman" w:hAnsi="Times New Roman" w:eastAsia="黑体" w:cs="Times New Roman"/>
-          <w:sz w:val="21"/>
-          <w:szCs w:val="21"/>
-          <w:lang w:val="en-US" w:eastAsia="zh-CN"/>
-        </w:rPr>
-      </w:pPr>
-      <w:r>
-        <w:rPr>
-          <w:rFonts w:hint="eastAsia" w:ascii="Times New Roman" w:hAnsi="Times New Roman" w:eastAsia="黑体" w:cs="Times New Roman"/>
-          <w:sz w:val="21"/>
-          <w:szCs w:val="21"/>
-          <w:lang w:val="en-US" w:eastAsia="zh-CN"/>
-        </w:rPr>
-        <w:t>模式2 DFS</w:t>
-      </w:r>
-      <w:r>
-        <w:rPr>
-          <w:rFonts w:hint="eastAsia" w:ascii="Times New Roman" w:hAnsi="Times New Roman" w:eastAsia="黑体" w:cs="Times New Roman"/>
-          <w:sz w:val="21"/>
-          <w:szCs w:val="21"/>
-          <w:lang w:val="en-US" w:eastAsia="zh-CN"/>
-        </w:rPr>
-        <w:br w:type="textWrapping"/>
-      </w:r>
-      <w:r>
-        <w:rPr>
-          <w:rFonts w:hint="eastAsia" w:ascii="Times New Roman" w:hAnsi="Times New Roman" w:eastAsia="黑体" w:cs="Times New Roman"/>
-          <w:sz w:val="21"/>
-          <w:szCs w:val="21"/>
-          <w:lang w:val="en-US" w:eastAsia="zh-CN"/>
-        </w:rPr>
-        <w:t xml:space="preserve">  --uiautomatordfs</w:t>
-      </w:r>
-    </w:p>
-    <w:p>
-      <w:pPr>
-        <w:widowControl w:val="0"/>
-        <w:numPr>
-          <w:ilvl w:val="0"/>
-          <w:numId w:val="0"/>
-        </w:numPr>
-        <w:jc w:val="both"/>
-        <w:rPr>
-          <w:rFonts w:hint="eastAsia" w:ascii="Times New Roman" w:hAnsi="Times New Roman" w:eastAsia="黑体" w:cs="Times New Roman"/>
-          <w:sz w:val="21"/>
-          <w:szCs w:val="21"/>
-          <w:lang w:val="en-US" w:eastAsia="zh-CN"/>
-        </w:rPr>
-      </w:pPr>
-      <w:r>
-        <w:rPr>
-          <w:rFonts w:hint="eastAsia" w:ascii="Times New Roman" w:hAnsi="Times New Roman" w:eastAsia="黑体" w:cs="Times New Roman"/>
-          <w:sz w:val="21"/>
-          <w:szCs w:val="21"/>
-          <w:lang w:val="en-US" w:eastAsia="zh-CN"/>
-        </w:rPr>
-        <w:t xml:space="preserve">  增加深度遍历算法</w:t>
-      </w:r>
-    </w:p>
-    <w:p>
-      <w:pPr>
-        <w:widowControl w:val="0"/>
-        <w:numPr>
-          <w:ilvl w:val="0"/>
-          <w:numId w:val="0"/>
-        </w:numPr>
+        <w:ind w:left="0" w:leftChars="0" w:firstLine="0" w:firstLineChars="0"/>
+        <w:jc w:val="both"/>
+        <w:rPr>
+          <w:rFonts w:hint="eastAsia" w:ascii="Times New Roman" w:hAnsi="Times New Roman" w:eastAsia="黑体" w:cs="Times New Roman"/>
+          <w:sz w:val="21"/>
+          <w:szCs w:val="21"/>
+          <w:lang w:val="en-US" w:eastAsia="zh-CN"/>
+        </w:rPr>
+      </w:pPr>
+      <w:r>
+        <w:rPr>
+          <w:rFonts w:hint="eastAsia" w:ascii="Times New Roman" w:hAnsi="Times New Roman" w:eastAsia="黑体" w:cs="Times New Roman"/>
+          <w:sz w:val="21"/>
+          <w:szCs w:val="21"/>
+          <w:lang w:val="en-US" w:eastAsia="zh-CN"/>
+        </w:rPr>
+        <w:t xml:space="preserve">模式 Mix </w:t>
+      </w:r>
+    </w:p>
+    <w:p>
+      <w:pPr>
+        <w:widowControl w:val="0"/>
+        <w:numPr>
+          <w:ilvl w:val="0"/>
+          <w:numId w:val="0"/>
+        </w:numPr>
+        <w:ind w:leftChars="0" w:firstLine="210" w:firstLineChars="100"/>
+        <w:jc w:val="both"/>
+        <w:rPr>
+          <w:rFonts w:hint="eastAsia" w:ascii="Times New Roman" w:hAnsi="Times New Roman" w:eastAsia="黑体" w:cs="Times New Roman"/>
+          <w:sz w:val="21"/>
+          <w:szCs w:val="21"/>
+          <w:lang w:val="en-US" w:eastAsia="zh-CN"/>
+        </w:rPr>
+      </w:pPr>
+      <w:r>
+        <w:rPr>
+          <w:rFonts w:hint="eastAsia" w:ascii="Times New Roman" w:hAnsi="Times New Roman" w:eastAsia="黑体" w:cs="Times New Roman"/>
+          <w:sz w:val="21"/>
+          <w:szCs w:val="21"/>
+          <w:lang w:val="en-US" w:eastAsia="zh-CN"/>
+        </w:rPr>
+        <w:t>--uiautomatormix</w:t>
+      </w:r>
+    </w:p>
+    <w:p>
+      <w:pPr>
+        <w:widowControl w:val="0"/>
+        <w:numPr>
+          <w:ilvl w:val="0"/>
+          <w:numId w:val="0"/>
+        </w:numPr>
+        <w:ind w:leftChars="0" w:firstLine="210" w:firstLineChars="100"/>
+        <w:jc w:val="both"/>
+        <w:rPr>
+          <w:rFonts w:hint="eastAsia" w:ascii="Times New Roman" w:hAnsi="Times New Roman" w:eastAsia="黑体" w:cs="Times New Roman"/>
+          <w:sz w:val="21"/>
+          <w:szCs w:val="21"/>
+          <w:lang w:val="en-US" w:eastAsia="zh-CN"/>
+        </w:rPr>
+      </w:pPr>
+      <w:r>
+        <w:rPr>
+          <w:rFonts w:hint="eastAsia" w:ascii="Times New Roman" w:hAnsi="Times New Roman" w:eastAsia="黑体" w:cs="Times New Roman"/>
+          <w:sz w:val="21"/>
+          <w:szCs w:val="21"/>
+          <w:lang w:val="en-US" w:eastAsia="zh-CN"/>
+        </w:rPr>
+        <w:t>直接使用底层accessibiltyserver获取界面接口 解析各控件，随机选取一个控件执行touch操作。</w:t>
+      </w:r>
+    </w:p>
+    <w:p>
+      <w:pPr>
+        <w:widowControl w:val="0"/>
+        <w:numPr>
+          <w:ilvl w:val="0"/>
+          <w:numId w:val="0"/>
+        </w:numPr>
+        <w:ind w:leftChars="0"/>
+        <w:jc w:val="both"/>
+        <w:rPr>
+          <w:rFonts w:hint="eastAsia" w:ascii="Times New Roman" w:hAnsi="Times New Roman" w:eastAsia="黑体" w:cs="Times New Roman"/>
+          <w:sz w:val="21"/>
+          <w:szCs w:val="21"/>
+          <w:lang w:val="en-US" w:eastAsia="zh-CN"/>
+        </w:rPr>
+      </w:pPr>
+      <w:r>
+        <w:rPr>
+          <w:rFonts w:hint="eastAsia" w:ascii="Times New Roman" w:hAnsi="Times New Roman" w:eastAsia="黑体" w:cs="Times New Roman"/>
+          <w:sz w:val="21"/>
+          <w:szCs w:val="21"/>
+          <w:lang w:val="en-US" w:eastAsia="zh-CN"/>
+        </w:rPr>
+        <w:t xml:space="preserve">  同时与原monkey 其他操作按比例混合使用</w:t>
+      </w:r>
+    </w:p>
+    <w:p>
+      <w:pPr>
+        <w:widowControl w:val="0"/>
+        <w:numPr>
+          <w:ilvl w:val="0"/>
+          <w:numId w:val="0"/>
+        </w:numPr>
+        <w:ind w:leftChars="0"/>
+        <w:jc w:val="both"/>
+        <w:rPr>
+          <w:rFonts w:hint="eastAsia" w:ascii="Times New Roman" w:hAnsi="Times New Roman" w:eastAsia="黑体" w:cs="Times New Roman"/>
+          <w:sz w:val="21"/>
+          <w:szCs w:val="21"/>
+          <w:lang w:val="en-US" w:eastAsia="zh-CN"/>
+        </w:rPr>
+      </w:pPr>
+      <w:r>
+        <w:rPr>
+          <w:rFonts w:hint="eastAsia" w:ascii="Times New Roman" w:hAnsi="Times New Roman" w:eastAsia="黑体" w:cs="Times New Roman"/>
+          <w:sz w:val="21"/>
+          <w:szCs w:val="21"/>
+          <w:lang w:val="en-US" w:eastAsia="zh-CN"/>
+        </w:rPr>
+        <w:t xml:space="preserve">  默认accessibilityserver action占比50%，其余各action分剩余的50%</w:t>
+      </w:r>
+    </w:p>
+    <w:p>
+      <w:pPr>
+        <w:widowControl w:val="0"/>
+        <w:numPr>
+          <w:ilvl w:val="0"/>
+          <w:numId w:val="0"/>
+        </w:numPr>
+        <w:ind w:leftChars="0"/>
+        <w:jc w:val="both"/>
+        <w:rPr>
+          <w:rFonts w:hint="eastAsia" w:ascii="Times New Roman" w:hAnsi="Times New Roman" w:eastAsia="黑体" w:cs="Times New Roman"/>
+          <w:sz w:val="21"/>
+          <w:szCs w:val="21"/>
+          <w:lang w:val="en-US" w:eastAsia="zh-CN"/>
+        </w:rPr>
+      </w:pPr>
+      <w:r>
+        <w:rPr>
+          <w:rFonts w:hint="eastAsia" w:ascii="Times New Roman" w:hAnsi="Times New Roman" w:eastAsia="黑体" w:cs="Times New Roman"/>
+          <w:sz w:val="21"/>
+          <w:szCs w:val="21"/>
+          <w:lang w:val="en-US" w:eastAsia="zh-CN"/>
+        </w:rPr>
+        <w:t xml:space="preserve">  accessibilityserver action占比可配置 --pct-uiautomatormix n</w:t>
+      </w:r>
+    </w:p>
+    <w:p>
+      <w:pPr>
+        <w:widowControl w:val="0"/>
+        <w:numPr>
+          <w:ilvl w:val="0"/>
+          <w:numId w:val="0"/>
+        </w:numPr>
+        <w:ind w:leftChars="0"/>
         <w:jc w:val="both"/>
         <w:rPr>
           <w:rFonts w:hint="eastAsia" w:ascii="Times New Roman" w:hAnsi="Times New Roman" w:eastAsia="黑体" w:cs="Times New Roman"/>
@@ -631,121 +728,16 @@
           <w:szCs w:val="21"/>
           <w:lang w:val="en-US" w:eastAsia="zh-CN"/>
         </w:rPr>
-        <w:t xml:space="preserve">模式3 Mix </w:t>
-      </w:r>
-    </w:p>
-    <w:p>
-      <w:pPr>
-        <w:widowControl w:val="0"/>
-        <w:numPr>
-          <w:ilvl w:val="0"/>
-          <w:numId w:val="0"/>
-        </w:numPr>
-        <w:ind w:leftChars="0" w:firstLine="210" w:firstLineChars="100"/>
-        <w:jc w:val="both"/>
-        <w:rPr>
-          <w:rFonts w:hint="eastAsia" w:ascii="Times New Roman" w:hAnsi="Times New Roman" w:eastAsia="黑体" w:cs="Times New Roman"/>
-          <w:sz w:val="21"/>
-          <w:szCs w:val="21"/>
-          <w:lang w:val="en-US" w:eastAsia="zh-CN"/>
-        </w:rPr>
-      </w:pPr>
-      <w:r>
-        <w:rPr>
-          <w:rFonts w:hint="eastAsia" w:ascii="Times New Roman" w:hAnsi="Times New Roman" w:eastAsia="黑体" w:cs="Times New Roman"/>
-          <w:sz w:val="21"/>
-          <w:szCs w:val="21"/>
-          <w:lang w:val="en-US" w:eastAsia="zh-CN"/>
-        </w:rPr>
-        <w:t>--uiautomatormix</w:t>
-      </w:r>
-    </w:p>
-    <w:p>
-      <w:pPr>
-        <w:widowControl w:val="0"/>
-        <w:numPr>
-          <w:ilvl w:val="0"/>
-          <w:numId w:val="0"/>
-        </w:numPr>
-        <w:ind w:leftChars="0"/>
-        <w:jc w:val="both"/>
-        <w:rPr>
-          <w:rFonts w:hint="eastAsia" w:ascii="Times New Roman" w:hAnsi="Times New Roman" w:eastAsia="黑体" w:cs="Times New Roman"/>
-          <w:sz w:val="21"/>
-          <w:szCs w:val="21"/>
-          <w:lang w:val="en-US" w:eastAsia="zh-CN"/>
-        </w:rPr>
-      </w:pPr>
-      <w:r>
-        <w:rPr>
-          <w:rFonts w:hint="eastAsia" w:ascii="Times New Roman" w:hAnsi="Times New Roman" w:eastAsia="黑体" w:cs="Times New Roman"/>
-          <w:sz w:val="21"/>
-          <w:szCs w:val="21"/>
-          <w:lang w:val="en-US" w:eastAsia="zh-CN"/>
-        </w:rPr>
-        <w:t xml:space="preserve">  模式1与原monkey 按比例混合使用</w:t>
-      </w:r>
-    </w:p>
-    <w:p>
-      <w:pPr>
-        <w:widowControl w:val="0"/>
-        <w:numPr>
-          <w:ilvl w:val="0"/>
-          <w:numId w:val="0"/>
-        </w:numPr>
-        <w:ind w:leftChars="0"/>
-        <w:jc w:val="both"/>
-        <w:rPr>
-          <w:rFonts w:hint="eastAsia" w:ascii="Times New Roman" w:hAnsi="Times New Roman" w:eastAsia="黑体" w:cs="Times New Roman"/>
-          <w:sz w:val="21"/>
-          <w:szCs w:val="21"/>
-          <w:lang w:val="en-US" w:eastAsia="zh-CN"/>
-        </w:rPr>
-      </w:pPr>
-      <w:r>
-        <w:rPr>
-          <w:rFonts w:hint="eastAsia" w:ascii="Times New Roman" w:hAnsi="Times New Roman" w:eastAsia="黑体" w:cs="Times New Roman"/>
-          <w:sz w:val="21"/>
-          <w:szCs w:val="21"/>
-          <w:lang w:val="en-US" w:eastAsia="zh-CN"/>
-        </w:rPr>
-        <w:t xml:space="preserve">  默认模式1占比50%，其余各action分剩余的50%</w:t>
-      </w:r>
-    </w:p>
-    <w:p>
-      <w:pPr>
-        <w:widowControl w:val="0"/>
-        <w:numPr>
-          <w:ilvl w:val="0"/>
-          <w:numId w:val="0"/>
-        </w:numPr>
-        <w:ind w:leftChars="0"/>
-        <w:jc w:val="both"/>
-        <w:rPr>
-          <w:rFonts w:hint="eastAsia" w:ascii="Times New Roman" w:hAnsi="Times New Roman" w:eastAsia="黑体" w:cs="Times New Roman"/>
-          <w:sz w:val="21"/>
-          <w:szCs w:val="21"/>
-          <w:lang w:val="en-US" w:eastAsia="zh-CN"/>
-        </w:rPr>
-      </w:pPr>
-      <w:r>
-        <w:rPr>
-          <w:rFonts w:hint="eastAsia" w:ascii="Times New Roman" w:hAnsi="Times New Roman" w:eastAsia="黑体" w:cs="Times New Roman"/>
-          <w:sz w:val="21"/>
-          <w:szCs w:val="21"/>
-          <w:lang w:val="en-US" w:eastAsia="zh-CN"/>
-        </w:rPr>
-        <w:t xml:space="preserve">  模式1可配置 --pct-uiautomatormix</w:t>
-      </w:r>
-    </w:p>
-    <w:p>
-      <w:pPr>
-        <w:widowControl w:val="0"/>
-        <w:numPr>
-          <w:ilvl w:val="0"/>
-          <w:numId w:val="0"/>
-        </w:numPr>
-        <w:ind w:leftChars="0"/>
+        <w:t>保留原始monkey</w:t>
+      </w:r>
+    </w:p>
+    <w:p>
+      <w:pPr>
+        <w:widowControl w:val="0"/>
+        <w:numPr>
+          <w:ilvl w:val="0"/>
+          <w:numId w:val="0"/>
+        </w:numPr>
         <w:jc w:val="both"/>
         <w:rPr>
           <w:rFonts w:hint="eastAsia" w:ascii="Times New Roman" w:hAnsi="Times New Roman" w:eastAsia="黑体" w:cs="Times New Roman"/>
@@ -778,75 +770,7 @@
           <w:szCs w:val="21"/>
           <w:lang w:val="en-US" w:eastAsia="zh-CN"/>
         </w:rPr>
-        <w:t>非1、2、3 为原始monkey</w:t>
-      </w:r>
-    </w:p>
-    <w:p>
-      <w:pPr>
-        <w:widowControl w:val="0"/>
-        <w:numPr>
-          <w:ilvl w:val="0"/>
-          <w:numId w:val="0"/>
-        </w:numPr>
-        <w:jc w:val="both"/>
-        <w:rPr>
-          <w:rFonts w:hint="eastAsia" w:ascii="Times New Roman" w:hAnsi="Times New Roman" w:eastAsia="黑体" w:cs="Times New Roman"/>
-          <w:sz w:val="21"/>
-          <w:szCs w:val="21"/>
-          <w:lang w:val="en-US" w:eastAsia="zh-CN"/>
-        </w:rPr>
-      </w:pPr>
-    </w:p>
-    <w:p>
-      <w:pPr>
-        <w:widowControl w:val="0"/>
-        <w:numPr>
-          <w:ilvl w:val="0"/>
-          <w:numId w:val="1"/>
-        </w:numPr>
-        <w:ind w:left="0" w:leftChars="0" w:firstLine="0" w:firstLineChars="0"/>
-        <w:jc w:val="both"/>
-        <w:rPr>
-          <w:rFonts w:hint="eastAsia" w:ascii="Times New Roman" w:hAnsi="Times New Roman" w:eastAsia="黑体" w:cs="Times New Roman"/>
-          <w:sz w:val="21"/>
-          <w:szCs w:val="21"/>
-          <w:lang w:val="en-US" w:eastAsia="zh-CN"/>
-        </w:rPr>
-      </w:pPr>
-      <w:r>
-        <w:rPr>
-          <w:rFonts w:hint="eastAsia" w:ascii="Times New Roman" w:hAnsi="Times New Roman" w:eastAsia="黑体" w:cs="Times New Roman"/>
-          <w:sz w:val="21"/>
-          <w:szCs w:val="21"/>
-          <w:lang w:val="en-US" w:eastAsia="zh-CN"/>
-        </w:rPr>
         <w:t>总运行时长</w:t>
-      </w:r>
-    </w:p>
-    <w:p>
-      <w:pPr>
-        <w:widowControl w:val="0"/>
-        <w:numPr>
-          <w:ilvl w:val="0"/>
-          <w:numId w:val="0"/>
-        </w:numPr>
-        <w:ind w:leftChars="0"/>
-        <w:jc w:val="both"/>
-        <w:rPr>
-          <w:rFonts w:hint="eastAsia" w:ascii="Times New Roman" w:hAnsi="Times New Roman" w:eastAsia="黑体" w:cs="Times New Roman"/>
-          <w:sz w:val="21"/>
-          <w:szCs w:val="21"/>
-          <w:lang w:val="en-US" w:eastAsia="zh-CN"/>
-        </w:rPr>
-      </w:pPr>
-      <w:r>
-        <w:rPr>
-          <w:rFonts w:hint="eastAsia" w:ascii="Times New Roman" w:hAnsi="Times New Roman" w:eastAsia="黑体" w:cs="Times New Roman"/>
-          <w:sz w:val="21"/>
-          <w:szCs w:val="21"/>
-          <w:lang w:val="en-US" w:eastAsia="zh-CN"/>
-        </w:rPr>
-        <w:t xml:space="preserve">  --running-minutes 3  运行3分钟</w:t>
       </w:r>
       <w:bookmarkStart w:id="0" w:name="_GoBack"/>
       <w:bookmarkEnd w:id="0"/>
@@ -858,6 +782,32 @@
           <w:ilvl w:val="0"/>
           <w:numId w:val="0"/>
         </w:numPr>
+        <w:ind w:leftChars="0"/>
+        <w:jc w:val="both"/>
+        <w:rPr>
+          <w:rFonts w:hint="eastAsia" w:ascii="Times New Roman" w:hAnsi="Times New Roman" w:eastAsia="黑体" w:cs="Times New Roman"/>
+          <w:sz w:val="21"/>
+          <w:szCs w:val="21"/>
+          <w:lang w:val="en-US" w:eastAsia="zh-CN"/>
+        </w:rPr>
+      </w:pPr>
+      <w:r>
+        <w:rPr>
+          <w:rFonts w:hint="eastAsia" w:ascii="Times New Roman" w:hAnsi="Times New Roman" w:eastAsia="黑体" w:cs="Times New Roman"/>
+          <w:sz w:val="21"/>
+          <w:szCs w:val="21"/>
+          <w:lang w:val="en-US" w:eastAsia="zh-CN"/>
+        </w:rPr>
+        <w:t xml:space="preserve">  --running-minutes 3  运行3分钟</w:t>
+      </w:r>
+    </w:p>
+    <w:p>
+      <w:pPr>
+        <w:widowControl w:val="0"/>
+        <w:numPr>
+          <w:ilvl w:val="0"/>
+          <w:numId w:val="0"/>
+        </w:numPr>
         <w:jc w:val="both"/>
         <w:rPr>
           <w:rFonts w:hint="eastAsia" w:ascii="Times New Roman" w:hAnsi="Times New Roman" w:eastAsia="黑体" w:cs="Times New Roman"/>
@@ -931,6 +881,31 @@
           <w:lang w:val="en-US" w:eastAsia="zh-CN"/>
         </w:rPr>
         <w:t>20180112 增加防跳出及切回、防误点状态栏及下拉状态栏</w:t>
+      </w:r>
+    </w:p>
+    <w:p>
+      <w:pPr>
+        <w:widowControl w:val="0"/>
+        <w:numPr>
+          <w:ilvl w:val="0"/>
+          <w:numId w:val="0"/>
+        </w:numPr>
+        <w:jc w:val="both"/>
+        <w:rPr>
+          <w:rFonts w:hint="eastAsia" w:ascii="Times New Roman" w:hAnsi="Times New Roman" w:eastAsia="黑体" w:cs="Times New Roman"/>
+          <w:sz w:val="21"/>
+          <w:szCs w:val="21"/>
+          <w:lang w:val="en-US" w:eastAsia="zh-CN"/>
+        </w:rPr>
+      </w:pPr>
+      <w:r>
+        <w:rPr>
+          <w:rFonts w:hint="eastAsia" w:ascii="Times New Roman" w:hAnsi="Times New Roman" w:eastAsia="黑体" w:cs="Times New Roman"/>
+          <w:sz w:val="21"/>
+          <w:szCs w:val="21"/>
+          <w:lang w:val="en-US" w:eastAsia="zh-CN"/>
+        </w:rPr>
+        <w:t>20180115 增加防睡眠及睡眠唤醒</w:t>
       </w:r>
     </w:p>
     <w:p>
@@ -1122,7 +1097,7 @@
     <w:lsdException w:qFormat="1" w:unhideWhenUsed="0" w:uiPriority="0" w:semiHidden="0" w:name="Title"/>
     <w:lsdException w:unhideWhenUsed="0" w:uiPriority="0" w:semiHidden="0" w:name="Closing"/>
     <w:lsdException w:unhideWhenUsed="0" w:uiPriority="0" w:semiHidden="0" w:name="Signature"/>
-    <w:lsdException w:unhideWhenUsed="0" w:uiPriority="0" w:name="Default Paragraph Font"/>
+    <w:lsdException w:qFormat="1" w:unhideWhenUsed="0" w:uiPriority="0" w:name="Default Paragraph Font"/>
     <w:lsdException w:unhideWhenUsed="0" w:uiPriority="0" w:semiHidden="0" w:name="Body Text"/>
     <w:lsdException w:unhideWhenUsed="0" w:uiPriority="0" w:semiHidden="0" w:name="Body Text Indent"/>
     <w:lsdException w:unhideWhenUsed="0" w:uiPriority="0" w:semiHidden="0" w:name="List Continue"/>
@@ -1325,6 +1300,7 @@
   <w:style w:type="character" w:default="1" w:styleId="2">
     <w:name w:val="Default Paragraph Font"/>
     <w:semiHidden/>
+    <w:qFormat/>
     <w:uiPriority w:val="0"/>
   </w:style>
   <w:style w:type="table" w:default="1" w:styleId="3">

--- a/使用帮助.docx
+++ b/使用帮助.docx
@@ -772,141 +772,141 @@
         </w:rPr>
         <w:t>总运行时长</w:t>
       </w:r>
+    </w:p>
+    <w:p>
+      <w:pPr>
+        <w:widowControl w:val="0"/>
+        <w:numPr>
+          <w:ilvl w:val="0"/>
+          <w:numId w:val="0"/>
+        </w:numPr>
+        <w:ind w:leftChars="0"/>
+        <w:jc w:val="both"/>
+        <w:rPr>
+          <w:rFonts w:hint="eastAsia" w:ascii="Times New Roman" w:hAnsi="Times New Roman" w:eastAsia="黑体" w:cs="Times New Roman"/>
+          <w:sz w:val="21"/>
+          <w:szCs w:val="21"/>
+          <w:lang w:val="en-US" w:eastAsia="zh-CN"/>
+        </w:rPr>
+      </w:pPr>
+      <w:r>
+        <w:rPr>
+          <w:rFonts w:hint="eastAsia" w:ascii="Times New Roman" w:hAnsi="Times New Roman" w:eastAsia="黑体" w:cs="Times New Roman"/>
+          <w:sz w:val="21"/>
+          <w:szCs w:val="21"/>
+          <w:lang w:val="en-US" w:eastAsia="zh-CN"/>
+        </w:rPr>
+        <w:t xml:space="preserve">  --running-minutes 3  运行3分钟</w:t>
+      </w:r>
+    </w:p>
+    <w:p>
+      <w:pPr>
+        <w:widowControl w:val="0"/>
+        <w:numPr>
+          <w:ilvl w:val="0"/>
+          <w:numId w:val="0"/>
+        </w:numPr>
+        <w:jc w:val="both"/>
+        <w:rPr>
+          <w:rFonts w:hint="eastAsia" w:ascii="Times New Roman" w:hAnsi="Times New Roman" w:eastAsia="黑体" w:cs="Times New Roman"/>
+          <w:sz w:val="21"/>
+          <w:szCs w:val="21"/>
+          <w:lang w:val="en-US" w:eastAsia="zh-CN"/>
+        </w:rPr>
+      </w:pPr>
+    </w:p>
+    <w:p>
+      <w:pPr>
+        <w:widowControl w:val="0"/>
+        <w:numPr>
+          <w:ilvl w:val="0"/>
+          <w:numId w:val="0"/>
+        </w:numPr>
+        <w:jc w:val="both"/>
+        <w:rPr>
+          <w:rFonts w:hint="eastAsia" w:ascii="Times New Roman" w:hAnsi="Times New Roman" w:eastAsia="黑体" w:cs="Times New Roman"/>
+          <w:sz w:val="21"/>
+          <w:szCs w:val="21"/>
+          <w:lang w:val="en-US" w:eastAsia="zh-CN"/>
+        </w:rPr>
+      </w:pPr>
+      <w:r>
+        <w:rPr>
+          <w:rFonts w:hint="eastAsia" w:ascii="Times New Roman" w:hAnsi="Times New Roman" w:eastAsia="黑体" w:cs="Times New Roman"/>
+          <w:sz w:val="21"/>
+          <w:szCs w:val="21"/>
+          <w:lang w:val="en-US" w:eastAsia="zh-CN"/>
+        </w:rPr>
+        <w:t>其他参与与原始monkey一致</w:t>
+      </w:r>
+    </w:p>
+    <w:p>
+      <w:pPr>
+        <w:widowControl w:val="0"/>
+        <w:numPr>
+          <w:ilvl w:val="0"/>
+          <w:numId w:val="0"/>
+        </w:numPr>
+        <w:jc w:val="both"/>
+        <w:rPr>
+          <w:rFonts w:hint="eastAsia" w:ascii="Times New Roman" w:hAnsi="Times New Roman" w:eastAsia="黑体" w:cs="Times New Roman"/>
+          <w:sz w:val="21"/>
+          <w:szCs w:val="21"/>
+          <w:lang w:val="en-US" w:eastAsia="zh-CN"/>
+        </w:rPr>
+      </w:pPr>
+    </w:p>
+    <w:p>
+      <w:pPr>
+        <w:widowControl w:val="0"/>
+        <w:numPr>
+          <w:ilvl w:val="0"/>
+          <w:numId w:val="0"/>
+        </w:numPr>
+        <w:jc w:val="both"/>
+        <w:rPr>
+          <w:rFonts w:hint="eastAsia" w:ascii="Times New Roman" w:hAnsi="Times New Roman" w:eastAsia="黑体" w:cs="Times New Roman"/>
+          <w:sz w:val="21"/>
+          <w:szCs w:val="21"/>
+          <w:lang w:val="en-US" w:eastAsia="zh-CN"/>
+        </w:rPr>
+      </w:pPr>
+      <w:r>
+        <w:rPr>
+          <w:rFonts w:hint="eastAsia" w:ascii="Times New Roman" w:hAnsi="Times New Roman" w:eastAsia="黑体" w:cs="Times New Roman"/>
+          <w:sz w:val="21"/>
+          <w:szCs w:val="21"/>
+          <w:lang w:val="en-US" w:eastAsia="zh-CN"/>
+        </w:rPr>
+        <w:t>20180112 增加防跳出及切回、防误点状态栏及下拉状态栏</w:t>
+      </w:r>
+    </w:p>
+    <w:p>
+      <w:pPr>
+        <w:widowControl w:val="0"/>
+        <w:numPr>
+          <w:ilvl w:val="0"/>
+          <w:numId w:val="0"/>
+        </w:numPr>
+        <w:jc w:val="both"/>
+        <w:rPr>
+          <w:rFonts w:hint="eastAsia" w:ascii="Times New Roman" w:hAnsi="Times New Roman" w:eastAsia="黑体" w:cs="Times New Roman"/>
+          <w:sz w:val="21"/>
+          <w:szCs w:val="21"/>
+          <w:lang w:val="en-US" w:eastAsia="zh-CN"/>
+        </w:rPr>
+      </w:pPr>
+      <w:r>
+        <w:rPr>
+          <w:rFonts w:hint="eastAsia" w:ascii="Times New Roman" w:hAnsi="Times New Roman" w:eastAsia="黑体" w:cs="Times New Roman"/>
+          <w:sz w:val="21"/>
+          <w:szCs w:val="21"/>
+          <w:lang w:val="en-US" w:eastAsia="zh-CN"/>
+        </w:rPr>
+        <w:t>20180115 增加防睡眠及睡眠唤醒、防假死及自拉活机制</w:t>
+      </w:r>
       <w:bookmarkStart w:id="0" w:name="_GoBack"/>
       <w:bookmarkEnd w:id="0"/>
-    </w:p>
-    <w:p>
-      <w:pPr>
-        <w:widowControl w:val="0"/>
-        <w:numPr>
-          <w:ilvl w:val="0"/>
-          <w:numId w:val="0"/>
-        </w:numPr>
-        <w:ind w:leftChars="0"/>
-        <w:jc w:val="both"/>
-        <w:rPr>
-          <w:rFonts w:hint="eastAsia" w:ascii="Times New Roman" w:hAnsi="Times New Roman" w:eastAsia="黑体" w:cs="Times New Roman"/>
-          <w:sz w:val="21"/>
-          <w:szCs w:val="21"/>
-          <w:lang w:val="en-US" w:eastAsia="zh-CN"/>
-        </w:rPr>
-      </w:pPr>
-      <w:r>
-        <w:rPr>
-          <w:rFonts w:hint="eastAsia" w:ascii="Times New Roman" w:hAnsi="Times New Roman" w:eastAsia="黑体" w:cs="Times New Roman"/>
-          <w:sz w:val="21"/>
-          <w:szCs w:val="21"/>
-          <w:lang w:val="en-US" w:eastAsia="zh-CN"/>
-        </w:rPr>
-        <w:t xml:space="preserve">  --running-minutes 3  运行3分钟</w:t>
-      </w:r>
-    </w:p>
-    <w:p>
-      <w:pPr>
-        <w:widowControl w:val="0"/>
-        <w:numPr>
-          <w:ilvl w:val="0"/>
-          <w:numId w:val="0"/>
-        </w:numPr>
-        <w:jc w:val="both"/>
-        <w:rPr>
-          <w:rFonts w:hint="eastAsia" w:ascii="Times New Roman" w:hAnsi="Times New Roman" w:eastAsia="黑体" w:cs="Times New Roman"/>
-          <w:sz w:val="21"/>
-          <w:szCs w:val="21"/>
-          <w:lang w:val="en-US" w:eastAsia="zh-CN"/>
-        </w:rPr>
-      </w:pPr>
-    </w:p>
-    <w:p>
-      <w:pPr>
-        <w:widowControl w:val="0"/>
-        <w:numPr>
-          <w:ilvl w:val="0"/>
-          <w:numId w:val="0"/>
-        </w:numPr>
-        <w:jc w:val="both"/>
-        <w:rPr>
-          <w:rFonts w:hint="eastAsia" w:ascii="Times New Roman" w:hAnsi="Times New Roman" w:eastAsia="黑体" w:cs="Times New Roman"/>
-          <w:sz w:val="21"/>
-          <w:szCs w:val="21"/>
-          <w:lang w:val="en-US" w:eastAsia="zh-CN"/>
-        </w:rPr>
-      </w:pPr>
-      <w:r>
-        <w:rPr>
-          <w:rFonts w:hint="eastAsia" w:ascii="Times New Roman" w:hAnsi="Times New Roman" w:eastAsia="黑体" w:cs="Times New Roman"/>
-          <w:sz w:val="21"/>
-          <w:szCs w:val="21"/>
-          <w:lang w:val="en-US" w:eastAsia="zh-CN"/>
-        </w:rPr>
-        <w:t>其他参与与原始monkey一致</w:t>
-      </w:r>
-    </w:p>
-    <w:p>
-      <w:pPr>
-        <w:widowControl w:val="0"/>
-        <w:numPr>
-          <w:ilvl w:val="0"/>
-          <w:numId w:val="0"/>
-        </w:numPr>
-        <w:jc w:val="both"/>
-        <w:rPr>
-          <w:rFonts w:hint="eastAsia" w:ascii="Times New Roman" w:hAnsi="Times New Roman" w:eastAsia="黑体" w:cs="Times New Roman"/>
-          <w:sz w:val="21"/>
-          <w:szCs w:val="21"/>
-          <w:lang w:val="en-US" w:eastAsia="zh-CN"/>
-        </w:rPr>
-      </w:pPr>
-    </w:p>
-    <w:p>
-      <w:pPr>
-        <w:widowControl w:val="0"/>
-        <w:numPr>
-          <w:ilvl w:val="0"/>
-          <w:numId w:val="0"/>
-        </w:numPr>
-        <w:jc w:val="both"/>
-        <w:rPr>
-          <w:rFonts w:hint="eastAsia" w:ascii="Times New Roman" w:hAnsi="Times New Roman" w:eastAsia="黑体" w:cs="Times New Roman"/>
-          <w:sz w:val="21"/>
-          <w:szCs w:val="21"/>
-          <w:lang w:val="en-US" w:eastAsia="zh-CN"/>
-        </w:rPr>
-      </w:pPr>
-      <w:r>
-        <w:rPr>
-          <w:rFonts w:hint="eastAsia" w:ascii="Times New Roman" w:hAnsi="Times New Roman" w:eastAsia="黑体" w:cs="Times New Roman"/>
-          <w:sz w:val="21"/>
-          <w:szCs w:val="21"/>
-          <w:lang w:val="en-US" w:eastAsia="zh-CN"/>
-        </w:rPr>
-        <w:t>20180112 增加防跳出及切回、防误点状态栏及下拉状态栏</w:t>
-      </w:r>
-    </w:p>
-    <w:p>
-      <w:pPr>
-        <w:widowControl w:val="0"/>
-        <w:numPr>
-          <w:ilvl w:val="0"/>
-          <w:numId w:val="0"/>
-        </w:numPr>
-        <w:jc w:val="both"/>
-        <w:rPr>
-          <w:rFonts w:hint="eastAsia" w:ascii="Times New Roman" w:hAnsi="Times New Roman" w:eastAsia="黑体" w:cs="Times New Roman"/>
-          <w:sz w:val="21"/>
-          <w:szCs w:val="21"/>
-          <w:lang w:val="en-US" w:eastAsia="zh-CN"/>
-        </w:rPr>
-      </w:pPr>
-      <w:r>
-        <w:rPr>
-          <w:rFonts w:hint="eastAsia" w:ascii="Times New Roman" w:hAnsi="Times New Roman" w:eastAsia="黑体" w:cs="Times New Roman"/>
-          <w:sz w:val="21"/>
-          <w:szCs w:val="21"/>
-          <w:lang w:val="en-US" w:eastAsia="zh-CN"/>
-        </w:rPr>
-        <w:t>20180115 增加防睡眠及睡眠唤醒</w:t>
-      </w:r>
     </w:p>
     <w:p>
       <w:pPr>
@@ -1135,7 +1135,7 @@
     <w:lsdException w:unhideWhenUsed="0" w:uiPriority="0" w:semiHidden="0" w:name="HTML Sample"/>
     <w:lsdException w:unhideWhenUsed="0" w:uiPriority="0" w:semiHidden="0" w:name="HTML Typewriter"/>
     <w:lsdException w:unhideWhenUsed="0" w:uiPriority="0" w:semiHidden="0" w:name="HTML Variable"/>
-    <w:lsdException w:unhideWhenUsed="0" w:uiPriority="0" w:name="Normal Table"/>
+    <w:lsdException w:qFormat="1" w:unhideWhenUsed="0" w:uiPriority="0" w:name="Normal Table"/>
     <w:lsdException w:unhideWhenUsed="0" w:uiPriority="0" w:semiHidden="0" w:name="annotation subject"/>
     <w:lsdException w:unhideWhenUsed="0" w:uiPriority="0" w:semiHidden="0" w:name="Table Simple 1"/>
     <w:lsdException w:unhideWhenUsed="0" w:uiPriority="0" w:semiHidden="0" w:name="Table Simple 2"/>
@@ -1306,6 +1306,7 @@
   <w:style w:type="table" w:default="1" w:styleId="3">
     <w:name w:val="Normal Table"/>
     <w:semiHidden/>
+    <w:qFormat/>
     <w:uiPriority w:val="0"/>
     <w:tblPr>
       <w:tblLayout w:type="fixed"/>

--- a/使用帮助.docx
+++ b/使用帮助.docx
@@ -904,6 +904,143 @@
           <w:lang w:val="en-US" w:eastAsia="zh-CN"/>
         </w:rPr>
         <w:t>20180115 增加防睡眠及睡眠唤醒、防假死及自拉活机制</w:t>
+      </w:r>
+    </w:p>
+    <w:p>
+      <w:pPr>
+        <w:widowControl w:val="0"/>
+        <w:numPr>
+          <w:ilvl w:val="0"/>
+          <w:numId w:val="0"/>
+        </w:numPr>
+        <w:jc w:val="both"/>
+        <w:rPr>
+          <w:rFonts w:hint="eastAsia" w:ascii="Times New Roman" w:hAnsi="Times New Roman" w:eastAsia="黑体" w:cs="Times New Roman"/>
+          <w:sz w:val="21"/>
+          <w:szCs w:val="21"/>
+          <w:lang w:val="en-US" w:eastAsia="zh-CN"/>
+        </w:rPr>
+      </w:pPr>
+      <w:r>
+        <w:rPr>
+          <w:rFonts w:hint="eastAsia" w:ascii="Times New Roman" w:hAnsi="Times New Roman" w:eastAsia="黑体" w:cs="Times New Roman"/>
+          <w:sz w:val="21"/>
+          <w:szCs w:val="21"/>
+          <w:lang w:val="en-US" w:eastAsia="zh-CN"/>
+        </w:rPr>
+        <w:t>20180116 增加随机输入</w:t>
+      </w:r>
+    </w:p>
+    <w:p>
+      <w:pPr>
+        <w:widowControl w:val="0"/>
+        <w:numPr>
+          <w:ilvl w:val="0"/>
+          <w:numId w:val="0"/>
+        </w:numPr>
+        <w:jc w:val="both"/>
+        <w:rPr>
+          <w:rFonts w:hint="eastAsia" w:ascii="Times New Roman" w:hAnsi="Times New Roman" w:eastAsia="黑体" w:cs="Times New Roman"/>
+          <w:sz w:val="21"/>
+          <w:szCs w:val="21"/>
+          <w:lang w:val="en-US" w:eastAsia="zh-CN"/>
+        </w:rPr>
+      </w:pPr>
+      <w:r>
+        <w:rPr>
+          <w:rFonts w:hint="eastAsia" w:ascii="Times New Roman" w:hAnsi="Times New Roman" w:eastAsia="黑体" w:cs="Times New Roman"/>
+          <w:sz w:val="21"/>
+          <w:szCs w:val="21"/>
+          <w:lang w:val="en-US" w:eastAsia="zh-CN"/>
+        </w:rPr>
+        <w:t xml:space="preserve">随机输入 需要提前安装adbkeyboard </w:t>
+      </w:r>
+    </w:p>
+    <w:p>
+      <w:pPr>
+        <w:widowControl w:val="0"/>
+        <w:numPr>
+          <w:ilvl w:val="0"/>
+          <w:numId w:val="0"/>
+        </w:numPr>
+        <w:jc w:val="both"/>
+        <w:rPr>
+          <w:rFonts w:hint="eastAsia" w:ascii="Times New Roman" w:hAnsi="Times New Roman" w:eastAsia="黑体" w:cs="Times New Roman"/>
+          <w:sz w:val="21"/>
+          <w:szCs w:val="21"/>
+          <w:lang w:val="en-US" w:eastAsia="zh-CN"/>
+        </w:rPr>
+      </w:pPr>
+      <w:r>
+        <w:rPr>
+          <w:rFonts w:hint="eastAsia" w:ascii="Times New Roman" w:hAnsi="Times New Roman" w:eastAsia="黑体" w:cs="Times New Roman"/>
+          <w:sz w:val="21"/>
+          <w:szCs w:val="21"/>
+          <w:lang w:val="en-US" w:eastAsia="zh-CN"/>
+        </w:rPr>
+        <w:fldChar w:fldCharType="begin"/>
+      </w:r>
+      <w:r>
+        <w:rPr>
+          <w:rFonts w:hint="eastAsia" w:ascii="Times New Roman" w:hAnsi="Times New Roman" w:eastAsia="黑体" w:cs="Times New Roman"/>
+          <w:sz w:val="21"/>
+          <w:szCs w:val="21"/>
+          <w:lang w:val="en-US" w:eastAsia="zh-CN"/>
+        </w:rPr>
+        <w:instrText xml:space="preserve"> HYPERLINK "https://github.com/senzhk/ADBKeyBoard" </w:instrText>
+      </w:r>
+      <w:r>
+        <w:rPr>
+          <w:rFonts w:hint="eastAsia" w:ascii="Times New Roman" w:hAnsi="Times New Roman" w:eastAsia="黑体" w:cs="Times New Roman"/>
+          <w:sz w:val="21"/>
+          <w:szCs w:val="21"/>
+          <w:lang w:val="en-US" w:eastAsia="zh-CN"/>
+        </w:rPr>
+        <w:fldChar w:fldCharType="separate"/>
+      </w:r>
+      <w:r>
+        <w:rPr>
+          <w:rStyle w:val="3"/>
+          <w:rFonts w:hint="eastAsia" w:ascii="Times New Roman" w:hAnsi="Times New Roman" w:eastAsia="黑体" w:cs="Times New Roman"/>
+          <w:sz w:val="21"/>
+          <w:szCs w:val="21"/>
+          <w:lang w:val="en-US" w:eastAsia="zh-CN"/>
+        </w:rPr>
+        <w:t>https://github.com/senzhk/ADBKeyBoard</w:t>
+      </w:r>
+      <w:r>
+        <w:rPr>
+          <w:rFonts w:hint="eastAsia" w:ascii="Times New Roman" w:hAnsi="Times New Roman" w:eastAsia="黑体" w:cs="Times New Roman"/>
+          <w:sz w:val="21"/>
+          <w:szCs w:val="21"/>
+          <w:lang w:val="en-US" w:eastAsia="zh-CN"/>
+        </w:rPr>
+        <w:fldChar w:fldCharType="end"/>
+      </w:r>
+    </w:p>
+    <w:p>
+      <w:pPr>
+        <w:widowControl w:val="0"/>
+        <w:numPr>
+          <w:ilvl w:val="0"/>
+          <w:numId w:val="0"/>
+        </w:numPr>
+        <w:jc w:val="both"/>
+        <w:rPr>
+          <w:rFonts w:hint="eastAsia" w:ascii="Times New Roman" w:hAnsi="Times New Roman" w:eastAsia="黑体" w:cs="Times New Roman"/>
+          <w:sz w:val="21"/>
+          <w:szCs w:val="21"/>
+          <w:lang w:val="en-US" w:eastAsia="zh-CN"/>
+        </w:rPr>
+      </w:pPr>
+      <w:r>
+        <w:rPr>
+          <w:rFonts w:hint="eastAsia" w:ascii="Times New Roman" w:hAnsi="Times New Roman" w:eastAsia="黑体" w:cs="Times New Roman"/>
+          <w:sz w:val="21"/>
+          <w:szCs w:val="21"/>
+          <w:lang w:val="en-US" w:eastAsia="zh-CN"/>
+        </w:rPr>
+        <w:t>随机输入默认随机输入字符，内容可自定义配置，格式如ape.strings文件，每行为随机输入项。</w:t>
       </w:r>
       <w:bookmarkStart w:id="0" w:name="_GoBack"/>
       <w:bookmarkEnd w:id="0"/>
@@ -1303,7 +1440,7 @@
     <w:qFormat/>
     <w:uiPriority w:val="0"/>
   </w:style>
-  <w:style w:type="table" w:default="1" w:styleId="3">
+  <w:style w:type="table" w:default="1" w:styleId="4">
     <w:name w:val="Normal Table"/>
     <w:semiHidden/>
     <w:qFormat/>
@@ -1317,6 +1454,15 @@
         <w:right w:w="108" w:type="dxa"/>
       </w:tblCellMar>
     </w:tblPr>
+  </w:style>
+  <w:style w:type="character" w:styleId="3">
+    <w:name w:val="Hyperlink"/>
+    <w:basedOn w:val="2"/>
+    <w:uiPriority w:val="0"/>
+    <w:rPr>
+      <w:color w:val="0000FF"/>
+      <w:u w:val="single"/>
+    </w:rPr>
   </w:style>
 </w:styles>
 </file>

--- a/使用帮助.docx
+++ b/使用帮助.docx
@@ -817,6 +817,102 @@
     </w:p>
     <w:p>
       <w:pPr>
+        <w:pStyle w:val="2"/>
+        <w:keepNext w:val="0"/>
+        <w:keepLines w:val="0"/>
+        <w:widowControl/>
+        <w:numPr>
+          <w:ilvl w:val="0"/>
+          <w:numId w:val="1"/>
+        </w:numPr>
+        <w:suppressLineNumbers w:val="0"/>
+        <w:shd w:val="clear" w:fill="FFFFFF"/>
+        <w:ind w:left="0" w:leftChars="0" w:firstLine="0" w:firstLineChars="0"/>
+        <w:rPr>
+          <w:rFonts w:hint="eastAsia" w:ascii="宋体" w:hAnsi="宋体" w:eastAsia="宋体" w:cs="宋体"/>
+          <w:color w:val="000000"/>
+          <w:sz w:val="18"/>
+          <w:szCs w:val="18"/>
+        </w:rPr>
+      </w:pPr>
+      <w:r>
+        <w:rPr>
+          <w:rFonts w:hint="eastAsia" w:ascii="宋体" w:hAnsi="宋体" w:eastAsia="宋体" w:cs="宋体"/>
+          <w:b/>
+          <w:color w:val="008000"/>
+          <w:sz w:val="18"/>
+          <w:szCs w:val="18"/>
+          <w:shd w:val="clear" w:fill="FFFFFF"/>
+        </w:rPr>
+        <w:t>--act-whitelist-file</w:t>
+      </w:r>
+      <w:r>
+        <w:rPr>
+          <w:rFonts w:hint="eastAsia" w:cs="宋体"/>
+          <w:b/>
+          <w:color w:val="008000"/>
+          <w:sz w:val="18"/>
+          <w:szCs w:val="18"/>
+          <w:shd w:val="clear" w:fill="FFFFFF"/>
+          <w:lang w:val="en-US" w:eastAsia="zh-CN"/>
+        </w:rPr>
+        <w:t xml:space="preserve">  /sdcard/awl.strings    定义白名单</w:t>
+      </w:r>
+    </w:p>
+    <w:p>
+      <w:pPr>
+        <w:pStyle w:val="2"/>
+        <w:keepNext w:val="0"/>
+        <w:keepLines w:val="0"/>
+        <w:widowControl/>
+        <w:suppressLineNumbers w:val="0"/>
+        <w:shd w:val="clear" w:fill="FFFFFF"/>
+        <w:rPr>
+          <w:rFonts w:hint="eastAsia" w:ascii="Times New Roman" w:hAnsi="Times New Roman" w:eastAsia="黑体" w:cs="Times New Roman"/>
+          <w:sz w:val="21"/>
+          <w:szCs w:val="21"/>
+          <w:lang w:val="en-US" w:eastAsia="zh-CN"/>
+        </w:rPr>
+      </w:pPr>
+      <w:r>
+        <w:rPr>
+          <w:rFonts w:hint="eastAsia" w:ascii="Times New Roman" w:hAnsi="Times New Roman" w:eastAsia="黑体" w:cs="Times New Roman"/>
+          <w:sz w:val="21"/>
+          <w:szCs w:val="21"/>
+          <w:lang w:val="en-US" w:eastAsia="zh-CN"/>
+        </w:rPr>
+        <w:t xml:space="preserve">   </w:t>
+      </w:r>
+      <w:r>
+        <w:rPr>
+          <w:rFonts w:hint="eastAsia" w:ascii="宋体" w:hAnsi="宋体" w:eastAsia="宋体" w:cs="宋体"/>
+          <w:b/>
+          <w:color w:val="008000"/>
+          <w:sz w:val="18"/>
+          <w:szCs w:val="18"/>
+          <w:shd w:val="clear" w:fill="FFFFFF"/>
+        </w:rPr>
+        <w:t>--act-blacklist-file</w:t>
+      </w:r>
+    </w:p>
+    <w:p>
+      <w:pPr>
+        <w:widowControl w:val="0"/>
+        <w:numPr>
+          <w:ilvl w:val="0"/>
+          <w:numId w:val="0"/>
+        </w:numPr>
+        <w:jc w:val="both"/>
+        <w:rPr>
+          <w:rFonts w:hint="eastAsia" w:ascii="Times New Roman" w:hAnsi="Times New Roman" w:eastAsia="黑体" w:cs="Times New Roman"/>
+          <w:sz w:val="21"/>
+          <w:szCs w:val="21"/>
+          <w:lang w:val="en-US" w:eastAsia="zh-CN"/>
+        </w:rPr>
+      </w:pPr>
+    </w:p>
+    <w:p>
+      <w:pPr>
         <w:widowControl w:val="0"/>
         <w:numPr>
           <w:ilvl w:val="0"/>
@@ -838,212 +934,237 @@
           <w:lang w:val="en-US" w:eastAsia="zh-CN"/>
         </w:rPr>
         <w:t>其他参与与原始monkey一致</w:t>
-      </w:r>
-    </w:p>
-    <w:p>
-      <w:pPr>
-        <w:widowControl w:val="0"/>
-        <w:numPr>
-          <w:ilvl w:val="0"/>
-          <w:numId w:val="0"/>
-        </w:numPr>
-        <w:jc w:val="both"/>
-        <w:rPr>
-          <w:rFonts w:hint="eastAsia" w:ascii="Times New Roman" w:hAnsi="Times New Roman" w:eastAsia="黑体" w:cs="Times New Roman"/>
-          <w:sz w:val="21"/>
-          <w:szCs w:val="21"/>
-          <w:lang w:val="en-US" w:eastAsia="zh-CN"/>
-        </w:rPr>
-      </w:pPr>
-    </w:p>
-    <w:p>
-      <w:pPr>
-        <w:widowControl w:val="0"/>
-        <w:numPr>
-          <w:ilvl w:val="0"/>
-          <w:numId w:val="0"/>
-        </w:numPr>
-        <w:jc w:val="both"/>
-        <w:rPr>
-          <w:rFonts w:hint="eastAsia" w:ascii="Times New Roman" w:hAnsi="Times New Roman" w:eastAsia="黑体" w:cs="Times New Roman"/>
-          <w:sz w:val="21"/>
-          <w:szCs w:val="21"/>
-          <w:lang w:val="en-US" w:eastAsia="zh-CN"/>
-        </w:rPr>
-      </w:pPr>
-      <w:r>
-        <w:rPr>
-          <w:rFonts w:hint="eastAsia" w:ascii="Times New Roman" w:hAnsi="Times New Roman" w:eastAsia="黑体" w:cs="Times New Roman"/>
-          <w:sz w:val="21"/>
-          <w:szCs w:val="21"/>
-          <w:lang w:val="en-US" w:eastAsia="zh-CN"/>
-        </w:rPr>
-        <w:t>20180112 增加防跳出及切回、防误点状态栏及下拉状态栏</w:t>
-      </w:r>
-    </w:p>
-    <w:p>
-      <w:pPr>
-        <w:widowControl w:val="0"/>
-        <w:numPr>
-          <w:ilvl w:val="0"/>
-          <w:numId w:val="0"/>
-        </w:numPr>
-        <w:jc w:val="both"/>
-        <w:rPr>
-          <w:rFonts w:hint="eastAsia" w:ascii="Times New Roman" w:hAnsi="Times New Roman" w:eastAsia="黑体" w:cs="Times New Roman"/>
-          <w:sz w:val="21"/>
-          <w:szCs w:val="21"/>
-          <w:lang w:val="en-US" w:eastAsia="zh-CN"/>
-        </w:rPr>
-      </w:pPr>
-      <w:r>
-        <w:rPr>
-          <w:rFonts w:hint="eastAsia" w:ascii="Times New Roman" w:hAnsi="Times New Roman" w:eastAsia="黑体" w:cs="Times New Roman"/>
-          <w:sz w:val="21"/>
-          <w:szCs w:val="21"/>
-          <w:lang w:val="en-US" w:eastAsia="zh-CN"/>
-        </w:rPr>
-        <w:t>20180115 增加防睡眠及睡眠唤醒、防假死及自拉活机制</w:t>
-      </w:r>
-    </w:p>
-    <w:p>
-      <w:pPr>
-        <w:widowControl w:val="0"/>
-        <w:numPr>
-          <w:ilvl w:val="0"/>
-          <w:numId w:val="0"/>
-        </w:numPr>
-        <w:jc w:val="both"/>
-        <w:rPr>
-          <w:rFonts w:hint="eastAsia" w:ascii="Times New Roman" w:hAnsi="Times New Roman" w:eastAsia="黑体" w:cs="Times New Roman"/>
-          <w:sz w:val="21"/>
-          <w:szCs w:val="21"/>
-          <w:lang w:val="en-US" w:eastAsia="zh-CN"/>
-        </w:rPr>
-      </w:pPr>
-      <w:r>
-        <w:rPr>
-          <w:rFonts w:hint="eastAsia" w:ascii="Times New Roman" w:hAnsi="Times New Roman" w:eastAsia="黑体" w:cs="Times New Roman"/>
-          <w:sz w:val="21"/>
-          <w:szCs w:val="21"/>
-          <w:lang w:val="en-US" w:eastAsia="zh-CN"/>
-        </w:rPr>
-        <w:t>20180116 增加随机输入</w:t>
-      </w:r>
-    </w:p>
-    <w:p>
-      <w:pPr>
-        <w:widowControl w:val="0"/>
-        <w:numPr>
-          <w:ilvl w:val="0"/>
-          <w:numId w:val="0"/>
-        </w:numPr>
-        <w:jc w:val="both"/>
-        <w:rPr>
-          <w:rFonts w:hint="eastAsia" w:ascii="Times New Roman" w:hAnsi="Times New Roman" w:eastAsia="黑体" w:cs="Times New Roman"/>
-          <w:sz w:val="21"/>
-          <w:szCs w:val="21"/>
-          <w:lang w:val="en-US" w:eastAsia="zh-CN"/>
-        </w:rPr>
-      </w:pPr>
-      <w:r>
-        <w:rPr>
-          <w:rFonts w:hint="eastAsia" w:ascii="Times New Roman" w:hAnsi="Times New Roman" w:eastAsia="黑体" w:cs="Times New Roman"/>
-          <w:sz w:val="21"/>
-          <w:szCs w:val="21"/>
-          <w:lang w:val="en-US" w:eastAsia="zh-CN"/>
-        </w:rPr>
-        <w:t xml:space="preserve">随机输入 需要提前安装adbkeyboard </w:t>
-      </w:r>
-    </w:p>
-    <w:p>
-      <w:pPr>
-        <w:widowControl w:val="0"/>
-        <w:numPr>
-          <w:ilvl w:val="0"/>
-          <w:numId w:val="0"/>
-        </w:numPr>
-        <w:jc w:val="both"/>
-        <w:rPr>
-          <w:rFonts w:hint="eastAsia" w:ascii="Times New Roman" w:hAnsi="Times New Roman" w:eastAsia="黑体" w:cs="Times New Roman"/>
-          <w:sz w:val="21"/>
-          <w:szCs w:val="21"/>
-          <w:lang w:val="en-US" w:eastAsia="zh-CN"/>
-        </w:rPr>
-      </w:pPr>
-      <w:r>
-        <w:rPr>
-          <w:rFonts w:hint="eastAsia" w:ascii="Times New Roman" w:hAnsi="Times New Roman" w:eastAsia="黑体" w:cs="Times New Roman"/>
-          <w:sz w:val="21"/>
-          <w:szCs w:val="21"/>
-          <w:lang w:val="en-US" w:eastAsia="zh-CN"/>
-        </w:rPr>
-        <w:fldChar w:fldCharType="begin"/>
-      </w:r>
-      <w:r>
-        <w:rPr>
-          <w:rFonts w:hint="eastAsia" w:ascii="Times New Roman" w:hAnsi="Times New Roman" w:eastAsia="黑体" w:cs="Times New Roman"/>
-          <w:sz w:val="21"/>
-          <w:szCs w:val="21"/>
-          <w:lang w:val="en-US" w:eastAsia="zh-CN"/>
-        </w:rPr>
-        <w:instrText xml:space="preserve"> HYPERLINK "https://github.com/senzhk/ADBKeyBoard" </w:instrText>
-      </w:r>
-      <w:r>
-        <w:rPr>
-          <w:rFonts w:hint="eastAsia" w:ascii="Times New Roman" w:hAnsi="Times New Roman" w:eastAsia="黑体" w:cs="Times New Roman"/>
-          <w:sz w:val="21"/>
-          <w:szCs w:val="21"/>
-          <w:lang w:val="en-US" w:eastAsia="zh-CN"/>
-        </w:rPr>
-        <w:fldChar w:fldCharType="separate"/>
-      </w:r>
-      <w:r>
-        <w:rPr>
-          <w:rStyle w:val="3"/>
-          <w:rFonts w:hint="eastAsia" w:ascii="Times New Roman" w:hAnsi="Times New Roman" w:eastAsia="黑体" w:cs="Times New Roman"/>
-          <w:sz w:val="21"/>
-          <w:szCs w:val="21"/>
-          <w:lang w:val="en-US" w:eastAsia="zh-CN"/>
-        </w:rPr>
-        <w:t>https://github.com/senzhk/ADBKeyBoard</w:t>
-      </w:r>
-      <w:r>
-        <w:rPr>
-          <w:rFonts w:hint="eastAsia" w:ascii="Times New Roman" w:hAnsi="Times New Roman" w:eastAsia="黑体" w:cs="Times New Roman"/>
-          <w:sz w:val="21"/>
-          <w:szCs w:val="21"/>
-          <w:lang w:val="en-US" w:eastAsia="zh-CN"/>
-        </w:rPr>
-        <w:fldChar w:fldCharType="end"/>
-      </w:r>
-    </w:p>
-    <w:p>
-      <w:pPr>
-        <w:widowControl w:val="0"/>
-        <w:numPr>
-          <w:ilvl w:val="0"/>
-          <w:numId w:val="0"/>
-        </w:numPr>
-        <w:jc w:val="both"/>
-        <w:rPr>
-          <w:rFonts w:hint="eastAsia" w:ascii="Times New Roman" w:hAnsi="Times New Roman" w:eastAsia="黑体" w:cs="Times New Roman"/>
-          <w:sz w:val="21"/>
-          <w:szCs w:val="21"/>
-          <w:lang w:val="en-US" w:eastAsia="zh-CN"/>
-        </w:rPr>
-      </w:pPr>
-      <w:r>
-        <w:rPr>
-          <w:rFonts w:hint="eastAsia" w:ascii="Times New Roman" w:hAnsi="Times New Roman" w:eastAsia="黑体" w:cs="Times New Roman"/>
-          <w:sz w:val="21"/>
-          <w:szCs w:val="21"/>
-          <w:lang w:val="en-US" w:eastAsia="zh-CN"/>
-        </w:rPr>
-        <w:t>随机输入默认随机输入字符，内容可自定义配置，格式如ape.strings文件，每行为随机输入项。</w:t>
       </w:r>
       <w:bookmarkStart w:id="0" w:name="_GoBack"/>
       <w:bookmarkEnd w:id="0"/>
+    </w:p>
+    <w:p>
+      <w:pPr>
+        <w:widowControl w:val="0"/>
+        <w:numPr>
+          <w:ilvl w:val="0"/>
+          <w:numId w:val="0"/>
+        </w:numPr>
+        <w:jc w:val="both"/>
+        <w:rPr>
+          <w:rFonts w:hint="eastAsia" w:ascii="Times New Roman" w:hAnsi="Times New Roman" w:eastAsia="黑体" w:cs="Times New Roman"/>
+          <w:sz w:val="21"/>
+          <w:szCs w:val="21"/>
+          <w:lang w:val="en-US" w:eastAsia="zh-CN"/>
+        </w:rPr>
+      </w:pPr>
+    </w:p>
+    <w:p>
+      <w:pPr>
+        <w:widowControl w:val="0"/>
+        <w:numPr>
+          <w:ilvl w:val="0"/>
+          <w:numId w:val="0"/>
+        </w:numPr>
+        <w:jc w:val="both"/>
+        <w:rPr>
+          <w:rFonts w:hint="eastAsia" w:ascii="Times New Roman" w:hAnsi="Times New Roman" w:eastAsia="黑体" w:cs="Times New Roman"/>
+          <w:sz w:val="21"/>
+          <w:szCs w:val="21"/>
+          <w:lang w:val="en-US" w:eastAsia="zh-CN"/>
+        </w:rPr>
+      </w:pPr>
+      <w:r>
+        <w:rPr>
+          <w:rFonts w:hint="eastAsia" w:ascii="Times New Roman" w:hAnsi="Times New Roman" w:eastAsia="黑体" w:cs="Times New Roman"/>
+          <w:sz w:val="21"/>
+          <w:szCs w:val="21"/>
+          <w:lang w:val="en-US" w:eastAsia="zh-CN"/>
+        </w:rPr>
+        <w:t>20180112 增加防跳出及切回、防误点状态栏及下拉状态栏</w:t>
+      </w:r>
+    </w:p>
+    <w:p>
+      <w:pPr>
+        <w:widowControl w:val="0"/>
+        <w:numPr>
+          <w:ilvl w:val="0"/>
+          <w:numId w:val="0"/>
+        </w:numPr>
+        <w:jc w:val="both"/>
+        <w:rPr>
+          <w:rFonts w:hint="eastAsia" w:ascii="Times New Roman" w:hAnsi="Times New Roman" w:eastAsia="黑体" w:cs="Times New Roman"/>
+          <w:sz w:val="21"/>
+          <w:szCs w:val="21"/>
+          <w:lang w:val="en-US" w:eastAsia="zh-CN"/>
+        </w:rPr>
+      </w:pPr>
+      <w:r>
+        <w:rPr>
+          <w:rFonts w:hint="eastAsia" w:ascii="Times New Roman" w:hAnsi="Times New Roman" w:eastAsia="黑体" w:cs="Times New Roman"/>
+          <w:sz w:val="21"/>
+          <w:szCs w:val="21"/>
+          <w:lang w:val="en-US" w:eastAsia="zh-CN"/>
+        </w:rPr>
+        <w:t>20180115 增加防睡眠及睡眠唤醒、防假死及自拉活机制</w:t>
+      </w:r>
+    </w:p>
+    <w:p>
+      <w:pPr>
+        <w:widowControl w:val="0"/>
+        <w:numPr>
+          <w:ilvl w:val="0"/>
+          <w:numId w:val="0"/>
+        </w:numPr>
+        <w:jc w:val="both"/>
+        <w:rPr>
+          <w:rFonts w:hint="eastAsia" w:ascii="Times New Roman" w:hAnsi="Times New Roman" w:eastAsia="黑体" w:cs="Times New Roman"/>
+          <w:sz w:val="21"/>
+          <w:szCs w:val="21"/>
+          <w:lang w:val="en-US" w:eastAsia="zh-CN"/>
+        </w:rPr>
+      </w:pPr>
+      <w:r>
+        <w:rPr>
+          <w:rFonts w:hint="eastAsia" w:ascii="Times New Roman" w:hAnsi="Times New Roman" w:eastAsia="黑体" w:cs="Times New Roman"/>
+          <w:sz w:val="21"/>
+          <w:szCs w:val="21"/>
+          <w:lang w:val="en-US" w:eastAsia="zh-CN"/>
+        </w:rPr>
+        <w:t>20180116 增加随机输入</w:t>
+      </w:r>
+    </w:p>
+    <w:p>
+      <w:pPr>
+        <w:widowControl w:val="0"/>
+        <w:numPr>
+          <w:ilvl w:val="0"/>
+          <w:numId w:val="0"/>
+        </w:numPr>
+        <w:jc w:val="both"/>
+        <w:rPr>
+          <w:rFonts w:hint="eastAsia" w:ascii="Times New Roman" w:hAnsi="Times New Roman" w:eastAsia="黑体" w:cs="Times New Roman"/>
+          <w:sz w:val="21"/>
+          <w:szCs w:val="21"/>
+          <w:lang w:val="en-US" w:eastAsia="zh-CN"/>
+        </w:rPr>
+      </w:pPr>
+      <w:r>
+        <w:rPr>
+          <w:rFonts w:hint="eastAsia" w:ascii="Times New Roman" w:hAnsi="Times New Roman" w:eastAsia="黑体" w:cs="Times New Roman"/>
+          <w:sz w:val="21"/>
+          <w:szCs w:val="21"/>
+          <w:lang w:val="en-US" w:eastAsia="zh-CN"/>
+        </w:rPr>
+        <w:t xml:space="preserve">随机输入 需要提前安装adbkeyboard </w:t>
+      </w:r>
+    </w:p>
+    <w:p>
+      <w:pPr>
+        <w:widowControl w:val="0"/>
+        <w:numPr>
+          <w:ilvl w:val="0"/>
+          <w:numId w:val="0"/>
+        </w:numPr>
+        <w:jc w:val="both"/>
+        <w:rPr>
+          <w:rFonts w:hint="eastAsia" w:ascii="Times New Roman" w:hAnsi="Times New Roman" w:eastAsia="黑体" w:cs="Times New Roman"/>
+          <w:sz w:val="21"/>
+          <w:szCs w:val="21"/>
+          <w:lang w:val="en-US" w:eastAsia="zh-CN"/>
+        </w:rPr>
+      </w:pPr>
+      <w:r>
+        <w:rPr>
+          <w:rFonts w:hint="eastAsia" w:ascii="Times New Roman" w:hAnsi="Times New Roman" w:eastAsia="黑体" w:cs="Times New Roman"/>
+          <w:sz w:val="21"/>
+          <w:szCs w:val="21"/>
+          <w:lang w:val="en-US" w:eastAsia="zh-CN"/>
+        </w:rPr>
+        <w:fldChar w:fldCharType="begin"/>
+      </w:r>
+      <w:r>
+        <w:rPr>
+          <w:rFonts w:hint="eastAsia" w:ascii="Times New Roman" w:hAnsi="Times New Roman" w:eastAsia="黑体" w:cs="Times New Roman"/>
+          <w:sz w:val="21"/>
+          <w:szCs w:val="21"/>
+          <w:lang w:val="en-US" w:eastAsia="zh-CN"/>
+        </w:rPr>
+        <w:instrText xml:space="preserve"> HYPERLINK "https://github.com/senzhk/ADBKeyBoard" </w:instrText>
+      </w:r>
+      <w:r>
+        <w:rPr>
+          <w:rFonts w:hint="eastAsia" w:ascii="Times New Roman" w:hAnsi="Times New Roman" w:eastAsia="黑体" w:cs="Times New Roman"/>
+          <w:sz w:val="21"/>
+          <w:szCs w:val="21"/>
+          <w:lang w:val="en-US" w:eastAsia="zh-CN"/>
+        </w:rPr>
+        <w:fldChar w:fldCharType="separate"/>
+      </w:r>
+      <w:r>
+        <w:rPr>
+          <w:rStyle w:val="4"/>
+          <w:rFonts w:hint="eastAsia" w:ascii="Times New Roman" w:hAnsi="Times New Roman" w:eastAsia="黑体" w:cs="Times New Roman"/>
+          <w:sz w:val="21"/>
+          <w:szCs w:val="21"/>
+          <w:lang w:val="en-US" w:eastAsia="zh-CN"/>
+        </w:rPr>
+        <w:t>https://github.com/senzhk/ADBKeyBoard</w:t>
+      </w:r>
+      <w:r>
+        <w:rPr>
+          <w:rFonts w:hint="eastAsia" w:ascii="Times New Roman" w:hAnsi="Times New Roman" w:eastAsia="黑体" w:cs="Times New Roman"/>
+          <w:sz w:val="21"/>
+          <w:szCs w:val="21"/>
+          <w:lang w:val="en-US" w:eastAsia="zh-CN"/>
+        </w:rPr>
+        <w:fldChar w:fldCharType="end"/>
+      </w:r>
+    </w:p>
+    <w:p>
+      <w:pPr>
+        <w:widowControl w:val="0"/>
+        <w:numPr>
+          <w:ilvl w:val="0"/>
+          <w:numId w:val="0"/>
+        </w:numPr>
+        <w:jc w:val="both"/>
+        <w:rPr>
+          <w:rFonts w:hint="eastAsia" w:ascii="Times New Roman" w:hAnsi="Times New Roman" w:eastAsia="黑体" w:cs="Times New Roman"/>
+          <w:sz w:val="21"/>
+          <w:szCs w:val="21"/>
+          <w:lang w:val="en-US" w:eastAsia="zh-CN"/>
+        </w:rPr>
+      </w:pPr>
+      <w:r>
+        <w:rPr>
+          <w:rFonts w:hint="eastAsia" w:ascii="Times New Roman" w:hAnsi="Times New Roman" w:eastAsia="黑体" w:cs="Times New Roman"/>
+          <w:sz w:val="21"/>
+          <w:szCs w:val="21"/>
+          <w:lang w:val="en-US" w:eastAsia="zh-CN"/>
+        </w:rPr>
+        <w:t>随机输入默认随机输入字符，内容可自定义配置，格式如ape.strings文件，每行为随机输入项。</w:t>
+      </w:r>
+    </w:p>
+    <w:p>
+      <w:pPr>
+        <w:widowControl w:val="0"/>
+        <w:numPr>
+          <w:ilvl w:val="0"/>
+          <w:numId w:val="0"/>
+        </w:numPr>
+        <w:jc w:val="both"/>
+        <w:rPr>
+          <w:rFonts w:hint="eastAsia" w:ascii="Times New Roman" w:hAnsi="Times New Roman" w:eastAsia="黑体" w:cs="Times New Roman"/>
+          <w:sz w:val="21"/>
+          <w:szCs w:val="21"/>
+          <w:lang w:val="en-US" w:eastAsia="zh-CN"/>
+        </w:rPr>
+      </w:pPr>
+      <w:r>
+        <w:rPr>
+          <w:rFonts w:hint="eastAsia" w:ascii="Times New Roman" w:hAnsi="Times New Roman" w:eastAsia="黑体" w:cs="Times New Roman"/>
+          <w:sz w:val="21"/>
+          <w:szCs w:val="21"/>
+          <w:lang w:val="en-US" w:eastAsia="zh-CN"/>
+        </w:rPr>
+        <w:t>20180118 增加Activity黑白名单 格式如awl.strings，可对跳转做更细粒度控制，比如控制仅在几个特定Activity中跑monkey</w:t>
+      </w:r>
     </w:p>
     <w:p>
       <w:pPr>
@@ -1164,7 +1285,7 @@
   <w:docDefaults>
     <w:rPrDefault>
       <w:rPr>
-        <w:rFonts w:asciiTheme="minorHAnsi" w:hAnsiTheme="minorHAnsi" w:eastAsiaTheme="minorEastAsia" w:cstheme="minorBidi"/>
+        <w:rFonts w:ascii="Times New Roman" w:hAnsi="Times New Roman" w:eastAsia="宋体" w:cs="Times New Roman"/>
       </w:rPr>
     </w:rPrDefault>
   </w:docDefaults>
@@ -1434,13 +1555,13 @@
       <w:lang w:val="en-US" w:eastAsia="zh-CN" w:bidi="ar-SA"/>
     </w:rPr>
   </w:style>
-  <w:style w:type="character" w:default="1" w:styleId="2">
+  <w:style w:type="character" w:default="1" w:styleId="3">
     <w:name w:val="Default Paragraph Font"/>
     <w:semiHidden/>
     <w:qFormat/>
     <w:uiPriority w:val="0"/>
   </w:style>
-  <w:style w:type="table" w:default="1" w:styleId="4">
+  <w:style w:type="table" w:default="1" w:styleId="5">
     <w:name w:val="Normal Table"/>
     <w:semiHidden/>
     <w:qFormat/>
@@ -1455,9 +1576,42 @@
       </w:tblCellMar>
     </w:tblPr>
   </w:style>
-  <w:style w:type="character" w:styleId="3">
+  <w:style w:type="paragraph" w:styleId="2">
+    <w:name w:val="HTML Preformatted"/>
+    <w:basedOn w:val="1"/>
+    <w:uiPriority w:val="0"/>
+    <w:pPr>
+      <w:tabs>
+        <w:tab w:val="left" w:pos="916"/>
+        <w:tab w:val="left" w:pos="1832"/>
+        <w:tab w:val="left" w:pos="2748"/>
+        <w:tab w:val="left" w:pos="3664"/>
+        <w:tab w:val="left" w:pos="4580"/>
+        <w:tab w:val="left" w:pos="5496"/>
+        <w:tab w:val="left" w:pos="6412"/>
+        <w:tab w:val="left" w:pos="7328"/>
+        <w:tab w:val="left" w:pos="8244"/>
+        <w:tab w:val="left" w:pos="9160"/>
+        <w:tab w:val="left" w:pos="10076"/>
+        <w:tab w:val="left" w:pos="10992"/>
+        <w:tab w:val="left" w:pos="11908"/>
+        <w:tab w:val="left" w:pos="12824"/>
+        <w:tab w:val="left" w:pos="13740"/>
+        <w:tab w:val="left" w:pos="14656"/>
+      </w:tabs>
+      <w:jc w:val="left"/>
+    </w:pPr>
+    <w:rPr>
+      <w:rFonts w:hint="eastAsia" w:ascii="宋体" w:hAnsi="宋体" w:eastAsia="宋体" w:cs="宋体"/>
+      <w:kern w:val="0"/>
+      <w:sz w:val="24"/>
+      <w:szCs w:val="24"/>
+      <w:lang w:val="en-US" w:eastAsia="zh-CN" w:bidi="ar"/>
+    </w:rPr>
+  </w:style>
+  <w:style w:type="character" w:styleId="4">
     <w:name w:val="Hyperlink"/>
-    <w:basedOn w:val="2"/>
+    <w:basedOn w:val="3"/>
     <w:uiPriority w:val="0"/>
     <w:rPr>
       <w:color w:val="0000FF"/>

--- a/使用帮助.docx
+++ b/使用帮助.docx
@@ -935,6 +935,325 @@
         </w:rPr>
         <w:t>其他参与与原始monkey一致</w:t>
       </w:r>
+    </w:p>
+    <w:p>
+      <w:pPr>
+        <w:widowControl w:val="0"/>
+        <w:numPr>
+          <w:ilvl w:val="0"/>
+          <w:numId w:val="0"/>
+        </w:numPr>
+        <w:jc w:val="both"/>
+        <w:rPr>
+          <w:rFonts w:hint="eastAsia" w:ascii="Times New Roman" w:hAnsi="Times New Roman" w:eastAsia="黑体" w:cs="Times New Roman"/>
+          <w:sz w:val="21"/>
+          <w:szCs w:val="21"/>
+          <w:lang w:val="en-US" w:eastAsia="zh-CN"/>
+        </w:rPr>
+      </w:pPr>
+    </w:p>
+    <w:p>
+      <w:pPr>
+        <w:widowControl w:val="0"/>
+        <w:numPr>
+          <w:ilvl w:val="0"/>
+          <w:numId w:val="0"/>
+        </w:numPr>
+        <w:jc w:val="both"/>
+        <w:rPr>
+          <w:rFonts w:hint="eastAsia" w:ascii="Times New Roman" w:hAnsi="Times New Roman" w:eastAsia="黑体" w:cs="Times New Roman"/>
+          <w:sz w:val="21"/>
+          <w:szCs w:val="21"/>
+          <w:lang w:val="en-US" w:eastAsia="zh-CN"/>
+        </w:rPr>
+      </w:pPr>
+      <w:r>
+        <w:rPr>
+          <w:rFonts w:hint="eastAsia" w:ascii="Times New Roman" w:hAnsi="Times New Roman" w:eastAsia="黑体" w:cs="Times New Roman"/>
+          <w:sz w:val="21"/>
+          <w:szCs w:val="21"/>
+          <w:lang w:val="en-US" w:eastAsia="zh-CN"/>
+        </w:rPr>
+        <w:t>20180112 增加防跳出及切回、防误点状态栏及下拉状态栏</w:t>
+      </w:r>
+    </w:p>
+    <w:p>
+      <w:pPr>
+        <w:widowControl w:val="0"/>
+        <w:numPr>
+          <w:ilvl w:val="0"/>
+          <w:numId w:val="0"/>
+        </w:numPr>
+        <w:jc w:val="both"/>
+        <w:rPr>
+          <w:rFonts w:hint="eastAsia" w:ascii="Times New Roman" w:hAnsi="Times New Roman" w:eastAsia="黑体" w:cs="Times New Roman"/>
+          <w:sz w:val="21"/>
+          <w:szCs w:val="21"/>
+          <w:lang w:val="en-US" w:eastAsia="zh-CN"/>
+        </w:rPr>
+      </w:pPr>
+      <w:r>
+        <w:rPr>
+          <w:rFonts w:hint="eastAsia" w:ascii="Times New Roman" w:hAnsi="Times New Roman" w:eastAsia="黑体" w:cs="Times New Roman"/>
+          <w:sz w:val="21"/>
+          <w:szCs w:val="21"/>
+          <w:lang w:val="en-US" w:eastAsia="zh-CN"/>
+        </w:rPr>
+        <w:t>20180115 增加防睡眠及睡眠唤醒、防假死及自拉活机制</w:t>
+      </w:r>
+    </w:p>
+    <w:p>
+      <w:pPr>
+        <w:widowControl w:val="0"/>
+        <w:numPr>
+          <w:ilvl w:val="0"/>
+          <w:numId w:val="0"/>
+        </w:numPr>
+        <w:jc w:val="both"/>
+        <w:rPr>
+          <w:rFonts w:hint="eastAsia" w:ascii="Times New Roman" w:hAnsi="Times New Roman" w:eastAsia="黑体" w:cs="Times New Roman"/>
+          <w:sz w:val="21"/>
+          <w:szCs w:val="21"/>
+          <w:lang w:val="en-US" w:eastAsia="zh-CN"/>
+        </w:rPr>
+      </w:pPr>
+      <w:r>
+        <w:rPr>
+          <w:rFonts w:hint="eastAsia" w:ascii="Times New Roman" w:hAnsi="Times New Roman" w:eastAsia="黑体" w:cs="Times New Roman"/>
+          <w:sz w:val="21"/>
+          <w:szCs w:val="21"/>
+          <w:lang w:val="en-US" w:eastAsia="zh-CN"/>
+        </w:rPr>
+        <w:t>20180116 增加随机输入</w:t>
+      </w:r>
+    </w:p>
+    <w:p>
+      <w:pPr>
+        <w:widowControl w:val="0"/>
+        <w:numPr>
+          <w:ilvl w:val="0"/>
+          <w:numId w:val="0"/>
+        </w:numPr>
+        <w:jc w:val="both"/>
+        <w:rPr>
+          <w:rFonts w:hint="eastAsia" w:ascii="Times New Roman" w:hAnsi="Times New Roman" w:eastAsia="黑体" w:cs="Times New Roman"/>
+          <w:sz w:val="21"/>
+          <w:szCs w:val="21"/>
+          <w:lang w:val="en-US" w:eastAsia="zh-CN"/>
+        </w:rPr>
+      </w:pPr>
+      <w:r>
+        <w:rPr>
+          <w:rFonts w:hint="eastAsia" w:ascii="Times New Roman" w:hAnsi="Times New Roman" w:eastAsia="黑体" w:cs="Times New Roman"/>
+          <w:sz w:val="21"/>
+          <w:szCs w:val="21"/>
+          <w:lang w:val="en-US" w:eastAsia="zh-CN"/>
+        </w:rPr>
+        <w:t xml:space="preserve">随机输入 需要提前安装adbkeyboard </w:t>
+      </w:r>
+    </w:p>
+    <w:p>
+      <w:pPr>
+        <w:widowControl w:val="0"/>
+        <w:numPr>
+          <w:ilvl w:val="0"/>
+          <w:numId w:val="0"/>
+        </w:numPr>
+        <w:jc w:val="both"/>
+        <w:rPr>
+          <w:rFonts w:hint="eastAsia" w:ascii="Times New Roman" w:hAnsi="Times New Roman" w:eastAsia="黑体" w:cs="Times New Roman"/>
+          <w:sz w:val="21"/>
+          <w:szCs w:val="21"/>
+          <w:lang w:val="en-US" w:eastAsia="zh-CN"/>
+        </w:rPr>
+      </w:pPr>
+      <w:r>
+        <w:rPr>
+          <w:rFonts w:hint="eastAsia" w:ascii="Times New Roman" w:hAnsi="Times New Roman" w:eastAsia="黑体" w:cs="Times New Roman"/>
+          <w:sz w:val="21"/>
+          <w:szCs w:val="21"/>
+          <w:lang w:val="en-US" w:eastAsia="zh-CN"/>
+        </w:rPr>
+        <w:fldChar w:fldCharType="begin"/>
+      </w:r>
+      <w:r>
+        <w:rPr>
+          <w:rFonts w:hint="eastAsia" w:ascii="Times New Roman" w:hAnsi="Times New Roman" w:eastAsia="黑体" w:cs="Times New Roman"/>
+          <w:sz w:val="21"/>
+          <w:szCs w:val="21"/>
+          <w:lang w:val="en-US" w:eastAsia="zh-CN"/>
+        </w:rPr>
+        <w:instrText xml:space="preserve"> HYPERLINK "https://github.com/senzhk/ADBKeyBoard" </w:instrText>
+      </w:r>
+      <w:r>
+        <w:rPr>
+          <w:rFonts w:hint="eastAsia" w:ascii="Times New Roman" w:hAnsi="Times New Roman" w:eastAsia="黑体" w:cs="Times New Roman"/>
+          <w:sz w:val="21"/>
+          <w:szCs w:val="21"/>
+          <w:lang w:val="en-US" w:eastAsia="zh-CN"/>
+        </w:rPr>
+        <w:fldChar w:fldCharType="separate"/>
+      </w:r>
+      <w:r>
+        <w:rPr>
+          <w:rStyle w:val="4"/>
+          <w:rFonts w:hint="eastAsia" w:ascii="Times New Roman" w:hAnsi="Times New Roman" w:eastAsia="黑体" w:cs="Times New Roman"/>
+          <w:sz w:val="21"/>
+          <w:szCs w:val="21"/>
+          <w:lang w:val="en-US" w:eastAsia="zh-CN"/>
+        </w:rPr>
+        <w:t>https://github.com/senzhk/ADBKeyBoard</w:t>
+      </w:r>
+      <w:r>
+        <w:rPr>
+          <w:rFonts w:hint="eastAsia" w:ascii="Times New Roman" w:hAnsi="Times New Roman" w:eastAsia="黑体" w:cs="Times New Roman"/>
+          <w:sz w:val="21"/>
+          <w:szCs w:val="21"/>
+          <w:lang w:val="en-US" w:eastAsia="zh-CN"/>
+        </w:rPr>
+        <w:fldChar w:fldCharType="end"/>
+      </w:r>
+    </w:p>
+    <w:p>
+      <w:pPr>
+        <w:widowControl w:val="0"/>
+        <w:numPr>
+          <w:ilvl w:val="0"/>
+          <w:numId w:val="0"/>
+        </w:numPr>
+        <w:jc w:val="both"/>
+        <w:rPr>
+          <w:rFonts w:hint="eastAsia" w:ascii="Times New Roman" w:hAnsi="Times New Roman" w:eastAsia="黑体" w:cs="Times New Roman"/>
+          <w:sz w:val="21"/>
+          <w:szCs w:val="21"/>
+          <w:lang w:val="en-US" w:eastAsia="zh-CN"/>
+        </w:rPr>
+      </w:pPr>
+      <w:r>
+        <w:rPr>
+          <w:rFonts w:hint="eastAsia" w:ascii="Times New Roman" w:hAnsi="Times New Roman" w:eastAsia="黑体" w:cs="Times New Roman"/>
+          <w:sz w:val="21"/>
+          <w:szCs w:val="21"/>
+          <w:lang w:val="en-US" w:eastAsia="zh-CN"/>
+        </w:rPr>
+        <w:t>随机输入默认随机输入字符，内容可自定义配置，格式如ape.strings文件，每行为随机输入项。</w:t>
+      </w:r>
+    </w:p>
+    <w:p>
+      <w:pPr>
+        <w:widowControl w:val="0"/>
+        <w:numPr>
+          <w:ilvl w:val="0"/>
+          <w:numId w:val="0"/>
+        </w:numPr>
+        <w:jc w:val="both"/>
+        <w:rPr>
+          <w:rFonts w:hint="eastAsia" w:ascii="Times New Roman" w:hAnsi="Times New Roman" w:eastAsia="黑体" w:cs="Times New Roman"/>
+          <w:sz w:val="21"/>
+          <w:szCs w:val="21"/>
+          <w:lang w:val="en-US" w:eastAsia="zh-CN"/>
+        </w:rPr>
+      </w:pPr>
+      <w:r>
+        <w:rPr>
+          <w:rFonts w:hint="eastAsia" w:ascii="Times New Roman" w:hAnsi="Times New Roman" w:eastAsia="黑体" w:cs="Times New Roman"/>
+          <w:sz w:val="21"/>
+          <w:szCs w:val="21"/>
+          <w:lang w:val="en-US" w:eastAsia="zh-CN"/>
+        </w:rPr>
+        <w:t>20180118 增加Activity黑白名单 格式如awl.strings，可对跳转做更细粒度控制，比如控制仅在几个特定Activity中跑monkey</w:t>
+      </w:r>
+    </w:p>
+    <w:p>
+      <w:pPr>
+        <w:widowControl w:val="0"/>
+        <w:numPr>
+          <w:ilvl w:val="0"/>
+          <w:numId w:val="0"/>
+        </w:numPr>
+        <w:jc w:val="both"/>
+        <w:rPr>
+          <w:rFonts w:hint="eastAsia" w:ascii="Times New Roman" w:hAnsi="Times New Roman" w:eastAsia="黑体" w:cs="Times New Roman"/>
+          <w:sz w:val="21"/>
+          <w:szCs w:val="21"/>
+          <w:lang w:val="en-US" w:eastAsia="zh-CN"/>
+        </w:rPr>
+      </w:pPr>
+    </w:p>
+    <w:p>
+      <w:pPr>
+        <w:widowControl w:val="0"/>
+        <w:numPr>
+          <w:ilvl w:val="0"/>
+          <w:numId w:val="0"/>
+        </w:numPr>
+        <w:jc w:val="both"/>
+        <w:rPr>
+          <w:rFonts w:hint="eastAsia" w:ascii="Times New Roman" w:hAnsi="Times New Roman" w:eastAsia="黑体" w:cs="Times New Roman"/>
+          <w:sz w:val="21"/>
+          <w:szCs w:val="21"/>
+          <w:lang w:val="en-US" w:eastAsia="zh-CN"/>
+        </w:rPr>
+      </w:pPr>
+      <w:r>
+        <w:rPr>
+          <w:rFonts w:hint="eastAsia" w:ascii="Times New Roman" w:hAnsi="Times New Roman" w:eastAsia="黑体" w:cs="Times New Roman"/>
+          <w:sz w:val="21"/>
+          <w:szCs w:val="21"/>
+          <w:lang w:val="en-US" w:eastAsia="zh-CN"/>
+        </w:rPr>
+        <w:t xml:space="preserve">20180119 framework兼容 Android5, 6, 7, 8.0 </w:t>
+      </w:r>
+    </w:p>
+    <w:p>
+      <w:pPr>
+        <w:widowControl w:val="0"/>
+        <w:numPr>
+          <w:ilvl w:val="0"/>
+          <w:numId w:val="0"/>
+        </w:numPr>
+        <w:jc w:val="both"/>
+        <w:rPr>
+          <w:rFonts w:hint="eastAsia" w:ascii="Times New Roman" w:hAnsi="Times New Roman" w:eastAsia="黑体" w:cs="Times New Roman"/>
+          <w:sz w:val="21"/>
+          <w:szCs w:val="21"/>
+          <w:lang w:val="en-US" w:eastAsia="zh-CN"/>
+        </w:rPr>
+      </w:pPr>
+      <w:r>
+        <w:rPr>
+          <w:rFonts w:hint="eastAsia" w:ascii="Times New Roman" w:hAnsi="Times New Roman" w:eastAsia="黑体" w:cs="Times New Roman"/>
+          <w:sz w:val="21"/>
+          <w:szCs w:val="21"/>
+          <w:lang w:val="en-US" w:eastAsia="zh-CN"/>
+        </w:rPr>
+        <w:t xml:space="preserve">Android5 不支持dfs 模式，因5的accessibiltyserver缺少一个api。故不支持 </w:t>
+      </w:r>
+    </w:p>
+    <w:p>
+      <w:pPr>
+        <w:widowControl w:val="0"/>
+        <w:numPr>
+          <w:ilvl w:val="0"/>
+          <w:numId w:val="0"/>
+        </w:numPr>
+        <w:jc w:val="both"/>
+        <w:rPr>
+          <w:rFonts w:hint="eastAsia" w:ascii="Times New Roman" w:hAnsi="Times New Roman" w:eastAsia="黑体" w:cs="Times New Roman"/>
+          <w:sz w:val="21"/>
+          <w:szCs w:val="21"/>
+          <w:lang w:val="en-US" w:eastAsia="zh-CN"/>
+        </w:rPr>
+      </w:pPr>
+      <w:r>
+        <w:rPr>
+          <w:rFonts w:hint="eastAsia" w:ascii="Times New Roman" w:hAnsi="Times New Roman" w:eastAsia="黑体" w:cs="Times New Roman"/>
+          <w:sz w:val="21"/>
+          <w:szCs w:val="21"/>
+          <w:lang w:val="en-US" w:eastAsia="zh-CN"/>
+        </w:rPr>
+        <w:t>增加 APP崩溃时自动保存堆栈信息到 /sdcard/crash-dump.log 注 追加保存</w:t>
+      </w:r>
       <w:bookmarkStart w:id="0" w:name="_GoBack"/>
       <w:bookmarkEnd w:id="0"/>
     </w:p>
@@ -969,227 +1288,6 @@
           <w:lang w:val="en-US" w:eastAsia="zh-CN"/>
         </w:rPr>
       </w:pPr>
-      <w:r>
-        <w:rPr>
-          <w:rFonts w:hint="eastAsia" w:ascii="Times New Roman" w:hAnsi="Times New Roman" w:eastAsia="黑体" w:cs="Times New Roman"/>
-          <w:sz w:val="21"/>
-          <w:szCs w:val="21"/>
-          <w:lang w:val="en-US" w:eastAsia="zh-CN"/>
-        </w:rPr>
-        <w:t>20180112 增加防跳出及切回、防误点状态栏及下拉状态栏</w:t>
-      </w:r>
-    </w:p>
-    <w:p>
-      <w:pPr>
-        <w:widowControl w:val="0"/>
-        <w:numPr>
-          <w:ilvl w:val="0"/>
-          <w:numId w:val="0"/>
-        </w:numPr>
-        <w:jc w:val="both"/>
-        <w:rPr>
-          <w:rFonts w:hint="eastAsia" w:ascii="Times New Roman" w:hAnsi="Times New Roman" w:eastAsia="黑体" w:cs="Times New Roman"/>
-          <w:sz w:val="21"/>
-          <w:szCs w:val="21"/>
-          <w:lang w:val="en-US" w:eastAsia="zh-CN"/>
-        </w:rPr>
-      </w:pPr>
-      <w:r>
-        <w:rPr>
-          <w:rFonts w:hint="eastAsia" w:ascii="Times New Roman" w:hAnsi="Times New Roman" w:eastAsia="黑体" w:cs="Times New Roman"/>
-          <w:sz w:val="21"/>
-          <w:szCs w:val="21"/>
-          <w:lang w:val="en-US" w:eastAsia="zh-CN"/>
-        </w:rPr>
-        <w:t>20180115 增加防睡眠及睡眠唤醒、防假死及自拉活机制</w:t>
-      </w:r>
-    </w:p>
-    <w:p>
-      <w:pPr>
-        <w:widowControl w:val="0"/>
-        <w:numPr>
-          <w:ilvl w:val="0"/>
-          <w:numId w:val="0"/>
-        </w:numPr>
-        <w:jc w:val="both"/>
-        <w:rPr>
-          <w:rFonts w:hint="eastAsia" w:ascii="Times New Roman" w:hAnsi="Times New Roman" w:eastAsia="黑体" w:cs="Times New Roman"/>
-          <w:sz w:val="21"/>
-          <w:szCs w:val="21"/>
-          <w:lang w:val="en-US" w:eastAsia="zh-CN"/>
-        </w:rPr>
-      </w:pPr>
-      <w:r>
-        <w:rPr>
-          <w:rFonts w:hint="eastAsia" w:ascii="Times New Roman" w:hAnsi="Times New Roman" w:eastAsia="黑体" w:cs="Times New Roman"/>
-          <w:sz w:val="21"/>
-          <w:szCs w:val="21"/>
-          <w:lang w:val="en-US" w:eastAsia="zh-CN"/>
-        </w:rPr>
-        <w:t>20180116 增加随机输入</w:t>
-      </w:r>
-    </w:p>
-    <w:p>
-      <w:pPr>
-        <w:widowControl w:val="0"/>
-        <w:numPr>
-          <w:ilvl w:val="0"/>
-          <w:numId w:val="0"/>
-        </w:numPr>
-        <w:jc w:val="both"/>
-        <w:rPr>
-          <w:rFonts w:hint="eastAsia" w:ascii="Times New Roman" w:hAnsi="Times New Roman" w:eastAsia="黑体" w:cs="Times New Roman"/>
-          <w:sz w:val="21"/>
-          <w:szCs w:val="21"/>
-          <w:lang w:val="en-US" w:eastAsia="zh-CN"/>
-        </w:rPr>
-      </w:pPr>
-      <w:r>
-        <w:rPr>
-          <w:rFonts w:hint="eastAsia" w:ascii="Times New Roman" w:hAnsi="Times New Roman" w:eastAsia="黑体" w:cs="Times New Roman"/>
-          <w:sz w:val="21"/>
-          <w:szCs w:val="21"/>
-          <w:lang w:val="en-US" w:eastAsia="zh-CN"/>
-        </w:rPr>
-        <w:t xml:space="preserve">随机输入 需要提前安装adbkeyboard </w:t>
-      </w:r>
-    </w:p>
-    <w:p>
-      <w:pPr>
-        <w:widowControl w:val="0"/>
-        <w:numPr>
-          <w:ilvl w:val="0"/>
-          <w:numId w:val="0"/>
-        </w:numPr>
-        <w:jc w:val="both"/>
-        <w:rPr>
-          <w:rFonts w:hint="eastAsia" w:ascii="Times New Roman" w:hAnsi="Times New Roman" w:eastAsia="黑体" w:cs="Times New Roman"/>
-          <w:sz w:val="21"/>
-          <w:szCs w:val="21"/>
-          <w:lang w:val="en-US" w:eastAsia="zh-CN"/>
-        </w:rPr>
-      </w:pPr>
-      <w:r>
-        <w:rPr>
-          <w:rFonts w:hint="eastAsia" w:ascii="Times New Roman" w:hAnsi="Times New Roman" w:eastAsia="黑体" w:cs="Times New Roman"/>
-          <w:sz w:val="21"/>
-          <w:szCs w:val="21"/>
-          <w:lang w:val="en-US" w:eastAsia="zh-CN"/>
-        </w:rPr>
-        <w:fldChar w:fldCharType="begin"/>
-      </w:r>
-      <w:r>
-        <w:rPr>
-          <w:rFonts w:hint="eastAsia" w:ascii="Times New Roman" w:hAnsi="Times New Roman" w:eastAsia="黑体" w:cs="Times New Roman"/>
-          <w:sz w:val="21"/>
-          <w:szCs w:val="21"/>
-          <w:lang w:val="en-US" w:eastAsia="zh-CN"/>
-        </w:rPr>
-        <w:instrText xml:space="preserve"> HYPERLINK "https://github.com/senzhk/ADBKeyBoard" </w:instrText>
-      </w:r>
-      <w:r>
-        <w:rPr>
-          <w:rFonts w:hint="eastAsia" w:ascii="Times New Roman" w:hAnsi="Times New Roman" w:eastAsia="黑体" w:cs="Times New Roman"/>
-          <w:sz w:val="21"/>
-          <w:szCs w:val="21"/>
-          <w:lang w:val="en-US" w:eastAsia="zh-CN"/>
-        </w:rPr>
-        <w:fldChar w:fldCharType="separate"/>
-      </w:r>
-      <w:r>
-        <w:rPr>
-          <w:rStyle w:val="4"/>
-          <w:rFonts w:hint="eastAsia" w:ascii="Times New Roman" w:hAnsi="Times New Roman" w:eastAsia="黑体" w:cs="Times New Roman"/>
-          <w:sz w:val="21"/>
-          <w:szCs w:val="21"/>
-          <w:lang w:val="en-US" w:eastAsia="zh-CN"/>
-        </w:rPr>
-        <w:t>https://github.com/senzhk/ADBKeyBoard</w:t>
-      </w:r>
-      <w:r>
-        <w:rPr>
-          <w:rFonts w:hint="eastAsia" w:ascii="Times New Roman" w:hAnsi="Times New Roman" w:eastAsia="黑体" w:cs="Times New Roman"/>
-          <w:sz w:val="21"/>
-          <w:szCs w:val="21"/>
-          <w:lang w:val="en-US" w:eastAsia="zh-CN"/>
-        </w:rPr>
-        <w:fldChar w:fldCharType="end"/>
-      </w:r>
-    </w:p>
-    <w:p>
-      <w:pPr>
-        <w:widowControl w:val="0"/>
-        <w:numPr>
-          <w:ilvl w:val="0"/>
-          <w:numId w:val="0"/>
-        </w:numPr>
-        <w:jc w:val="both"/>
-        <w:rPr>
-          <w:rFonts w:hint="eastAsia" w:ascii="Times New Roman" w:hAnsi="Times New Roman" w:eastAsia="黑体" w:cs="Times New Roman"/>
-          <w:sz w:val="21"/>
-          <w:szCs w:val="21"/>
-          <w:lang w:val="en-US" w:eastAsia="zh-CN"/>
-        </w:rPr>
-      </w:pPr>
-      <w:r>
-        <w:rPr>
-          <w:rFonts w:hint="eastAsia" w:ascii="Times New Roman" w:hAnsi="Times New Roman" w:eastAsia="黑体" w:cs="Times New Roman"/>
-          <w:sz w:val="21"/>
-          <w:szCs w:val="21"/>
-          <w:lang w:val="en-US" w:eastAsia="zh-CN"/>
-        </w:rPr>
-        <w:t>随机输入默认随机输入字符，内容可自定义配置，格式如ape.strings文件，每行为随机输入项。</w:t>
-      </w:r>
-    </w:p>
-    <w:p>
-      <w:pPr>
-        <w:widowControl w:val="0"/>
-        <w:numPr>
-          <w:ilvl w:val="0"/>
-          <w:numId w:val="0"/>
-        </w:numPr>
-        <w:jc w:val="both"/>
-        <w:rPr>
-          <w:rFonts w:hint="eastAsia" w:ascii="Times New Roman" w:hAnsi="Times New Roman" w:eastAsia="黑体" w:cs="Times New Roman"/>
-          <w:sz w:val="21"/>
-          <w:szCs w:val="21"/>
-          <w:lang w:val="en-US" w:eastAsia="zh-CN"/>
-        </w:rPr>
-      </w:pPr>
-      <w:r>
-        <w:rPr>
-          <w:rFonts w:hint="eastAsia" w:ascii="Times New Roman" w:hAnsi="Times New Roman" w:eastAsia="黑体" w:cs="Times New Roman"/>
-          <w:sz w:val="21"/>
-          <w:szCs w:val="21"/>
-          <w:lang w:val="en-US" w:eastAsia="zh-CN"/>
-        </w:rPr>
-        <w:t>20180118 增加Activity黑白名单 格式如awl.strings，可对跳转做更细粒度控制，比如控制仅在几个特定Activity中跑monkey</w:t>
-      </w:r>
-    </w:p>
-    <w:p>
-      <w:pPr>
-        <w:widowControl w:val="0"/>
-        <w:numPr>
-          <w:ilvl w:val="0"/>
-          <w:numId w:val="0"/>
-        </w:numPr>
-        <w:jc w:val="both"/>
-        <w:rPr>
-          <w:rFonts w:hint="eastAsia" w:ascii="Times New Roman" w:hAnsi="Times New Roman" w:eastAsia="黑体" w:cs="Times New Roman"/>
-          <w:sz w:val="21"/>
-          <w:szCs w:val="21"/>
-          <w:lang w:val="en-US" w:eastAsia="zh-CN"/>
-        </w:rPr>
-      </w:pPr>
-      <w:r>
-        <w:rPr>
-          <w:rFonts w:hint="eastAsia" w:ascii="Times New Roman" w:hAnsi="Times New Roman" w:eastAsia="黑体" w:cs="Times New Roman"/>
-          <w:sz w:val="21"/>
-          <w:szCs w:val="21"/>
-          <w:lang w:val="en-US" w:eastAsia="zh-CN"/>
-        </w:rPr>
-        <w:t xml:space="preserve"> </w:t>
-      </w:r>
     </w:p>
     <w:p>
       <w:pPr>
@@ -1375,7 +1473,7 @@
     <w:lsdException w:unhideWhenUsed="0" w:uiPriority="0" w:semiHidden="0" w:name="Body Text Indent 2"/>
     <w:lsdException w:unhideWhenUsed="0" w:uiPriority="0" w:semiHidden="0" w:name="Body Text Indent 3"/>
     <w:lsdException w:unhideWhenUsed="0" w:uiPriority="0" w:semiHidden="0" w:name="Block Text"/>
-    <w:lsdException w:unhideWhenUsed="0" w:uiPriority="0" w:semiHidden="0" w:name="Hyperlink"/>
+    <w:lsdException w:qFormat="1" w:unhideWhenUsed="0" w:uiPriority="0" w:semiHidden="0" w:name="Hyperlink"/>
     <w:lsdException w:unhideWhenUsed="0" w:uiPriority="0" w:semiHidden="0" w:name="FollowedHyperlink"/>
     <w:lsdException w:qFormat="1" w:unhideWhenUsed="0" w:uiPriority="0" w:semiHidden="0" w:name="Strong"/>
     <w:lsdException w:qFormat="1" w:unhideWhenUsed="0" w:uiPriority="0" w:semiHidden="0" w:name="Emphasis"/>
@@ -1612,6 +1710,7 @@
   <w:style w:type="character" w:styleId="4">
     <w:name w:val="Hyperlink"/>
     <w:basedOn w:val="3"/>
+    <w:qFormat/>
     <w:uiPriority w:val="0"/>
     <w:rPr>
       <w:color w:val="0000FF"/>

--- a/使用帮助.docx
+++ b/使用帮助.docx
@@ -90,7 +90,30 @@
           <w:szCs w:val="21"/>
           <w:lang w:val="en-US" w:eastAsia="zh-CN"/>
         </w:rPr>
-        <w:t>目前支持 android 6.0</w:t>
+        <w:t>支持 android 5，6，7，8</w:t>
+      </w:r>
+    </w:p>
+    <w:p>
+      <w:pPr>
+        <w:numPr>
+          <w:ilvl w:val="0"/>
+          <w:numId w:val="0"/>
+        </w:numPr>
+        <w:rPr>
+          <w:rFonts w:hint="eastAsia" w:ascii="Times New Roman" w:hAnsi="Times New Roman" w:eastAsia="黑体" w:cs="Times New Roman"/>
+          <w:sz w:val="21"/>
+          <w:szCs w:val="21"/>
+          <w:lang w:val="en-US" w:eastAsia="zh-CN"/>
+        </w:rPr>
+      </w:pPr>
+      <w:r>
+        <w:rPr>
+          <w:rFonts w:hint="eastAsia" w:ascii="Times New Roman" w:hAnsi="Times New Roman" w:eastAsia="黑体" w:cs="Times New Roman"/>
+          <w:sz w:val="21"/>
+          <w:szCs w:val="21"/>
+          <w:lang w:val="en-US" w:eastAsia="zh-CN"/>
+        </w:rPr>
+        <w:t>注 android 5不支持 dfs mode</w:t>
       </w:r>
     </w:p>
     <w:p>
@@ -131,6 +154,8 @@
           <w:lang w:val="en-US" w:eastAsia="zh-CN"/>
         </w:rPr>
       </w:pPr>
+      <w:bookmarkStart w:id="0" w:name="_GoBack"/>
+      <w:bookmarkEnd w:id="0"/>
     </w:p>
     <w:p>
       <w:pPr>
@@ -1254,8 +1279,6 @@
         </w:rPr>
         <w:t>增加 APP崩溃时自动保存堆栈信息到 /sdcard/crash-dump.log 注 追加保存</w:t>
       </w:r>
-      <w:bookmarkStart w:id="0" w:name="_GoBack"/>
-      <w:bookmarkEnd w:id="0"/>
     </w:p>
     <w:p>
       <w:pPr>

--- a/使用帮助.docx
+++ b/使用帮助.docx
@@ -5,27 +5,28 @@
     <w:p>
       <w:pPr>
         <w:rPr>
-          <w:sz w:val="21"/>
-          <w:szCs w:val="21"/>
-        </w:rPr>
-      </w:pPr>
-    </w:p>
-    <w:p>
-      <w:pPr>
-        <w:numPr>
-          <w:ilvl w:val="0"/>
-          <w:numId w:val="0"/>
-        </w:numPr>
-        <w:rPr>
-          <w:rFonts w:hint="eastAsia" w:ascii="Times New Roman" w:hAnsi="Times New Roman" w:eastAsia="黑体" w:cs="Times New Roman"/>
-          <w:sz w:val="21"/>
-          <w:szCs w:val="21"/>
-          <w:lang w:val="en-US" w:eastAsia="zh-CN"/>
-        </w:rPr>
-      </w:pPr>
-      <w:r>
-        <w:rPr>
-          <w:rFonts w:hint="eastAsia" w:ascii="Times New Roman" w:hAnsi="Times New Roman" w:eastAsia="黑体" w:cs="Times New Roman"/>
+          <w:rFonts w:hint="eastAsia" w:ascii="黑体" w:hAnsi="黑体" w:eastAsia="黑体" w:cs="黑体"/>
+          <w:sz w:val="21"/>
+          <w:szCs w:val="21"/>
+        </w:rPr>
+      </w:pPr>
+    </w:p>
+    <w:p>
+      <w:pPr>
+        <w:numPr>
+          <w:ilvl w:val="0"/>
+          <w:numId w:val="0"/>
+        </w:numPr>
+        <w:rPr>
+          <w:rFonts w:hint="eastAsia" w:ascii="黑体" w:hAnsi="黑体" w:eastAsia="黑体" w:cs="黑体"/>
+          <w:sz w:val="21"/>
+          <w:szCs w:val="21"/>
+          <w:lang w:val="en-US" w:eastAsia="zh-CN"/>
+        </w:rPr>
+      </w:pPr>
+      <w:r>
+        <w:rPr>
+          <w:rFonts w:hint="eastAsia" w:ascii="黑体" w:hAnsi="黑体" w:eastAsia="黑体" w:cs="黑体"/>
           <w:sz w:val="21"/>
           <w:szCs w:val="21"/>
           <w:lang w:val="en-US" w:eastAsia="zh-CN"/>
@@ -40,29 +41,29 @@
           <w:numId w:val="0"/>
         </w:numPr>
         <w:rPr>
-          <w:rFonts w:hint="eastAsia" w:ascii="Times New Roman" w:hAnsi="Times New Roman" w:eastAsia="黑体" w:cs="Times New Roman"/>
-          <w:sz w:val="21"/>
-          <w:szCs w:val="21"/>
-          <w:lang w:val="en-US" w:eastAsia="zh-CN"/>
-        </w:rPr>
-      </w:pPr>
-    </w:p>
-    <w:p>
-      <w:pPr>
-        <w:numPr>
-          <w:ilvl w:val="0"/>
-          <w:numId w:val="0"/>
-        </w:numPr>
-        <w:rPr>
-          <w:rFonts w:hint="eastAsia" w:ascii="Times New Roman" w:hAnsi="Times New Roman" w:eastAsia="黑体" w:cs="Times New Roman"/>
-          <w:sz w:val="21"/>
-          <w:szCs w:val="21"/>
-          <w:lang w:val="en-US" w:eastAsia="zh-CN"/>
-        </w:rPr>
-      </w:pPr>
-      <w:r>
-        <w:rPr>
-          <w:rFonts w:hint="eastAsia" w:ascii="Times New Roman" w:hAnsi="Times New Roman" w:eastAsia="黑体" w:cs="Times New Roman"/>
+          <w:rFonts w:hint="eastAsia" w:ascii="黑体" w:hAnsi="黑体" w:eastAsia="黑体" w:cs="黑体"/>
+          <w:sz w:val="21"/>
+          <w:szCs w:val="21"/>
+          <w:lang w:val="en-US" w:eastAsia="zh-CN"/>
+        </w:rPr>
+      </w:pPr>
+    </w:p>
+    <w:p>
+      <w:pPr>
+        <w:numPr>
+          <w:ilvl w:val="0"/>
+          <w:numId w:val="0"/>
+        </w:numPr>
+        <w:rPr>
+          <w:rFonts w:hint="eastAsia" w:ascii="黑体" w:hAnsi="黑体" w:eastAsia="黑体" w:cs="黑体"/>
+          <w:sz w:val="21"/>
+          <w:szCs w:val="21"/>
+          <w:lang w:val="en-US" w:eastAsia="zh-CN"/>
+        </w:rPr>
+      </w:pPr>
+      <w:r>
+        <w:rPr>
+          <w:rFonts w:hint="eastAsia" w:ascii="黑体" w:hAnsi="黑体" w:eastAsia="黑体" w:cs="黑体"/>
           <w:sz w:val="21"/>
           <w:szCs w:val="21"/>
           <w:lang w:val="en-US" w:eastAsia="zh-CN"/>
@@ -77,15 +78,15 @@
           <w:numId w:val="0"/>
         </w:numPr>
         <w:rPr>
-          <w:rFonts w:hint="eastAsia" w:ascii="Times New Roman" w:hAnsi="Times New Roman" w:eastAsia="黑体" w:cs="Times New Roman"/>
-          <w:sz w:val="21"/>
-          <w:szCs w:val="21"/>
-          <w:lang w:val="en-US" w:eastAsia="zh-CN"/>
-        </w:rPr>
-      </w:pPr>
-      <w:r>
-        <w:rPr>
-          <w:rFonts w:hint="eastAsia" w:ascii="Times New Roman" w:hAnsi="Times New Roman" w:eastAsia="黑体" w:cs="Times New Roman"/>
+          <w:rFonts w:hint="eastAsia" w:ascii="黑体" w:hAnsi="黑体" w:eastAsia="黑体" w:cs="黑体"/>
+          <w:sz w:val="21"/>
+          <w:szCs w:val="21"/>
+          <w:lang w:val="en-US" w:eastAsia="zh-CN"/>
+        </w:rPr>
+      </w:pPr>
+      <w:r>
+        <w:rPr>
+          <w:rFonts w:hint="eastAsia" w:ascii="黑体" w:hAnsi="黑体" w:eastAsia="黑体" w:cs="黑体"/>
           <w:sz w:val="21"/>
           <w:szCs w:val="21"/>
           <w:lang w:val="en-US" w:eastAsia="zh-CN"/>
@@ -100,15 +101,15 @@
           <w:numId w:val="0"/>
         </w:numPr>
         <w:rPr>
-          <w:rFonts w:hint="eastAsia" w:ascii="Times New Roman" w:hAnsi="Times New Roman" w:eastAsia="黑体" w:cs="Times New Roman"/>
-          <w:sz w:val="21"/>
-          <w:szCs w:val="21"/>
-          <w:lang w:val="en-US" w:eastAsia="zh-CN"/>
-        </w:rPr>
-      </w:pPr>
-      <w:r>
-        <w:rPr>
-          <w:rFonts w:hint="eastAsia" w:ascii="Times New Roman" w:hAnsi="Times New Roman" w:eastAsia="黑体" w:cs="Times New Roman"/>
+          <w:rFonts w:hint="eastAsia" w:ascii="黑体" w:hAnsi="黑体" w:eastAsia="黑体" w:cs="黑体"/>
+          <w:sz w:val="21"/>
+          <w:szCs w:val="21"/>
+          <w:lang w:val="en-US" w:eastAsia="zh-CN"/>
+        </w:rPr>
+      </w:pPr>
+      <w:r>
+        <w:rPr>
+          <w:rFonts w:hint="eastAsia" w:ascii="黑体" w:hAnsi="黑体" w:eastAsia="黑体" w:cs="黑体"/>
           <w:sz w:val="21"/>
           <w:szCs w:val="21"/>
           <w:lang w:val="en-US" w:eastAsia="zh-CN"/>
@@ -123,15 +124,15 @@
           <w:numId w:val="0"/>
         </w:numPr>
         <w:rPr>
-          <w:rFonts w:hint="default" w:ascii="Times New Roman" w:hAnsi="Times New Roman" w:eastAsia="黑体" w:cs="Times New Roman"/>
-          <w:sz w:val="21"/>
-          <w:szCs w:val="21"/>
-          <w:lang w:val="en-US" w:eastAsia="zh-CN"/>
-        </w:rPr>
-      </w:pPr>
-      <w:r>
-        <w:rPr>
-          <w:rFonts w:hint="default" w:ascii="Times New Roman" w:hAnsi="Times New Roman" w:eastAsia="黑体" w:cs="Times New Roman"/>
+          <w:rFonts w:hint="eastAsia" w:ascii="黑体" w:hAnsi="黑体" w:eastAsia="黑体" w:cs="黑体"/>
+          <w:sz w:val="21"/>
+          <w:szCs w:val="21"/>
+          <w:lang w:val="en-US" w:eastAsia="zh-CN"/>
+        </w:rPr>
+      </w:pPr>
+      <w:r>
+        <w:rPr>
+          <w:rFonts w:hint="eastAsia" w:ascii="黑体" w:hAnsi="黑体" w:eastAsia="黑体" w:cs="黑体"/>
           <w:sz w:val="21"/>
           <w:szCs w:val="21"/>
           <w:lang w:val="en-US" w:eastAsia="zh-CN"/>
@@ -148,33 +149,31 @@
         </w:numPr>
         <w:jc w:val="both"/>
         <w:rPr>
-          <w:rFonts w:hint="default" w:ascii="Times New Roman" w:hAnsi="Times New Roman" w:eastAsia="黑体" w:cs="Times New Roman"/>
-          <w:sz w:val="21"/>
-          <w:szCs w:val="21"/>
-          <w:lang w:val="en-US" w:eastAsia="zh-CN"/>
-        </w:rPr>
-      </w:pPr>
-      <w:bookmarkStart w:id="0" w:name="_GoBack"/>
-      <w:bookmarkEnd w:id="0"/>
-    </w:p>
-    <w:p>
-      <w:pPr>
-        <w:widowControl w:val="0"/>
-        <w:numPr>
-          <w:ilvl w:val="0"/>
-          <w:numId w:val="0"/>
-        </w:numPr>
-        <w:jc w:val="both"/>
-        <w:rPr>
-          <w:rFonts w:hint="eastAsia" w:ascii="Times New Roman" w:hAnsi="Times New Roman" w:eastAsia="黑体" w:cs="Times New Roman"/>
-          <w:sz w:val="21"/>
-          <w:szCs w:val="21"/>
-          <w:lang w:val="en-US" w:eastAsia="zh-CN"/>
-        </w:rPr>
-      </w:pPr>
-      <w:r>
-        <w:rPr>
-          <w:rFonts w:hint="eastAsia" w:ascii="Times New Roman" w:hAnsi="Times New Roman" w:eastAsia="黑体" w:cs="Times New Roman"/>
+          <w:rFonts w:hint="eastAsia" w:ascii="黑体" w:hAnsi="黑体" w:eastAsia="黑体" w:cs="黑体"/>
+          <w:sz w:val="21"/>
+          <w:szCs w:val="21"/>
+          <w:lang w:val="en-US" w:eastAsia="zh-CN"/>
+        </w:rPr>
+      </w:pPr>
+    </w:p>
+    <w:p>
+      <w:pPr>
+        <w:widowControl w:val="0"/>
+        <w:numPr>
+          <w:ilvl w:val="0"/>
+          <w:numId w:val="0"/>
+        </w:numPr>
+        <w:jc w:val="both"/>
+        <w:rPr>
+          <w:rFonts w:hint="eastAsia" w:ascii="黑体" w:hAnsi="黑体" w:eastAsia="黑体" w:cs="黑体"/>
+          <w:sz w:val="21"/>
+          <w:szCs w:val="21"/>
+          <w:lang w:val="en-US" w:eastAsia="zh-CN"/>
+        </w:rPr>
+      </w:pPr>
+      <w:r>
+        <w:rPr>
+          <w:rFonts w:hint="eastAsia" w:ascii="黑体" w:hAnsi="黑体" w:eastAsia="黑体" w:cs="黑体"/>
           <w:sz w:val="21"/>
           <w:szCs w:val="21"/>
           <w:lang w:val="en-US" w:eastAsia="zh-CN"/>
@@ -191,67 +190,78 @@
         </w:numPr>
         <w:jc w:val="both"/>
         <w:rPr>
-          <w:rFonts w:hint="default" w:ascii="Times New Roman" w:hAnsi="Times New Roman" w:eastAsia="黑体" w:cs="Times New Roman"/>
-          <w:sz w:val="21"/>
-          <w:szCs w:val="21"/>
-          <w:lang w:val="en-US" w:eastAsia="zh-CN"/>
-        </w:rPr>
-      </w:pPr>
-      <w:r>
-        <w:rPr>
-          <w:rFonts w:hint="eastAsia" w:ascii="Times New Roman" w:hAnsi="Times New Roman" w:eastAsia="黑体" w:cs="Times New Roman"/>
-          <w:sz w:val="21"/>
-          <w:szCs w:val="21"/>
-          <w:lang w:val="en-US" w:eastAsia="zh-CN"/>
-        </w:rPr>
-        <w:t>c</w:t>
-      </w:r>
-      <w:r>
-        <w:rPr>
-          <w:rFonts w:hint="default" w:ascii="Times New Roman" w:hAnsi="Times New Roman" w:eastAsia="黑体" w:cs="Times New Roman"/>
-          <w:sz w:val="21"/>
-          <w:szCs w:val="21"/>
-          <w:lang w:val="en-US" w:eastAsia="zh-CN"/>
-        </w:rPr>
-        <w:t>md 命令 ：</w:t>
-      </w:r>
-    </w:p>
-    <w:p>
-      <w:pPr>
-        <w:widowControl w:val="0"/>
-        <w:numPr>
-          <w:ilvl w:val="0"/>
-          <w:numId w:val="0"/>
-        </w:numPr>
-        <w:jc w:val="both"/>
-        <w:rPr>
-          <w:rFonts w:hint="default" w:ascii="Times New Roman" w:hAnsi="Times New Roman" w:eastAsia="黑体" w:cs="Times New Roman"/>
-          <w:sz w:val="21"/>
-          <w:szCs w:val="21"/>
-          <w:lang w:val="en-US" w:eastAsia="zh-CN"/>
-        </w:rPr>
-      </w:pPr>
-      <w:r>
-        <w:rPr>
-          <w:rFonts w:hint="eastAsia" w:ascii="Times New Roman" w:hAnsi="Times New Roman" w:eastAsia="黑体" w:cs="Times New Roman"/>
-          <w:sz w:val="21"/>
-          <w:szCs w:val="21"/>
-          <w:lang w:val="en-US" w:eastAsia="zh-CN"/>
-        </w:rPr>
-        <w:t>a</w:t>
-      </w:r>
-      <w:r>
-        <w:rPr>
-          <w:rFonts w:hint="default" w:ascii="Times New Roman" w:hAnsi="Times New Roman" w:eastAsia="黑体" w:cs="Times New Roman"/>
-          <w:sz w:val="21"/>
-          <w:szCs w:val="21"/>
-          <w:lang w:val="en-US" w:eastAsia="zh-CN"/>
-        </w:rPr>
-        <w:t>db</w:t>
-      </w:r>
-      <w:r>
-        <w:rPr>
-          <w:rFonts w:hint="eastAsia" w:ascii="Times New Roman" w:hAnsi="Times New Roman" w:eastAsia="黑体" w:cs="Times New Roman"/>
+          <w:rFonts w:hint="eastAsia" w:ascii="黑体" w:hAnsi="黑体" w:eastAsia="黑体" w:cs="黑体"/>
+          <w:sz w:val="21"/>
+          <w:szCs w:val="21"/>
+          <w:lang w:val="en-US" w:eastAsia="zh-CN"/>
+        </w:rPr>
+      </w:pPr>
+      <w:r>
+        <w:rPr>
+          <w:rFonts w:hint="eastAsia" w:ascii="黑体" w:hAnsi="黑体" w:eastAsia="黑体" w:cs="黑体"/>
+          <w:sz w:val="21"/>
+          <w:szCs w:val="21"/>
+          <w:lang w:val="en-US" w:eastAsia="zh-CN"/>
+        </w:rPr>
+        <w:t>cmd 命令 ：</w:t>
+      </w:r>
+    </w:p>
+    <w:p>
+      <w:pPr>
+        <w:widowControl w:val="0"/>
+        <w:numPr>
+          <w:ilvl w:val="0"/>
+          <w:numId w:val="0"/>
+        </w:numPr>
+        <w:jc w:val="both"/>
+        <w:rPr>
+          <w:rFonts w:hint="eastAsia" w:ascii="黑体" w:hAnsi="黑体" w:eastAsia="黑体" w:cs="黑体"/>
+          <w:sz w:val="21"/>
+          <w:szCs w:val="21"/>
+          <w:lang w:val="en-US" w:eastAsia="zh-CN"/>
+        </w:rPr>
+      </w:pPr>
+      <w:r>
+        <w:rPr>
+          <w:rFonts w:hint="eastAsia" w:ascii="黑体" w:hAnsi="黑体" w:eastAsia="黑体" w:cs="黑体"/>
+          <w:sz w:val="21"/>
+          <w:szCs w:val="21"/>
+          <w:lang w:val="en-US" w:eastAsia="zh-CN"/>
+        </w:rPr>
+        <w:t xml:space="preserve">adb shell CLASSPATH=/data/local/tmp/monkey.jar:/data/local/tmp/framework.jar exec app_process /system/bin </w:t>
+      </w:r>
+      <w:r>
+        <w:rPr>
+          <w:rFonts w:hint="eastAsia" w:ascii="黑体" w:hAnsi="黑体" w:eastAsia="黑体" w:cs="黑体"/>
+          <w:color w:val="0000FF"/>
+          <w:sz w:val="21"/>
+          <w:szCs w:val="21"/>
+          <w:lang w:val="en-US" w:eastAsia="zh-CN"/>
+        </w:rPr>
+        <w:t>tv.panda.test.monkey.Monkey</w:t>
+      </w:r>
+      <w:r>
+        <w:rPr>
+          <w:rFonts w:hint="eastAsia" w:ascii="黑体" w:hAnsi="黑体" w:eastAsia="黑体" w:cs="黑体"/>
+          <w:sz w:val="21"/>
+          <w:szCs w:val="21"/>
+          <w:lang w:val="en-US" w:eastAsia="zh-CN"/>
+        </w:rPr>
+        <w:t xml:space="preserve"> -p </w:t>
+      </w:r>
+      <w:r>
+        <w:rPr>
+          <w:rFonts w:hint="eastAsia" w:ascii="黑体" w:hAnsi="黑体" w:eastAsia="黑体" w:cs="黑体"/>
+          <w:color w:val="FF0000"/>
+          <w:sz w:val="21"/>
+          <w:szCs w:val="21"/>
+          <w:lang w:val="en-US" w:eastAsia="zh-CN"/>
+        </w:rPr>
+        <w:t>com.panda.videoliveplatform</w:t>
+      </w:r>
+      <w:r>
+        <w:rPr>
+          <w:rFonts w:hint="eastAsia" w:ascii="黑体" w:hAnsi="黑体" w:eastAsia="黑体" w:cs="黑体"/>
           <w:sz w:val="21"/>
           <w:szCs w:val="21"/>
           <w:lang w:val="en-US" w:eastAsia="zh-CN"/>
@@ -260,54 +270,7 @@
       </w:r>
       <w:r>
         <w:rPr>
-          <w:rFonts w:hint="default" w:ascii="Times New Roman" w:hAnsi="Times New Roman" w:eastAsia="黑体" w:cs="Times New Roman"/>
-          <w:sz w:val="21"/>
-          <w:szCs w:val="21"/>
-          <w:lang w:val="en-US" w:eastAsia="zh-CN"/>
-        </w:rPr>
-        <w:t xml:space="preserve">shell CLASSPATH=/data/local/tmp/monkey.jar:/data/local/tmp/framework.jar exec app_process /system/bin </w:t>
-      </w:r>
-      <w:r>
-        <w:rPr>
-          <w:rFonts w:hint="default" w:ascii="Times New Roman" w:hAnsi="Times New Roman" w:eastAsia="黑体" w:cs="Times New Roman"/>
-          <w:color w:val="0000FF"/>
-          <w:sz w:val="21"/>
-          <w:szCs w:val="21"/>
-          <w:lang w:val="en-US" w:eastAsia="zh-CN"/>
-        </w:rPr>
-        <w:t>tv.panda.test.monkey.Monkey</w:t>
-      </w:r>
-      <w:r>
-        <w:rPr>
-          <w:rFonts w:hint="default" w:ascii="Times New Roman" w:hAnsi="Times New Roman" w:eastAsia="黑体" w:cs="Times New Roman"/>
-          <w:sz w:val="21"/>
-          <w:szCs w:val="21"/>
-          <w:lang w:val="en-US" w:eastAsia="zh-CN"/>
-        </w:rPr>
-        <w:t xml:space="preserve"> -p </w:t>
-      </w:r>
-      <w:r>
-        <w:rPr>
-          <w:rFonts w:hint="default" w:ascii="Times New Roman" w:hAnsi="Times New Roman" w:eastAsia="黑体" w:cs="Times New Roman"/>
-          <w:color w:val="FF0000"/>
-          <w:sz w:val="21"/>
-          <w:szCs w:val="21"/>
-          <w:lang w:val="en-US" w:eastAsia="zh-CN"/>
-        </w:rPr>
-        <w:t>com.panda.videoliveplatform</w:t>
-      </w:r>
-      <w:r>
-        <w:rPr>
-          <w:rFonts w:hint="default" w:ascii="Times New Roman" w:hAnsi="Times New Roman" w:eastAsia="黑体" w:cs="Times New Roman"/>
-          <w:sz w:val="21"/>
-          <w:szCs w:val="21"/>
-          <w:lang w:val="en-US" w:eastAsia="zh-CN"/>
-        </w:rPr>
-        <w:t xml:space="preserve"> </w:t>
-      </w:r>
-      <w:r>
-        <w:rPr>
-          <w:rFonts w:hint="default" w:ascii="Times New Roman" w:hAnsi="Times New Roman" w:eastAsia="黑体" w:cs="Times New Roman"/>
+          <w:rFonts w:hint="eastAsia" w:ascii="黑体" w:hAnsi="黑体" w:eastAsia="黑体" w:cs="黑体"/>
           <w:color w:val="00B050"/>
           <w:sz w:val="21"/>
           <w:szCs w:val="21"/>
@@ -317,7 +280,7 @@
       </w:r>
       <w:r>
         <w:rPr>
-          <w:rFonts w:hint="default" w:ascii="Times New Roman" w:hAnsi="Times New Roman" w:eastAsia="黑体" w:cs="Times New Roman"/>
+          <w:rFonts w:hint="eastAsia" w:ascii="黑体" w:hAnsi="黑体" w:eastAsia="黑体" w:cs="黑体"/>
           <w:sz w:val="21"/>
           <w:szCs w:val="21"/>
           <w:lang w:val="en-US" w:eastAsia="zh-CN"/>
@@ -334,31 +297,31 @@
         </w:numPr>
         <w:jc w:val="both"/>
         <w:rPr>
-          <w:rFonts w:hint="default" w:ascii="Times New Roman" w:hAnsi="Times New Roman" w:eastAsia="黑体" w:cs="Times New Roman"/>
-          <w:sz w:val="21"/>
-          <w:szCs w:val="21"/>
-          <w:lang w:val="en-US" w:eastAsia="zh-CN"/>
-        </w:rPr>
-      </w:pPr>
-    </w:p>
-    <w:p>
-      <w:pPr>
-        <w:widowControl w:val="0"/>
-        <w:numPr>
-          <w:ilvl w:val="0"/>
-          <w:numId w:val="0"/>
-        </w:numPr>
-        <w:jc w:val="both"/>
-        <w:rPr>
-          <w:rFonts w:hint="eastAsia" w:ascii="Times New Roman" w:hAnsi="Times New Roman" w:eastAsia="黑体" w:cs="Times New Roman"/>
-          <w:sz w:val="21"/>
-          <w:szCs w:val="21"/>
-          <w:lang w:val="en-US" w:eastAsia="zh-CN"/>
-        </w:rPr>
-      </w:pPr>
-      <w:r>
-        <w:rPr>
-          <w:rFonts w:hint="eastAsia" w:ascii="Times New Roman" w:hAnsi="Times New Roman" w:eastAsia="黑体" w:cs="Times New Roman"/>
+          <w:rFonts w:hint="eastAsia" w:ascii="黑体" w:hAnsi="黑体" w:eastAsia="黑体" w:cs="黑体"/>
+          <w:sz w:val="21"/>
+          <w:szCs w:val="21"/>
+          <w:lang w:val="en-US" w:eastAsia="zh-CN"/>
+        </w:rPr>
+      </w:pPr>
+    </w:p>
+    <w:p>
+      <w:pPr>
+        <w:widowControl w:val="0"/>
+        <w:numPr>
+          <w:ilvl w:val="0"/>
+          <w:numId w:val="0"/>
+        </w:numPr>
+        <w:jc w:val="both"/>
+        <w:rPr>
+          <w:rFonts w:hint="eastAsia" w:ascii="黑体" w:hAnsi="黑体" w:eastAsia="黑体" w:cs="黑体"/>
+          <w:sz w:val="21"/>
+          <w:szCs w:val="21"/>
+          <w:lang w:val="en-US" w:eastAsia="zh-CN"/>
+        </w:rPr>
+      </w:pPr>
+      <w:r>
+        <w:rPr>
+          <w:rFonts w:hint="eastAsia" w:ascii="黑体" w:hAnsi="黑体" w:eastAsia="黑体" w:cs="黑体"/>
           <w:sz w:val="21"/>
           <w:szCs w:val="21"/>
           <w:lang w:val="en-US" w:eastAsia="zh-CN"/>
@@ -375,15 +338,15 @@
         </w:numPr>
         <w:jc w:val="both"/>
         <w:rPr>
-          <w:rFonts w:hint="eastAsia" w:ascii="Times New Roman" w:hAnsi="Times New Roman" w:eastAsia="黑体" w:cs="Times New Roman"/>
-          <w:sz w:val="21"/>
-          <w:szCs w:val="21"/>
-          <w:lang w:val="en-US" w:eastAsia="zh-CN"/>
-        </w:rPr>
-      </w:pPr>
-      <w:r>
-        <w:rPr>
-          <w:rFonts w:hint="eastAsia" w:ascii="Times New Roman" w:hAnsi="Times New Roman" w:eastAsia="黑体" w:cs="Times New Roman"/>
+          <w:rFonts w:hint="eastAsia" w:ascii="黑体" w:hAnsi="黑体" w:eastAsia="黑体" w:cs="黑体"/>
+          <w:sz w:val="21"/>
+          <w:szCs w:val="21"/>
+          <w:lang w:val="en-US" w:eastAsia="zh-CN"/>
+        </w:rPr>
+      </w:pPr>
+      <w:r>
+        <w:rPr>
+          <w:rFonts w:hint="eastAsia" w:ascii="黑体" w:hAnsi="黑体" w:eastAsia="黑体" w:cs="黑体"/>
           <w:sz w:val="21"/>
           <w:szCs w:val="21"/>
           <w:lang w:val="en-US" w:eastAsia="zh-CN"/>
@@ -400,15 +363,15 @@
         </w:numPr>
         <w:jc w:val="both"/>
         <w:rPr>
-          <w:rFonts w:hint="eastAsia" w:ascii="Times New Roman" w:hAnsi="Times New Roman" w:eastAsia="黑体" w:cs="Times New Roman"/>
-          <w:sz w:val="21"/>
-          <w:szCs w:val="21"/>
-          <w:lang w:val="en-US" w:eastAsia="zh-CN"/>
-        </w:rPr>
-      </w:pPr>
-      <w:r>
-        <w:rPr>
-          <w:rFonts w:hint="eastAsia" w:ascii="Times New Roman" w:hAnsi="Times New Roman" w:eastAsia="黑体" w:cs="Times New Roman"/>
+          <w:rFonts w:hint="eastAsia" w:ascii="黑体" w:hAnsi="黑体" w:eastAsia="黑体" w:cs="黑体"/>
+          <w:sz w:val="21"/>
+          <w:szCs w:val="21"/>
+          <w:lang w:val="en-US" w:eastAsia="zh-CN"/>
+        </w:rPr>
+      </w:pPr>
+      <w:r>
+        <w:rPr>
+          <w:rFonts w:hint="eastAsia" w:ascii="黑体" w:hAnsi="黑体" w:eastAsia="黑体" w:cs="黑体"/>
           <w:sz w:val="21"/>
           <w:szCs w:val="21"/>
           <w:lang w:val="en-US" w:eastAsia="zh-CN"/>
@@ -425,31 +388,31 @@
         </w:numPr>
         <w:jc w:val="both"/>
         <w:rPr>
-          <w:rFonts w:hint="eastAsia" w:ascii="Times New Roman" w:hAnsi="Times New Roman" w:eastAsia="黑体" w:cs="Times New Roman"/>
-          <w:sz w:val="21"/>
-          <w:szCs w:val="21"/>
-          <w:lang w:val="en-US" w:eastAsia="zh-CN"/>
-        </w:rPr>
-      </w:pPr>
-    </w:p>
-    <w:p>
-      <w:pPr>
-        <w:widowControl w:val="0"/>
-        <w:numPr>
-          <w:ilvl w:val="0"/>
-          <w:numId w:val="0"/>
-        </w:numPr>
-        <w:jc w:val="both"/>
-        <w:rPr>
-          <w:rFonts w:hint="eastAsia" w:ascii="Times New Roman" w:hAnsi="Times New Roman" w:eastAsia="黑体" w:cs="Times New Roman"/>
-          <w:sz w:val="21"/>
-          <w:szCs w:val="21"/>
-          <w:lang w:val="en-US" w:eastAsia="zh-CN"/>
-        </w:rPr>
-      </w:pPr>
-      <w:r>
-        <w:rPr>
-          <w:rFonts w:hint="eastAsia" w:ascii="Times New Roman" w:hAnsi="Times New Roman" w:eastAsia="黑体" w:cs="Times New Roman"/>
+          <w:rFonts w:hint="eastAsia" w:ascii="黑体" w:hAnsi="黑体" w:eastAsia="黑体" w:cs="黑体"/>
+          <w:sz w:val="21"/>
+          <w:szCs w:val="21"/>
+          <w:lang w:val="en-US" w:eastAsia="zh-CN"/>
+        </w:rPr>
+      </w:pPr>
+    </w:p>
+    <w:p>
+      <w:pPr>
+        <w:widowControl w:val="0"/>
+        <w:numPr>
+          <w:ilvl w:val="0"/>
+          <w:numId w:val="0"/>
+        </w:numPr>
+        <w:jc w:val="both"/>
+        <w:rPr>
+          <w:rFonts w:hint="eastAsia" w:ascii="黑体" w:hAnsi="黑体" w:eastAsia="黑体" w:cs="黑体"/>
+          <w:sz w:val="21"/>
+          <w:szCs w:val="21"/>
+          <w:lang w:val="en-US" w:eastAsia="zh-CN"/>
+        </w:rPr>
+      </w:pPr>
+      <w:r>
+        <w:rPr>
+          <w:rFonts w:hint="eastAsia" w:ascii="黑体" w:hAnsi="黑体" w:eastAsia="黑体" w:cs="黑体"/>
           <w:sz w:val="21"/>
           <w:szCs w:val="21"/>
           <w:lang w:val="en-US" w:eastAsia="zh-CN"/>
@@ -466,7 +429,7 @@
         </w:numPr>
         <w:jc w:val="both"/>
         <w:rPr>
-          <w:rFonts w:hint="default" w:ascii="Times New Roman" w:hAnsi="Times New Roman" w:eastAsia="黑体" w:cs="Times New Roman"/>
+          <w:rFonts w:hint="eastAsia" w:ascii="黑体" w:hAnsi="黑体" w:eastAsia="黑体" w:cs="黑体"/>
           <w:sz w:val="21"/>
           <w:szCs w:val="21"/>
           <w:lang w:val="en-US" w:eastAsia="zh-CN"/>
@@ -482,15 +445,15 @@
         </w:numPr>
         <w:jc w:val="both"/>
         <w:rPr>
-          <w:rFonts w:hint="default" w:ascii="Times New Roman" w:hAnsi="Times New Roman" w:eastAsia="黑体" w:cs="Times New Roman"/>
-          <w:sz w:val="21"/>
-          <w:szCs w:val="21"/>
-          <w:lang w:val="en-US" w:eastAsia="zh-CN"/>
-        </w:rPr>
-      </w:pPr>
-      <w:r>
-        <w:rPr>
-          <w:rFonts w:hint="eastAsia" w:ascii="Times New Roman" w:hAnsi="Times New Roman" w:eastAsia="黑体" w:cs="Times New Roman"/>
+          <w:rFonts w:hint="eastAsia" w:ascii="黑体" w:hAnsi="黑体" w:eastAsia="黑体" w:cs="黑体"/>
+          <w:sz w:val="21"/>
+          <w:szCs w:val="21"/>
+          <w:lang w:val="en-US" w:eastAsia="zh-CN"/>
+        </w:rPr>
+      </w:pPr>
+      <w:r>
+        <w:rPr>
+          <w:rFonts w:hint="eastAsia" w:ascii="黑体" w:hAnsi="黑体" w:eastAsia="黑体" w:cs="黑体"/>
           <w:sz w:val="21"/>
           <w:szCs w:val="21"/>
           <w:lang w:val="en-US" w:eastAsia="zh-CN"/>
@@ -499,16 +462,16 @@
       </w:r>
       <w:r>
         <w:rPr>
-          <w:rFonts w:hint="eastAsia" w:ascii="Times New Roman" w:hAnsi="Times New Roman" w:eastAsia="黑体" w:cs="Times New Roman"/>
-          <w:sz w:val="21"/>
-          <w:szCs w:val="21"/>
-          <w:lang w:val="en-US" w:eastAsia="zh-CN"/>
-        </w:rPr>
-        <w:br w:type="textWrapping"/>
-      </w:r>
-      <w:r>
-        <w:rPr>
-          <w:rFonts w:hint="eastAsia" w:ascii="Times New Roman" w:hAnsi="Times New Roman" w:eastAsia="黑体" w:cs="Times New Roman"/>
+          <w:rFonts w:hint="eastAsia" w:ascii="黑体" w:hAnsi="黑体" w:eastAsia="黑体" w:cs="黑体"/>
+          <w:sz w:val="21"/>
+          <w:szCs w:val="21"/>
+          <w:lang w:val="en-US" w:eastAsia="zh-CN"/>
+        </w:rPr>
+        <w:br w:type="textWrapping"/>
+      </w:r>
+      <w:r>
+        <w:rPr>
+          <w:rFonts w:hint="eastAsia" w:ascii="黑体" w:hAnsi="黑体" w:eastAsia="黑体" w:cs="黑体"/>
           <w:sz w:val="21"/>
           <w:szCs w:val="21"/>
           <w:lang w:val="en-US" w:eastAsia="zh-CN"/>
@@ -525,15 +488,15 @@
         </w:numPr>
         <w:jc w:val="both"/>
         <w:rPr>
-          <w:rFonts w:hint="eastAsia" w:ascii="Times New Roman" w:hAnsi="Times New Roman" w:eastAsia="黑体" w:cs="Times New Roman"/>
-          <w:sz w:val="21"/>
-          <w:szCs w:val="21"/>
-          <w:lang w:val="en-US" w:eastAsia="zh-CN"/>
-        </w:rPr>
-      </w:pPr>
-      <w:r>
-        <w:rPr>
-          <w:rFonts w:hint="eastAsia" w:ascii="Times New Roman" w:hAnsi="Times New Roman" w:eastAsia="黑体" w:cs="Times New Roman"/>
+          <w:rFonts w:hint="eastAsia" w:ascii="黑体" w:hAnsi="黑体" w:eastAsia="黑体" w:cs="黑体"/>
+          <w:sz w:val="21"/>
+          <w:szCs w:val="21"/>
+          <w:lang w:val="en-US" w:eastAsia="zh-CN"/>
+        </w:rPr>
+      </w:pPr>
+      <w:r>
+        <w:rPr>
+          <w:rFonts w:hint="eastAsia" w:ascii="黑体" w:hAnsi="黑体" w:eastAsia="黑体" w:cs="黑体"/>
           <w:sz w:val="21"/>
           <w:szCs w:val="21"/>
           <w:lang w:val="en-US" w:eastAsia="zh-CN"/>
@@ -550,7 +513,7 @@
         </w:numPr>
         <w:jc w:val="both"/>
         <w:rPr>
-          <w:rFonts w:hint="eastAsia" w:ascii="Times New Roman" w:hAnsi="Times New Roman" w:eastAsia="黑体" w:cs="Times New Roman"/>
+          <w:rFonts w:hint="eastAsia" w:ascii="黑体" w:hAnsi="黑体" w:eastAsia="黑体" w:cs="黑体"/>
           <w:sz w:val="21"/>
           <w:szCs w:val="21"/>
           <w:lang w:val="en-US" w:eastAsia="zh-CN"/>
@@ -567,15 +530,15 @@
         <w:ind w:left="0" w:leftChars="0" w:firstLine="0" w:firstLineChars="0"/>
         <w:jc w:val="both"/>
         <w:rPr>
-          <w:rFonts w:hint="eastAsia" w:ascii="Times New Roman" w:hAnsi="Times New Roman" w:eastAsia="黑体" w:cs="Times New Roman"/>
-          <w:sz w:val="21"/>
-          <w:szCs w:val="21"/>
-          <w:lang w:val="en-US" w:eastAsia="zh-CN"/>
-        </w:rPr>
-      </w:pPr>
-      <w:r>
-        <w:rPr>
-          <w:rFonts w:hint="eastAsia" w:ascii="Times New Roman" w:hAnsi="Times New Roman" w:eastAsia="黑体" w:cs="Times New Roman"/>
+          <w:rFonts w:hint="eastAsia" w:ascii="黑体" w:hAnsi="黑体" w:eastAsia="黑体" w:cs="黑体"/>
+          <w:sz w:val="21"/>
+          <w:szCs w:val="21"/>
+          <w:lang w:val="en-US" w:eastAsia="zh-CN"/>
+        </w:rPr>
+      </w:pPr>
+      <w:r>
+        <w:rPr>
+          <w:rFonts w:hint="eastAsia" w:ascii="黑体" w:hAnsi="黑体" w:eastAsia="黑体" w:cs="黑体"/>
           <w:sz w:val="21"/>
           <w:szCs w:val="21"/>
           <w:lang w:val="en-US" w:eastAsia="zh-CN"/>
@@ -593,15 +556,15 @@
         <w:ind w:leftChars="0" w:firstLine="210" w:firstLineChars="100"/>
         <w:jc w:val="both"/>
         <w:rPr>
-          <w:rFonts w:hint="eastAsia" w:ascii="Times New Roman" w:hAnsi="Times New Roman" w:eastAsia="黑体" w:cs="Times New Roman"/>
-          <w:sz w:val="21"/>
-          <w:szCs w:val="21"/>
-          <w:lang w:val="en-US" w:eastAsia="zh-CN"/>
-        </w:rPr>
-      </w:pPr>
-      <w:r>
-        <w:rPr>
-          <w:rFonts w:hint="eastAsia" w:ascii="Times New Roman" w:hAnsi="Times New Roman" w:eastAsia="黑体" w:cs="Times New Roman"/>
+          <w:rFonts w:hint="eastAsia" w:ascii="黑体" w:hAnsi="黑体" w:eastAsia="黑体" w:cs="黑体"/>
+          <w:sz w:val="21"/>
+          <w:szCs w:val="21"/>
+          <w:lang w:val="en-US" w:eastAsia="zh-CN"/>
+        </w:rPr>
+      </w:pPr>
+      <w:r>
+        <w:rPr>
+          <w:rFonts w:hint="eastAsia" w:ascii="黑体" w:hAnsi="黑体" w:eastAsia="黑体" w:cs="黑体"/>
           <w:sz w:val="21"/>
           <w:szCs w:val="21"/>
           <w:lang w:val="en-US" w:eastAsia="zh-CN"/>
@@ -619,15 +582,15 @@
         <w:ind w:leftChars="0" w:firstLine="210" w:firstLineChars="100"/>
         <w:jc w:val="both"/>
         <w:rPr>
-          <w:rFonts w:hint="eastAsia" w:ascii="Times New Roman" w:hAnsi="Times New Roman" w:eastAsia="黑体" w:cs="Times New Roman"/>
-          <w:sz w:val="21"/>
-          <w:szCs w:val="21"/>
-          <w:lang w:val="en-US" w:eastAsia="zh-CN"/>
-        </w:rPr>
-      </w:pPr>
-      <w:r>
-        <w:rPr>
-          <w:rFonts w:hint="eastAsia" w:ascii="Times New Roman" w:hAnsi="Times New Roman" w:eastAsia="黑体" w:cs="Times New Roman"/>
+          <w:rFonts w:hint="eastAsia" w:ascii="黑体" w:hAnsi="黑体" w:eastAsia="黑体" w:cs="黑体"/>
+          <w:sz w:val="21"/>
+          <w:szCs w:val="21"/>
+          <w:lang w:val="en-US" w:eastAsia="zh-CN"/>
+        </w:rPr>
+      </w:pPr>
+      <w:r>
+        <w:rPr>
+          <w:rFonts w:hint="eastAsia" w:ascii="黑体" w:hAnsi="黑体" w:eastAsia="黑体" w:cs="黑体"/>
           <w:sz w:val="21"/>
           <w:szCs w:val="21"/>
           <w:lang w:val="en-US" w:eastAsia="zh-CN"/>
@@ -645,15 +608,15 @@
         <w:ind w:leftChars="0"/>
         <w:jc w:val="both"/>
         <w:rPr>
-          <w:rFonts w:hint="eastAsia" w:ascii="Times New Roman" w:hAnsi="Times New Roman" w:eastAsia="黑体" w:cs="Times New Roman"/>
-          <w:sz w:val="21"/>
-          <w:szCs w:val="21"/>
-          <w:lang w:val="en-US" w:eastAsia="zh-CN"/>
-        </w:rPr>
-      </w:pPr>
-      <w:r>
-        <w:rPr>
-          <w:rFonts w:hint="eastAsia" w:ascii="Times New Roman" w:hAnsi="Times New Roman" w:eastAsia="黑体" w:cs="Times New Roman"/>
+          <w:rFonts w:hint="eastAsia" w:ascii="黑体" w:hAnsi="黑体" w:eastAsia="黑体" w:cs="黑体"/>
+          <w:sz w:val="21"/>
+          <w:szCs w:val="21"/>
+          <w:lang w:val="en-US" w:eastAsia="zh-CN"/>
+        </w:rPr>
+      </w:pPr>
+      <w:r>
+        <w:rPr>
+          <w:rFonts w:hint="eastAsia" w:ascii="黑体" w:hAnsi="黑体" w:eastAsia="黑体" w:cs="黑体"/>
           <w:sz w:val="21"/>
           <w:szCs w:val="21"/>
           <w:lang w:val="en-US" w:eastAsia="zh-CN"/>
@@ -671,15 +634,15 @@
         <w:ind w:leftChars="0"/>
         <w:jc w:val="both"/>
         <w:rPr>
-          <w:rFonts w:hint="eastAsia" w:ascii="Times New Roman" w:hAnsi="Times New Roman" w:eastAsia="黑体" w:cs="Times New Roman"/>
-          <w:sz w:val="21"/>
-          <w:szCs w:val="21"/>
-          <w:lang w:val="en-US" w:eastAsia="zh-CN"/>
-        </w:rPr>
-      </w:pPr>
-      <w:r>
-        <w:rPr>
-          <w:rFonts w:hint="eastAsia" w:ascii="Times New Roman" w:hAnsi="Times New Roman" w:eastAsia="黑体" w:cs="Times New Roman"/>
+          <w:rFonts w:hint="eastAsia" w:ascii="黑体" w:hAnsi="黑体" w:eastAsia="黑体" w:cs="黑体"/>
+          <w:sz w:val="21"/>
+          <w:szCs w:val="21"/>
+          <w:lang w:val="en-US" w:eastAsia="zh-CN"/>
+        </w:rPr>
+      </w:pPr>
+      <w:r>
+        <w:rPr>
+          <w:rFonts w:hint="eastAsia" w:ascii="黑体" w:hAnsi="黑体" w:eastAsia="黑体" w:cs="黑体"/>
           <w:sz w:val="21"/>
           <w:szCs w:val="21"/>
           <w:lang w:val="en-US" w:eastAsia="zh-CN"/>
@@ -697,15 +660,15 @@
         <w:ind w:leftChars="0"/>
         <w:jc w:val="both"/>
         <w:rPr>
-          <w:rFonts w:hint="eastAsia" w:ascii="Times New Roman" w:hAnsi="Times New Roman" w:eastAsia="黑体" w:cs="Times New Roman"/>
-          <w:sz w:val="21"/>
-          <w:szCs w:val="21"/>
-          <w:lang w:val="en-US" w:eastAsia="zh-CN"/>
-        </w:rPr>
-      </w:pPr>
-      <w:r>
-        <w:rPr>
-          <w:rFonts w:hint="eastAsia" w:ascii="Times New Roman" w:hAnsi="Times New Roman" w:eastAsia="黑体" w:cs="Times New Roman"/>
+          <w:rFonts w:hint="eastAsia" w:ascii="黑体" w:hAnsi="黑体" w:eastAsia="黑体" w:cs="黑体"/>
+          <w:sz w:val="21"/>
+          <w:szCs w:val="21"/>
+          <w:lang w:val="en-US" w:eastAsia="zh-CN"/>
+        </w:rPr>
+      </w:pPr>
+      <w:r>
+        <w:rPr>
+          <w:rFonts w:hint="eastAsia" w:ascii="黑体" w:hAnsi="黑体" w:eastAsia="黑体" w:cs="黑体"/>
           <w:sz w:val="21"/>
           <w:szCs w:val="21"/>
           <w:lang w:val="en-US" w:eastAsia="zh-CN"/>
@@ -723,7 +686,7 @@
         <w:ind w:leftChars="0"/>
         <w:jc w:val="both"/>
         <w:rPr>
-          <w:rFonts w:hint="eastAsia" w:ascii="Times New Roman" w:hAnsi="Times New Roman" w:eastAsia="黑体" w:cs="Times New Roman"/>
+          <w:rFonts w:hint="eastAsia" w:ascii="黑体" w:hAnsi="黑体" w:eastAsia="黑体" w:cs="黑体"/>
           <w:sz w:val="21"/>
           <w:szCs w:val="21"/>
           <w:lang w:val="en-US" w:eastAsia="zh-CN"/>
@@ -740,15 +703,15 @@
         <w:ind w:left="0" w:leftChars="0" w:firstLine="0" w:firstLineChars="0"/>
         <w:jc w:val="both"/>
         <w:rPr>
-          <w:rFonts w:hint="eastAsia" w:ascii="Times New Roman" w:hAnsi="Times New Roman" w:eastAsia="黑体" w:cs="Times New Roman"/>
-          <w:sz w:val="21"/>
-          <w:szCs w:val="21"/>
-          <w:lang w:val="en-US" w:eastAsia="zh-CN"/>
-        </w:rPr>
-      </w:pPr>
-      <w:r>
-        <w:rPr>
-          <w:rFonts w:hint="eastAsia" w:ascii="Times New Roman" w:hAnsi="Times New Roman" w:eastAsia="黑体" w:cs="Times New Roman"/>
+          <w:rFonts w:hint="eastAsia" w:ascii="黑体" w:hAnsi="黑体" w:eastAsia="黑体" w:cs="黑体"/>
+          <w:sz w:val="21"/>
+          <w:szCs w:val="21"/>
+          <w:lang w:val="en-US" w:eastAsia="zh-CN"/>
+        </w:rPr>
+      </w:pPr>
+      <w:r>
+        <w:rPr>
+          <w:rFonts w:hint="eastAsia" w:ascii="黑体" w:hAnsi="黑体" w:eastAsia="黑体" w:cs="黑体"/>
           <w:sz w:val="21"/>
           <w:szCs w:val="21"/>
           <w:lang w:val="en-US" w:eastAsia="zh-CN"/>
@@ -765,7 +728,7 @@
         </w:numPr>
         <w:jc w:val="both"/>
         <w:rPr>
-          <w:rFonts w:hint="eastAsia" w:ascii="Times New Roman" w:hAnsi="Times New Roman" w:eastAsia="黑体" w:cs="Times New Roman"/>
+          <w:rFonts w:hint="eastAsia" w:ascii="黑体" w:hAnsi="黑体" w:eastAsia="黑体" w:cs="黑体"/>
           <w:sz w:val="21"/>
           <w:szCs w:val="21"/>
           <w:lang w:val="en-US" w:eastAsia="zh-CN"/>
@@ -782,15 +745,15 @@
         <w:ind w:left="0" w:leftChars="0" w:firstLine="0" w:firstLineChars="0"/>
         <w:jc w:val="both"/>
         <w:rPr>
-          <w:rFonts w:hint="eastAsia" w:ascii="Times New Roman" w:hAnsi="Times New Roman" w:eastAsia="黑体" w:cs="Times New Roman"/>
-          <w:sz w:val="21"/>
-          <w:szCs w:val="21"/>
-          <w:lang w:val="en-US" w:eastAsia="zh-CN"/>
-        </w:rPr>
-      </w:pPr>
-      <w:r>
-        <w:rPr>
-          <w:rFonts w:hint="eastAsia" w:ascii="Times New Roman" w:hAnsi="Times New Roman" w:eastAsia="黑体" w:cs="Times New Roman"/>
+          <w:rFonts w:hint="eastAsia" w:ascii="黑体" w:hAnsi="黑体" w:eastAsia="黑体" w:cs="黑体"/>
+          <w:sz w:val="21"/>
+          <w:szCs w:val="21"/>
+          <w:lang w:val="en-US" w:eastAsia="zh-CN"/>
+        </w:rPr>
+      </w:pPr>
+      <w:r>
+        <w:rPr>
+          <w:rFonts w:hint="eastAsia" w:ascii="黑体" w:hAnsi="黑体" w:eastAsia="黑体" w:cs="黑体"/>
           <w:sz w:val="21"/>
           <w:szCs w:val="21"/>
           <w:lang w:val="en-US" w:eastAsia="zh-CN"/>
@@ -808,15 +771,15 @@
         <w:ind w:leftChars="0"/>
         <w:jc w:val="both"/>
         <w:rPr>
-          <w:rFonts w:hint="eastAsia" w:ascii="Times New Roman" w:hAnsi="Times New Roman" w:eastAsia="黑体" w:cs="Times New Roman"/>
-          <w:sz w:val="21"/>
-          <w:szCs w:val="21"/>
-          <w:lang w:val="en-US" w:eastAsia="zh-CN"/>
-        </w:rPr>
-      </w:pPr>
-      <w:r>
-        <w:rPr>
-          <w:rFonts w:hint="eastAsia" w:ascii="Times New Roman" w:hAnsi="Times New Roman" w:eastAsia="黑体" w:cs="Times New Roman"/>
+          <w:rFonts w:hint="eastAsia" w:ascii="黑体" w:hAnsi="黑体" w:eastAsia="黑体" w:cs="黑体"/>
+          <w:sz w:val="21"/>
+          <w:szCs w:val="21"/>
+          <w:lang w:val="en-US" w:eastAsia="zh-CN"/>
+        </w:rPr>
+      </w:pPr>
+      <w:r>
+        <w:rPr>
+          <w:rFonts w:hint="eastAsia" w:ascii="黑体" w:hAnsi="黑体" w:eastAsia="黑体" w:cs="黑体"/>
           <w:sz w:val="21"/>
           <w:szCs w:val="21"/>
           <w:lang w:val="en-US" w:eastAsia="zh-CN"/>
@@ -833,7 +796,7 @@
         </w:numPr>
         <w:jc w:val="both"/>
         <w:rPr>
-          <w:rFonts w:hint="eastAsia" w:ascii="Times New Roman" w:hAnsi="Times New Roman" w:eastAsia="黑体" w:cs="Times New Roman"/>
+          <w:rFonts w:hint="eastAsia" w:ascii="黑体" w:hAnsi="黑体" w:eastAsia="黑体" w:cs="黑体"/>
           <w:sz w:val="21"/>
           <w:szCs w:val="21"/>
           <w:lang w:val="en-US" w:eastAsia="zh-CN"/>
@@ -854,15 +817,15 @@
         <w:shd w:val="clear" w:fill="FFFFFF"/>
         <w:ind w:left="0" w:leftChars="0" w:firstLine="0" w:firstLineChars="0"/>
         <w:rPr>
-          <w:rFonts w:hint="eastAsia" w:ascii="宋体" w:hAnsi="宋体" w:eastAsia="宋体" w:cs="宋体"/>
-          <w:color w:val="000000"/>
-          <w:sz w:val="18"/>
-          <w:szCs w:val="18"/>
-        </w:rPr>
-      </w:pPr>
-      <w:r>
-        <w:rPr>
-          <w:rFonts w:hint="eastAsia" w:ascii="宋体" w:hAnsi="宋体" w:eastAsia="宋体" w:cs="宋体"/>
+          <w:rFonts w:hint="eastAsia" w:ascii="黑体" w:hAnsi="黑体" w:eastAsia="黑体" w:cs="黑体"/>
+          <w:color w:val="000000"/>
+          <w:sz w:val="18"/>
+          <w:szCs w:val="18"/>
+        </w:rPr>
+      </w:pPr>
+      <w:r>
+        <w:rPr>
+          <w:rFonts w:hint="eastAsia" w:ascii="黑体" w:hAnsi="黑体" w:eastAsia="黑体" w:cs="黑体"/>
           <w:b/>
           <w:color w:val="008000"/>
           <w:sz w:val="18"/>
@@ -873,7 +836,7 @@
       </w:r>
       <w:r>
         <w:rPr>
-          <w:rFonts w:hint="eastAsia" w:cs="宋体"/>
+          <w:rFonts w:hint="eastAsia" w:ascii="黑体" w:hAnsi="黑体" w:eastAsia="黑体" w:cs="黑体"/>
           <w:b/>
           <w:color w:val="008000"/>
           <w:sz w:val="18"/>
@@ -893,15 +856,15 @@
         <w:suppressLineNumbers w:val="0"/>
         <w:shd w:val="clear" w:fill="FFFFFF"/>
         <w:rPr>
-          <w:rFonts w:hint="eastAsia" w:ascii="Times New Roman" w:hAnsi="Times New Roman" w:eastAsia="黑体" w:cs="Times New Roman"/>
-          <w:sz w:val="21"/>
-          <w:szCs w:val="21"/>
-          <w:lang w:val="en-US" w:eastAsia="zh-CN"/>
-        </w:rPr>
-      </w:pPr>
-      <w:r>
-        <w:rPr>
-          <w:rFonts w:hint="eastAsia" w:ascii="Times New Roman" w:hAnsi="Times New Roman" w:eastAsia="黑体" w:cs="Times New Roman"/>
+          <w:rFonts w:hint="eastAsia" w:ascii="黑体" w:hAnsi="黑体" w:eastAsia="黑体" w:cs="黑体"/>
+          <w:sz w:val="21"/>
+          <w:szCs w:val="21"/>
+          <w:lang w:val="en-US" w:eastAsia="zh-CN"/>
+        </w:rPr>
+      </w:pPr>
+      <w:r>
+        <w:rPr>
+          <w:rFonts w:hint="eastAsia" w:ascii="黑体" w:hAnsi="黑体" w:eastAsia="黑体" w:cs="黑体"/>
           <w:sz w:val="21"/>
           <w:szCs w:val="21"/>
           <w:lang w:val="en-US" w:eastAsia="zh-CN"/>
@@ -910,7 +873,7 @@
       </w:r>
       <w:r>
         <w:rPr>
-          <w:rFonts w:hint="eastAsia" w:ascii="宋体" w:hAnsi="宋体" w:eastAsia="宋体" w:cs="宋体"/>
+          <w:rFonts w:hint="eastAsia" w:ascii="黑体" w:hAnsi="黑体" w:eastAsia="黑体" w:cs="黑体"/>
           <w:b/>
           <w:color w:val="008000"/>
           <w:sz w:val="18"/>
@@ -929,12 +892,1965 @@
         </w:numPr>
         <w:jc w:val="both"/>
         <w:rPr>
+          <w:rFonts w:hint="eastAsia" w:ascii="黑体" w:hAnsi="黑体" w:eastAsia="黑体" w:cs="黑体"/>
+          <w:sz w:val="21"/>
+          <w:szCs w:val="21"/>
+          <w:lang w:val="en-US" w:eastAsia="zh-CN"/>
+        </w:rPr>
+      </w:pPr>
+    </w:p>
+    <w:p>
+      <w:pPr>
+        <w:widowControl w:val="0"/>
+        <w:numPr>
+          <w:ilvl w:val="0"/>
+          <w:numId w:val="0"/>
+        </w:numPr>
+        <w:jc w:val="both"/>
+        <w:rPr>
+          <w:rFonts w:hint="eastAsia" w:ascii="黑体" w:hAnsi="黑体" w:eastAsia="黑体" w:cs="黑体"/>
+          <w:sz w:val="21"/>
+          <w:szCs w:val="21"/>
+          <w:lang w:val="en-US" w:eastAsia="zh-CN"/>
+        </w:rPr>
+      </w:pPr>
+      <w:r>
+        <w:rPr>
+          <w:rFonts w:hint="eastAsia" w:ascii="黑体" w:hAnsi="黑体" w:eastAsia="黑体" w:cs="黑体"/>
+          <w:sz w:val="21"/>
+          <w:szCs w:val="21"/>
+          <w:lang w:val="en-US" w:eastAsia="zh-CN"/>
+        </w:rPr>
+        <w:t>其他参与与原始monkey一致</w:t>
+      </w:r>
+    </w:p>
+    <w:p>
+      <w:pPr>
+        <w:widowControl w:val="0"/>
+        <w:numPr>
+          <w:ilvl w:val="0"/>
+          <w:numId w:val="0"/>
+        </w:numPr>
+        <w:jc w:val="both"/>
+        <w:rPr>
+          <w:rFonts w:hint="eastAsia" w:ascii="黑体" w:hAnsi="黑体" w:eastAsia="黑体" w:cs="黑体"/>
+          <w:sz w:val="21"/>
+          <w:szCs w:val="21"/>
+          <w:lang w:val="en-US" w:eastAsia="zh-CN"/>
+        </w:rPr>
+      </w:pPr>
+    </w:p>
+    <w:p>
+      <w:pPr>
+        <w:widowControl w:val="0"/>
+        <w:numPr>
+          <w:ilvl w:val="0"/>
+          <w:numId w:val="0"/>
+        </w:numPr>
+        <w:jc w:val="both"/>
+        <w:rPr>
+          <w:rFonts w:hint="eastAsia" w:ascii="黑体" w:hAnsi="黑体" w:eastAsia="黑体" w:cs="黑体"/>
+          <w:sz w:val="21"/>
+          <w:szCs w:val="21"/>
+          <w:lang w:val="en-US" w:eastAsia="zh-CN"/>
+        </w:rPr>
+      </w:pPr>
+      <w:r>
+        <w:rPr>
+          <w:rFonts w:hint="eastAsia" w:ascii="黑体" w:hAnsi="黑体" w:eastAsia="黑体" w:cs="黑体"/>
+          <w:sz w:val="21"/>
+          <w:szCs w:val="21"/>
+          <w:lang w:val="en-US" w:eastAsia="zh-CN"/>
+        </w:rPr>
+        <w:t>20180112 增加防跳出及切回、防误点状态栏及下拉状态栏</w:t>
+      </w:r>
+    </w:p>
+    <w:p>
+      <w:pPr>
+        <w:widowControl w:val="0"/>
+        <w:numPr>
+          <w:ilvl w:val="0"/>
+          <w:numId w:val="0"/>
+        </w:numPr>
+        <w:jc w:val="both"/>
+        <w:rPr>
+          <w:rFonts w:hint="eastAsia" w:ascii="黑体" w:hAnsi="黑体" w:eastAsia="黑体" w:cs="黑体"/>
+          <w:sz w:val="21"/>
+          <w:szCs w:val="21"/>
+          <w:lang w:val="en-US" w:eastAsia="zh-CN"/>
+        </w:rPr>
+      </w:pPr>
+      <w:r>
+        <w:rPr>
+          <w:rFonts w:hint="eastAsia" w:ascii="黑体" w:hAnsi="黑体" w:eastAsia="黑体" w:cs="黑体"/>
+          <w:sz w:val="21"/>
+          <w:szCs w:val="21"/>
+          <w:lang w:val="en-US" w:eastAsia="zh-CN"/>
+        </w:rPr>
+        <w:t>20180115 增加防睡眠及睡眠唤醒、防假死及自拉活机制</w:t>
+      </w:r>
+    </w:p>
+    <w:p>
+      <w:pPr>
+        <w:widowControl w:val="0"/>
+        <w:numPr>
+          <w:ilvl w:val="0"/>
+          <w:numId w:val="0"/>
+        </w:numPr>
+        <w:jc w:val="both"/>
+        <w:rPr>
+          <w:rFonts w:hint="eastAsia" w:ascii="黑体" w:hAnsi="黑体" w:eastAsia="黑体" w:cs="黑体"/>
+          <w:sz w:val="21"/>
+          <w:szCs w:val="21"/>
+          <w:lang w:val="en-US" w:eastAsia="zh-CN"/>
+        </w:rPr>
+      </w:pPr>
+      <w:r>
+        <w:rPr>
+          <w:rFonts w:hint="eastAsia" w:ascii="黑体" w:hAnsi="黑体" w:eastAsia="黑体" w:cs="黑体"/>
+          <w:sz w:val="21"/>
+          <w:szCs w:val="21"/>
+          <w:lang w:val="en-US" w:eastAsia="zh-CN"/>
+        </w:rPr>
+        <w:t>20180116 增加随机输入</w:t>
+      </w:r>
+    </w:p>
+    <w:p>
+      <w:pPr>
+        <w:widowControl w:val="0"/>
+        <w:numPr>
+          <w:ilvl w:val="0"/>
+          <w:numId w:val="0"/>
+        </w:numPr>
+        <w:jc w:val="both"/>
+        <w:rPr>
+          <w:rFonts w:hint="eastAsia" w:ascii="黑体" w:hAnsi="黑体" w:eastAsia="黑体" w:cs="黑体"/>
+          <w:sz w:val="21"/>
+          <w:szCs w:val="21"/>
+          <w:lang w:val="en-US" w:eastAsia="zh-CN"/>
+        </w:rPr>
+      </w:pPr>
+      <w:r>
+        <w:rPr>
+          <w:rFonts w:hint="eastAsia" w:ascii="黑体" w:hAnsi="黑体" w:eastAsia="黑体" w:cs="黑体"/>
+          <w:sz w:val="21"/>
+          <w:szCs w:val="21"/>
+          <w:lang w:val="en-US" w:eastAsia="zh-CN"/>
+        </w:rPr>
+        <w:t xml:space="preserve">随机输入 需要提前安装adbkeyboard </w:t>
+      </w:r>
+    </w:p>
+    <w:p>
+      <w:pPr>
+        <w:widowControl w:val="0"/>
+        <w:numPr>
+          <w:ilvl w:val="0"/>
+          <w:numId w:val="0"/>
+        </w:numPr>
+        <w:jc w:val="both"/>
+        <w:rPr>
+          <w:rFonts w:hint="eastAsia" w:ascii="黑体" w:hAnsi="黑体" w:eastAsia="黑体" w:cs="黑体"/>
+          <w:sz w:val="21"/>
+          <w:szCs w:val="21"/>
+          <w:lang w:val="en-US" w:eastAsia="zh-CN"/>
+        </w:rPr>
+      </w:pPr>
+      <w:r>
+        <w:rPr>
+          <w:rFonts w:hint="eastAsia" w:ascii="黑体" w:hAnsi="黑体" w:eastAsia="黑体" w:cs="黑体"/>
+          <w:sz w:val="21"/>
+          <w:szCs w:val="21"/>
+          <w:lang w:val="en-US" w:eastAsia="zh-CN"/>
+        </w:rPr>
+        <w:fldChar w:fldCharType="begin"/>
+      </w:r>
+      <w:r>
+        <w:rPr>
+          <w:rFonts w:hint="eastAsia" w:ascii="黑体" w:hAnsi="黑体" w:eastAsia="黑体" w:cs="黑体"/>
+          <w:sz w:val="21"/>
+          <w:szCs w:val="21"/>
+          <w:lang w:val="en-US" w:eastAsia="zh-CN"/>
+        </w:rPr>
+        <w:instrText xml:space="preserve"> HYPERLINK "https://github.com/senzhk/ADBKeyBoard" </w:instrText>
+      </w:r>
+      <w:r>
+        <w:rPr>
+          <w:rFonts w:hint="eastAsia" w:ascii="黑体" w:hAnsi="黑体" w:eastAsia="黑体" w:cs="黑体"/>
+          <w:sz w:val="21"/>
+          <w:szCs w:val="21"/>
+          <w:lang w:val="en-US" w:eastAsia="zh-CN"/>
+        </w:rPr>
+        <w:fldChar w:fldCharType="separate"/>
+      </w:r>
+      <w:r>
+        <w:rPr>
+          <w:rStyle w:val="4"/>
+          <w:rFonts w:hint="eastAsia" w:ascii="黑体" w:hAnsi="黑体" w:eastAsia="黑体" w:cs="黑体"/>
+          <w:sz w:val="21"/>
+          <w:szCs w:val="21"/>
+          <w:lang w:val="en-US" w:eastAsia="zh-CN"/>
+        </w:rPr>
+        <w:t>https://github.com/senzhk/ADBKeyBoard</w:t>
+      </w:r>
+      <w:r>
+        <w:rPr>
+          <w:rFonts w:hint="eastAsia" w:ascii="黑体" w:hAnsi="黑体" w:eastAsia="黑体" w:cs="黑体"/>
+          <w:sz w:val="21"/>
+          <w:szCs w:val="21"/>
+          <w:lang w:val="en-US" w:eastAsia="zh-CN"/>
+        </w:rPr>
+        <w:fldChar w:fldCharType="end"/>
+      </w:r>
+    </w:p>
+    <w:p>
+      <w:pPr>
+        <w:widowControl w:val="0"/>
+        <w:numPr>
+          <w:ilvl w:val="0"/>
+          <w:numId w:val="0"/>
+        </w:numPr>
+        <w:jc w:val="both"/>
+        <w:rPr>
+          <w:rFonts w:hint="eastAsia" w:ascii="黑体" w:hAnsi="黑体" w:eastAsia="黑体" w:cs="黑体"/>
+          <w:sz w:val="21"/>
+          <w:szCs w:val="21"/>
+          <w:lang w:val="en-US" w:eastAsia="zh-CN"/>
+        </w:rPr>
+      </w:pPr>
+      <w:r>
+        <w:rPr>
+          <w:rFonts w:hint="eastAsia" w:ascii="黑体" w:hAnsi="黑体" w:eastAsia="黑体" w:cs="黑体"/>
+          <w:sz w:val="21"/>
+          <w:szCs w:val="21"/>
+          <w:lang w:val="en-US" w:eastAsia="zh-CN"/>
+        </w:rPr>
+        <w:t>随机输入默认随机输入字符，内容可自定义配置，格式如ape.strings文件，每行为随机输入项。</w:t>
+      </w:r>
+    </w:p>
+    <w:p>
+      <w:pPr>
+        <w:widowControl w:val="0"/>
+        <w:numPr>
+          <w:ilvl w:val="0"/>
+          <w:numId w:val="0"/>
+        </w:numPr>
+        <w:jc w:val="both"/>
+        <w:rPr>
+          <w:rFonts w:hint="eastAsia" w:ascii="黑体" w:hAnsi="黑体" w:eastAsia="黑体" w:cs="黑体"/>
+          <w:sz w:val="21"/>
+          <w:szCs w:val="21"/>
+          <w:lang w:val="en-US" w:eastAsia="zh-CN"/>
+        </w:rPr>
+      </w:pPr>
+      <w:r>
+        <w:rPr>
+          <w:rFonts w:hint="eastAsia" w:ascii="黑体" w:hAnsi="黑体" w:eastAsia="黑体" w:cs="黑体"/>
+          <w:sz w:val="21"/>
+          <w:szCs w:val="21"/>
+          <w:lang w:val="en-US" w:eastAsia="zh-CN"/>
+        </w:rPr>
+        <w:t>20180118 增加Activity黑白名单 格式如awl.strings，可对跳转做更细粒度控制，比如控制仅在几个特定Activity中跑monkey</w:t>
+      </w:r>
+    </w:p>
+    <w:p>
+      <w:pPr>
+        <w:widowControl w:val="0"/>
+        <w:numPr>
+          <w:ilvl w:val="0"/>
+          <w:numId w:val="0"/>
+        </w:numPr>
+        <w:jc w:val="both"/>
+        <w:rPr>
+          <w:rFonts w:hint="eastAsia" w:ascii="黑体" w:hAnsi="黑体" w:eastAsia="黑体" w:cs="黑体"/>
+          <w:sz w:val="21"/>
+          <w:szCs w:val="21"/>
+          <w:lang w:val="en-US" w:eastAsia="zh-CN"/>
+        </w:rPr>
+      </w:pPr>
+    </w:p>
+    <w:p>
+      <w:pPr>
+        <w:widowControl w:val="0"/>
+        <w:numPr>
+          <w:ilvl w:val="0"/>
+          <w:numId w:val="0"/>
+        </w:numPr>
+        <w:jc w:val="both"/>
+        <w:rPr>
+          <w:rFonts w:hint="eastAsia" w:ascii="黑体" w:hAnsi="黑体" w:eastAsia="黑体" w:cs="黑体"/>
+          <w:sz w:val="21"/>
+          <w:szCs w:val="21"/>
+          <w:lang w:val="en-US" w:eastAsia="zh-CN"/>
+        </w:rPr>
+      </w:pPr>
+      <w:r>
+        <w:rPr>
+          <w:rFonts w:hint="eastAsia" w:ascii="黑体" w:hAnsi="黑体" w:eastAsia="黑体" w:cs="黑体"/>
+          <w:sz w:val="21"/>
+          <w:szCs w:val="21"/>
+          <w:lang w:val="en-US" w:eastAsia="zh-CN"/>
+        </w:rPr>
+        <w:t xml:space="preserve">20180119 framework兼容 Android5, 6, 7, 8.0 </w:t>
+      </w:r>
+    </w:p>
+    <w:p>
+      <w:pPr>
+        <w:widowControl w:val="0"/>
+        <w:numPr>
+          <w:ilvl w:val="0"/>
+          <w:numId w:val="0"/>
+        </w:numPr>
+        <w:jc w:val="both"/>
+        <w:rPr>
+          <w:rFonts w:hint="eastAsia" w:ascii="黑体" w:hAnsi="黑体" w:eastAsia="黑体" w:cs="黑体"/>
+          <w:sz w:val="21"/>
+          <w:szCs w:val="21"/>
+          <w:lang w:val="en-US" w:eastAsia="zh-CN"/>
+        </w:rPr>
+      </w:pPr>
+      <w:r>
+        <w:rPr>
+          <w:rFonts w:hint="eastAsia" w:ascii="黑体" w:hAnsi="黑体" w:eastAsia="黑体" w:cs="黑体"/>
+          <w:sz w:val="21"/>
+          <w:szCs w:val="21"/>
+          <w:lang w:val="en-US" w:eastAsia="zh-CN"/>
+        </w:rPr>
+        <w:t xml:space="preserve">Android5 不支持dfs 模式，因5的accessibiltyserver缺少一个api。故不支持 </w:t>
+      </w:r>
+    </w:p>
+    <w:p>
+      <w:pPr>
+        <w:widowControl w:val="0"/>
+        <w:numPr>
+          <w:ilvl w:val="0"/>
+          <w:numId w:val="0"/>
+        </w:numPr>
+        <w:jc w:val="both"/>
+        <w:rPr>
+          <w:rFonts w:hint="eastAsia" w:ascii="黑体" w:hAnsi="黑体" w:eastAsia="黑体" w:cs="黑体"/>
+          <w:sz w:val="21"/>
+          <w:szCs w:val="21"/>
+          <w:lang w:val="en-US" w:eastAsia="zh-CN"/>
+        </w:rPr>
+      </w:pPr>
+      <w:r>
+        <w:rPr>
+          <w:rFonts w:hint="eastAsia" w:ascii="黑体" w:hAnsi="黑体" w:eastAsia="黑体" w:cs="黑体"/>
+          <w:sz w:val="21"/>
+          <w:szCs w:val="21"/>
+          <w:lang w:val="en-US" w:eastAsia="zh-CN"/>
+        </w:rPr>
+        <w:t>增加 APP崩溃时自动保存堆栈信息到 /sdcard/crash-dump.log 注 追加保存</w:t>
+      </w:r>
+    </w:p>
+    <w:p>
+      <w:pPr>
+        <w:widowControl w:val="0"/>
+        <w:numPr>
+          <w:ilvl w:val="0"/>
+          <w:numId w:val="0"/>
+        </w:numPr>
+        <w:jc w:val="both"/>
+        <w:rPr>
+          <w:rFonts w:hint="eastAsia" w:ascii="黑体" w:hAnsi="黑体" w:eastAsia="黑体" w:cs="黑体"/>
+          <w:sz w:val="21"/>
+          <w:szCs w:val="21"/>
+          <w:lang w:val="en-US" w:eastAsia="zh-CN"/>
+        </w:rPr>
+      </w:pPr>
+    </w:p>
+    <w:p>
+      <w:pPr>
+        <w:widowControl w:val="0"/>
+        <w:numPr>
+          <w:ilvl w:val="0"/>
+          <w:numId w:val="0"/>
+        </w:numPr>
+        <w:jc w:val="both"/>
+        <w:rPr>
+          <w:rFonts w:hint="eastAsia" w:ascii="黑体" w:hAnsi="黑体" w:eastAsia="黑体" w:cs="黑体"/>
+          <w:sz w:val="21"/>
+          <w:szCs w:val="21"/>
+          <w:lang w:val="en-US" w:eastAsia="zh-CN"/>
+        </w:rPr>
+      </w:pPr>
+      <w:r>
+        <w:rPr>
+          <w:rFonts w:hint="eastAsia" w:ascii="黑体" w:hAnsi="黑体" w:eastAsia="黑体" w:cs="黑体"/>
+          <w:sz w:val="21"/>
+          <w:szCs w:val="21"/>
+          <w:lang w:val="en-US" w:eastAsia="zh-CN"/>
+        </w:rPr>
+        <w:t>20180211增加max.config项</w:t>
+      </w:r>
+    </w:p>
+    <w:p>
+      <w:pPr>
+        <w:widowControl w:val="0"/>
+        <w:numPr>
+          <w:ilvl w:val="0"/>
+          <w:numId w:val="0"/>
+        </w:numPr>
+        <w:jc w:val="both"/>
+        <w:rPr>
+          <w:rFonts w:hint="eastAsia" w:ascii="黑体" w:hAnsi="黑体" w:eastAsia="黑体" w:cs="黑体"/>
+          <w:sz w:val="21"/>
+          <w:szCs w:val="21"/>
+          <w:lang w:val="en-US" w:eastAsia="zh-CN"/>
+        </w:rPr>
+      </w:pPr>
+      <w:r>
+        <w:rPr>
+          <w:rFonts w:hint="eastAsia" w:ascii="黑体" w:hAnsi="黑体" w:eastAsia="黑体" w:cs="黑体"/>
+          <w:sz w:val="21"/>
+          <w:szCs w:val="21"/>
+          <w:lang w:val="en-US" w:eastAsia="zh-CN"/>
+        </w:rPr>
+        <w:t>max.startAfterNSecondsofsleep = 6000 启动后sleep 6秒,可自定义</w:t>
+      </w:r>
+    </w:p>
+    <w:p>
+      <w:pPr>
+        <w:widowControl w:val="0"/>
+        <w:numPr>
+          <w:ilvl w:val="0"/>
+          <w:numId w:val="0"/>
+        </w:numPr>
+        <w:jc w:val="both"/>
+        <w:rPr>
+          <w:rFonts w:hint="eastAsia" w:ascii="黑体" w:hAnsi="黑体" w:eastAsia="黑体" w:cs="黑体"/>
+          <w:sz w:val="21"/>
+          <w:szCs w:val="21"/>
+          <w:lang w:val="en-US" w:eastAsia="zh-CN"/>
+        </w:rPr>
+      </w:pPr>
+      <w:r>
+        <w:rPr>
+          <w:rFonts w:hint="eastAsia" w:ascii="黑体" w:hAnsi="黑体" w:eastAsia="黑体" w:cs="黑体"/>
+          <w:sz w:val="21"/>
+          <w:szCs w:val="21"/>
+          <w:lang w:val="en-US" w:eastAsia="zh-CN"/>
+        </w:rPr>
+        <w:t>max.wakeupAfterNSecondsofsleep = 4000 唤醒后</w:t>
+      </w:r>
+    </w:p>
+    <w:p>
+      <w:pPr>
+        <w:widowControl w:val="0"/>
+        <w:numPr>
+          <w:ilvl w:val="0"/>
+          <w:numId w:val="0"/>
+        </w:numPr>
+        <w:jc w:val="both"/>
+        <w:rPr>
+          <w:rFonts w:hint="eastAsia" w:ascii="黑体" w:hAnsi="黑体" w:eastAsia="黑体" w:cs="黑体"/>
+          <w:sz w:val="21"/>
+          <w:szCs w:val="21"/>
+          <w:lang w:val="en-US" w:eastAsia="zh-CN"/>
+        </w:rPr>
+      </w:pPr>
+    </w:p>
+    <w:p>
+      <w:pPr>
+        <w:widowControl w:val="0"/>
+        <w:numPr>
+          <w:ilvl w:val="0"/>
+          <w:numId w:val="0"/>
+        </w:numPr>
+        <w:jc w:val="both"/>
+        <w:rPr>
+          <w:rFonts w:hint="eastAsia" w:ascii="黑体" w:hAnsi="黑体" w:eastAsia="黑体" w:cs="黑体"/>
+          <w:sz w:val="21"/>
+          <w:szCs w:val="21"/>
+          <w:lang w:val="en-US" w:eastAsia="zh-CN"/>
+        </w:rPr>
+      </w:pPr>
+      <w:r>
+        <w:rPr>
+          <w:rFonts w:hint="eastAsia" w:ascii="黑体" w:hAnsi="黑体" w:eastAsia="黑体" w:cs="黑体"/>
+          <w:sz w:val="21"/>
+          <w:szCs w:val="21"/>
+          <w:lang w:val="en-US" w:eastAsia="zh-CN"/>
+        </w:rPr>
+        <w:t>20180223 增加特殊事件</w:t>
+      </w:r>
+    </w:p>
+    <w:p>
+      <w:pPr>
+        <w:widowControl w:val="0"/>
+        <w:numPr>
+          <w:ilvl w:val="0"/>
+          <w:numId w:val="0"/>
+        </w:numPr>
+        <w:jc w:val="both"/>
+        <w:rPr>
+          <w:rFonts w:hint="eastAsia" w:ascii="黑体" w:hAnsi="黑体" w:eastAsia="黑体" w:cs="黑体"/>
+          <w:sz w:val="21"/>
+          <w:szCs w:val="21"/>
+          <w:lang w:val="en-US" w:eastAsia="zh-CN"/>
+        </w:rPr>
+      </w:pPr>
+      <w:r>
+        <w:rPr>
+          <w:rFonts w:hint="eastAsia" w:ascii="黑体" w:hAnsi="黑体" w:eastAsia="黑体" w:cs="黑体"/>
+          <w:sz w:val="21"/>
+          <w:szCs w:val="21"/>
+          <w:lang w:val="en-US" w:eastAsia="zh-CN"/>
+        </w:rPr>
+        <w:t>配置 max.xpath.actions</w:t>
+      </w:r>
+    </w:p>
+    <w:p>
+      <w:pPr>
+        <w:widowControl w:val="0"/>
+        <w:numPr>
+          <w:ilvl w:val="0"/>
+          <w:numId w:val="0"/>
+        </w:numPr>
+        <w:jc w:val="both"/>
+        <w:rPr>
+          <w:rFonts w:hint="eastAsia" w:ascii="黑体" w:hAnsi="黑体" w:eastAsia="黑体" w:cs="黑体"/>
+          <w:sz w:val="21"/>
+          <w:szCs w:val="21"/>
+          <w:lang w:val="en-US" w:eastAsia="zh-CN"/>
+        </w:rPr>
+      </w:pPr>
+      <w:r>
+        <w:rPr>
+          <w:rFonts w:hint="eastAsia" w:ascii="黑体" w:hAnsi="黑体" w:eastAsia="黑体" w:cs="黑体"/>
+          <w:sz w:val="21"/>
+          <w:szCs w:val="21"/>
+          <w:lang w:val="en-US" w:eastAsia="zh-CN"/>
+        </w:rPr>
+        <w:t>案例</w:t>
+      </w:r>
+    </w:p>
+    <w:p>
+      <w:pPr>
+        <w:pStyle w:val="2"/>
+        <w:keepNext w:val="0"/>
+        <w:keepLines w:val="0"/>
+        <w:widowControl/>
+        <w:suppressLineNumbers w:val="0"/>
+        <w:shd w:val="clear" w:fill="FFFFFF"/>
+        <w:rPr>
+          <w:rFonts w:hint="eastAsia" w:ascii="黑体" w:hAnsi="黑体" w:eastAsia="黑体" w:cs="黑体"/>
+          <w:color w:val="000000"/>
+          <w:sz w:val="18"/>
+          <w:szCs w:val="18"/>
+          <w:shd w:val="clear" w:fill="FFFFFF"/>
+        </w:rPr>
+      </w:pPr>
+      <w:r>
+        <w:rPr>
+          <w:rFonts w:hint="eastAsia" w:ascii="黑体" w:hAnsi="黑体" w:eastAsia="黑体" w:cs="黑体"/>
+          <w:color w:val="000000"/>
+          <w:sz w:val="18"/>
+          <w:szCs w:val="18"/>
+          <w:shd w:val="clear" w:fill="FFFFFF"/>
+        </w:rPr>
+        <w:t>[</w:t>
+      </w:r>
+      <w:r>
+        <w:rPr>
+          <w:rFonts w:hint="eastAsia" w:ascii="黑体" w:hAnsi="黑体" w:eastAsia="黑体" w:cs="黑体"/>
+          <w:color w:val="000000"/>
+          <w:sz w:val="18"/>
+          <w:szCs w:val="18"/>
+          <w:shd w:val="clear" w:fill="FFFFFF"/>
+        </w:rPr>
+        <w:br w:type="textWrapping"/>
+      </w:r>
+      <w:r>
+        <w:rPr>
+          <w:rFonts w:hint="eastAsia" w:ascii="黑体" w:hAnsi="黑体" w:eastAsia="黑体" w:cs="黑体"/>
+          <w:color w:val="000000"/>
+          <w:sz w:val="18"/>
+          <w:szCs w:val="18"/>
+          <w:shd w:val="clear" w:fill="FFFFFF"/>
+        </w:rPr>
+        <w:t>{</w:t>
+      </w:r>
+      <w:r>
+        <w:rPr>
+          <w:rFonts w:hint="eastAsia" w:ascii="黑体" w:hAnsi="黑体" w:eastAsia="黑体" w:cs="黑体"/>
+          <w:color w:val="000000"/>
+          <w:sz w:val="18"/>
+          <w:szCs w:val="18"/>
+          <w:shd w:val="clear" w:fill="FFFFFF"/>
+        </w:rPr>
+        <w:br w:type="textWrapping"/>
+      </w:r>
+      <w:r>
+        <w:rPr>
+          <w:rFonts w:hint="eastAsia" w:ascii="黑体" w:hAnsi="黑体" w:eastAsia="黑体" w:cs="黑体"/>
+          <w:color w:val="000000"/>
+          <w:sz w:val="18"/>
+          <w:szCs w:val="18"/>
+          <w:shd w:val="clear" w:fill="FFFFFF"/>
+        </w:rPr>
+        <w:t xml:space="preserve">    "prob": 1,</w:t>
+      </w:r>
+      <w:r>
+        <w:rPr>
+          <w:rFonts w:hint="eastAsia" w:ascii="黑体" w:hAnsi="黑体" w:eastAsia="黑体" w:cs="黑体"/>
+          <w:color w:val="000000"/>
+          <w:sz w:val="18"/>
+          <w:szCs w:val="18"/>
+          <w:shd w:val="clear" w:fill="FFFFFF"/>
+        </w:rPr>
+        <w:br w:type="textWrapping"/>
+      </w:r>
+      <w:r>
+        <w:rPr>
+          <w:rFonts w:hint="eastAsia" w:ascii="黑体" w:hAnsi="黑体" w:eastAsia="黑体" w:cs="黑体"/>
+          <w:color w:val="000000"/>
+          <w:sz w:val="18"/>
+          <w:szCs w:val="18"/>
+          <w:shd w:val="clear" w:fill="FFFFFF"/>
+        </w:rPr>
+        <w:t xml:space="preserve">    "activity":"tv.panda.account.activity.WebLoginActivity",</w:t>
+      </w:r>
+      <w:r>
+        <w:rPr>
+          <w:rFonts w:hint="eastAsia" w:ascii="黑体" w:hAnsi="黑体" w:eastAsia="黑体" w:cs="黑体"/>
+          <w:color w:val="000000"/>
+          <w:sz w:val="18"/>
+          <w:szCs w:val="18"/>
+          <w:shd w:val="clear" w:fill="FFFFFF"/>
+        </w:rPr>
+        <w:br w:type="textWrapping"/>
+      </w:r>
+      <w:r>
+        <w:rPr>
+          <w:rFonts w:hint="eastAsia" w:ascii="黑体" w:hAnsi="黑体" w:eastAsia="黑体" w:cs="黑体"/>
+          <w:color w:val="000000"/>
+          <w:sz w:val="18"/>
+          <w:szCs w:val="18"/>
+          <w:shd w:val="clear" w:fill="FFFFFF"/>
+        </w:rPr>
+        <w:t xml:space="preserve">    "actions": [</w:t>
+      </w:r>
+      <w:r>
+        <w:rPr>
+          <w:rFonts w:hint="eastAsia" w:ascii="黑体" w:hAnsi="黑体" w:eastAsia="黑体" w:cs="黑体"/>
+          <w:color w:val="000000"/>
+          <w:sz w:val="18"/>
+          <w:szCs w:val="18"/>
+          <w:shd w:val="clear" w:fill="FFFFFF"/>
+        </w:rPr>
+        <w:br w:type="textWrapping"/>
+      </w:r>
+      <w:r>
+        <w:rPr>
+          <w:rFonts w:hint="eastAsia" w:ascii="黑体" w:hAnsi="黑体" w:eastAsia="黑体" w:cs="黑体"/>
+          <w:color w:val="000000"/>
+          <w:sz w:val="18"/>
+          <w:szCs w:val="18"/>
+          <w:shd w:val="clear" w:fill="FFFFFF"/>
+        </w:rPr>
+        <w:t xml:space="preserve">        {</w:t>
+      </w:r>
+      <w:r>
+        <w:rPr>
+          <w:rFonts w:hint="eastAsia" w:ascii="黑体" w:hAnsi="黑体" w:eastAsia="黑体" w:cs="黑体"/>
+          <w:color w:val="000000"/>
+          <w:sz w:val="18"/>
+          <w:szCs w:val="18"/>
+          <w:shd w:val="clear" w:fill="FFFFFF"/>
+        </w:rPr>
+        <w:br w:type="textWrapping"/>
+      </w:r>
+      <w:r>
+        <w:rPr>
+          <w:rFonts w:hint="eastAsia" w:ascii="黑体" w:hAnsi="黑体" w:eastAsia="黑体" w:cs="黑体"/>
+          <w:color w:val="000000"/>
+          <w:sz w:val="18"/>
+          <w:szCs w:val="18"/>
+          <w:shd w:val="clear" w:fill="FFFFFF"/>
+        </w:rPr>
+        <w:t xml:space="preserve">            "xpath": "//*[@class='android.widget.EditText']",</w:t>
+      </w:r>
+      <w:r>
+        <w:rPr>
+          <w:rFonts w:hint="eastAsia" w:ascii="黑体" w:hAnsi="黑体" w:eastAsia="黑体" w:cs="黑体"/>
+          <w:color w:val="000000"/>
+          <w:sz w:val="18"/>
+          <w:szCs w:val="18"/>
+          <w:shd w:val="clear" w:fill="FFFFFF"/>
+        </w:rPr>
+        <w:br w:type="textWrapping"/>
+      </w:r>
+      <w:r>
+        <w:rPr>
+          <w:rFonts w:hint="eastAsia" w:ascii="黑体" w:hAnsi="黑体" w:eastAsia="黑体" w:cs="黑体"/>
+          <w:color w:val="000000"/>
+          <w:sz w:val="18"/>
+          <w:szCs w:val="18"/>
+          <w:shd w:val="clear" w:fill="FFFFFF"/>
+        </w:rPr>
+        <w:t xml:space="preserve">            "action": "INPUTTEXT",</w:t>
+      </w:r>
+      <w:r>
+        <w:rPr>
+          <w:rFonts w:hint="eastAsia" w:ascii="黑体" w:hAnsi="黑体" w:eastAsia="黑体" w:cs="黑体"/>
+          <w:color w:val="000000"/>
+          <w:sz w:val="18"/>
+          <w:szCs w:val="18"/>
+          <w:shd w:val="clear" w:fill="FFFFFF"/>
+        </w:rPr>
+        <w:br w:type="textWrapping"/>
+      </w:r>
+      <w:r>
+        <w:rPr>
+          <w:rFonts w:hint="eastAsia" w:ascii="黑体" w:hAnsi="黑体" w:eastAsia="黑体" w:cs="黑体"/>
+          <w:color w:val="000000"/>
+          <w:sz w:val="18"/>
+          <w:szCs w:val="18"/>
+          <w:shd w:val="clear" w:fill="FFFFFF"/>
+        </w:rPr>
+        <w:t xml:space="preserve">            "text": "13810751000",</w:t>
+      </w:r>
+      <w:r>
+        <w:rPr>
+          <w:rFonts w:hint="eastAsia" w:ascii="黑体" w:hAnsi="黑体" w:eastAsia="黑体" w:cs="黑体"/>
+          <w:color w:val="000000"/>
+          <w:sz w:val="18"/>
+          <w:szCs w:val="18"/>
+          <w:shd w:val="clear" w:fill="FFFFFF"/>
+        </w:rPr>
+        <w:br w:type="textWrapping"/>
+      </w:r>
+      <w:r>
+        <w:rPr>
+          <w:rFonts w:hint="eastAsia" w:ascii="黑体" w:hAnsi="黑体" w:eastAsia="黑体" w:cs="黑体"/>
+          <w:color w:val="000000"/>
+          <w:sz w:val="18"/>
+          <w:szCs w:val="18"/>
+          <w:shd w:val="clear" w:fill="FFFFFF"/>
+        </w:rPr>
+        <w:t xml:space="preserve">            "index": 0,</w:t>
+      </w:r>
+      <w:r>
+        <w:rPr>
+          <w:rFonts w:hint="eastAsia" w:ascii="黑体" w:hAnsi="黑体" w:eastAsia="黑体" w:cs="黑体"/>
+          <w:color w:val="000000"/>
+          <w:sz w:val="18"/>
+          <w:szCs w:val="18"/>
+          <w:shd w:val="clear" w:fill="FFFFFF"/>
+        </w:rPr>
+        <w:br w:type="textWrapping"/>
+      </w:r>
+      <w:r>
+        <w:rPr>
+          <w:rFonts w:hint="eastAsia" w:ascii="黑体" w:hAnsi="黑体" w:eastAsia="黑体" w:cs="黑体"/>
+          <w:color w:val="000000"/>
+          <w:sz w:val="18"/>
+          <w:szCs w:val="18"/>
+          <w:shd w:val="clear" w:fill="FFFFFF"/>
+        </w:rPr>
+        <w:t xml:space="preserve">            "throttle": 300</w:t>
+      </w:r>
+      <w:r>
+        <w:rPr>
+          <w:rFonts w:hint="eastAsia" w:ascii="黑体" w:hAnsi="黑体" w:eastAsia="黑体" w:cs="黑体"/>
+          <w:color w:val="000000"/>
+          <w:sz w:val="18"/>
+          <w:szCs w:val="18"/>
+          <w:shd w:val="clear" w:fill="FFFFFF"/>
+        </w:rPr>
+        <w:br w:type="textWrapping"/>
+      </w:r>
+      <w:r>
+        <w:rPr>
+          <w:rFonts w:hint="eastAsia" w:ascii="黑体" w:hAnsi="黑体" w:eastAsia="黑体" w:cs="黑体"/>
+          <w:color w:val="000000"/>
+          <w:sz w:val="18"/>
+          <w:szCs w:val="18"/>
+          <w:shd w:val="clear" w:fill="FFFFFF"/>
+        </w:rPr>
+        <w:t xml:space="preserve">        },</w:t>
+      </w:r>
+      <w:r>
+        <w:rPr>
+          <w:rFonts w:hint="eastAsia" w:ascii="黑体" w:hAnsi="黑体" w:eastAsia="黑体" w:cs="黑体"/>
+          <w:color w:val="000000"/>
+          <w:sz w:val="18"/>
+          <w:szCs w:val="18"/>
+          <w:shd w:val="clear" w:fill="FFFFFF"/>
+        </w:rPr>
+        <w:br w:type="textWrapping"/>
+      </w:r>
+      <w:r>
+        <w:rPr>
+          <w:rFonts w:hint="eastAsia" w:ascii="黑体" w:hAnsi="黑体" w:eastAsia="黑体" w:cs="黑体"/>
+          <w:color w:val="000000"/>
+          <w:sz w:val="18"/>
+          <w:szCs w:val="18"/>
+          <w:shd w:val="clear" w:fill="FFFFFF"/>
+        </w:rPr>
+        <w:t xml:space="preserve">        {</w:t>
+      </w:r>
+      <w:r>
+        <w:rPr>
+          <w:rFonts w:hint="eastAsia" w:ascii="黑体" w:hAnsi="黑体" w:eastAsia="黑体" w:cs="黑体"/>
+          <w:color w:val="000000"/>
+          <w:sz w:val="18"/>
+          <w:szCs w:val="18"/>
+          <w:shd w:val="clear" w:fill="FFFFFF"/>
+        </w:rPr>
+        <w:br w:type="textWrapping"/>
+      </w:r>
+      <w:r>
+        <w:rPr>
+          <w:rFonts w:hint="eastAsia" w:ascii="黑体" w:hAnsi="黑体" w:eastAsia="黑体" w:cs="黑体"/>
+          <w:color w:val="000000"/>
+          <w:sz w:val="18"/>
+          <w:szCs w:val="18"/>
+          <w:shd w:val="clear" w:fill="FFFFFF"/>
+        </w:rPr>
+        <w:t xml:space="preserve">            "xpath": "//*[@class='android.widget.EditText']",</w:t>
+      </w:r>
+      <w:r>
+        <w:rPr>
+          <w:rFonts w:hint="eastAsia" w:ascii="黑体" w:hAnsi="黑体" w:eastAsia="黑体" w:cs="黑体"/>
+          <w:color w:val="000000"/>
+          <w:sz w:val="18"/>
+          <w:szCs w:val="18"/>
+          <w:shd w:val="clear" w:fill="FFFFFF"/>
+        </w:rPr>
+        <w:br w:type="textWrapping"/>
+      </w:r>
+      <w:r>
+        <w:rPr>
+          <w:rFonts w:hint="eastAsia" w:ascii="黑体" w:hAnsi="黑体" w:eastAsia="黑体" w:cs="黑体"/>
+          <w:color w:val="000000"/>
+          <w:sz w:val="18"/>
+          <w:szCs w:val="18"/>
+          <w:shd w:val="clear" w:fill="FFFFFF"/>
+        </w:rPr>
+        <w:t xml:space="preserve">            "action": "INPUTTEXT",</w:t>
+      </w:r>
+      <w:r>
+        <w:rPr>
+          <w:rFonts w:hint="eastAsia" w:ascii="黑体" w:hAnsi="黑体" w:eastAsia="黑体" w:cs="黑体"/>
+          <w:color w:val="000000"/>
+          <w:sz w:val="18"/>
+          <w:szCs w:val="18"/>
+          <w:shd w:val="clear" w:fill="FFFFFF"/>
+        </w:rPr>
+        <w:br w:type="textWrapping"/>
+      </w:r>
+      <w:r>
+        <w:rPr>
+          <w:rFonts w:hint="eastAsia" w:ascii="黑体" w:hAnsi="黑体" w:eastAsia="黑体" w:cs="黑体"/>
+          <w:color w:val="000000"/>
+          <w:sz w:val="18"/>
+          <w:szCs w:val="18"/>
+          <w:shd w:val="clear" w:fill="FFFFFF"/>
+        </w:rPr>
+        <w:t xml:space="preserve">            "text": "123400",</w:t>
+      </w:r>
+      <w:r>
+        <w:rPr>
+          <w:rFonts w:hint="eastAsia" w:ascii="黑体" w:hAnsi="黑体" w:eastAsia="黑体" w:cs="黑体"/>
+          <w:color w:val="000000"/>
+          <w:sz w:val="18"/>
+          <w:szCs w:val="18"/>
+          <w:shd w:val="clear" w:fill="FFFFFF"/>
+        </w:rPr>
+        <w:br w:type="textWrapping"/>
+      </w:r>
+      <w:r>
+        <w:rPr>
+          <w:rFonts w:hint="eastAsia" w:ascii="黑体" w:hAnsi="黑体" w:eastAsia="黑体" w:cs="黑体"/>
+          <w:color w:val="000000"/>
+          <w:sz w:val="18"/>
+          <w:szCs w:val="18"/>
+          <w:shd w:val="clear" w:fill="FFFFFF"/>
+        </w:rPr>
+        <w:t xml:space="preserve">            "index": 1,</w:t>
+      </w:r>
+      <w:r>
+        <w:rPr>
+          <w:rFonts w:hint="eastAsia" w:ascii="黑体" w:hAnsi="黑体" w:eastAsia="黑体" w:cs="黑体"/>
+          <w:color w:val="000000"/>
+          <w:sz w:val="18"/>
+          <w:szCs w:val="18"/>
+          <w:shd w:val="clear" w:fill="FFFFFF"/>
+        </w:rPr>
+        <w:br w:type="textWrapping"/>
+      </w:r>
+      <w:r>
+        <w:rPr>
+          <w:rFonts w:hint="eastAsia" w:ascii="黑体" w:hAnsi="黑体" w:eastAsia="黑体" w:cs="黑体"/>
+          <w:color w:val="000000"/>
+          <w:sz w:val="18"/>
+          <w:szCs w:val="18"/>
+          <w:shd w:val="clear" w:fill="FFFFFF"/>
+        </w:rPr>
+        <w:t xml:space="preserve">            "throttle": 300</w:t>
+      </w:r>
+      <w:r>
+        <w:rPr>
+          <w:rFonts w:hint="eastAsia" w:ascii="黑体" w:hAnsi="黑体" w:eastAsia="黑体" w:cs="黑体"/>
+          <w:color w:val="000000"/>
+          <w:sz w:val="18"/>
+          <w:szCs w:val="18"/>
+          <w:shd w:val="clear" w:fill="FFFFFF"/>
+        </w:rPr>
+        <w:br w:type="textWrapping"/>
+      </w:r>
+      <w:r>
+        <w:rPr>
+          <w:rFonts w:hint="eastAsia" w:ascii="黑体" w:hAnsi="黑体" w:eastAsia="黑体" w:cs="黑体"/>
+          <w:color w:val="000000"/>
+          <w:sz w:val="18"/>
+          <w:szCs w:val="18"/>
+          <w:shd w:val="clear" w:fill="FFFFFF"/>
+        </w:rPr>
+        <w:t xml:space="preserve">        },</w:t>
+      </w:r>
+      <w:r>
+        <w:rPr>
+          <w:rFonts w:hint="eastAsia" w:ascii="黑体" w:hAnsi="黑体" w:eastAsia="黑体" w:cs="黑体"/>
+          <w:color w:val="000000"/>
+          <w:sz w:val="18"/>
+          <w:szCs w:val="18"/>
+          <w:shd w:val="clear" w:fill="FFFFFF"/>
+        </w:rPr>
+        <w:br w:type="textWrapping"/>
+      </w:r>
+      <w:r>
+        <w:rPr>
+          <w:rFonts w:hint="eastAsia" w:ascii="黑体" w:hAnsi="黑体" w:eastAsia="黑体" w:cs="黑体"/>
+          <w:color w:val="000000"/>
+          <w:sz w:val="18"/>
+          <w:szCs w:val="18"/>
+          <w:shd w:val="clear" w:fill="FFFFFF"/>
+        </w:rPr>
+        <w:t xml:space="preserve">        {</w:t>
+      </w:r>
+      <w:r>
+        <w:rPr>
+          <w:rFonts w:hint="eastAsia" w:ascii="黑体" w:hAnsi="黑体" w:eastAsia="黑体" w:cs="黑体"/>
+          <w:color w:val="000000"/>
+          <w:sz w:val="18"/>
+          <w:szCs w:val="18"/>
+          <w:shd w:val="clear" w:fill="FFFFFF"/>
+        </w:rPr>
+        <w:br w:type="textWrapping"/>
+      </w:r>
+      <w:r>
+        <w:rPr>
+          <w:rFonts w:hint="eastAsia" w:ascii="黑体" w:hAnsi="黑体" w:eastAsia="黑体" w:cs="黑体"/>
+          <w:color w:val="000000"/>
+          <w:sz w:val="18"/>
+          <w:szCs w:val="18"/>
+          <w:shd w:val="clear" w:fill="FFFFFF"/>
+        </w:rPr>
+        <w:t xml:space="preserve">            "xpath": "//*[@content-desc='登录' and @class='android.view.View']",</w:t>
+      </w:r>
+      <w:r>
+        <w:rPr>
+          <w:rFonts w:hint="eastAsia" w:ascii="黑体" w:hAnsi="黑体" w:eastAsia="黑体" w:cs="黑体"/>
+          <w:color w:val="000000"/>
+          <w:sz w:val="18"/>
+          <w:szCs w:val="18"/>
+          <w:shd w:val="clear" w:fill="FFFFFF"/>
+        </w:rPr>
+        <w:br w:type="textWrapping"/>
+      </w:r>
+      <w:r>
+        <w:rPr>
+          <w:rFonts w:hint="eastAsia" w:ascii="黑体" w:hAnsi="黑体" w:eastAsia="黑体" w:cs="黑体"/>
+          <w:color w:val="000000"/>
+          <w:sz w:val="18"/>
+          <w:szCs w:val="18"/>
+          <w:shd w:val="clear" w:fill="FFFFFF"/>
+        </w:rPr>
+        <w:t xml:space="preserve">            "index": 0,</w:t>
+      </w:r>
+      <w:r>
+        <w:rPr>
+          <w:rFonts w:hint="eastAsia" w:ascii="黑体" w:hAnsi="黑体" w:eastAsia="黑体" w:cs="黑体"/>
+          <w:color w:val="000000"/>
+          <w:sz w:val="18"/>
+          <w:szCs w:val="18"/>
+          <w:shd w:val="clear" w:fill="FFFFFF"/>
+        </w:rPr>
+        <w:br w:type="textWrapping"/>
+      </w:r>
+      <w:r>
+        <w:rPr>
+          <w:rFonts w:hint="eastAsia" w:ascii="黑体" w:hAnsi="黑体" w:eastAsia="黑体" w:cs="黑体"/>
+          <w:color w:val="000000"/>
+          <w:sz w:val="18"/>
+          <w:szCs w:val="18"/>
+          <w:shd w:val="clear" w:fill="FFFFFF"/>
+        </w:rPr>
+        <w:t xml:space="preserve">            "action": "CLICK",</w:t>
+      </w:r>
+      <w:r>
+        <w:rPr>
+          <w:rFonts w:hint="eastAsia" w:ascii="黑体" w:hAnsi="黑体" w:eastAsia="黑体" w:cs="黑体"/>
+          <w:color w:val="000000"/>
+          <w:sz w:val="18"/>
+          <w:szCs w:val="18"/>
+          <w:shd w:val="clear" w:fill="FFFFFF"/>
+        </w:rPr>
+        <w:br w:type="textWrapping"/>
+      </w:r>
+      <w:r>
+        <w:rPr>
+          <w:rFonts w:hint="eastAsia" w:ascii="黑体" w:hAnsi="黑体" w:eastAsia="黑体" w:cs="黑体"/>
+          <w:color w:val="000000"/>
+          <w:sz w:val="18"/>
+          <w:szCs w:val="18"/>
+          <w:shd w:val="clear" w:fill="FFFFFF"/>
+        </w:rPr>
+        <w:t xml:space="preserve">            "throttle": 1000</w:t>
+      </w:r>
+      <w:r>
+        <w:rPr>
+          <w:rFonts w:hint="eastAsia" w:ascii="黑体" w:hAnsi="黑体" w:eastAsia="黑体" w:cs="黑体"/>
+          <w:color w:val="000000"/>
+          <w:sz w:val="18"/>
+          <w:szCs w:val="18"/>
+          <w:shd w:val="clear" w:fill="FFFFFF"/>
+        </w:rPr>
+        <w:br w:type="textWrapping"/>
+      </w:r>
+      <w:r>
+        <w:rPr>
+          <w:rFonts w:hint="eastAsia" w:ascii="黑体" w:hAnsi="黑体" w:eastAsia="黑体" w:cs="黑体"/>
+          <w:color w:val="000000"/>
+          <w:sz w:val="18"/>
+          <w:szCs w:val="18"/>
+          <w:shd w:val="clear" w:fill="FFFFFF"/>
+        </w:rPr>
+        <w:t xml:space="preserve">        }]</w:t>
+      </w:r>
+      <w:r>
+        <w:rPr>
+          <w:rFonts w:hint="eastAsia" w:ascii="黑体" w:hAnsi="黑体" w:eastAsia="黑体" w:cs="黑体"/>
+          <w:color w:val="000000"/>
+          <w:sz w:val="18"/>
+          <w:szCs w:val="18"/>
+          <w:shd w:val="clear" w:fill="FFFFFF"/>
+        </w:rPr>
+        <w:br w:type="textWrapping"/>
+      </w:r>
+      <w:r>
+        <w:rPr>
+          <w:rFonts w:hint="eastAsia" w:ascii="黑体" w:hAnsi="黑体" w:eastAsia="黑体" w:cs="黑体"/>
+          <w:color w:val="000000"/>
+          <w:sz w:val="18"/>
+          <w:szCs w:val="18"/>
+          <w:shd w:val="clear" w:fill="FFFFFF"/>
+        </w:rPr>
+        <w:t>}</w:t>
+      </w:r>
+      <w:r>
+        <w:rPr>
+          <w:rFonts w:hint="eastAsia" w:ascii="宋体" w:hAnsi="宋体" w:eastAsia="宋体" w:cs="宋体"/>
+          <w:color w:val="000000"/>
+          <w:sz w:val="18"/>
+          <w:szCs w:val="18"/>
+          <w:shd w:val="clear" w:fill="FFFFFF"/>
+        </w:rPr>
+        <w:t>,</w:t>
+      </w:r>
+      <w:r>
+        <w:rPr>
+          <w:rFonts w:hint="eastAsia" w:ascii="宋体" w:hAnsi="宋体" w:eastAsia="宋体" w:cs="宋体"/>
+          <w:color w:val="000000"/>
+          <w:sz w:val="18"/>
+          <w:szCs w:val="18"/>
+          <w:shd w:val="clear" w:fill="FFFFFF"/>
+        </w:rPr>
+        <w:br w:type="textWrapping"/>
+      </w:r>
+      <w:r>
+        <w:rPr>
+          <w:rFonts w:hint="eastAsia" w:ascii="宋体" w:hAnsi="宋体" w:eastAsia="宋体" w:cs="宋体"/>
+          <w:color w:val="000000"/>
+          <w:sz w:val="18"/>
+          <w:szCs w:val="18"/>
+          <w:shd w:val="clear" w:fill="FFFFFF"/>
+        </w:rPr>
+        <w:t>{</w:t>
+      </w:r>
+      <w:r>
+        <w:rPr>
+          <w:rFonts w:hint="eastAsia" w:ascii="宋体" w:hAnsi="宋体" w:eastAsia="宋体" w:cs="宋体"/>
+          <w:color w:val="000000"/>
+          <w:sz w:val="18"/>
+          <w:szCs w:val="18"/>
+          <w:shd w:val="clear" w:fill="FFFFFF"/>
+        </w:rPr>
+        <w:br w:type="textWrapping"/>
+      </w:r>
+      <w:r>
+        <w:rPr>
+          <w:rFonts w:hint="eastAsia" w:ascii="宋体" w:hAnsi="宋体" w:eastAsia="宋体" w:cs="宋体"/>
+          <w:color w:val="000000"/>
+          <w:sz w:val="18"/>
+          <w:szCs w:val="18"/>
+          <w:shd w:val="clear" w:fill="FFFFFF"/>
+        </w:rPr>
+        <w:t xml:space="preserve">     "prob": 1,</w:t>
+      </w:r>
+      <w:r>
+        <w:rPr>
+          <w:rFonts w:hint="eastAsia" w:ascii="宋体" w:hAnsi="宋体" w:eastAsia="宋体" w:cs="宋体"/>
+          <w:color w:val="000000"/>
+          <w:sz w:val="18"/>
+          <w:szCs w:val="18"/>
+          <w:shd w:val="clear" w:fill="FFFFFF"/>
+        </w:rPr>
+        <w:br w:type="textWrapping"/>
+      </w:r>
+      <w:r>
+        <w:rPr>
+          <w:rFonts w:hint="eastAsia" w:ascii="宋体" w:hAnsi="宋体" w:eastAsia="宋体" w:cs="宋体"/>
+          <w:color w:val="000000"/>
+          <w:sz w:val="18"/>
+          <w:szCs w:val="18"/>
+          <w:shd w:val="clear" w:fill="FFFFFF"/>
+        </w:rPr>
+        <w:t xml:space="preserve">     "actions": [</w:t>
+      </w:r>
+      <w:r>
+        <w:rPr>
+          <w:rFonts w:hint="eastAsia" w:ascii="宋体" w:hAnsi="宋体" w:eastAsia="宋体" w:cs="宋体"/>
+          <w:color w:val="000000"/>
+          <w:sz w:val="18"/>
+          <w:szCs w:val="18"/>
+          <w:shd w:val="clear" w:fill="FFFFFF"/>
+        </w:rPr>
+        <w:br w:type="textWrapping"/>
+      </w:r>
+      <w:r>
+        <w:rPr>
+          <w:rFonts w:hint="eastAsia" w:ascii="宋体" w:hAnsi="宋体" w:eastAsia="宋体" w:cs="宋体"/>
+          <w:color w:val="000000"/>
+          <w:sz w:val="18"/>
+          <w:szCs w:val="18"/>
+          <w:shd w:val="clear" w:fill="FFFFFF"/>
+        </w:rPr>
+        <w:t xml:space="preserve">     {</w:t>
+      </w:r>
+      <w:r>
+        <w:rPr>
+          <w:rFonts w:hint="eastAsia" w:ascii="宋体" w:hAnsi="宋体" w:eastAsia="宋体" w:cs="宋体"/>
+          <w:color w:val="000000"/>
+          <w:sz w:val="18"/>
+          <w:szCs w:val="18"/>
+          <w:shd w:val="clear" w:fill="FFFFFF"/>
+        </w:rPr>
+        <w:br w:type="textWrapping"/>
+      </w:r>
+      <w:r>
+        <w:rPr>
+          <w:rFonts w:hint="eastAsia" w:ascii="宋体" w:hAnsi="宋体" w:eastAsia="宋体" w:cs="宋体"/>
+          <w:color w:val="000000"/>
+          <w:sz w:val="18"/>
+          <w:szCs w:val="18"/>
+          <w:shd w:val="clear" w:fill="FFFFFF"/>
+        </w:rPr>
+        <w:t xml:space="preserve">             "xpath": "//*[@class='android.view.View']",</w:t>
+      </w:r>
+      <w:r>
+        <w:rPr>
+          <w:rFonts w:hint="eastAsia" w:ascii="宋体" w:hAnsi="宋体" w:eastAsia="宋体" w:cs="宋体"/>
+          <w:color w:val="000000"/>
+          <w:sz w:val="18"/>
+          <w:szCs w:val="18"/>
+          <w:shd w:val="clear" w:fill="FFFFFF"/>
+        </w:rPr>
+        <w:br w:type="textWrapping"/>
+      </w:r>
+      <w:r>
+        <w:rPr>
+          <w:rFonts w:hint="eastAsia" w:ascii="宋体" w:hAnsi="宋体" w:eastAsia="宋体" w:cs="宋体"/>
+          <w:color w:val="000000"/>
+          <w:sz w:val="18"/>
+          <w:szCs w:val="18"/>
+          <w:shd w:val="clear" w:fill="FFFFFF"/>
+        </w:rPr>
+        <w:t xml:space="preserve">             "index": 0,</w:t>
+      </w:r>
+      <w:r>
+        <w:rPr>
+          <w:rFonts w:hint="eastAsia" w:ascii="宋体" w:hAnsi="宋体" w:eastAsia="宋体" w:cs="宋体"/>
+          <w:color w:val="000000"/>
+          <w:sz w:val="18"/>
+          <w:szCs w:val="18"/>
+          <w:shd w:val="clear" w:fill="FFFFFF"/>
+        </w:rPr>
+        <w:br w:type="textWrapping"/>
+      </w:r>
+      <w:r>
+        <w:rPr>
+          <w:rFonts w:hint="eastAsia" w:ascii="宋体" w:hAnsi="宋体" w:eastAsia="宋体" w:cs="宋体"/>
+          <w:color w:val="000000"/>
+          <w:sz w:val="18"/>
+          <w:szCs w:val="18"/>
+          <w:shd w:val="clear" w:fill="FFFFFF"/>
+        </w:rPr>
+        <w:t xml:space="preserve">             "action": "SWIPE",</w:t>
+      </w:r>
+      <w:r>
+        <w:rPr>
+          <w:rFonts w:hint="eastAsia" w:ascii="宋体" w:hAnsi="宋体" w:eastAsia="宋体" w:cs="宋体"/>
+          <w:color w:val="000000"/>
+          <w:sz w:val="18"/>
+          <w:szCs w:val="18"/>
+          <w:shd w:val="clear" w:fill="FFFFFF"/>
+        </w:rPr>
+        <w:br w:type="textWrapping"/>
+      </w:r>
+      <w:r>
+        <w:rPr>
+          <w:rFonts w:hint="eastAsia" w:ascii="宋体" w:hAnsi="宋体" w:eastAsia="宋体" w:cs="宋体"/>
+          <w:color w:val="000000"/>
+          <w:sz w:val="18"/>
+          <w:szCs w:val="18"/>
+          <w:shd w:val="clear" w:fill="FFFFFF"/>
+        </w:rPr>
+        <w:t xml:space="preserve">             "args": "10,1000,800,1000,100",</w:t>
+      </w:r>
+      <w:r>
+        <w:rPr>
+          <w:rFonts w:hint="eastAsia" w:ascii="宋体" w:hAnsi="宋体" w:eastAsia="宋体" w:cs="宋体"/>
+          <w:color w:val="000000"/>
+          <w:sz w:val="18"/>
+          <w:szCs w:val="18"/>
+          <w:shd w:val="clear" w:fill="FFFFFF"/>
+        </w:rPr>
+        <w:br w:type="textWrapping"/>
+      </w:r>
+      <w:r>
+        <w:rPr>
+          <w:rFonts w:hint="eastAsia" w:ascii="宋体" w:hAnsi="宋体" w:eastAsia="宋体" w:cs="宋体"/>
+          <w:color w:val="000000"/>
+          <w:sz w:val="18"/>
+          <w:szCs w:val="18"/>
+          <w:shd w:val="clear" w:fill="FFFFFF"/>
+        </w:rPr>
+        <w:t xml:space="preserve">             "throttle": 3000</w:t>
+      </w:r>
+      <w:r>
+        <w:rPr>
+          <w:rFonts w:hint="eastAsia" w:ascii="宋体" w:hAnsi="宋体" w:eastAsia="宋体" w:cs="宋体"/>
+          <w:color w:val="000000"/>
+          <w:sz w:val="18"/>
+          <w:szCs w:val="18"/>
+          <w:shd w:val="clear" w:fill="FFFFFF"/>
+        </w:rPr>
+        <w:br w:type="textWrapping"/>
+      </w:r>
+      <w:r>
+        <w:rPr>
+          <w:rFonts w:hint="eastAsia" w:ascii="宋体" w:hAnsi="宋体" w:eastAsia="宋体" w:cs="宋体"/>
+          <w:color w:val="000000"/>
+          <w:sz w:val="18"/>
+          <w:szCs w:val="18"/>
+          <w:shd w:val="clear" w:fill="FFFFFF"/>
+        </w:rPr>
+        <w:t xml:space="preserve">         }]</w:t>
+      </w:r>
+      <w:r>
+        <w:rPr>
+          <w:rFonts w:hint="eastAsia" w:ascii="宋体" w:hAnsi="宋体" w:eastAsia="宋体" w:cs="宋体"/>
+          <w:color w:val="000000"/>
+          <w:sz w:val="18"/>
+          <w:szCs w:val="18"/>
+          <w:shd w:val="clear" w:fill="FFFFFF"/>
+        </w:rPr>
+        <w:br w:type="textWrapping"/>
+      </w:r>
+      <w:r>
+        <w:rPr>
+          <w:rFonts w:hint="eastAsia" w:ascii="宋体" w:hAnsi="宋体" w:eastAsia="宋体" w:cs="宋体"/>
+          <w:color w:val="000000"/>
+          <w:sz w:val="18"/>
+          <w:szCs w:val="18"/>
+          <w:shd w:val="clear" w:fill="FFFFFF"/>
+        </w:rPr>
+        <w:t xml:space="preserve"> },</w:t>
+      </w:r>
+      <w:r>
+        <w:rPr>
+          <w:rFonts w:hint="eastAsia" w:ascii="宋体" w:hAnsi="宋体" w:eastAsia="宋体" w:cs="宋体"/>
+          <w:color w:val="000000"/>
+          <w:sz w:val="18"/>
+          <w:szCs w:val="18"/>
+          <w:shd w:val="clear" w:fill="FFFFFF"/>
+        </w:rPr>
+        <w:br w:type="textWrapping"/>
+      </w:r>
+      <w:r>
+        <w:rPr>
+          <w:rFonts w:hint="eastAsia" w:ascii="宋体" w:hAnsi="宋体" w:eastAsia="宋体" w:cs="宋体"/>
+          <w:color w:val="000000"/>
+          <w:sz w:val="18"/>
+          <w:szCs w:val="18"/>
+          <w:shd w:val="clear" w:fill="FFFFFF"/>
+        </w:rPr>
+        <w:t>{</w:t>
+      </w:r>
+      <w:r>
+        <w:rPr>
+          <w:rFonts w:hint="eastAsia" w:ascii="宋体" w:hAnsi="宋体" w:eastAsia="宋体" w:cs="宋体"/>
+          <w:color w:val="000000"/>
+          <w:sz w:val="18"/>
+          <w:szCs w:val="18"/>
+          <w:shd w:val="clear" w:fill="FFFFFF"/>
+        </w:rPr>
+        <w:br w:type="textWrapping"/>
+      </w:r>
+      <w:r>
+        <w:rPr>
+          <w:rFonts w:hint="eastAsia" w:ascii="宋体" w:hAnsi="宋体" w:eastAsia="宋体" w:cs="宋体"/>
+          <w:color w:val="000000"/>
+          <w:sz w:val="18"/>
+          <w:szCs w:val="18"/>
+          <w:shd w:val="clear" w:fill="FFFFFF"/>
+        </w:rPr>
+        <w:t xml:space="preserve">     "prob": 1,</w:t>
+      </w:r>
+      <w:r>
+        <w:rPr>
+          <w:rFonts w:hint="eastAsia" w:ascii="宋体" w:hAnsi="宋体" w:eastAsia="宋体" w:cs="宋体"/>
+          <w:color w:val="000000"/>
+          <w:sz w:val="18"/>
+          <w:szCs w:val="18"/>
+          <w:shd w:val="clear" w:fill="FFFFFF"/>
+        </w:rPr>
+        <w:br w:type="textWrapping"/>
+      </w:r>
+      <w:r>
+        <w:rPr>
+          <w:rFonts w:hint="eastAsia" w:ascii="宋体" w:hAnsi="宋体" w:eastAsia="宋体" w:cs="宋体"/>
+          <w:color w:val="000000"/>
+          <w:sz w:val="18"/>
+          <w:szCs w:val="18"/>
+          <w:shd w:val="clear" w:fill="FFFFFF"/>
+        </w:rPr>
+        <w:t xml:space="preserve">     "actions": [</w:t>
+      </w:r>
+      <w:r>
+        <w:rPr>
+          <w:rFonts w:hint="eastAsia" w:ascii="宋体" w:hAnsi="宋体" w:eastAsia="宋体" w:cs="宋体"/>
+          <w:color w:val="000000"/>
+          <w:sz w:val="18"/>
+          <w:szCs w:val="18"/>
+          <w:shd w:val="clear" w:fill="FFFFFF"/>
+        </w:rPr>
+        <w:br w:type="textWrapping"/>
+      </w:r>
+      <w:r>
+        <w:rPr>
+          <w:rFonts w:hint="eastAsia" w:ascii="宋体" w:hAnsi="宋体" w:eastAsia="宋体" w:cs="宋体"/>
+          <w:color w:val="000000"/>
+          <w:sz w:val="18"/>
+          <w:szCs w:val="18"/>
+          <w:shd w:val="clear" w:fill="FFFFFF"/>
+        </w:rPr>
+        <w:t xml:space="preserve">     {</w:t>
+      </w:r>
+      <w:r>
+        <w:rPr>
+          <w:rFonts w:hint="eastAsia" w:ascii="宋体" w:hAnsi="宋体" w:eastAsia="宋体" w:cs="宋体"/>
+          <w:color w:val="000000"/>
+          <w:sz w:val="18"/>
+          <w:szCs w:val="18"/>
+          <w:shd w:val="clear" w:fill="FFFFFF"/>
+        </w:rPr>
+        <w:br w:type="textWrapping"/>
+      </w:r>
+      <w:r>
+        <w:rPr>
+          <w:rFonts w:hint="eastAsia" w:ascii="宋体" w:hAnsi="宋体" w:eastAsia="宋体" w:cs="宋体"/>
+          <w:color w:val="000000"/>
+          <w:sz w:val="18"/>
+          <w:szCs w:val="18"/>
+          <w:shd w:val="clear" w:fill="FFFFFF"/>
+        </w:rPr>
+        <w:t xml:space="preserve">             "xpath": "//*[@class='android.view.View']",</w:t>
+      </w:r>
+      <w:r>
+        <w:rPr>
+          <w:rFonts w:hint="eastAsia" w:ascii="宋体" w:hAnsi="宋体" w:eastAsia="宋体" w:cs="宋体"/>
+          <w:color w:val="000000"/>
+          <w:sz w:val="18"/>
+          <w:szCs w:val="18"/>
+          <w:shd w:val="clear" w:fill="FFFFFF"/>
+        </w:rPr>
+        <w:br w:type="textWrapping"/>
+      </w:r>
+      <w:r>
+        <w:rPr>
+          <w:rFonts w:hint="eastAsia" w:ascii="宋体" w:hAnsi="宋体" w:eastAsia="宋体" w:cs="宋体"/>
+          <w:color w:val="000000"/>
+          <w:sz w:val="18"/>
+          <w:szCs w:val="18"/>
+          <w:shd w:val="clear" w:fill="FFFFFF"/>
+        </w:rPr>
+        <w:t xml:space="preserve">             "index": 0,</w:t>
+      </w:r>
+      <w:r>
+        <w:rPr>
+          <w:rFonts w:hint="eastAsia" w:ascii="宋体" w:hAnsi="宋体" w:eastAsia="宋体" w:cs="宋体"/>
+          <w:color w:val="000000"/>
+          <w:sz w:val="18"/>
+          <w:szCs w:val="18"/>
+          <w:shd w:val="clear" w:fill="FFFFFF"/>
+        </w:rPr>
+        <w:br w:type="textWrapping"/>
+      </w:r>
+      <w:r>
+        <w:rPr>
+          <w:rFonts w:hint="eastAsia" w:ascii="宋体" w:hAnsi="宋体" w:eastAsia="宋体" w:cs="宋体"/>
+          <w:color w:val="000000"/>
+          <w:sz w:val="18"/>
+          <w:szCs w:val="18"/>
+          <w:shd w:val="clear" w:fill="FFFFFF"/>
+        </w:rPr>
+        <w:t xml:space="preserve">             "action": "TOUCH",</w:t>
+      </w:r>
+      <w:r>
+        <w:rPr>
+          <w:rFonts w:hint="eastAsia" w:ascii="宋体" w:hAnsi="宋体" w:eastAsia="宋体" w:cs="宋体"/>
+          <w:color w:val="000000"/>
+          <w:sz w:val="18"/>
+          <w:szCs w:val="18"/>
+          <w:shd w:val="clear" w:fill="FFFFFF"/>
+        </w:rPr>
+        <w:br w:type="textWrapping"/>
+      </w:r>
+      <w:r>
+        <w:rPr>
+          <w:rFonts w:hint="eastAsia" w:ascii="宋体" w:hAnsi="宋体" w:eastAsia="宋体" w:cs="宋体"/>
+          <w:color w:val="000000"/>
+          <w:sz w:val="18"/>
+          <w:szCs w:val="18"/>
+          <w:shd w:val="clear" w:fill="FFFFFF"/>
+        </w:rPr>
+        <w:t xml:space="preserve">             "args": "500,1000",</w:t>
+      </w:r>
+      <w:r>
+        <w:rPr>
+          <w:rFonts w:hint="eastAsia" w:ascii="宋体" w:hAnsi="宋体" w:eastAsia="宋体" w:cs="宋体"/>
+          <w:color w:val="000000"/>
+          <w:sz w:val="18"/>
+          <w:szCs w:val="18"/>
+          <w:shd w:val="clear" w:fill="FFFFFF"/>
+        </w:rPr>
+        <w:br w:type="textWrapping"/>
+      </w:r>
+      <w:r>
+        <w:rPr>
+          <w:rFonts w:hint="eastAsia" w:ascii="宋体" w:hAnsi="宋体" w:eastAsia="宋体" w:cs="宋体"/>
+          <w:color w:val="000000"/>
+          <w:sz w:val="18"/>
+          <w:szCs w:val="18"/>
+          <w:shd w:val="clear" w:fill="FFFFFF"/>
+        </w:rPr>
+        <w:t xml:space="preserve">             "throttle": 1000</w:t>
+      </w:r>
+      <w:r>
+        <w:rPr>
+          <w:rFonts w:hint="eastAsia" w:ascii="宋体" w:hAnsi="宋体" w:eastAsia="宋体" w:cs="宋体"/>
+          <w:color w:val="000000"/>
+          <w:sz w:val="18"/>
+          <w:szCs w:val="18"/>
+          <w:shd w:val="clear" w:fill="FFFFFF"/>
+        </w:rPr>
+        <w:br w:type="textWrapping"/>
+      </w:r>
+      <w:r>
+        <w:rPr>
+          <w:rFonts w:hint="eastAsia" w:ascii="宋体" w:hAnsi="宋体" w:eastAsia="宋体" w:cs="宋体"/>
+          <w:color w:val="000000"/>
+          <w:sz w:val="18"/>
+          <w:szCs w:val="18"/>
+          <w:shd w:val="clear" w:fill="FFFFFF"/>
+        </w:rPr>
+        <w:t xml:space="preserve">         }]</w:t>
+      </w:r>
+      <w:r>
+        <w:rPr>
+          <w:rFonts w:hint="eastAsia" w:ascii="宋体" w:hAnsi="宋体" w:eastAsia="宋体" w:cs="宋体"/>
+          <w:color w:val="000000"/>
+          <w:sz w:val="18"/>
+          <w:szCs w:val="18"/>
+          <w:shd w:val="clear" w:fill="FFFFFF"/>
+        </w:rPr>
+        <w:br w:type="textWrapping"/>
+      </w:r>
+      <w:r>
+        <w:rPr>
+          <w:rFonts w:hint="eastAsia" w:ascii="宋体" w:hAnsi="宋体" w:eastAsia="宋体" w:cs="宋体"/>
+          <w:color w:val="000000"/>
+          <w:sz w:val="18"/>
+          <w:szCs w:val="18"/>
+          <w:shd w:val="clear" w:fill="FFFFFF"/>
+        </w:rPr>
+        <w:t>}</w:t>
+      </w:r>
+      <w:r>
+        <w:rPr>
+          <w:rFonts w:hint="eastAsia" w:ascii="黑体" w:hAnsi="黑体" w:eastAsia="黑体" w:cs="黑体"/>
+          <w:color w:val="000000"/>
+          <w:sz w:val="18"/>
+          <w:szCs w:val="18"/>
+          <w:shd w:val="clear" w:fill="FFFFFF"/>
+        </w:rPr>
+        <w:br w:type="textWrapping"/>
+      </w:r>
+      <w:r>
+        <w:rPr>
+          <w:rFonts w:hint="eastAsia" w:ascii="黑体" w:hAnsi="黑体" w:eastAsia="黑体" w:cs="黑体"/>
+          <w:color w:val="000000"/>
+          <w:sz w:val="18"/>
+          <w:szCs w:val="18"/>
+          <w:shd w:val="clear" w:fill="FFFFFF"/>
+        </w:rPr>
+        <w:t>]</w:t>
+      </w:r>
+    </w:p>
+    <w:p>
+      <w:pPr>
+        <w:pStyle w:val="2"/>
+        <w:keepNext w:val="0"/>
+        <w:keepLines w:val="0"/>
+        <w:widowControl/>
+        <w:suppressLineNumbers w:val="0"/>
+        <w:shd w:val="clear" w:fill="FFFFFF"/>
+        <w:rPr>
+          <w:rFonts w:hint="eastAsia" w:ascii="黑体" w:hAnsi="黑体" w:eastAsia="黑体" w:cs="黑体"/>
+          <w:color w:val="000000"/>
+          <w:sz w:val="21"/>
+          <w:szCs w:val="21"/>
+          <w:shd w:val="clear" w:fill="FFFFFF"/>
+          <w:lang w:val="en-US" w:eastAsia="zh-CN"/>
+        </w:rPr>
+      </w:pPr>
+      <w:r>
+        <w:rPr>
+          <w:rFonts w:hint="eastAsia" w:ascii="黑体" w:hAnsi="黑体" w:eastAsia="黑体" w:cs="黑体"/>
+          <w:color w:val="000000"/>
+          <w:sz w:val="21"/>
+          <w:szCs w:val="21"/>
+          <w:shd w:val="clear" w:fill="FFFFFF"/>
+          <w:lang w:val="en-US" w:eastAsia="zh-CN"/>
+        </w:rPr>
+        <w:t>上述包含3个特殊事件</w:t>
+      </w:r>
+    </w:p>
+    <w:p>
+      <w:pPr>
+        <w:pStyle w:val="2"/>
+        <w:keepNext w:val="0"/>
+        <w:keepLines w:val="0"/>
+        <w:widowControl/>
+        <w:suppressLineNumbers w:val="0"/>
+        <w:shd w:val="clear" w:fill="FFFFFF"/>
+        <w:rPr>
+          <w:rFonts w:hint="eastAsia" w:ascii="黑体" w:hAnsi="黑体" w:eastAsia="黑体" w:cs="黑体"/>
+          <w:color w:val="000000"/>
+          <w:sz w:val="21"/>
+          <w:szCs w:val="21"/>
+          <w:shd w:val="clear" w:fill="FFFFFF"/>
+          <w:lang w:val="en-US" w:eastAsia="zh-CN"/>
+        </w:rPr>
+      </w:pPr>
+      <w:r>
+        <w:rPr>
+          <w:rFonts w:hint="eastAsia" w:ascii="黑体" w:hAnsi="黑体" w:eastAsia="黑体" w:cs="黑体"/>
+          <w:color w:val="000000"/>
+          <w:sz w:val="21"/>
+          <w:szCs w:val="21"/>
+          <w:shd w:val="clear" w:fill="FFFFFF"/>
+          <w:lang w:val="en-US" w:eastAsia="zh-CN"/>
+        </w:rPr>
+        <w:t>发生概率</w:t>
+      </w:r>
+      <w:bookmarkStart w:id="0" w:name="_GoBack"/>
+      <w:bookmarkEnd w:id="0"/>
+      <w:r>
+        <w:rPr>
+          <w:rFonts w:hint="eastAsia" w:ascii="黑体" w:hAnsi="黑体" w:eastAsia="黑体" w:cs="黑体"/>
+          <w:color w:val="000000"/>
+          <w:sz w:val="21"/>
+          <w:szCs w:val="21"/>
+          <w:shd w:val="clear" w:fill="FFFFFF"/>
+          <w:lang w:val="en-US" w:eastAsia="zh-CN"/>
+        </w:rPr>
+        <w:t>prob =1 为100%发生</w:t>
+      </w:r>
+    </w:p>
+    <w:p>
+      <w:pPr>
+        <w:pStyle w:val="2"/>
+        <w:keepNext w:val="0"/>
+        <w:keepLines w:val="0"/>
+        <w:widowControl/>
+        <w:suppressLineNumbers w:val="0"/>
+        <w:shd w:val="clear" w:fill="FFFFFF"/>
+        <w:rPr>
+          <w:rFonts w:hint="eastAsia" w:ascii="黑体" w:hAnsi="黑体" w:eastAsia="黑体" w:cs="黑体"/>
+          <w:color w:val="000000"/>
+          <w:sz w:val="21"/>
+          <w:szCs w:val="21"/>
+          <w:shd w:val="clear" w:fill="FFFFFF"/>
+          <w:lang w:val="en-US" w:eastAsia="zh-CN"/>
+        </w:rPr>
+      </w:pPr>
+      <w:r>
+        <w:rPr>
+          <w:rFonts w:hint="eastAsia" w:ascii="黑体" w:hAnsi="黑体" w:eastAsia="黑体" w:cs="黑体"/>
+          <w:color w:val="000000"/>
+          <w:sz w:val="21"/>
+          <w:szCs w:val="21"/>
+          <w:shd w:val="clear" w:fill="FFFFFF"/>
+          <w:lang w:val="en-US" w:eastAsia="zh-CN"/>
+        </w:rPr>
+        <w:t>仅当 当前activity 为 tv.panda.account.activity.WebLoginActivity 时或无activity配置时做事件查找</w:t>
+      </w:r>
+    </w:p>
+    <w:p>
+      <w:pPr>
+        <w:pStyle w:val="2"/>
+        <w:keepNext w:val="0"/>
+        <w:keepLines w:val="0"/>
+        <w:widowControl/>
+        <w:suppressLineNumbers w:val="0"/>
+        <w:shd w:val="clear" w:fill="FFFFFF"/>
+        <w:rPr>
+          <w:rFonts w:hint="eastAsia" w:ascii="黑体" w:hAnsi="黑体" w:eastAsia="黑体" w:cs="黑体"/>
+          <w:color w:val="000000"/>
+          <w:sz w:val="21"/>
+          <w:szCs w:val="21"/>
+          <w:shd w:val="clear" w:fill="FFFFFF"/>
+          <w:lang w:val="en-US" w:eastAsia="zh-CN"/>
+        </w:rPr>
+      </w:pPr>
+      <w:r>
+        <w:rPr>
+          <w:rFonts w:hint="eastAsia" w:ascii="黑体" w:hAnsi="黑体" w:eastAsia="黑体" w:cs="黑体"/>
+          <w:color w:val="000000"/>
+          <w:sz w:val="21"/>
+          <w:szCs w:val="21"/>
+          <w:shd w:val="clear" w:fill="FFFFFF"/>
+          <w:lang w:val="en-US" w:eastAsia="zh-CN"/>
+        </w:rPr>
+        <w:t>xpath 为待查找控件的xpath 支持复杂型xpath，支持 index 索引选择</w:t>
+      </w:r>
+    </w:p>
+    <w:p>
+      <w:pPr>
+        <w:pStyle w:val="2"/>
+        <w:keepNext w:val="0"/>
+        <w:keepLines w:val="0"/>
+        <w:widowControl/>
+        <w:suppressLineNumbers w:val="0"/>
+        <w:shd w:val="clear" w:fill="FFFFFF"/>
+        <w:rPr>
+          <w:rFonts w:hint="eastAsia" w:ascii="黑体" w:hAnsi="黑体" w:eastAsia="黑体" w:cs="黑体"/>
+          <w:color w:val="000000"/>
+          <w:sz w:val="21"/>
+          <w:szCs w:val="21"/>
+          <w:shd w:val="clear" w:fill="FFFFFF"/>
+          <w:lang w:val="en-US" w:eastAsia="zh-CN"/>
+        </w:rPr>
+      </w:pPr>
+      <w:r>
+        <w:rPr>
+          <w:rFonts w:hint="eastAsia" w:ascii="黑体" w:hAnsi="黑体" w:eastAsia="黑体" w:cs="黑体"/>
+          <w:color w:val="000000"/>
+          <w:sz w:val="21"/>
+          <w:szCs w:val="21"/>
+          <w:shd w:val="clear" w:fill="FFFFFF"/>
+          <w:lang w:val="en-US" w:eastAsia="zh-CN"/>
+        </w:rPr>
+        <w:t>throttle 为该特殊步骤执行完后sleep n 毫秒</w:t>
+      </w:r>
+    </w:p>
+    <w:p>
+      <w:pPr>
+        <w:pStyle w:val="2"/>
+        <w:keepNext w:val="0"/>
+        <w:keepLines w:val="0"/>
+        <w:widowControl/>
+        <w:suppressLineNumbers w:val="0"/>
+        <w:shd w:val="clear" w:fill="FFFFFF"/>
+        <w:rPr>
+          <w:rFonts w:hint="eastAsia" w:ascii="黑体" w:hAnsi="黑体" w:eastAsia="黑体" w:cs="黑体"/>
+          <w:color w:val="000000"/>
+          <w:sz w:val="21"/>
+          <w:szCs w:val="21"/>
+          <w:shd w:val="clear" w:fill="FFFFFF"/>
+          <w:lang w:val="en-US" w:eastAsia="zh-CN"/>
+        </w:rPr>
+      </w:pPr>
+      <w:r>
+        <w:rPr>
+          <w:rFonts w:hint="eastAsia" w:ascii="黑体" w:hAnsi="黑体" w:eastAsia="黑体" w:cs="黑体"/>
+          <w:color w:val="000000"/>
+          <w:sz w:val="21"/>
+          <w:szCs w:val="21"/>
+          <w:shd w:val="clear" w:fill="FFFFFF"/>
+          <w:lang w:val="en-US" w:eastAsia="zh-CN"/>
+        </w:rPr>
+        <w:t>Action 支持</w:t>
+      </w:r>
+    </w:p>
+    <w:p>
+      <w:pPr>
+        <w:pStyle w:val="2"/>
+        <w:keepNext w:val="0"/>
+        <w:keepLines w:val="0"/>
+        <w:widowControl/>
+        <w:numPr>
+          <w:ilvl w:val="0"/>
+          <w:numId w:val="2"/>
+        </w:numPr>
+        <w:suppressLineNumbers w:val="0"/>
+        <w:shd w:val="clear" w:fill="FFFFFF"/>
+        <w:rPr>
+          <w:rFonts w:hint="eastAsia" w:ascii="黑体" w:hAnsi="黑体" w:eastAsia="黑体" w:cs="黑体"/>
+          <w:color w:val="000000"/>
+          <w:sz w:val="21"/>
+          <w:szCs w:val="21"/>
+          <w:shd w:val="clear" w:fill="FFFFFF"/>
+          <w:lang w:val="en-US" w:eastAsia="zh-CN"/>
+        </w:rPr>
+      </w:pPr>
+      <w:r>
+        <w:rPr>
+          <w:rFonts w:hint="eastAsia" w:ascii="黑体" w:hAnsi="黑体" w:eastAsia="黑体" w:cs="黑体"/>
+          <w:color w:val="000000"/>
+          <w:sz w:val="21"/>
+          <w:szCs w:val="21"/>
+          <w:shd w:val="clear" w:fill="FFFFFF"/>
+          <w:lang w:val="en-US" w:eastAsia="zh-CN"/>
+        </w:rPr>
+        <w:t>Click 点击匹配到的xpath控件</w:t>
+      </w:r>
+    </w:p>
+    <w:p>
+      <w:pPr>
+        <w:pStyle w:val="2"/>
+        <w:keepNext w:val="0"/>
+        <w:keepLines w:val="0"/>
+        <w:widowControl/>
+        <w:numPr>
+          <w:ilvl w:val="0"/>
+          <w:numId w:val="2"/>
+        </w:numPr>
+        <w:suppressLineNumbers w:val="0"/>
+        <w:shd w:val="clear" w:fill="FFFFFF"/>
+        <w:rPr>
+          <w:rFonts w:hint="eastAsia" w:ascii="黑体" w:hAnsi="黑体" w:eastAsia="黑体" w:cs="黑体"/>
+          <w:color w:val="000000"/>
+          <w:sz w:val="21"/>
+          <w:szCs w:val="21"/>
+          <w:shd w:val="clear" w:fill="FFFFFF"/>
+          <w:lang w:val="en-US" w:eastAsia="zh-CN"/>
+        </w:rPr>
+      </w:pPr>
+      <w:r>
+        <w:rPr>
+          <w:rFonts w:hint="eastAsia" w:ascii="黑体" w:hAnsi="黑体" w:eastAsia="黑体" w:cs="黑体"/>
+          <w:color w:val="000000"/>
+          <w:sz w:val="21"/>
+          <w:szCs w:val="21"/>
+          <w:shd w:val="clear" w:fill="FFFFFF"/>
+          <w:lang w:val="en-US" w:eastAsia="zh-CN"/>
+        </w:rPr>
+        <w:t>INPUTTEXT 在匹配到的xpath控件中输入 text 指定字符，输入需要</w:t>
+      </w:r>
+      <w:r>
+        <w:rPr>
+          <w:rFonts w:hint="eastAsia" w:ascii="黑体" w:hAnsi="黑体" w:eastAsia="黑体" w:cs="黑体"/>
+          <w:sz w:val="21"/>
+          <w:szCs w:val="21"/>
+          <w:lang w:val="en-US" w:eastAsia="zh-CN"/>
+        </w:rPr>
+        <w:t>提前安装adbkeyboard</w:t>
+      </w:r>
+    </w:p>
+    <w:p>
+      <w:pPr>
+        <w:pStyle w:val="2"/>
+        <w:keepNext w:val="0"/>
+        <w:keepLines w:val="0"/>
+        <w:widowControl/>
+        <w:numPr>
+          <w:ilvl w:val="0"/>
+          <w:numId w:val="2"/>
+        </w:numPr>
+        <w:suppressLineNumbers w:val="0"/>
+        <w:shd w:val="clear" w:fill="FFFFFF"/>
+        <w:rPr>
+          <w:rFonts w:hint="eastAsia" w:ascii="黑体" w:hAnsi="黑体" w:eastAsia="黑体" w:cs="黑体"/>
+          <w:color w:val="000000"/>
+          <w:sz w:val="21"/>
+          <w:szCs w:val="21"/>
+          <w:shd w:val="clear" w:fill="FFFFFF"/>
+          <w:lang w:val="en-US" w:eastAsia="zh-CN"/>
+        </w:rPr>
+      </w:pPr>
+      <w:r>
+        <w:rPr>
+          <w:rFonts w:hint="eastAsia" w:ascii="黑体" w:hAnsi="黑体" w:eastAsia="黑体" w:cs="黑体"/>
+          <w:sz w:val="21"/>
+          <w:szCs w:val="21"/>
+          <w:lang w:val="en-US" w:eastAsia="zh-CN"/>
+        </w:rPr>
+        <w:t>TOUCH  点击指定坐标  args = (x,y)</w:t>
+      </w:r>
+    </w:p>
+    <w:p>
+      <w:pPr>
+        <w:pStyle w:val="2"/>
+        <w:keepNext w:val="0"/>
+        <w:keepLines w:val="0"/>
+        <w:widowControl/>
+        <w:numPr>
+          <w:ilvl w:val="0"/>
+          <w:numId w:val="2"/>
+        </w:numPr>
+        <w:suppressLineNumbers w:val="0"/>
+        <w:shd w:val="clear" w:fill="FFFFFF"/>
+        <w:rPr>
+          <w:rFonts w:hint="eastAsia" w:ascii="黑体" w:hAnsi="黑体" w:eastAsia="黑体" w:cs="黑体"/>
+          <w:color w:val="000000"/>
+          <w:sz w:val="21"/>
+          <w:szCs w:val="21"/>
+          <w:shd w:val="clear" w:fill="FFFFFF"/>
+          <w:lang w:val="en-US" w:eastAsia="zh-CN"/>
+        </w:rPr>
+      </w:pPr>
+      <w:r>
+        <w:rPr>
+          <w:rFonts w:hint="eastAsia" w:ascii="黑体" w:hAnsi="黑体" w:eastAsia="黑体" w:cs="黑体"/>
+          <w:sz w:val="21"/>
+          <w:szCs w:val="21"/>
+          <w:lang w:val="en-US" w:eastAsia="zh-CN"/>
+        </w:rPr>
+        <w:t>SWIPE  按执行路径滑动 args = (x1,y1,x2,y2,step)</w:t>
+      </w:r>
+    </w:p>
+    <w:p>
+      <w:pPr>
+        <w:pStyle w:val="2"/>
+        <w:keepNext w:val="0"/>
+        <w:keepLines w:val="0"/>
+        <w:widowControl/>
+        <w:suppressLineNumbers w:val="0"/>
+        <w:shd w:val="clear" w:fill="FFFFFF"/>
+        <w:rPr>
+          <w:rFonts w:hint="eastAsia" w:ascii="黑体" w:hAnsi="黑体" w:eastAsia="黑体" w:cs="黑体"/>
+          <w:color w:val="000000"/>
+          <w:sz w:val="21"/>
+          <w:szCs w:val="21"/>
+          <w:shd w:val="clear" w:fill="FFFFFF"/>
+          <w:lang w:val="en-US" w:eastAsia="zh-CN"/>
+        </w:rPr>
+      </w:pPr>
+    </w:p>
+    <w:p>
+      <w:pPr>
+        <w:pStyle w:val="2"/>
+        <w:keepNext w:val="0"/>
+        <w:keepLines w:val="0"/>
+        <w:widowControl/>
+        <w:suppressLineNumbers w:val="0"/>
+        <w:shd w:val="clear" w:fill="FFFFFF"/>
+        <w:rPr>
+          <w:rFonts w:hint="eastAsia" w:ascii="黑体" w:hAnsi="黑体" w:eastAsia="黑体" w:cs="黑体"/>
+          <w:color w:val="000000"/>
+          <w:sz w:val="21"/>
+          <w:szCs w:val="21"/>
+          <w:shd w:val="clear" w:fill="FFFFFF"/>
+          <w:lang w:val="en-US" w:eastAsia="zh-CN"/>
+        </w:rPr>
+      </w:pPr>
+      <w:r>
+        <w:rPr>
+          <w:rFonts w:hint="eastAsia" w:ascii="黑体" w:hAnsi="黑体" w:eastAsia="黑体" w:cs="黑体"/>
+          <w:color w:val="000000"/>
+          <w:sz w:val="21"/>
+          <w:szCs w:val="21"/>
+          <w:shd w:val="clear" w:fill="FFFFFF"/>
+          <w:lang w:val="en-US" w:eastAsia="zh-CN"/>
+        </w:rPr>
+        <w:t>注 配置完成后请贴在 json.cn 检查格式，注意” : , 非中文</w:t>
+      </w:r>
+    </w:p>
+    <w:p>
+      <w:pPr>
+        <w:widowControl w:val="0"/>
+        <w:numPr>
+          <w:ilvl w:val="0"/>
+          <w:numId w:val="0"/>
+        </w:numPr>
+        <w:jc w:val="both"/>
+        <w:rPr>
           <w:rFonts w:hint="eastAsia" w:ascii="Times New Roman" w:hAnsi="Times New Roman" w:eastAsia="黑体" w:cs="Times New Roman"/>
           <w:sz w:val="21"/>
           <w:szCs w:val="21"/>
           <w:lang w:val="en-US" w:eastAsia="zh-CN"/>
         </w:rPr>
       </w:pPr>
+      <w:r>
+        <w:drawing>
+          <wp:inline distT="0" distB="0" distL="114300" distR="114300">
+            <wp:extent cx="5266690" cy="3432810"/>
+            <wp:effectExtent l="0" t="0" r="10160" b="15240"/>
+            <wp:docPr id="2" name="图片 1"/>
+            <wp:cNvGraphicFramePr>
+              <a:graphicFrameLocks xmlns:a="http://schemas.openxmlformats.org/drawingml/2006/main" noChangeAspect="1"/>
+            </wp:cNvGraphicFramePr>
+            <a:graphic xmlns:a="http://schemas.openxmlformats.org/drawingml/2006/main">
+              <a:graphicData uri="http://schemas.openxmlformats.org/drawingml/2006/picture">
+                <pic:pic xmlns:pic="http://schemas.openxmlformats.org/drawingml/2006/picture">
+                  <pic:nvPicPr>
+                    <pic:cNvPr id="2" name="图片 1"/>
+                    <pic:cNvPicPr>
+                      <a:picLocks noChangeAspect="1"/>
+                    </pic:cNvPicPr>
+                  </pic:nvPicPr>
+                  <pic:blipFill>
+                    <a:blip r:embed="rId4"/>
+                    <a:stretch>
+                      <a:fillRect/>
+                    </a:stretch>
+                  </pic:blipFill>
+                  <pic:spPr>
+                    <a:xfrm>
+                      <a:off x="0" y="0"/>
+                      <a:ext cx="5266690" cy="3432810"/>
+                    </a:xfrm>
+                    <a:prstGeom prst="rect">
+                      <a:avLst/>
+                    </a:prstGeom>
+                    <a:noFill/>
+                    <a:ln w="9525">
+                      <a:noFill/>
+                    </a:ln>
+                  </pic:spPr>
+                </pic:pic>
+              </a:graphicData>
+            </a:graphic>
+          </wp:inline>
+        </w:drawing>
+      </w:r>
     </w:p>
     <w:p>
       <w:pPr>
@@ -958,343 +2874,8 @@
           <w:szCs w:val="21"/>
           <w:lang w:val="en-US" w:eastAsia="zh-CN"/>
         </w:rPr>
-        <w:t>其他参与与原始monkey一致</w:t>
-      </w:r>
-    </w:p>
-    <w:p>
-      <w:pPr>
-        <w:widowControl w:val="0"/>
-        <w:numPr>
-          <w:ilvl w:val="0"/>
-          <w:numId w:val="0"/>
-        </w:numPr>
-        <w:jc w:val="both"/>
-        <w:rPr>
-          <w:rFonts w:hint="eastAsia" w:ascii="Times New Roman" w:hAnsi="Times New Roman" w:eastAsia="黑体" w:cs="Times New Roman"/>
-          <w:sz w:val="21"/>
-          <w:szCs w:val="21"/>
-          <w:lang w:val="en-US" w:eastAsia="zh-CN"/>
-        </w:rPr>
-      </w:pPr>
-    </w:p>
-    <w:p>
-      <w:pPr>
-        <w:widowControl w:val="0"/>
-        <w:numPr>
-          <w:ilvl w:val="0"/>
-          <w:numId w:val="0"/>
-        </w:numPr>
-        <w:jc w:val="both"/>
-        <w:rPr>
-          <w:rFonts w:hint="eastAsia" w:ascii="Times New Roman" w:hAnsi="Times New Roman" w:eastAsia="黑体" w:cs="Times New Roman"/>
-          <w:sz w:val="21"/>
-          <w:szCs w:val="21"/>
-          <w:lang w:val="en-US" w:eastAsia="zh-CN"/>
-        </w:rPr>
-      </w:pPr>
-      <w:r>
-        <w:rPr>
-          <w:rFonts w:hint="eastAsia" w:ascii="Times New Roman" w:hAnsi="Times New Roman" w:eastAsia="黑体" w:cs="Times New Roman"/>
-          <w:sz w:val="21"/>
-          <w:szCs w:val="21"/>
-          <w:lang w:val="en-US" w:eastAsia="zh-CN"/>
-        </w:rPr>
-        <w:t>20180112 增加防跳出及切回、防误点状态栏及下拉状态栏</w:t>
-      </w:r>
-    </w:p>
-    <w:p>
-      <w:pPr>
-        <w:widowControl w:val="0"/>
-        <w:numPr>
-          <w:ilvl w:val="0"/>
-          <w:numId w:val="0"/>
-        </w:numPr>
-        <w:jc w:val="both"/>
-        <w:rPr>
-          <w:rFonts w:hint="eastAsia" w:ascii="Times New Roman" w:hAnsi="Times New Roman" w:eastAsia="黑体" w:cs="Times New Roman"/>
-          <w:sz w:val="21"/>
-          <w:szCs w:val="21"/>
-          <w:lang w:val="en-US" w:eastAsia="zh-CN"/>
-        </w:rPr>
-      </w:pPr>
-      <w:r>
-        <w:rPr>
-          <w:rFonts w:hint="eastAsia" w:ascii="Times New Roman" w:hAnsi="Times New Roman" w:eastAsia="黑体" w:cs="Times New Roman"/>
-          <w:sz w:val="21"/>
-          <w:szCs w:val="21"/>
-          <w:lang w:val="en-US" w:eastAsia="zh-CN"/>
-        </w:rPr>
-        <w:t>20180115 增加防睡眠及睡眠唤醒、防假死及自拉活机制</w:t>
-      </w:r>
-    </w:p>
-    <w:p>
-      <w:pPr>
-        <w:widowControl w:val="0"/>
-        <w:numPr>
-          <w:ilvl w:val="0"/>
-          <w:numId w:val="0"/>
-        </w:numPr>
-        <w:jc w:val="both"/>
-        <w:rPr>
-          <w:rFonts w:hint="eastAsia" w:ascii="Times New Roman" w:hAnsi="Times New Roman" w:eastAsia="黑体" w:cs="Times New Roman"/>
-          <w:sz w:val="21"/>
-          <w:szCs w:val="21"/>
-          <w:lang w:val="en-US" w:eastAsia="zh-CN"/>
-        </w:rPr>
-      </w:pPr>
-      <w:r>
-        <w:rPr>
-          <w:rFonts w:hint="eastAsia" w:ascii="Times New Roman" w:hAnsi="Times New Roman" w:eastAsia="黑体" w:cs="Times New Roman"/>
-          <w:sz w:val="21"/>
-          <w:szCs w:val="21"/>
-          <w:lang w:val="en-US" w:eastAsia="zh-CN"/>
-        </w:rPr>
-        <w:t>20180116 增加随机输入</w:t>
-      </w:r>
-    </w:p>
-    <w:p>
-      <w:pPr>
-        <w:widowControl w:val="0"/>
-        <w:numPr>
-          <w:ilvl w:val="0"/>
-          <w:numId w:val="0"/>
-        </w:numPr>
-        <w:jc w:val="both"/>
-        <w:rPr>
-          <w:rFonts w:hint="eastAsia" w:ascii="Times New Roman" w:hAnsi="Times New Roman" w:eastAsia="黑体" w:cs="Times New Roman"/>
-          <w:sz w:val="21"/>
-          <w:szCs w:val="21"/>
-          <w:lang w:val="en-US" w:eastAsia="zh-CN"/>
-        </w:rPr>
-      </w:pPr>
-      <w:r>
-        <w:rPr>
-          <w:rFonts w:hint="eastAsia" w:ascii="Times New Roman" w:hAnsi="Times New Roman" w:eastAsia="黑体" w:cs="Times New Roman"/>
-          <w:sz w:val="21"/>
-          <w:szCs w:val="21"/>
-          <w:lang w:val="en-US" w:eastAsia="zh-CN"/>
-        </w:rPr>
-        <w:t xml:space="preserve">随机输入 需要提前安装adbkeyboard </w:t>
-      </w:r>
-    </w:p>
-    <w:p>
-      <w:pPr>
-        <w:widowControl w:val="0"/>
-        <w:numPr>
-          <w:ilvl w:val="0"/>
-          <w:numId w:val="0"/>
-        </w:numPr>
-        <w:jc w:val="both"/>
-        <w:rPr>
-          <w:rFonts w:hint="eastAsia" w:ascii="Times New Roman" w:hAnsi="Times New Roman" w:eastAsia="黑体" w:cs="Times New Roman"/>
-          <w:sz w:val="21"/>
-          <w:szCs w:val="21"/>
-          <w:lang w:val="en-US" w:eastAsia="zh-CN"/>
-        </w:rPr>
-      </w:pPr>
-      <w:r>
-        <w:rPr>
-          <w:rFonts w:hint="eastAsia" w:ascii="Times New Roman" w:hAnsi="Times New Roman" w:eastAsia="黑体" w:cs="Times New Roman"/>
-          <w:sz w:val="21"/>
-          <w:szCs w:val="21"/>
-          <w:lang w:val="en-US" w:eastAsia="zh-CN"/>
-        </w:rPr>
-        <w:fldChar w:fldCharType="begin"/>
-      </w:r>
-      <w:r>
-        <w:rPr>
-          <w:rFonts w:hint="eastAsia" w:ascii="Times New Roman" w:hAnsi="Times New Roman" w:eastAsia="黑体" w:cs="Times New Roman"/>
-          <w:sz w:val="21"/>
-          <w:szCs w:val="21"/>
-          <w:lang w:val="en-US" w:eastAsia="zh-CN"/>
-        </w:rPr>
-        <w:instrText xml:space="preserve"> HYPERLINK "https://github.com/senzhk/ADBKeyBoard" </w:instrText>
-      </w:r>
-      <w:r>
-        <w:rPr>
-          <w:rFonts w:hint="eastAsia" w:ascii="Times New Roman" w:hAnsi="Times New Roman" w:eastAsia="黑体" w:cs="Times New Roman"/>
-          <w:sz w:val="21"/>
-          <w:szCs w:val="21"/>
-          <w:lang w:val="en-US" w:eastAsia="zh-CN"/>
-        </w:rPr>
-        <w:fldChar w:fldCharType="separate"/>
-      </w:r>
-      <w:r>
-        <w:rPr>
-          <w:rStyle w:val="4"/>
-          <w:rFonts w:hint="eastAsia" w:ascii="Times New Roman" w:hAnsi="Times New Roman" w:eastAsia="黑体" w:cs="Times New Roman"/>
-          <w:sz w:val="21"/>
-          <w:szCs w:val="21"/>
-          <w:lang w:val="en-US" w:eastAsia="zh-CN"/>
-        </w:rPr>
-        <w:t>https://github.com/senzhk/ADBKeyBoard</w:t>
-      </w:r>
-      <w:r>
-        <w:rPr>
-          <w:rFonts w:hint="eastAsia" w:ascii="Times New Roman" w:hAnsi="Times New Roman" w:eastAsia="黑体" w:cs="Times New Roman"/>
-          <w:sz w:val="21"/>
-          <w:szCs w:val="21"/>
-          <w:lang w:val="en-US" w:eastAsia="zh-CN"/>
-        </w:rPr>
-        <w:fldChar w:fldCharType="end"/>
-      </w:r>
-    </w:p>
-    <w:p>
-      <w:pPr>
-        <w:widowControl w:val="0"/>
-        <w:numPr>
-          <w:ilvl w:val="0"/>
-          <w:numId w:val="0"/>
-        </w:numPr>
-        <w:jc w:val="both"/>
-        <w:rPr>
-          <w:rFonts w:hint="eastAsia" w:ascii="Times New Roman" w:hAnsi="Times New Roman" w:eastAsia="黑体" w:cs="Times New Roman"/>
-          <w:sz w:val="21"/>
-          <w:szCs w:val="21"/>
-          <w:lang w:val="en-US" w:eastAsia="zh-CN"/>
-        </w:rPr>
-      </w:pPr>
-      <w:r>
-        <w:rPr>
-          <w:rFonts w:hint="eastAsia" w:ascii="Times New Roman" w:hAnsi="Times New Roman" w:eastAsia="黑体" w:cs="Times New Roman"/>
-          <w:sz w:val="21"/>
-          <w:szCs w:val="21"/>
-          <w:lang w:val="en-US" w:eastAsia="zh-CN"/>
-        </w:rPr>
-        <w:t>随机输入默认随机输入字符，内容可自定义配置，格式如ape.strings文件，每行为随机输入项。</w:t>
-      </w:r>
-    </w:p>
-    <w:p>
-      <w:pPr>
-        <w:widowControl w:val="0"/>
-        <w:numPr>
-          <w:ilvl w:val="0"/>
-          <w:numId w:val="0"/>
-        </w:numPr>
-        <w:jc w:val="both"/>
-        <w:rPr>
-          <w:rFonts w:hint="eastAsia" w:ascii="Times New Roman" w:hAnsi="Times New Roman" w:eastAsia="黑体" w:cs="Times New Roman"/>
-          <w:sz w:val="21"/>
-          <w:szCs w:val="21"/>
-          <w:lang w:val="en-US" w:eastAsia="zh-CN"/>
-        </w:rPr>
-      </w:pPr>
-      <w:r>
-        <w:rPr>
-          <w:rFonts w:hint="eastAsia" w:ascii="Times New Roman" w:hAnsi="Times New Roman" w:eastAsia="黑体" w:cs="Times New Roman"/>
-          <w:sz w:val="21"/>
-          <w:szCs w:val="21"/>
-          <w:lang w:val="en-US" w:eastAsia="zh-CN"/>
-        </w:rPr>
-        <w:t>20180118 增加Activity黑白名单 格式如awl.strings，可对跳转做更细粒度控制，比如控制仅在几个特定Activity中跑monkey</w:t>
-      </w:r>
-    </w:p>
-    <w:p>
-      <w:pPr>
-        <w:widowControl w:val="0"/>
-        <w:numPr>
-          <w:ilvl w:val="0"/>
-          <w:numId w:val="0"/>
-        </w:numPr>
-        <w:jc w:val="both"/>
-        <w:rPr>
-          <w:rFonts w:hint="eastAsia" w:ascii="Times New Roman" w:hAnsi="Times New Roman" w:eastAsia="黑体" w:cs="Times New Roman"/>
-          <w:sz w:val="21"/>
-          <w:szCs w:val="21"/>
-          <w:lang w:val="en-US" w:eastAsia="zh-CN"/>
-        </w:rPr>
-      </w:pPr>
-    </w:p>
-    <w:p>
-      <w:pPr>
-        <w:widowControl w:val="0"/>
-        <w:numPr>
-          <w:ilvl w:val="0"/>
-          <w:numId w:val="0"/>
-        </w:numPr>
-        <w:jc w:val="both"/>
-        <w:rPr>
-          <w:rFonts w:hint="eastAsia" w:ascii="Times New Roman" w:hAnsi="Times New Roman" w:eastAsia="黑体" w:cs="Times New Roman"/>
-          <w:sz w:val="21"/>
-          <w:szCs w:val="21"/>
-          <w:lang w:val="en-US" w:eastAsia="zh-CN"/>
-        </w:rPr>
-      </w:pPr>
-      <w:r>
-        <w:rPr>
-          <w:rFonts w:hint="eastAsia" w:ascii="Times New Roman" w:hAnsi="Times New Roman" w:eastAsia="黑体" w:cs="Times New Roman"/>
-          <w:sz w:val="21"/>
-          <w:szCs w:val="21"/>
-          <w:lang w:val="en-US" w:eastAsia="zh-CN"/>
-        </w:rPr>
-        <w:t xml:space="preserve">20180119 framework兼容 Android5, 6, 7, 8.0 </w:t>
-      </w:r>
-    </w:p>
-    <w:p>
-      <w:pPr>
-        <w:widowControl w:val="0"/>
-        <w:numPr>
-          <w:ilvl w:val="0"/>
-          <w:numId w:val="0"/>
-        </w:numPr>
-        <w:jc w:val="both"/>
-        <w:rPr>
-          <w:rFonts w:hint="eastAsia" w:ascii="Times New Roman" w:hAnsi="Times New Roman" w:eastAsia="黑体" w:cs="Times New Roman"/>
-          <w:sz w:val="21"/>
-          <w:szCs w:val="21"/>
-          <w:lang w:val="en-US" w:eastAsia="zh-CN"/>
-        </w:rPr>
-      </w:pPr>
-      <w:r>
-        <w:rPr>
-          <w:rFonts w:hint="eastAsia" w:ascii="Times New Roman" w:hAnsi="Times New Roman" w:eastAsia="黑体" w:cs="Times New Roman"/>
-          <w:sz w:val="21"/>
-          <w:szCs w:val="21"/>
-          <w:lang w:val="en-US" w:eastAsia="zh-CN"/>
-        </w:rPr>
-        <w:t xml:space="preserve">Android5 不支持dfs 模式，因5的accessibiltyserver缺少一个api。故不支持 </w:t>
-      </w:r>
-    </w:p>
-    <w:p>
-      <w:pPr>
-        <w:widowControl w:val="0"/>
-        <w:numPr>
-          <w:ilvl w:val="0"/>
-          <w:numId w:val="0"/>
-        </w:numPr>
-        <w:jc w:val="both"/>
-        <w:rPr>
-          <w:rFonts w:hint="eastAsia" w:ascii="Times New Roman" w:hAnsi="Times New Roman" w:eastAsia="黑体" w:cs="Times New Roman"/>
-          <w:sz w:val="21"/>
-          <w:szCs w:val="21"/>
-          <w:lang w:val="en-US" w:eastAsia="zh-CN"/>
-        </w:rPr>
-      </w:pPr>
-      <w:r>
-        <w:rPr>
-          <w:rFonts w:hint="eastAsia" w:ascii="Times New Roman" w:hAnsi="Times New Roman" w:eastAsia="黑体" w:cs="Times New Roman"/>
-          <w:sz w:val="21"/>
-          <w:szCs w:val="21"/>
-          <w:lang w:val="en-US" w:eastAsia="zh-CN"/>
-        </w:rPr>
-        <w:t>增加 APP崩溃时自动保存堆栈信息到 /sdcard/crash-dump.log 注 追加保存</w:t>
-      </w:r>
-    </w:p>
-    <w:p>
-      <w:pPr>
-        <w:widowControl w:val="0"/>
-        <w:numPr>
-          <w:ilvl w:val="0"/>
-          <w:numId w:val="0"/>
-        </w:numPr>
-        <w:jc w:val="both"/>
-        <w:rPr>
-          <w:rFonts w:hint="eastAsia" w:ascii="Times New Roman" w:hAnsi="Times New Roman" w:eastAsia="黑体" w:cs="Times New Roman"/>
-          <w:sz w:val="21"/>
-          <w:szCs w:val="21"/>
-          <w:lang w:val="en-US" w:eastAsia="zh-CN"/>
-        </w:rPr>
-      </w:pPr>
+        <w:t xml:space="preserve"> </w:t>
+      </w:r>
     </w:p>
     <w:p>
       <w:pPr>
@@ -1346,7 +2927,7 @@
                     </pic:cNvPicPr>
                   </pic:nvPicPr>
                   <pic:blipFill>
-                    <a:blip r:embed="rId4"/>
+                    <a:blip r:embed="rId5"/>
                     <a:stretch>
                       <a:fillRect/>
                     </a:stretch>
@@ -1395,8 +2976,23 @@
       <w:lvlJc w:val="left"/>
     </w:lvl>
   </w:abstractNum>
+  <w:abstractNum w:abstractNumId="1">
+    <w:nsid w:val="5A8FD2C7"/>
+    <w:multiLevelType w:val="singleLevel"/>
+    <w:tmpl w:val="5A8FD2C7"/>
+    <w:lvl w:ilvl="0" w:tentative="0">
+      <w:start w:val="1"/>
+      <w:numFmt w:val="decimal"/>
+      <w:suff w:val="space"/>
+      <w:lvlText w:val="%1."/>
+      <w:lvlJc w:val="left"/>
+    </w:lvl>
+  </w:abstractNum>
   <w:num w:numId="1">
     <w:abstractNumId w:val="0"/>
+  </w:num>
+  <w:num w:numId="2">
+    <w:abstractNumId w:val="1"/>
   </w:num>
 </w:numbering>
 </file>

--- a/使用帮助.docx
+++ b/使用帮助.docx
@@ -228,7 +228,7 @@
           <w:szCs w:val="21"/>
           <w:lang w:val="en-US" w:eastAsia="zh-CN"/>
         </w:rPr>
-        <w:t xml:space="preserve">adb shell CLASSPATH=/data/local/tmp/monkey.jar:/data/local/tmp/framework.jar exec app_process /system/bin </w:t>
+        <w:t xml:space="preserve">adb shell CLASSPATH=/sdcard/monkey.jar:/sdcard/framework.jar exec app_process /system/bin </w:t>
       </w:r>
       <w:r>
         <w:rPr>
@@ -247,7 +247,7 @@
           <w:szCs w:val="21"/>
           <w:lang w:val="en-US" w:eastAsia="zh-CN"/>
         </w:rPr>
-        <w:t xml:space="preserve"> -p </w:t>
+        <w:t xml:space="preserve"> </w:t>
       </w:r>
       <w:r>
         <w:rPr>
@@ -257,7 +257,7 @@
           <w:szCs w:val="21"/>
           <w:lang w:val="en-US" w:eastAsia="zh-CN"/>
         </w:rPr>
-        <w:t>com.panda.videoliveplatform</w:t>
+        <w:t>-p com.panda.videoliveplatform</w:t>
       </w:r>
       <w:r>
         <w:rPr>
@@ -276,16 +276,16 @@
           <w:szCs w:val="21"/>
           <w:lang w:val="en-US" w:eastAsia="zh-CN"/>
         </w:rPr>
-        <w:t>--uiautomatordfs</w:t>
-      </w:r>
-      <w:r>
-        <w:rPr>
-          <w:rFonts w:hint="eastAsia" w:ascii="黑体" w:hAnsi="黑体" w:eastAsia="黑体" w:cs="黑体"/>
-          <w:sz w:val="21"/>
-          <w:szCs w:val="21"/>
-          <w:lang w:val="en-US" w:eastAsia="zh-CN"/>
-        </w:rPr>
-        <w:t xml:space="preserve"> 5000</w:t>
+        <w:t>--uiautomatormix</w:t>
+      </w:r>
+      <w:r>
+        <w:rPr>
+          <w:rFonts w:hint="eastAsia" w:ascii="黑体" w:hAnsi="黑体" w:eastAsia="黑体" w:cs="黑体"/>
+          <w:sz w:val="21"/>
+          <w:szCs w:val="21"/>
+          <w:lang w:val="en-US" w:eastAsia="zh-CN"/>
+        </w:rPr>
+        <w:t xml:space="preserve"> --running-minutes 60 -v -v</w:t>
       </w:r>
     </w:p>
     <w:p>
@@ -2477,20 +2477,7 @@
           <w:shd w:val="clear" w:fill="FFFFFF"/>
           <w:lang w:val="en-US" w:eastAsia="zh-CN"/>
         </w:rPr>
-        <w:t>发生概率</w:t>
-      </w:r>
-      <w:bookmarkStart w:id="0" w:name="_GoBack"/>
-      <w:bookmarkEnd w:id="0"/>
-      <w:r>
-        <w:rPr>
-          <w:rFonts w:hint="eastAsia" w:ascii="黑体" w:hAnsi="黑体" w:eastAsia="黑体" w:cs="黑体"/>
-          <w:color w:val="000000"/>
-          <w:sz w:val="21"/>
-          <w:szCs w:val="21"/>
-          <w:shd w:val="clear" w:fill="FFFFFF"/>
-          <w:lang w:val="en-US" w:eastAsia="zh-CN"/>
-        </w:rPr>
-        <w:t>prob =1 为100%发生</w:t>
+        <w:t>发生概率prob =1 为100%发生</w:t>
       </w:r>
     </w:p>
     <w:p>
@@ -2795,18 +2782,41 @@
     </w:p>
     <w:p>
       <w:pPr>
-        <w:widowControl w:val="0"/>
-        <w:numPr>
-          <w:ilvl w:val="0"/>
-          <w:numId w:val="0"/>
-        </w:numPr>
-        <w:jc w:val="both"/>
-        <w:rPr>
-          <w:rFonts w:hint="eastAsia" w:ascii="Times New Roman" w:hAnsi="Times New Roman" w:eastAsia="黑体" w:cs="Times New Roman"/>
-          <w:sz w:val="21"/>
-          <w:szCs w:val="21"/>
-          <w:lang w:val="en-US" w:eastAsia="zh-CN"/>
-        </w:rPr>
+        <w:pStyle w:val="2"/>
+        <w:keepNext w:val="0"/>
+        <w:keepLines w:val="0"/>
+        <w:widowControl/>
+        <w:suppressLineNumbers w:val="0"/>
+        <w:shd w:val="clear" w:fill="FFFFFF"/>
+        <w:rPr>
+          <w:rFonts w:hint="eastAsia" w:ascii="黑体" w:hAnsi="黑体" w:eastAsia="黑体" w:cs="黑体"/>
+          <w:color w:val="000000"/>
+          <w:sz w:val="21"/>
+          <w:szCs w:val="21"/>
+          <w:shd w:val="clear" w:fill="FFFFFF"/>
+          <w:lang w:val="en-US" w:eastAsia="zh-CN"/>
+        </w:rPr>
+      </w:pPr>
+      <w:r>
+        <w:rPr>
+          <w:rFonts w:hint="eastAsia" w:ascii="黑体" w:hAnsi="黑体" w:eastAsia="黑体" w:cs="黑体"/>
+          <w:color w:val="000000"/>
+          <w:sz w:val="21"/>
+          <w:szCs w:val="21"/>
+          <w:shd w:val="clear" w:fill="FFFFFF"/>
+          <w:lang w:val="en-US" w:eastAsia="zh-CN"/>
+        </w:rPr>
+        <w:t>将该文件 push 到 /sdcard/max.xpath.actions</w:t>
+      </w:r>
+    </w:p>
+    <w:p>
+      <w:pPr>
+        <w:pStyle w:val="2"/>
+        <w:keepNext w:val="0"/>
+        <w:keepLines w:val="0"/>
+        <w:widowControl/>
+        <w:suppressLineNumbers w:val="0"/>
+        <w:shd w:val="clear" w:fill="FFFFFF"/>
       </w:pPr>
       <w:r>
         <w:drawing>
@@ -2854,6 +2864,1066 @@
     </w:p>
     <w:p>
       <w:pPr>
+        <w:pStyle w:val="2"/>
+        <w:keepNext w:val="0"/>
+        <w:keepLines w:val="0"/>
+        <w:widowControl/>
+        <w:suppressLineNumbers w:val="0"/>
+        <w:shd w:val="clear" w:fill="FFFFFF"/>
+      </w:pPr>
+    </w:p>
+    <w:p>
+      <w:pPr>
+        <w:pStyle w:val="2"/>
+        <w:keepNext w:val="0"/>
+        <w:keepLines w:val="0"/>
+        <w:widowControl/>
+        <w:suppressLineNumbers w:val="0"/>
+        <w:shd w:val="clear" w:fill="FFFFFF"/>
+      </w:pPr>
+    </w:p>
+    <w:p>
+      <w:pPr>
+        <w:pStyle w:val="2"/>
+        <w:keepNext w:val="0"/>
+        <w:keepLines w:val="0"/>
+        <w:widowControl/>
+        <w:suppressLineNumbers w:val="0"/>
+        <w:shd w:val="clear" w:fill="FFFFFF"/>
+      </w:pPr>
+    </w:p>
+    <w:p>
+      <w:pPr>
+        <w:pStyle w:val="2"/>
+        <w:keepNext w:val="0"/>
+        <w:keepLines w:val="0"/>
+        <w:widowControl/>
+        <w:suppressLineNumbers w:val="0"/>
+        <w:shd w:val="clear" w:fill="FFFFFF"/>
+      </w:pPr>
+    </w:p>
+    <w:p>
+      <w:pPr>
+        <w:pStyle w:val="2"/>
+        <w:keepNext w:val="0"/>
+        <w:keepLines w:val="0"/>
+        <w:widowControl/>
+        <w:suppressLineNumbers w:val="0"/>
+        <w:shd w:val="clear" w:fill="FFFFFF"/>
+      </w:pPr>
+    </w:p>
+    <w:p>
+      <w:pPr>
+        <w:pStyle w:val="2"/>
+        <w:keepNext w:val="0"/>
+        <w:keepLines w:val="0"/>
+        <w:widowControl/>
+        <w:suppressLineNumbers w:val="0"/>
+        <w:shd w:val="clear" w:fill="FFFFFF"/>
+      </w:pPr>
+    </w:p>
+    <w:p>
+      <w:pPr>
+        <w:pStyle w:val="2"/>
+        <w:keepNext w:val="0"/>
+        <w:keepLines w:val="0"/>
+        <w:widowControl/>
+        <w:suppressLineNumbers w:val="0"/>
+        <w:shd w:val="clear" w:fill="FFFFFF"/>
+      </w:pPr>
+    </w:p>
+    <w:p>
+      <w:pPr>
+        <w:pStyle w:val="2"/>
+        <w:keepNext w:val="0"/>
+        <w:keepLines w:val="0"/>
+        <w:widowControl/>
+        <w:suppressLineNumbers w:val="0"/>
+        <w:shd w:val="clear" w:fill="FFFFFF"/>
+      </w:pPr>
+    </w:p>
+    <w:p>
+      <w:pPr>
+        <w:pStyle w:val="2"/>
+        <w:keepNext w:val="0"/>
+        <w:keepLines w:val="0"/>
+        <w:widowControl/>
+        <w:suppressLineNumbers w:val="0"/>
+        <w:shd w:val="clear" w:fill="FFFFFF"/>
+      </w:pPr>
+    </w:p>
+    <w:p>
+      <w:pPr>
+        <w:pStyle w:val="2"/>
+        <w:keepNext w:val="0"/>
+        <w:keepLines w:val="0"/>
+        <w:widowControl/>
+        <w:suppressLineNumbers w:val="0"/>
+        <w:shd w:val="clear" w:fill="FFFFFF"/>
+      </w:pPr>
+    </w:p>
+    <w:p>
+      <w:pPr>
+        <w:pStyle w:val="2"/>
+        <w:keepNext w:val="0"/>
+        <w:keepLines w:val="0"/>
+        <w:widowControl/>
+        <w:suppressLineNumbers w:val="0"/>
+        <w:shd w:val="clear" w:fill="FFFFFF"/>
+      </w:pPr>
+    </w:p>
+    <w:p>
+      <w:pPr>
+        <w:pStyle w:val="2"/>
+        <w:keepNext w:val="0"/>
+        <w:keepLines w:val="0"/>
+        <w:widowControl/>
+        <w:suppressLineNumbers w:val="0"/>
+        <w:shd w:val="clear" w:fill="FFFFFF"/>
+      </w:pPr>
+    </w:p>
+    <w:p>
+      <w:pPr>
+        <w:pStyle w:val="2"/>
+        <w:keepNext w:val="0"/>
+        <w:keepLines w:val="0"/>
+        <w:widowControl/>
+        <w:suppressLineNumbers w:val="0"/>
+        <w:shd w:val="clear" w:fill="FFFFFF"/>
+      </w:pPr>
+    </w:p>
+    <w:p>
+      <w:pPr>
+        <w:pStyle w:val="2"/>
+        <w:keepNext w:val="0"/>
+        <w:keepLines w:val="0"/>
+        <w:widowControl/>
+        <w:suppressLineNumbers w:val="0"/>
+        <w:shd w:val="clear" w:fill="FFFFFF"/>
+      </w:pPr>
+    </w:p>
+    <w:p>
+      <w:pPr>
+        <w:pStyle w:val="2"/>
+        <w:keepNext w:val="0"/>
+        <w:keepLines w:val="0"/>
+        <w:widowControl/>
+        <w:suppressLineNumbers w:val="0"/>
+        <w:shd w:val="clear" w:fill="FFFFFF"/>
+      </w:pPr>
+    </w:p>
+    <w:p>
+      <w:pPr>
+        <w:pStyle w:val="2"/>
+        <w:keepNext w:val="0"/>
+        <w:keepLines w:val="0"/>
+        <w:widowControl/>
+        <w:suppressLineNumbers w:val="0"/>
+        <w:shd w:val="clear" w:fill="FFFFFF"/>
+      </w:pPr>
+    </w:p>
+    <w:p>
+      <w:pPr>
+        <w:pStyle w:val="2"/>
+        <w:keepNext w:val="0"/>
+        <w:keepLines w:val="0"/>
+        <w:widowControl/>
+        <w:suppressLineNumbers w:val="0"/>
+        <w:shd w:val="clear" w:fill="FFFFFF"/>
+      </w:pPr>
+    </w:p>
+    <w:p>
+      <w:pPr>
+        <w:pStyle w:val="2"/>
+        <w:keepNext w:val="0"/>
+        <w:keepLines w:val="0"/>
+        <w:widowControl/>
+        <w:suppressLineNumbers w:val="0"/>
+        <w:shd w:val="clear" w:fill="FFFFFF"/>
+      </w:pPr>
+    </w:p>
+    <w:p>
+      <w:pPr>
+        <w:pStyle w:val="2"/>
+        <w:keepNext w:val="0"/>
+        <w:keepLines w:val="0"/>
+        <w:widowControl/>
+        <w:suppressLineNumbers w:val="0"/>
+        <w:shd w:val="clear" w:fill="FFFFFF"/>
+      </w:pPr>
+    </w:p>
+    <w:p>
+      <w:pPr>
+        <w:pStyle w:val="2"/>
+        <w:keepNext w:val="0"/>
+        <w:keepLines w:val="0"/>
+        <w:widowControl/>
+        <w:suppressLineNumbers w:val="0"/>
+        <w:shd w:val="clear" w:fill="FFFFFF"/>
+      </w:pPr>
+    </w:p>
+    <w:p>
+      <w:pPr>
+        <w:pStyle w:val="2"/>
+        <w:keepNext w:val="0"/>
+        <w:keepLines w:val="0"/>
+        <w:widowControl/>
+        <w:suppressLineNumbers w:val="0"/>
+        <w:shd w:val="clear" w:fill="FFFFFF"/>
+      </w:pPr>
+    </w:p>
+    <w:p>
+      <w:pPr>
+        <w:pStyle w:val="2"/>
+        <w:keepNext w:val="0"/>
+        <w:keepLines w:val="0"/>
+        <w:widowControl/>
+        <w:suppressLineNumbers w:val="0"/>
+        <w:shd w:val="clear" w:fill="FFFFFF"/>
+      </w:pPr>
+    </w:p>
+    <w:p>
+      <w:pPr>
+        <w:pStyle w:val="2"/>
+        <w:keepNext w:val="0"/>
+        <w:keepLines w:val="0"/>
+        <w:widowControl/>
+        <w:suppressLineNumbers w:val="0"/>
+        <w:shd w:val="clear" w:fill="FFFFFF"/>
+      </w:pPr>
+    </w:p>
+    <w:p>
+      <w:pPr>
+        <w:pStyle w:val="2"/>
+        <w:keepNext w:val="0"/>
+        <w:keepLines w:val="0"/>
+        <w:widowControl/>
+        <w:suppressLineNumbers w:val="0"/>
+        <w:shd w:val="clear" w:fill="FFFFFF"/>
+      </w:pPr>
+    </w:p>
+    <w:p>
+      <w:pPr>
+        <w:pStyle w:val="2"/>
+        <w:keepNext w:val="0"/>
+        <w:keepLines w:val="0"/>
+        <w:widowControl/>
+        <w:suppressLineNumbers w:val="0"/>
+        <w:shd w:val="clear" w:fill="FFFFFF"/>
+      </w:pPr>
+    </w:p>
+    <w:p>
+      <w:pPr>
+        <w:pStyle w:val="2"/>
+        <w:keepNext w:val="0"/>
+        <w:keepLines w:val="0"/>
+        <w:widowControl/>
+        <w:suppressLineNumbers w:val="0"/>
+        <w:shd w:val="clear" w:fill="FFFFFF"/>
+        <w:rPr>
+          <w:rFonts w:hint="eastAsia"/>
+          <w:lang w:val="en-US" w:eastAsia="zh-CN"/>
+        </w:rPr>
+      </w:pPr>
+    </w:p>
+    <w:p>
+      <w:pPr>
+        <w:pStyle w:val="2"/>
+        <w:keepNext w:val="0"/>
+        <w:keepLines w:val="0"/>
+        <w:widowControl/>
+        <w:suppressLineNumbers w:val="0"/>
+        <w:shd w:val="clear" w:fill="FFFFFF"/>
+        <w:rPr>
+          <w:rFonts w:hint="eastAsia" w:ascii="黑体" w:hAnsi="黑体" w:eastAsia="黑体" w:cs="黑体"/>
+          <w:color w:val="000000"/>
+          <w:sz w:val="21"/>
+          <w:szCs w:val="21"/>
+          <w:shd w:val="clear" w:fill="FFFFFF"/>
+          <w:lang w:val="en-US" w:eastAsia="zh-CN"/>
+        </w:rPr>
+      </w:pPr>
+      <w:r>
+        <w:rPr>
+          <w:rFonts w:hint="eastAsia" w:ascii="黑体" w:hAnsi="黑体" w:eastAsia="黑体" w:cs="黑体"/>
+          <w:color w:val="000000"/>
+          <w:sz w:val="21"/>
+          <w:szCs w:val="21"/>
+          <w:shd w:val="clear" w:fill="FFFFFF"/>
+          <w:lang w:val="en-US" w:eastAsia="zh-CN"/>
+        </w:rPr>
+        <w:t>20180228 增加黑控件 黑区域屏蔽</w:t>
+      </w:r>
+    </w:p>
+    <w:p>
+      <w:pPr>
+        <w:pStyle w:val="2"/>
+        <w:keepNext w:val="0"/>
+        <w:keepLines w:val="0"/>
+        <w:widowControl/>
+        <w:suppressLineNumbers w:val="0"/>
+        <w:shd w:val="clear" w:fill="FFFFFF"/>
+        <w:rPr>
+          <w:rFonts w:hint="eastAsia" w:ascii="黑体" w:hAnsi="黑体" w:eastAsia="黑体" w:cs="黑体"/>
+          <w:color w:val="000000"/>
+          <w:sz w:val="21"/>
+          <w:szCs w:val="21"/>
+          <w:shd w:val="clear" w:fill="FFFFFF"/>
+          <w:lang w:val="en-US" w:eastAsia="zh-CN"/>
+        </w:rPr>
+      </w:pPr>
+      <w:r>
+        <w:rPr>
+          <w:rFonts w:hint="eastAsia" w:ascii="黑体" w:hAnsi="黑体" w:eastAsia="黑体" w:cs="黑体"/>
+          <w:color w:val="000000"/>
+          <w:sz w:val="21"/>
+          <w:szCs w:val="21"/>
+          <w:shd w:val="clear" w:fill="FFFFFF"/>
+          <w:lang w:val="en-US" w:eastAsia="zh-CN"/>
+        </w:rPr>
+        <w:t>配置max.widget.black</w:t>
+      </w:r>
+    </w:p>
+    <w:p>
+      <w:pPr>
+        <w:pStyle w:val="2"/>
+        <w:keepNext w:val="0"/>
+        <w:keepLines w:val="0"/>
+        <w:widowControl/>
+        <w:suppressLineNumbers w:val="0"/>
+        <w:shd w:val="clear" w:fill="FFFFFF"/>
+        <w:rPr>
+          <w:rFonts w:hint="eastAsia" w:ascii="黑体" w:hAnsi="黑体" w:eastAsia="黑体" w:cs="黑体"/>
+          <w:color w:val="000000"/>
+          <w:sz w:val="21"/>
+          <w:szCs w:val="21"/>
+          <w:shd w:val="clear" w:fill="FFFFFF"/>
+          <w:lang w:val="en-US" w:eastAsia="zh-CN"/>
+        </w:rPr>
+      </w:pPr>
+      <w:r>
+        <w:rPr>
+          <w:rFonts w:hint="eastAsia" w:ascii="黑体" w:hAnsi="黑体" w:eastAsia="黑体" w:cs="黑体"/>
+          <w:color w:val="000000"/>
+          <w:sz w:val="21"/>
+          <w:szCs w:val="21"/>
+          <w:shd w:val="clear" w:fill="FFFFFF"/>
+          <w:lang w:val="en-US" w:eastAsia="zh-CN"/>
+        </w:rPr>
+        <w:t>案例</w:t>
+      </w:r>
+    </w:p>
+    <w:p>
+      <w:pPr>
+        <w:pStyle w:val="2"/>
+        <w:keepNext w:val="0"/>
+        <w:keepLines w:val="0"/>
+        <w:widowControl/>
+        <w:suppressLineNumbers w:val="0"/>
+        <w:shd w:val="clear" w:fill="FFFFFF"/>
+        <w:rPr>
+          <w:rFonts w:hint="eastAsia" w:ascii="宋体" w:hAnsi="宋体" w:eastAsia="宋体" w:cs="宋体"/>
+          <w:color w:val="000000"/>
+          <w:sz w:val="18"/>
+          <w:szCs w:val="18"/>
+        </w:rPr>
+      </w:pPr>
+      <w:r>
+        <w:rPr>
+          <w:rFonts w:hint="eastAsia" w:ascii="宋体" w:hAnsi="宋体" w:eastAsia="宋体" w:cs="宋体"/>
+          <w:color w:val="000000"/>
+          <w:sz w:val="18"/>
+          <w:szCs w:val="18"/>
+          <w:shd w:val="clear" w:fill="FFFFFF"/>
+        </w:rPr>
+        <w:t>[</w:t>
+      </w:r>
+      <w:r>
+        <w:rPr>
+          <w:rFonts w:hint="eastAsia" w:ascii="宋体" w:hAnsi="宋体" w:eastAsia="宋体" w:cs="宋体"/>
+          <w:color w:val="000000"/>
+          <w:sz w:val="18"/>
+          <w:szCs w:val="18"/>
+          <w:shd w:val="clear" w:fill="FFFFFF"/>
+        </w:rPr>
+        <w:br w:type="textWrapping"/>
+      </w:r>
+      <w:r>
+        <w:rPr>
+          <w:rFonts w:hint="eastAsia" w:ascii="宋体" w:hAnsi="宋体" w:eastAsia="宋体" w:cs="宋体"/>
+          <w:color w:val="000000"/>
+          <w:sz w:val="18"/>
+          <w:szCs w:val="18"/>
+          <w:shd w:val="clear" w:fill="FFFFFF"/>
+        </w:rPr>
+        <w:t>{</w:t>
+      </w:r>
+      <w:r>
+        <w:rPr>
+          <w:rFonts w:hint="eastAsia" w:ascii="宋体" w:hAnsi="宋体" w:eastAsia="宋体" w:cs="宋体"/>
+          <w:color w:val="000000"/>
+          <w:sz w:val="18"/>
+          <w:szCs w:val="18"/>
+          <w:shd w:val="clear" w:fill="FFFFFF"/>
+        </w:rPr>
+        <w:br w:type="textWrapping"/>
+      </w:r>
+      <w:r>
+        <w:rPr>
+          <w:rFonts w:hint="eastAsia" w:ascii="宋体" w:hAnsi="宋体" w:eastAsia="宋体" w:cs="宋体"/>
+          <w:color w:val="000000"/>
+          <w:sz w:val="18"/>
+          <w:szCs w:val="18"/>
+          <w:shd w:val="clear" w:fill="FFFFFF"/>
+        </w:rPr>
+        <w:t xml:space="preserve">    "activity":"com.panda.videoliveplatform.activity.MainFragmentActivity",</w:t>
+      </w:r>
+      <w:r>
+        <w:rPr>
+          <w:rFonts w:hint="eastAsia" w:ascii="宋体" w:hAnsi="宋体" w:eastAsia="宋体" w:cs="宋体"/>
+          <w:color w:val="000000"/>
+          <w:sz w:val="18"/>
+          <w:szCs w:val="18"/>
+          <w:shd w:val="clear" w:fill="FFFFFF"/>
+        </w:rPr>
+        <w:br w:type="textWrapping"/>
+      </w:r>
+      <w:r>
+        <w:rPr>
+          <w:rFonts w:hint="eastAsia" w:ascii="宋体" w:hAnsi="宋体" w:eastAsia="宋体" w:cs="宋体"/>
+          <w:color w:val="000000"/>
+          <w:sz w:val="18"/>
+          <w:szCs w:val="18"/>
+          <w:shd w:val="clear" w:fill="FFFFFF"/>
+        </w:rPr>
+        <w:t xml:space="preserve">    "xpath": "//*[@class='android.widget.TextView' and @text='我的校园' and @resource-id='com.panda.videoliveplatform:id/tv_title']"</w:t>
+      </w:r>
+      <w:r>
+        <w:rPr>
+          <w:rFonts w:hint="eastAsia" w:ascii="宋体" w:hAnsi="宋体" w:eastAsia="宋体" w:cs="宋体"/>
+          <w:color w:val="000000"/>
+          <w:sz w:val="18"/>
+          <w:szCs w:val="18"/>
+          <w:shd w:val="clear" w:fill="FFFFFF"/>
+        </w:rPr>
+        <w:br w:type="textWrapping"/>
+      </w:r>
+      <w:r>
+        <w:rPr>
+          <w:rFonts w:hint="eastAsia" w:ascii="宋体" w:hAnsi="宋体" w:eastAsia="宋体" w:cs="宋体"/>
+          <w:color w:val="000000"/>
+          <w:sz w:val="18"/>
+          <w:szCs w:val="18"/>
+          <w:shd w:val="clear" w:fill="FFFFFF"/>
+        </w:rPr>
+        <w:t>},</w:t>
+      </w:r>
+      <w:r>
+        <w:rPr>
+          <w:rFonts w:hint="eastAsia" w:ascii="宋体" w:hAnsi="宋体" w:eastAsia="宋体" w:cs="宋体"/>
+          <w:color w:val="000000"/>
+          <w:sz w:val="18"/>
+          <w:szCs w:val="18"/>
+          <w:shd w:val="clear" w:fill="FFFFFF"/>
+        </w:rPr>
+        <w:br w:type="textWrapping"/>
+      </w:r>
+      <w:r>
+        <w:rPr>
+          <w:rFonts w:hint="eastAsia" w:ascii="宋体" w:hAnsi="宋体" w:eastAsia="宋体" w:cs="宋体"/>
+          <w:color w:val="000000"/>
+          <w:sz w:val="18"/>
+          <w:szCs w:val="18"/>
+          <w:shd w:val="clear" w:fill="FFFFFF"/>
+        </w:rPr>
+        <w:t>{</w:t>
+      </w:r>
+      <w:r>
+        <w:rPr>
+          <w:rFonts w:hint="eastAsia" w:ascii="宋体" w:hAnsi="宋体" w:eastAsia="宋体" w:cs="宋体"/>
+          <w:color w:val="000000"/>
+          <w:sz w:val="18"/>
+          <w:szCs w:val="18"/>
+          <w:shd w:val="clear" w:fill="FFFFFF"/>
+        </w:rPr>
+        <w:br w:type="textWrapping"/>
+      </w:r>
+      <w:r>
+        <w:rPr>
+          <w:rFonts w:hint="eastAsia" w:ascii="宋体" w:hAnsi="宋体" w:eastAsia="宋体" w:cs="宋体"/>
+          <w:color w:val="000000"/>
+          <w:sz w:val="18"/>
+          <w:szCs w:val="18"/>
+          <w:shd w:val="clear" w:fill="FFFFFF"/>
+        </w:rPr>
+        <w:t xml:space="preserve">    "activity":"com.panda.videoliveplatform.activity.MainFragmentActivity",</w:t>
+      </w:r>
+      <w:r>
+        <w:rPr>
+          <w:rFonts w:hint="eastAsia" w:ascii="宋体" w:hAnsi="宋体" w:eastAsia="宋体" w:cs="宋体"/>
+          <w:color w:val="000000"/>
+          <w:sz w:val="18"/>
+          <w:szCs w:val="18"/>
+          <w:shd w:val="clear" w:fill="FFFFFF"/>
+        </w:rPr>
+        <w:br w:type="textWrapping"/>
+      </w:r>
+      <w:r>
+        <w:rPr>
+          <w:rFonts w:hint="eastAsia" w:ascii="宋体" w:hAnsi="宋体" w:eastAsia="宋体" w:cs="宋体"/>
+          <w:color w:val="000000"/>
+          <w:sz w:val="18"/>
+          <w:szCs w:val="18"/>
+          <w:shd w:val="clear" w:fill="FFFFFF"/>
+        </w:rPr>
+        <w:t xml:space="preserve">    "xpath": "//*[@class='android.widget.TextView' and @text='车队' and @resource-id='com.panda.videoliveplatform:id/tv_title']",</w:t>
+      </w:r>
+      <w:r>
+        <w:rPr>
+          <w:rFonts w:hint="eastAsia" w:ascii="宋体" w:hAnsi="宋体" w:eastAsia="宋体" w:cs="宋体"/>
+          <w:color w:val="000000"/>
+          <w:sz w:val="18"/>
+          <w:szCs w:val="18"/>
+          <w:shd w:val="clear" w:fill="FFFFFF"/>
+        </w:rPr>
+        <w:br w:type="textWrapping"/>
+      </w:r>
+      <w:r>
+        <w:rPr>
+          <w:rFonts w:hint="eastAsia" w:ascii="宋体" w:hAnsi="宋体" w:eastAsia="宋体" w:cs="宋体"/>
+          <w:color w:val="000000"/>
+          <w:sz w:val="18"/>
+          <w:szCs w:val="18"/>
+          <w:shd w:val="clear" w:fill="FFFFFF"/>
+        </w:rPr>
+        <w:t xml:space="preserve">    "index": 0,</w:t>
+      </w:r>
+      <w:r>
+        <w:rPr>
+          <w:rFonts w:hint="eastAsia" w:ascii="宋体" w:hAnsi="宋体" w:eastAsia="宋体" w:cs="宋体"/>
+          <w:color w:val="000000"/>
+          <w:sz w:val="18"/>
+          <w:szCs w:val="18"/>
+          <w:shd w:val="clear" w:fill="FFFFFF"/>
+        </w:rPr>
+        <w:br w:type="textWrapping"/>
+      </w:r>
+      <w:r>
+        <w:rPr>
+          <w:rFonts w:hint="eastAsia" w:ascii="宋体" w:hAnsi="宋体" w:eastAsia="宋体" w:cs="宋体"/>
+          <w:color w:val="000000"/>
+          <w:sz w:val="18"/>
+          <w:szCs w:val="18"/>
+          <w:shd w:val="clear" w:fill="FFFFFF"/>
+        </w:rPr>
+        <w:t xml:space="preserve">    "bounds": "[0,633][900,789]"</w:t>
+      </w:r>
+      <w:r>
+        <w:rPr>
+          <w:rFonts w:hint="eastAsia" w:ascii="宋体" w:hAnsi="宋体" w:eastAsia="宋体" w:cs="宋体"/>
+          <w:color w:val="000000"/>
+          <w:sz w:val="18"/>
+          <w:szCs w:val="18"/>
+          <w:shd w:val="clear" w:fill="FFFFFF"/>
+        </w:rPr>
+        <w:br w:type="textWrapping"/>
+      </w:r>
+      <w:r>
+        <w:rPr>
+          <w:rFonts w:hint="eastAsia" w:ascii="宋体" w:hAnsi="宋体" w:eastAsia="宋体" w:cs="宋体"/>
+          <w:color w:val="000000"/>
+          <w:sz w:val="18"/>
+          <w:szCs w:val="18"/>
+          <w:shd w:val="clear" w:fill="FFFFFF"/>
+        </w:rPr>
+        <w:t>},</w:t>
+      </w:r>
+      <w:r>
+        <w:rPr>
+          <w:rFonts w:hint="eastAsia" w:ascii="宋体" w:hAnsi="宋体" w:eastAsia="宋体" w:cs="宋体"/>
+          <w:color w:val="000000"/>
+          <w:sz w:val="18"/>
+          <w:szCs w:val="18"/>
+          <w:shd w:val="clear" w:fill="FFFFFF"/>
+        </w:rPr>
+        <w:br w:type="textWrapping"/>
+      </w:r>
+      <w:r>
+        <w:rPr>
+          <w:rFonts w:hint="eastAsia" w:ascii="宋体" w:hAnsi="宋体" w:eastAsia="宋体" w:cs="宋体"/>
+          <w:color w:val="000000"/>
+          <w:sz w:val="18"/>
+          <w:szCs w:val="18"/>
+          <w:shd w:val="clear" w:fill="FFFFFF"/>
+        </w:rPr>
+        <w:t>{</w:t>
+      </w:r>
+      <w:r>
+        <w:rPr>
+          <w:rFonts w:hint="eastAsia" w:ascii="宋体" w:hAnsi="宋体" w:eastAsia="宋体" w:cs="宋体"/>
+          <w:color w:val="000000"/>
+          <w:sz w:val="18"/>
+          <w:szCs w:val="18"/>
+          <w:shd w:val="clear" w:fill="FFFFFF"/>
+        </w:rPr>
+        <w:br w:type="textWrapping"/>
+      </w:r>
+      <w:r>
+        <w:rPr>
+          <w:rFonts w:hint="eastAsia" w:ascii="宋体" w:hAnsi="宋体" w:eastAsia="宋体" w:cs="宋体"/>
+          <w:color w:val="000000"/>
+          <w:sz w:val="18"/>
+          <w:szCs w:val="18"/>
+          <w:shd w:val="clear" w:fill="FFFFFF"/>
+        </w:rPr>
+        <w:t xml:space="preserve">    "activity":"com.panda.videoliveplatform.activity.MainFragmentActivity",</w:t>
+      </w:r>
+      <w:r>
+        <w:rPr>
+          <w:rFonts w:hint="eastAsia" w:ascii="宋体" w:hAnsi="宋体" w:eastAsia="宋体" w:cs="宋体"/>
+          <w:color w:val="000000"/>
+          <w:sz w:val="18"/>
+          <w:szCs w:val="18"/>
+          <w:shd w:val="clear" w:fill="FFFFFF"/>
+        </w:rPr>
+        <w:br w:type="textWrapping"/>
+      </w:r>
+      <w:r>
+        <w:rPr>
+          <w:rFonts w:hint="eastAsia" w:ascii="宋体" w:hAnsi="宋体" w:eastAsia="宋体" w:cs="宋体"/>
+          <w:color w:val="000000"/>
+          <w:sz w:val="18"/>
+          <w:szCs w:val="18"/>
+          <w:shd w:val="clear" w:fill="FFFFFF"/>
+        </w:rPr>
+        <w:t xml:space="preserve">    "bounds": "[0,1107][900,1263]"</w:t>
+      </w:r>
+      <w:r>
+        <w:rPr>
+          <w:rFonts w:hint="eastAsia" w:ascii="宋体" w:hAnsi="宋体" w:eastAsia="宋体" w:cs="宋体"/>
+          <w:color w:val="000000"/>
+          <w:sz w:val="18"/>
+          <w:szCs w:val="18"/>
+          <w:shd w:val="clear" w:fill="FFFFFF"/>
+        </w:rPr>
+        <w:br w:type="textWrapping"/>
+      </w:r>
+      <w:r>
+        <w:rPr>
+          <w:rFonts w:hint="eastAsia" w:ascii="宋体" w:hAnsi="宋体" w:eastAsia="宋体" w:cs="宋体"/>
+          <w:color w:val="000000"/>
+          <w:sz w:val="18"/>
+          <w:szCs w:val="18"/>
+          <w:shd w:val="clear" w:fill="FFFFFF"/>
+        </w:rPr>
+        <w:t>}</w:t>
+      </w:r>
+      <w:r>
+        <w:rPr>
+          <w:rFonts w:hint="eastAsia" w:ascii="宋体" w:hAnsi="宋体" w:eastAsia="宋体" w:cs="宋体"/>
+          <w:color w:val="000000"/>
+          <w:sz w:val="18"/>
+          <w:szCs w:val="18"/>
+          <w:shd w:val="clear" w:fill="FFFFFF"/>
+        </w:rPr>
+        <w:br w:type="textWrapping"/>
+      </w:r>
+      <w:r>
+        <w:rPr>
+          <w:rFonts w:hint="eastAsia" w:ascii="宋体" w:hAnsi="宋体" w:eastAsia="宋体" w:cs="宋体"/>
+          <w:color w:val="000000"/>
+          <w:sz w:val="18"/>
+          <w:szCs w:val="18"/>
+          <w:shd w:val="clear" w:fill="FFFFFF"/>
+        </w:rPr>
+        <w:t>]</w:t>
+      </w:r>
+    </w:p>
+    <w:p>
+      <w:pPr>
+        <w:pStyle w:val="2"/>
+        <w:keepNext w:val="0"/>
+        <w:keepLines w:val="0"/>
+        <w:widowControl/>
+        <w:suppressLineNumbers w:val="0"/>
+        <w:shd w:val="clear" w:fill="FFFFFF"/>
+        <w:rPr>
+          <w:rFonts w:hint="eastAsia" w:ascii="黑体" w:hAnsi="黑体" w:eastAsia="黑体" w:cs="黑体"/>
+          <w:color w:val="000000"/>
+          <w:sz w:val="21"/>
+          <w:szCs w:val="21"/>
+          <w:shd w:val="clear" w:fill="FFFFFF"/>
+          <w:lang w:val="en-US" w:eastAsia="zh-CN"/>
+        </w:rPr>
+      </w:pPr>
+    </w:p>
+    <w:p>
+      <w:pPr>
+        <w:pStyle w:val="2"/>
+        <w:keepNext w:val="0"/>
+        <w:keepLines w:val="0"/>
+        <w:widowControl/>
+        <w:suppressLineNumbers w:val="0"/>
+        <w:shd w:val="clear" w:fill="FFFFFF"/>
+        <w:rPr>
+          <w:rFonts w:hint="eastAsia" w:ascii="黑体" w:hAnsi="黑体" w:eastAsia="黑体" w:cs="黑体"/>
+          <w:color w:val="000000"/>
+          <w:sz w:val="21"/>
+          <w:szCs w:val="21"/>
+          <w:shd w:val="clear" w:fill="FFFFFF"/>
+          <w:lang w:val="en-US" w:eastAsia="zh-CN"/>
+        </w:rPr>
+      </w:pPr>
+      <w:r>
+        <w:rPr>
+          <w:rFonts w:hint="eastAsia" w:ascii="黑体" w:hAnsi="黑体" w:eastAsia="黑体" w:cs="黑体"/>
+          <w:color w:val="000000"/>
+          <w:sz w:val="21"/>
+          <w:szCs w:val="21"/>
+          <w:shd w:val="clear" w:fill="FFFFFF"/>
+          <w:lang w:val="en-US" w:eastAsia="zh-CN"/>
+        </w:rPr>
+        <w:t>当且仅当 当前activity == 所配activity 或未配activity时 做黑检查</w:t>
+      </w:r>
+    </w:p>
+    <w:p>
+      <w:pPr>
+        <w:pStyle w:val="2"/>
+        <w:keepNext w:val="0"/>
+        <w:keepLines w:val="0"/>
+        <w:widowControl/>
+        <w:suppressLineNumbers w:val="0"/>
+        <w:shd w:val="clear" w:fill="FFFFFF"/>
+        <w:rPr>
+          <w:rFonts w:hint="eastAsia" w:ascii="黑体" w:hAnsi="黑体" w:eastAsia="黑体" w:cs="黑体"/>
+          <w:color w:val="000000"/>
+          <w:sz w:val="21"/>
+          <w:szCs w:val="21"/>
+          <w:shd w:val="clear" w:fill="FFFFFF"/>
+          <w:lang w:val="en-US" w:eastAsia="zh-CN"/>
+        </w:rPr>
+      </w:pPr>
+      <w:r>
+        <w:rPr>
+          <w:rFonts w:hint="eastAsia" w:ascii="黑体" w:hAnsi="黑体" w:eastAsia="黑体" w:cs="黑体"/>
+          <w:color w:val="000000"/>
+          <w:sz w:val="21"/>
+          <w:szCs w:val="21"/>
+          <w:shd w:val="clear" w:fill="FFFFFF"/>
+          <w:lang w:val="en-US" w:eastAsia="zh-CN"/>
+        </w:rPr>
+        <w:t>三种方式:</w:t>
+      </w:r>
+    </w:p>
+    <w:p>
+      <w:pPr>
+        <w:pStyle w:val="2"/>
+        <w:keepNext w:val="0"/>
+        <w:keepLines w:val="0"/>
+        <w:widowControl/>
+        <w:numPr>
+          <w:ilvl w:val="0"/>
+          <w:numId w:val="3"/>
+        </w:numPr>
+        <w:suppressLineNumbers w:val="0"/>
+        <w:shd w:val="clear" w:fill="FFFFFF"/>
+        <w:rPr>
+          <w:rFonts w:hint="eastAsia" w:ascii="黑体" w:hAnsi="黑体" w:eastAsia="黑体" w:cs="黑体"/>
+          <w:color w:val="000000"/>
+          <w:sz w:val="21"/>
+          <w:szCs w:val="21"/>
+          <w:shd w:val="clear" w:fill="FFFFFF"/>
+          <w:lang w:val="en-US" w:eastAsia="zh-CN"/>
+        </w:rPr>
+      </w:pPr>
+      <w:r>
+        <w:rPr>
+          <w:rFonts w:hint="eastAsia" w:ascii="黑体" w:hAnsi="黑体" w:eastAsia="黑体" w:cs="黑体"/>
+          <w:color w:val="000000"/>
+          <w:sz w:val="21"/>
+          <w:szCs w:val="21"/>
+          <w:shd w:val="clear" w:fill="FFFFFF"/>
+          <w:lang w:val="en-US" w:eastAsia="zh-CN"/>
+        </w:rPr>
+        <w:t>仅配置bounds</w:t>
+      </w:r>
+    </w:p>
+    <w:p>
+      <w:pPr>
+        <w:pStyle w:val="2"/>
+        <w:keepNext w:val="0"/>
+        <w:keepLines w:val="0"/>
+        <w:widowControl/>
+        <w:numPr>
+          <w:numId w:val="0"/>
+        </w:numPr>
+        <w:suppressLineNumbers w:val="0"/>
+        <w:shd w:val="clear" w:fill="FFFFFF"/>
+        <w:rPr>
+          <w:rFonts w:hint="eastAsia" w:ascii="黑体" w:hAnsi="黑体" w:eastAsia="黑体" w:cs="黑体"/>
+          <w:color w:val="000000"/>
+          <w:sz w:val="21"/>
+          <w:szCs w:val="21"/>
+          <w:shd w:val="clear" w:fill="FFFFFF"/>
+          <w:lang w:val="en-US" w:eastAsia="zh-CN"/>
+        </w:rPr>
+      </w:pPr>
+      <w:r>
+        <w:rPr>
+          <w:rFonts w:hint="eastAsia" w:ascii="黑体" w:hAnsi="黑体" w:eastAsia="黑体" w:cs="黑体"/>
+          <w:color w:val="000000"/>
+          <w:sz w:val="21"/>
+          <w:szCs w:val="21"/>
+          <w:shd w:val="clear" w:fill="FFFFFF"/>
+          <w:lang w:val="en-US" w:eastAsia="zh-CN"/>
+        </w:rPr>
+        <w:t xml:space="preserve">   屏蔽某个区域，在该区域内的控件或坐标不会被点击。</w:t>
+      </w:r>
+    </w:p>
+    <w:p>
+      <w:pPr>
+        <w:pStyle w:val="2"/>
+        <w:keepNext w:val="0"/>
+        <w:keepLines w:val="0"/>
+        <w:widowControl/>
+        <w:numPr>
+          <w:ilvl w:val="0"/>
+          <w:numId w:val="3"/>
+        </w:numPr>
+        <w:suppressLineNumbers w:val="0"/>
+        <w:shd w:val="clear" w:fill="FFFFFF"/>
+        <w:rPr>
+          <w:rFonts w:hint="eastAsia" w:ascii="黑体" w:hAnsi="黑体" w:eastAsia="黑体" w:cs="黑体"/>
+          <w:color w:val="000000"/>
+          <w:sz w:val="21"/>
+          <w:szCs w:val="21"/>
+          <w:shd w:val="clear" w:fill="FFFFFF"/>
+          <w:lang w:val="en-US" w:eastAsia="zh-CN"/>
+        </w:rPr>
+      </w:pPr>
+      <w:r>
+        <w:rPr>
+          <w:rFonts w:hint="eastAsia" w:ascii="黑体" w:hAnsi="黑体" w:eastAsia="黑体" w:cs="黑体"/>
+          <w:color w:val="000000"/>
+          <w:sz w:val="21"/>
+          <w:szCs w:val="21"/>
+          <w:shd w:val="clear" w:fill="FFFFFF"/>
+          <w:lang w:val="en-US" w:eastAsia="zh-CN"/>
+        </w:rPr>
+        <w:t>配置xpath</w:t>
+      </w:r>
+    </w:p>
+    <w:p>
+      <w:pPr>
+        <w:pStyle w:val="2"/>
+        <w:keepNext w:val="0"/>
+        <w:keepLines w:val="0"/>
+        <w:widowControl/>
+        <w:numPr>
+          <w:numId w:val="0"/>
+        </w:numPr>
+        <w:suppressLineNumbers w:val="0"/>
+        <w:shd w:val="clear" w:fill="FFFFFF"/>
+        <w:rPr>
+          <w:rFonts w:hint="eastAsia" w:ascii="黑体" w:hAnsi="黑体" w:eastAsia="黑体" w:cs="黑体"/>
+          <w:color w:val="000000"/>
+          <w:sz w:val="21"/>
+          <w:szCs w:val="21"/>
+          <w:shd w:val="clear" w:fill="FFFFFF"/>
+          <w:lang w:val="en-US" w:eastAsia="zh-CN"/>
+        </w:rPr>
+      </w:pPr>
+      <w:r>
+        <w:rPr>
+          <w:rFonts w:hint="eastAsia" w:ascii="黑体" w:hAnsi="黑体" w:eastAsia="黑体" w:cs="黑体"/>
+          <w:color w:val="000000"/>
+          <w:sz w:val="21"/>
+          <w:szCs w:val="21"/>
+          <w:shd w:val="clear" w:fill="FFFFFF"/>
+          <w:lang w:val="en-US" w:eastAsia="zh-CN"/>
+        </w:rPr>
+        <w:t xml:space="preserve">   查找匹配的控件，屏蔽点击该控件。</w:t>
+      </w:r>
+    </w:p>
+    <w:p>
+      <w:pPr>
+        <w:pStyle w:val="2"/>
+        <w:keepNext w:val="0"/>
+        <w:keepLines w:val="0"/>
+        <w:widowControl/>
+        <w:numPr>
+          <w:ilvl w:val="0"/>
+          <w:numId w:val="3"/>
+        </w:numPr>
+        <w:suppressLineNumbers w:val="0"/>
+        <w:shd w:val="clear" w:fill="FFFFFF"/>
+        <w:rPr>
+          <w:rFonts w:hint="eastAsia" w:ascii="黑体" w:hAnsi="黑体" w:eastAsia="黑体" w:cs="黑体"/>
+          <w:color w:val="000000"/>
+          <w:sz w:val="21"/>
+          <w:szCs w:val="21"/>
+          <w:shd w:val="clear" w:fill="FFFFFF"/>
+          <w:lang w:val="en-US" w:eastAsia="zh-CN"/>
+        </w:rPr>
+      </w:pPr>
+      <w:r>
+        <w:rPr>
+          <w:rFonts w:hint="eastAsia" w:ascii="黑体" w:hAnsi="黑体" w:eastAsia="黑体" w:cs="黑体"/>
+          <w:color w:val="000000"/>
+          <w:sz w:val="21"/>
+          <w:szCs w:val="21"/>
+          <w:shd w:val="clear" w:fill="FFFFFF"/>
+          <w:lang w:val="en-US" w:eastAsia="zh-CN"/>
+        </w:rPr>
+        <w:t>xpath+bounds</w:t>
+      </w:r>
+    </w:p>
+    <w:p>
+      <w:pPr>
+        <w:pStyle w:val="2"/>
+        <w:keepNext w:val="0"/>
+        <w:keepLines w:val="0"/>
+        <w:widowControl/>
+        <w:numPr>
+          <w:numId w:val="0"/>
+        </w:numPr>
+        <w:suppressLineNumbers w:val="0"/>
+        <w:shd w:val="clear" w:fill="FFFFFF"/>
+        <w:rPr>
+          <w:rFonts w:hint="eastAsia" w:ascii="黑体" w:hAnsi="黑体" w:eastAsia="黑体" w:cs="黑体"/>
+          <w:color w:val="000000"/>
+          <w:sz w:val="21"/>
+          <w:szCs w:val="21"/>
+          <w:shd w:val="clear" w:fill="FFFFFF"/>
+          <w:lang w:val="en-US" w:eastAsia="zh-CN"/>
+        </w:rPr>
+      </w:pPr>
+      <w:r>
+        <w:rPr>
+          <w:rFonts w:hint="eastAsia" w:ascii="黑体" w:hAnsi="黑体" w:eastAsia="黑体" w:cs="黑体"/>
+          <w:color w:val="000000"/>
+          <w:sz w:val="21"/>
+          <w:szCs w:val="21"/>
+          <w:shd w:val="clear" w:fill="FFFFFF"/>
+          <w:lang w:val="en-US" w:eastAsia="zh-CN"/>
+        </w:rPr>
+        <w:t xml:space="preserve">   查找匹配的控件，当控件存在时屏蔽指定的区域。</w:t>
+      </w:r>
+    </w:p>
+    <w:p>
+      <w:pPr>
+        <w:pStyle w:val="2"/>
+        <w:keepNext w:val="0"/>
+        <w:keepLines w:val="0"/>
+        <w:widowControl/>
+        <w:suppressLineNumbers w:val="0"/>
+        <w:shd w:val="clear" w:fill="FFFFFF"/>
+        <w:rPr>
+          <w:rFonts w:hint="eastAsia" w:ascii="黑体" w:hAnsi="黑体" w:eastAsia="黑体" w:cs="黑体"/>
+          <w:color w:val="000000"/>
+          <w:sz w:val="21"/>
+          <w:szCs w:val="21"/>
+          <w:shd w:val="clear" w:fill="FFFFFF"/>
+          <w:lang w:val="en-US" w:eastAsia="zh-CN"/>
+        </w:rPr>
+      </w:pPr>
+    </w:p>
+    <w:p>
+      <w:pPr>
+        <w:pStyle w:val="2"/>
+        <w:keepNext w:val="0"/>
+        <w:keepLines w:val="0"/>
+        <w:widowControl/>
+        <w:suppressLineNumbers w:val="0"/>
+        <w:shd w:val="clear" w:fill="FFFFFF"/>
+        <w:rPr>
+          <w:rFonts w:hint="eastAsia" w:ascii="黑体" w:hAnsi="黑体" w:eastAsia="黑体" w:cs="黑体"/>
+          <w:color w:val="000000"/>
+          <w:sz w:val="21"/>
+          <w:szCs w:val="21"/>
+          <w:shd w:val="clear" w:fill="FFFFFF"/>
+          <w:lang w:val="en-US" w:eastAsia="zh-CN"/>
+        </w:rPr>
+      </w:pPr>
+      <w:r>
+        <w:rPr>
+          <w:rFonts w:hint="eastAsia" w:ascii="黑体" w:hAnsi="黑体" w:eastAsia="黑体" w:cs="黑体"/>
+          <w:color w:val="000000"/>
+          <w:sz w:val="21"/>
+          <w:szCs w:val="21"/>
+          <w:shd w:val="clear" w:fill="FFFFFF"/>
+          <w:lang w:val="en-US" w:eastAsia="zh-CN"/>
+        </w:rPr>
+        <w:t>注 配置完成后请贴在 json.cn 检查格式，注意” : , 非中文</w:t>
+      </w:r>
+      <w:bookmarkStart w:id="0" w:name="_GoBack"/>
+      <w:bookmarkEnd w:id="0"/>
+    </w:p>
+    <w:p>
+      <w:pPr>
+        <w:pStyle w:val="2"/>
+        <w:keepNext w:val="0"/>
+        <w:keepLines w:val="0"/>
+        <w:widowControl/>
+        <w:suppressLineNumbers w:val="0"/>
+        <w:shd w:val="clear" w:fill="FFFFFF"/>
+        <w:rPr>
+          <w:rFonts w:hint="eastAsia" w:ascii="黑体" w:hAnsi="黑体" w:eastAsia="黑体" w:cs="黑体"/>
+          <w:color w:val="000000"/>
+          <w:sz w:val="21"/>
+          <w:szCs w:val="21"/>
+          <w:shd w:val="clear" w:fill="FFFFFF"/>
+          <w:lang w:val="en-US" w:eastAsia="zh-CN"/>
+        </w:rPr>
+      </w:pPr>
+      <w:r>
+        <w:rPr>
+          <w:rFonts w:hint="eastAsia" w:ascii="黑体" w:hAnsi="黑体" w:eastAsia="黑体" w:cs="黑体"/>
+          <w:color w:val="000000"/>
+          <w:sz w:val="21"/>
+          <w:szCs w:val="21"/>
+          <w:shd w:val="clear" w:fill="FFFFFF"/>
+          <w:lang w:val="en-US" w:eastAsia="zh-CN"/>
+        </w:rPr>
+        <w:t>将该文件 push 到 /sdcard/max.widget.black</w:t>
+      </w:r>
+    </w:p>
+    <w:p>
+      <w:pPr>
+        <w:pStyle w:val="2"/>
+        <w:keepNext w:val="0"/>
+        <w:keepLines w:val="0"/>
+        <w:widowControl/>
+        <w:suppressLineNumbers w:val="0"/>
+        <w:shd w:val="clear" w:fill="FFFFFF"/>
+        <w:rPr>
+          <w:rFonts w:hint="eastAsia" w:ascii="黑体" w:hAnsi="黑体" w:eastAsia="黑体" w:cs="黑体"/>
+          <w:color w:val="000000"/>
+          <w:sz w:val="21"/>
+          <w:szCs w:val="21"/>
+          <w:shd w:val="clear" w:fill="FFFFFF"/>
+          <w:lang w:val="en-US" w:eastAsia="zh-CN"/>
+        </w:rPr>
+      </w:pPr>
+    </w:p>
+    <w:p>
+      <w:pPr>
+        <w:widowControl w:val="0"/>
+        <w:numPr>
+          <w:ilvl w:val="0"/>
+          <w:numId w:val="0"/>
+        </w:numPr>
+        <w:jc w:val="both"/>
+        <w:rPr>
+          <w:rFonts w:hint="eastAsia" w:ascii="Times New Roman" w:hAnsi="Times New Roman" w:eastAsia="黑体" w:cs="Times New Roman"/>
+          <w:sz w:val="21"/>
+          <w:szCs w:val="21"/>
+          <w:lang w:val="en-US" w:eastAsia="zh-CN"/>
+        </w:rPr>
+      </w:pPr>
+    </w:p>
+    <w:p>
+      <w:pPr>
         <w:widowControl w:val="0"/>
         <w:numPr>
           <w:ilvl w:val="0"/>
@@ -2988,11 +4058,26 @@
       <w:lvlJc w:val="left"/>
     </w:lvl>
   </w:abstractNum>
+  <w:abstractNum w:abstractNumId="2">
+    <w:nsid w:val="5A967B50"/>
+    <w:multiLevelType w:val="singleLevel"/>
+    <w:tmpl w:val="5A967B50"/>
+    <w:lvl w:ilvl="0" w:tentative="0">
+      <w:start w:val="1"/>
+      <w:numFmt w:val="decimal"/>
+      <w:suff w:val="space"/>
+      <w:lvlText w:val="%1."/>
+      <w:lvlJc w:val="left"/>
+    </w:lvl>
+  </w:abstractNum>
   <w:num w:numId="1">
     <w:abstractNumId w:val="0"/>
   </w:num>
   <w:num w:numId="2">
     <w:abstractNumId w:val="1"/>
+  </w:num>
+  <w:num w:numId="3">
+    <w:abstractNumId w:val="2"/>
   </w:num>
 </w:numbering>
 </file>

--- a/使用帮助.docx
+++ b/使用帮助.docx
@@ -3655,6 +3655,7 @@
         <w:keepLines w:val="0"/>
         <w:widowControl/>
         <w:numPr>
+          <w:ilvl w:val="0"/>
           <w:numId w:val="0"/>
         </w:numPr>
         <w:suppressLineNumbers w:val="0"/>
@@ -3720,6 +3721,7 @@
         <w:keepLines w:val="0"/>
         <w:widowControl/>
         <w:numPr>
+          <w:ilvl w:val="0"/>
           <w:numId w:val="0"/>
         </w:numPr>
         <w:suppressLineNumbers w:val="0"/>
@@ -3785,6 +3787,7 @@
         <w:keepLines w:val="0"/>
         <w:widowControl/>
         <w:numPr>
+          <w:ilvl w:val="0"/>
           <w:numId w:val="0"/>
         </w:numPr>
         <w:suppressLineNumbers w:val="0"/>
@@ -3855,97 +3858,530 @@
           <w:lang w:val="en-US" w:eastAsia="zh-CN"/>
         </w:rPr>
         <w:t>注 配置完成后请贴在 json.cn 检查格式，注意” : , 非中文</w:t>
+      </w:r>
+    </w:p>
+    <w:p>
+      <w:pPr>
+        <w:pStyle w:val="2"/>
+        <w:keepNext w:val="0"/>
+        <w:keepLines w:val="0"/>
+        <w:widowControl/>
+        <w:suppressLineNumbers w:val="0"/>
+        <w:shd w:val="clear" w:fill="FFFFFF"/>
+        <w:rPr>
+          <w:rFonts w:hint="eastAsia" w:ascii="黑体" w:hAnsi="黑体" w:eastAsia="黑体" w:cs="黑体"/>
+          <w:color w:val="000000"/>
+          <w:sz w:val="21"/>
+          <w:szCs w:val="21"/>
+          <w:shd w:val="clear" w:fill="FFFFFF"/>
+          <w:lang w:val="en-US" w:eastAsia="zh-CN"/>
+        </w:rPr>
+      </w:pPr>
+      <w:r>
+        <w:rPr>
+          <w:rFonts w:hint="eastAsia" w:ascii="黑体" w:hAnsi="黑体" w:eastAsia="黑体" w:cs="黑体"/>
+          <w:color w:val="000000"/>
+          <w:sz w:val="21"/>
+          <w:szCs w:val="21"/>
+          <w:shd w:val="clear" w:fill="FFFFFF"/>
+          <w:lang w:val="en-US" w:eastAsia="zh-CN"/>
+        </w:rPr>
+        <w:t>将该文件 push 到 /sdcard/max.widget.black</w:t>
+      </w:r>
+    </w:p>
+    <w:p>
+      <w:pPr>
+        <w:pStyle w:val="2"/>
+        <w:keepNext w:val="0"/>
+        <w:keepLines w:val="0"/>
+        <w:widowControl/>
+        <w:suppressLineNumbers w:val="0"/>
+        <w:shd w:val="clear" w:fill="FFFFFF"/>
+        <w:rPr>
+          <w:rFonts w:hint="eastAsia" w:ascii="黑体" w:hAnsi="黑体" w:eastAsia="黑体" w:cs="黑体"/>
+          <w:color w:val="000000"/>
+          <w:sz w:val="21"/>
+          <w:szCs w:val="21"/>
+          <w:shd w:val="clear" w:fill="FFFFFF"/>
+          <w:lang w:val="en-US" w:eastAsia="zh-CN"/>
+        </w:rPr>
+      </w:pPr>
+    </w:p>
+    <w:p>
+      <w:pPr>
+        <w:pStyle w:val="2"/>
+        <w:keepNext w:val="0"/>
+        <w:keepLines w:val="0"/>
+        <w:widowControl/>
+        <w:suppressLineNumbers w:val="0"/>
+        <w:shd w:val="clear" w:fill="FFFFFF"/>
+        <w:rPr>
+          <w:rFonts w:hint="eastAsia" w:ascii="黑体" w:hAnsi="黑体" w:eastAsia="黑体" w:cs="黑体"/>
+          <w:color w:val="000000"/>
+          <w:sz w:val="21"/>
+          <w:szCs w:val="21"/>
+          <w:shd w:val="clear" w:fill="FFFFFF"/>
+          <w:lang w:val="en-US" w:eastAsia="zh-CN"/>
+        </w:rPr>
+      </w:pPr>
+    </w:p>
+    <w:p>
+      <w:pPr>
+        <w:pStyle w:val="2"/>
+        <w:keepNext w:val="0"/>
+        <w:keepLines w:val="0"/>
+        <w:widowControl/>
+        <w:suppressLineNumbers w:val="0"/>
+        <w:shd w:val="clear" w:fill="FFFFFF"/>
+        <w:rPr>
+          <w:rFonts w:hint="eastAsia" w:ascii="黑体" w:hAnsi="黑体" w:eastAsia="黑体" w:cs="黑体"/>
+          <w:color w:val="000000"/>
+          <w:sz w:val="21"/>
+          <w:szCs w:val="21"/>
+          <w:shd w:val="clear" w:fill="FFFFFF"/>
+          <w:lang w:val="en-US" w:eastAsia="zh-CN"/>
+        </w:rPr>
+      </w:pPr>
+    </w:p>
+    <w:p>
+      <w:pPr>
+        <w:pStyle w:val="2"/>
+        <w:keepNext w:val="0"/>
+        <w:keepLines w:val="0"/>
+        <w:widowControl/>
+        <w:suppressLineNumbers w:val="0"/>
+        <w:shd w:val="clear" w:fill="FFFFFF"/>
+        <w:rPr>
+          <w:rFonts w:hint="eastAsia" w:ascii="黑体" w:hAnsi="黑体" w:eastAsia="黑体" w:cs="黑体"/>
+          <w:color w:val="000000"/>
+          <w:sz w:val="21"/>
+          <w:szCs w:val="21"/>
+          <w:shd w:val="clear" w:fill="FFFFFF"/>
+          <w:lang w:val="en-US" w:eastAsia="zh-CN"/>
+        </w:rPr>
+      </w:pPr>
+    </w:p>
+    <w:p>
+      <w:pPr>
+        <w:pStyle w:val="2"/>
+        <w:keepNext w:val="0"/>
+        <w:keepLines w:val="0"/>
+        <w:widowControl/>
+        <w:suppressLineNumbers w:val="0"/>
+        <w:shd w:val="clear" w:fill="FFFFFF"/>
+        <w:rPr>
+          <w:rFonts w:hint="eastAsia" w:ascii="黑体" w:hAnsi="黑体" w:eastAsia="黑体" w:cs="黑体"/>
+          <w:color w:val="000000"/>
+          <w:sz w:val="21"/>
+          <w:szCs w:val="21"/>
+          <w:shd w:val="clear" w:fill="FFFFFF"/>
+          <w:lang w:val="en-US" w:eastAsia="zh-CN"/>
+        </w:rPr>
+      </w:pPr>
+    </w:p>
+    <w:p>
+      <w:pPr>
+        <w:pStyle w:val="2"/>
+        <w:keepNext w:val="0"/>
+        <w:keepLines w:val="0"/>
+        <w:widowControl/>
+        <w:suppressLineNumbers w:val="0"/>
+        <w:shd w:val="clear" w:fill="FFFFFF"/>
+        <w:rPr>
+          <w:rFonts w:hint="eastAsia" w:ascii="黑体" w:hAnsi="黑体" w:eastAsia="黑体" w:cs="黑体"/>
+          <w:color w:val="000000"/>
+          <w:sz w:val="21"/>
+          <w:szCs w:val="21"/>
+          <w:shd w:val="clear" w:fill="FFFFFF"/>
+          <w:lang w:val="en-US" w:eastAsia="zh-CN"/>
+        </w:rPr>
+      </w:pPr>
+    </w:p>
+    <w:p>
+      <w:pPr>
+        <w:pStyle w:val="2"/>
+        <w:keepNext w:val="0"/>
+        <w:keepLines w:val="0"/>
+        <w:widowControl/>
+        <w:suppressLineNumbers w:val="0"/>
+        <w:shd w:val="clear" w:fill="FFFFFF"/>
+        <w:rPr>
+          <w:rFonts w:hint="eastAsia" w:ascii="黑体" w:hAnsi="黑体" w:eastAsia="黑体" w:cs="黑体"/>
+          <w:color w:val="000000"/>
+          <w:sz w:val="21"/>
+          <w:szCs w:val="21"/>
+          <w:shd w:val="clear" w:fill="FFFFFF"/>
+          <w:lang w:val="en-US" w:eastAsia="zh-CN"/>
+        </w:rPr>
+      </w:pPr>
+    </w:p>
+    <w:p>
+      <w:pPr>
+        <w:pStyle w:val="2"/>
+        <w:keepNext w:val="0"/>
+        <w:keepLines w:val="0"/>
+        <w:widowControl/>
+        <w:suppressLineNumbers w:val="0"/>
+        <w:shd w:val="clear" w:fill="FFFFFF"/>
+        <w:rPr>
+          <w:rFonts w:hint="eastAsia" w:ascii="黑体" w:hAnsi="黑体" w:eastAsia="黑体" w:cs="黑体"/>
+          <w:color w:val="000000"/>
+          <w:sz w:val="21"/>
+          <w:szCs w:val="21"/>
+          <w:shd w:val="clear" w:fill="FFFFFF"/>
+          <w:lang w:val="en-US" w:eastAsia="zh-CN"/>
+        </w:rPr>
+      </w:pPr>
+    </w:p>
+    <w:p>
+      <w:pPr>
+        <w:pStyle w:val="2"/>
+        <w:keepNext w:val="0"/>
+        <w:keepLines w:val="0"/>
+        <w:widowControl/>
+        <w:suppressLineNumbers w:val="0"/>
+        <w:shd w:val="clear" w:fill="FFFFFF"/>
+        <w:rPr>
+          <w:rFonts w:hint="eastAsia" w:ascii="黑体" w:hAnsi="黑体" w:eastAsia="黑体" w:cs="黑体"/>
+          <w:color w:val="000000"/>
+          <w:sz w:val="21"/>
+          <w:szCs w:val="21"/>
+          <w:shd w:val="clear" w:fill="FFFFFF"/>
+          <w:lang w:val="en-US" w:eastAsia="zh-CN"/>
+        </w:rPr>
+      </w:pPr>
+    </w:p>
+    <w:p>
+      <w:pPr>
+        <w:pStyle w:val="2"/>
+        <w:keepNext w:val="0"/>
+        <w:keepLines w:val="0"/>
+        <w:widowControl/>
+        <w:suppressLineNumbers w:val="0"/>
+        <w:shd w:val="clear" w:fill="FFFFFF"/>
+        <w:rPr>
+          <w:rFonts w:hint="eastAsia" w:ascii="黑体" w:hAnsi="黑体" w:eastAsia="黑体" w:cs="黑体"/>
+          <w:color w:val="000000"/>
+          <w:sz w:val="21"/>
+          <w:szCs w:val="21"/>
+          <w:shd w:val="clear" w:fill="FFFFFF"/>
+          <w:lang w:val="en-US" w:eastAsia="zh-CN"/>
+        </w:rPr>
+      </w:pPr>
+    </w:p>
+    <w:p>
+      <w:pPr>
+        <w:pStyle w:val="2"/>
+        <w:keepNext w:val="0"/>
+        <w:keepLines w:val="0"/>
+        <w:widowControl/>
+        <w:suppressLineNumbers w:val="0"/>
+        <w:shd w:val="clear" w:fill="FFFFFF"/>
+        <w:rPr>
+          <w:rFonts w:hint="eastAsia" w:ascii="黑体" w:hAnsi="黑体" w:eastAsia="黑体" w:cs="黑体"/>
+          <w:color w:val="000000"/>
+          <w:sz w:val="21"/>
+          <w:szCs w:val="21"/>
+          <w:shd w:val="clear" w:fill="FFFFFF"/>
+          <w:lang w:val="en-US" w:eastAsia="zh-CN"/>
+        </w:rPr>
+      </w:pPr>
+    </w:p>
+    <w:p>
+      <w:pPr>
+        <w:pStyle w:val="2"/>
+        <w:keepNext w:val="0"/>
+        <w:keepLines w:val="0"/>
+        <w:widowControl/>
+        <w:suppressLineNumbers w:val="0"/>
+        <w:shd w:val="clear" w:fill="FFFFFF"/>
+        <w:rPr>
+          <w:rFonts w:hint="eastAsia" w:ascii="黑体" w:hAnsi="黑体" w:eastAsia="黑体" w:cs="黑体"/>
+          <w:color w:val="000000"/>
+          <w:sz w:val="21"/>
+          <w:szCs w:val="21"/>
+          <w:shd w:val="clear" w:fill="FFFFFF"/>
+          <w:lang w:val="en-US" w:eastAsia="zh-CN"/>
+        </w:rPr>
+      </w:pPr>
+      <w:r>
+        <w:rPr>
+          <w:rFonts w:hint="eastAsia" w:ascii="黑体" w:hAnsi="黑体" w:eastAsia="黑体" w:cs="黑体"/>
+          <w:color w:val="000000"/>
+          <w:sz w:val="21"/>
+          <w:szCs w:val="21"/>
+          <w:shd w:val="clear" w:fill="FFFFFF"/>
+          <w:lang w:val="en-US" w:eastAsia="zh-CN"/>
+        </w:rPr>
+        <w:t>20180308 截图及dump xml</w:t>
+      </w:r>
+    </w:p>
+    <w:p>
+      <w:pPr>
+        <w:pStyle w:val="2"/>
+        <w:keepNext w:val="0"/>
+        <w:keepLines w:val="0"/>
+        <w:widowControl/>
+        <w:suppressLineNumbers w:val="0"/>
+        <w:shd w:val="clear" w:fill="FFFFFF"/>
+        <w:rPr>
+          <w:rFonts w:hint="eastAsia" w:ascii="黑体" w:hAnsi="黑体" w:eastAsia="黑体" w:cs="黑体"/>
+          <w:color w:val="000000"/>
+          <w:sz w:val="21"/>
+          <w:szCs w:val="21"/>
+          <w:shd w:val="clear" w:fill="FFFFFF"/>
+          <w:lang w:val="en-US" w:eastAsia="zh-CN"/>
+        </w:rPr>
+      </w:pPr>
+      <w:r>
+        <w:rPr>
+          <w:rFonts w:hint="eastAsia" w:ascii="黑体" w:hAnsi="黑体" w:eastAsia="黑体" w:cs="黑体"/>
+          <w:color w:val="000000"/>
+          <w:sz w:val="21"/>
+          <w:szCs w:val="21"/>
+          <w:shd w:val="clear" w:fill="FFFFFF"/>
+          <w:lang w:val="en-US" w:eastAsia="zh-CN"/>
+        </w:rPr>
+        <w:t>配置</w:t>
+      </w:r>
+    </w:p>
+    <w:p>
+      <w:pPr>
+        <w:pStyle w:val="2"/>
+        <w:keepNext w:val="0"/>
+        <w:keepLines w:val="0"/>
+        <w:widowControl/>
+        <w:suppressLineNumbers w:val="0"/>
+        <w:shd w:val="clear" w:fill="FFFFFF"/>
+        <w:rPr>
+          <w:rFonts w:hint="eastAsia" w:ascii="黑体" w:hAnsi="黑体" w:eastAsia="黑体" w:cs="黑体"/>
+          <w:color w:val="000000"/>
+          <w:sz w:val="21"/>
+          <w:szCs w:val="21"/>
+          <w:shd w:val="clear" w:fill="FFFFFF"/>
+          <w:lang w:val="en-US" w:eastAsia="zh-CN"/>
+        </w:rPr>
+      </w:pPr>
+      <w:r>
+        <w:rPr>
+          <w:rFonts w:hint="eastAsia" w:ascii="黑体" w:hAnsi="黑体" w:eastAsia="黑体" w:cs="黑体"/>
+          <w:color w:val="000000"/>
+          <w:sz w:val="21"/>
+          <w:szCs w:val="21"/>
+          <w:shd w:val="clear" w:fill="FFFFFF"/>
+          <w:lang w:val="en-US" w:eastAsia="zh-CN"/>
+        </w:rPr>
+        <w:t xml:space="preserve">Max.config </w:t>
+      </w:r>
+    </w:p>
+    <w:p>
+      <w:pPr>
+        <w:widowControl w:val="0"/>
+        <w:numPr>
+          <w:ilvl w:val="0"/>
+          <w:numId w:val="0"/>
+        </w:numPr>
+        <w:jc w:val="both"/>
+        <w:rPr>
+          <w:rFonts w:hint="eastAsia" w:ascii="Times New Roman" w:hAnsi="Times New Roman" w:eastAsia="黑体" w:cs="Times New Roman"/>
+          <w:sz w:val="21"/>
+          <w:szCs w:val="21"/>
+          <w:lang w:val="en-US" w:eastAsia="zh-CN"/>
+        </w:rPr>
+      </w:pPr>
+      <w:r>
+        <w:rPr>
+          <w:rFonts w:hint="eastAsia" w:ascii="Times New Roman" w:hAnsi="Times New Roman" w:eastAsia="黑体" w:cs="Times New Roman"/>
+          <w:sz w:val="21"/>
+          <w:szCs w:val="21"/>
+          <w:lang w:val="en-US" w:eastAsia="zh-CN"/>
+        </w:rPr>
+        <w:t>max.screenShotAndSavePageSource = true   开启截图</w:t>
+      </w:r>
+    </w:p>
+    <w:p>
+      <w:pPr>
+        <w:widowControl w:val="0"/>
+        <w:numPr>
+          <w:ilvl w:val="0"/>
+          <w:numId w:val="0"/>
+        </w:numPr>
+        <w:jc w:val="both"/>
+        <w:rPr>
+          <w:rFonts w:hint="eastAsia" w:ascii="Times New Roman" w:hAnsi="Times New Roman" w:eastAsia="黑体" w:cs="Times New Roman"/>
+          <w:sz w:val="21"/>
+          <w:szCs w:val="21"/>
+          <w:lang w:val="en-US" w:eastAsia="zh-CN"/>
+        </w:rPr>
+      </w:pPr>
+      <w:r>
+        <w:rPr>
+          <w:rFonts w:hint="eastAsia" w:ascii="Times New Roman" w:hAnsi="Times New Roman" w:eastAsia="黑体" w:cs="Times New Roman"/>
+          <w:sz w:val="21"/>
+          <w:szCs w:val="21"/>
+          <w:lang w:val="en-US" w:eastAsia="zh-CN"/>
+        </w:rPr>
+        <w:t xml:space="preserve"> </w:t>
+      </w:r>
+    </w:p>
+    <w:p>
+      <w:pPr>
+        <w:widowControl w:val="0"/>
+        <w:numPr>
+          <w:ilvl w:val="0"/>
+          <w:numId w:val="0"/>
+        </w:numPr>
+        <w:jc w:val="both"/>
+        <w:rPr>
+          <w:rFonts w:hint="eastAsia" w:ascii="Times New Roman" w:hAnsi="Times New Roman" w:eastAsia="黑体" w:cs="Times New Roman"/>
+          <w:sz w:val="21"/>
+          <w:szCs w:val="21"/>
+          <w:lang w:val="en-US" w:eastAsia="zh-CN"/>
+        </w:rPr>
+      </w:pPr>
+      <w:r>
+        <w:rPr>
+          <w:rFonts w:hint="eastAsia" w:ascii="Times New Roman" w:hAnsi="Times New Roman" w:eastAsia="黑体" w:cs="Times New Roman"/>
+          <w:sz w:val="21"/>
+          <w:szCs w:val="21"/>
+          <w:lang w:val="en-US" w:eastAsia="zh-CN"/>
+        </w:rPr>
+        <w:t xml:space="preserve">截图的生效条件 </w:t>
+      </w:r>
+    </w:p>
+    <w:p>
+      <w:pPr>
+        <w:widowControl w:val="0"/>
+        <w:numPr>
+          <w:ilvl w:val="0"/>
+          <w:numId w:val="0"/>
+        </w:numPr>
+        <w:jc w:val="both"/>
+        <w:rPr>
+          <w:rFonts w:hint="eastAsia" w:ascii="Times New Roman" w:hAnsi="Times New Roman" w:eastAsia="黑体" w:cs="Times New Roman"/>
+          <w:sz w:val="21"/>
+          <w:szCs w:val="21"/>
+          <w:lang w:val="en-US" w:eastAsia="zh-CN"/>
+        </w:rPr>
+      </w:pPr>
+      <w:r>
+        <w:rPr>
+          <w:rFonts w:hint="eastAsia" w:ascii="Times New Roman" w:hAnsi="Times New Roman" w:eastAsia="黑体" w:cs="Times New Roman"/>
+          <w:sz w:val="21"/>
+          <w:szCs w:val="21"/>
+          <w:lang w:val="en-US" w:eastAsia="zh-CN"/>
+        </w:rPr>
+        <w:t>throttle &gt; 200  &amp;&amp;  max.screenShotAndSavePageSource = true</w:t>
+      </w:r>
+    </w:p>
+    <w:p>
+      <w:pPr>
+        <w:widowControl w:val="0"/>
+        <w:numPr>
+          <w:ilvl w:val="0"/>
+          <w:numId w:val="0"/>
+        </w:numPr>
+        <w:jc w:val="both"/>
+        <w:rPr>
+          <w:rFonts w:hint="eastAsia" w:ascii="Times New Roman" w:hAnsi="Times New Roman" w:eastAsia="黑体" w:cs="Times New Roman"/>
+          <w:sz w:val="21"/>
+          <w:szCs w:val="21"/>
+          <w:lang w:val="en-US" w:eastAsia="zh-CN"/>
+        </w:rPr>
+      </w:pPr>
+    </w:p>
+    <w:p>
+      <w:pPr>
+        <w:widowControl w:val="0"/>
+        <w:numPr>
+          <w:ilvl w:val="0"/>
+          <w:numId w:val="0"/>
+        </w:numPr>
+        <w:jc w:val="both"/>
+        <w:rPr>
+          <w:rFonts w:hint="eastAsia" w:ascii="Times New Roman" w:hAnsi="Times New Roman" w:eastAsia="黑体" w:cs="Times New Roman"/>
+          <w:sz w:val="21"/>
+          <w:szCs w:val="21"/>
+          <w:lang w:val="en-US" w:eastAsia="zh-CN"/>
+        </w:rPr>
+      </w:pPr>
+      <w:r>
+        <w:rPr>
+          <w:rFonts w:hint="eastAsia" w:ascii="Times New Roman" w:hAnsi="Times New Roman" w:eastAsia="黑体" w:cs="Times New Roman"/>
+          <w:sz w:val="21"/>
+          <w:szCs w:val="21"/>
+          <w:lang w:val="en-US" w:eastAsia="zh-CN"/>
+        </w:rPr>
+        <w:t>案例：</w:t>
+      </w:r>
+    </w:p>
+    <w:p>
+      <w:pPr>
+        <w:widowControl w:val="0"/>
+        <w:numPr>
+          <w:ilvl w:val="0"/>
+          <w:numId w:val="0"/>
+        </w:numPr>
+        <w:jc w:val="both"/>
+        <w:rPr>
+          <w:rFonts w:hint="eastAsia" w:ascii="Times New Roman" w:hAnsi="Times New Roman" w:eastAsia="黑体" w:cs="Times New Roman"/>
+          <w:sz w:val="21"/>
+          <w:szCs w:val="21"/>
+          <w:lang w:val="en-US" w:eastAsia="zh-CN"/>
+        </w:rPr>
+      </w:pPr>
+      <w:r>
+        <w:rPr>
+          <w:rFonts w:hint="eastAsia" w:ascii="Times New Roman" w:hAnsi="Times New Roman" w:eastAsia="黑体" w:cs="Times New Roman"/>
+          <w:sz w:val="21"/>
+          <w:szCs w:val="21"/>
+          <w:lang w:val="en-US" w:eastAsia="zh-CN"/>
+        </w:rPr>
+        <w:t>adb shell CLASSPATH=/sdcard/monkey.jar:/sdcard/framework.jar exec app_process /system/bin tv.panda.test.monkey.Monkey -p com.panda.videoliveplatform --uiautomatormix --running-minutes 6 -v -v --throttle 400 --output-directory /sdcard/max1/</w:t>
+      </w:r>
+    </w:p>
+    <w:p>
+      <w:pPr>
+        <w:widowControl w:val="0"/>
+        <w:numPr>
+          <w:ilvl w:val="0"/>
+          <w:numId w:val="0"/>
+        </w:numPr>
+        <w:jc w:val="both"/>
+        <w:rPr>
+          <w:rFonts w:hint="eastAsia" w:ascii="Times New Roman" w:hAnsi="Times New Roman" w:eastAsia="黑体" w:cs="Times New Roman"/>
+          <w:sz w:val="21"/>
+          <w:szCs w:val="21"/>
+          <w:lang w:val="en-US" w:eastAsia="zh-CN"/>
+        </w:rPr>
+      </w:pPr>
+    </w:p>
+    <w:p>
+      <w:pPr>
+        <w:widowControl w:val="0"/>
+        <w:numPr>
+          <w:ilvl w:val="0"/>
+          <w:numId w:val="0"/>
+        </w:numPr>
+        <w:jc w:val="both"/>
+        <w:rPr>
+          <w:rFonts w:hint="eastAsia" w:ascii="Times New Roman" w:hAnsi="Times New Roman" w:eastAsia="黑体" w:cs="Times New Roman"/>
+          <w:sz w:val="21"/>
+          <w:szCs w:val="21"/>
+          <w:lang w:val="en-US" w:eastAsia="zh-CN"/>
+        </w:rPr>
+      </w:pPr>
+      <w:r>
+        <w:rPr>
+          <w:rFonts w:hint="eastAsia" w:ascii="Times New Roman" w:hAnsi="Times New Roman" w:eastAsia="黑体" w:cs="Times New Roman"/>
+          <w:sz w:val="21"/>
+          <w:szCs w:val="21"/>
+          <w:lang w:val="en-US" w:eastAsia="zh-CN"/>
+        </w:rPr>
+        <w:t>备注：每分钟100-200截图，故因大量截图对手机空间要求较高，仅为复现崩溃时建议开启截图</w:t>
       </w:r>
       <w:bookmarkStart w:id="0" w:name="_GoBack"/>
       <w:bookmarkEnd w:id="0"/>
-    </w:p>
-    <w:p>
-      <w:pPr>
-        <w:pStyle w:val="2"/>
-        <w:keepNext w:val="0"/>
-        <w:keepLines w:val="0"/>
-        <w:widowControl/>
-        <w:suppressLineNumbers w:val="0"/>
-        <w:shd w:val="clear" w:fill="FFFFFF"/>
-        <w:rPr>
-          <w:rFonts w:hint="eastAsia" w:ascii="黑体" w:hAnsi="黑体" w:eastAsia="黑体" w:cs="黑体"/>
-          <w:color w:val="000000"/>
-          <w:sz w:val="21"/>
-          <w:szCs w:val="21"/>
-          <w:shd w:val="clear" w:fill="FFFFFF"/>
-          <w:lang w:val="en-US" w:eastAsia="zh-CN"/>
-        </w:rPr>
-      </w:pPr>
-      <w:r>
-        <w:rPr>
-          <w:rFonts w:hint="eastAsia" w:ascii="黑体" w:hAnsi="黑体" w:eastAsia="黑体" w:cs="黑体"/>
-          <w:color w:val="000000"/>
-          <w:sz w:val="21"/>
-          <w:szCs w:val="21"/>
-          <w:shd w:val="clear" w:fill="FFFFFF"/>
-          <w:lang w:val="en-US" w:eastAsia="zh-CN"/>
-        </w:rPr>
-        <w:t>将该文件 push 到 /sdcard/max.widget.black</w:t>
-      </w:r>
-    </w:p>
-    <w:p>
-      <w:pPr>
-        <w:pStyle w:val="2"/>
-        <w:keepNext w:val="0"/>
-        <w:keepLines w:val="0"/>
-        <w:widowControl/>
-        <w:suppressLineNumbers w:val="0"/>
-        <w:shd w:val="clear" w:fill="FFFFFF"/>
-        <w:rPr>
-          <w:rFonts w:hint="eastAsia" w:ascii="黑体" w:hAnsi="黑体" w:eastAsia="黑体" w:cs="黑体"/>
-          <w:color w:val="000000"/>
-          <w:sz w:val="21"/>
-          <w:szCs w:val="21"/>
-          <w:shd w:val="clear" w:fill="FFFFFF"/>
-          <w:lang w:val="en-US" w:eastAsia="zh-CN"/>
-        </w:rPr>
-      </w:pPr>
-    </w:p>
-    <w:p>
-      <w:pPr>
-        <w:widowControl w:val="0"/>
-        <w:numPr>
-          <w:ilvl w:val="0"/>
-          <w:numId w:val="0"/>
-        </w:numPr>
-        <w:jc w:val="both"/>
-        <w:rPr>
-          <w:rFonts w:hint="eastAsia" w:ascii="Times New Roman" w:hAnsi="Times New Roman" w:eastAsia="黑体" w:cs="Times New Roman"/>
-          <w:sz w:val="21"/>
-          <w:szCs w:val="21"/>
-          <w:lang w:val="en-US" w:eastAsia="zh-CN"/>
-        </w:rPr>
-      </w:pPr>
-    </w:p>
-    <w:p>
-      <w:pPr>
-        <w:widowControl w:val="0"/>
-        <w:numPr>
-          <w:ilvl w:val="0"/>
-          <w:numId w:val="0"/>
-        </w:numPr>
-        <w:jc w:val="both"/>
-        <w:rPr>
-          <w:rFonts w:hint="eastAsia" w:ascii="Times New Roman" w:hAnsi="Times New Roman" w:eastAsia="黑体" w:cs="Times New Roman"/>
-          <w:sz w:val="21"/>
-          <w:szCs w:val="21"/>
-          <w:lang w:val="en-US" w:eastAsia="zh-CN"/>
-        </w:rPr>
-      </w:pPr>
-      <w:r>
-        <w:rPr>
-          <w:rFonts w:hint="eastAsia" w:ascii="Times New Roman" w:hAnsi="Times New Roman" w:eastAsia="黑体" w:cs="Times New Roman"/>
-          <w:sz w:val="21"/>
-          <w:szCs w:val="21"/>
-          <w:lang w:val="en-US" w:eastAsia="zh-CN"/>
-        </w:rPr>
-        <w:t xml:space="preserve"> </w:t>
-      </w:r>
     </w:p>
     <w:p>
       <w:pPr>
@@ -4191,7 +4627,7 @@
     <w:lsdException w:unhideWhenUsed="0" w:uiPriority="0" w:semiHidden="0" w:name="HTML Code"/>
     <w:lsdException w:unhideWhenUsed="0" w:uiPriority="0" w:semiHidden="0" w:name="HTML Definition"/>
     <w:lsdException w:unhideWhenUsed="0" w:uiPriority="0" w:semiHidden="0" w:name="HTML Keyboard"/>
-    <w:lsdException w:unhideWhenUsed="0" w:uiPriority="0" w:semiHidden="0" w:name="HTML Preformatted"/>
+    <w:lsdException w:qFormat="1" w:unhideWhenUsed="0" w:uiPriority="0" w:semiHidden="0" w:name="HTML Preformatted"/>
     <w:lsdException w:unhideWhenUsed="0" w:uiPriority="0" w:semiHidden="0" w:name="HTML Sample"/>
     <w:lsdException w:unhideWhenUsed="0" w:uiPriority="0" w:semiHidden="0" w:name="HTML Typewriter"/>
     <w:lsdException w:unhideWhenUsed="0" w:uiPriority="0" w:semiHidden="0" w:name="HTML Variable"/>
@@ -4381,6 +4817,7 @@
   <w:style w:type="paragraph" w:styleId="2">
     <w:name w:val="HTML Preformatted"/>
     <w:basedOn w:val="1"/>
+    <w:qFormat/>
     <w:uiPriority w:val="0"/>
     <w:pPr>
       <w:tabs>

--- a/使用帮助.docx
+++ b/使用帮助.docx
@@ -681,6 +681,98 @@
         <w:widowControl w:val="0"/>
         <w:numPr>
           <w:ilvl w:val="0"/>
+          <w:numId w:val="0"/>
+        </w:numPr>
+        <w:ind w:leftChars="0"/>
+        <w:jc w:val="both"/>
+        <w:rPr>
+          <w:rFonts w:hint="eastAsia" w:ascii="黑体" w:hAnsi="黑体" w:eastAsia="黑体" w:cs="黑体"/>
+          <w:sz w:val="21"/>
+          <w:szCs w:val="21"/>
+          <w:lang w:val="en-US" w:eastAsia="zh-CN"/>
+        </w:rPr>
+      </w:pPr>
+    </w:p>
+    <w:p>
+      <w:pPr>
+        <w:widowControl w:val="0"/>
+        <w:numPr>
+          <w:ilvl w:val="0"/>
+          <w:numId w:val="1"/>
+        </w:numPr>
+        <w:ind w:left="0" w:leftChars="0" w:firstLine="0" w:firstLineChars="0"/>
+        <w:jc w:val="both"/>
+        <w:rPr>
+          <w:rFonts w:hint="eastAsia" w:ascii="黑体" w:hAnsi="黑体" w:eastAsia="黑体" w:cs="黑体"/>
+          <w:sz w:val="21"/>
+          <w:szCs w:val="21"/>
+          <w:lang w:val="en-US" w:eastAsia="zh-CN"/>
+        </w:rPr>
+      </w:pPr>
+      <w:r>
+        <w:rPr>
+          <w:rFonts w:hint="eastAsia" w:ascii="黑体" w:hAnsi="黑体" w:eastAsia="黑体" w:cs="黑体"/>
+          <w:sz w:val="21"/>
+          <w:szCs w:val="21"/>
+          <w:lang w:val="en-US" w:eastAsia="zh-CN"/>
+        </w:rPr>
+        <w:t>模式Troy</w:t>
+      </w:r>
+    </w:p>
+    <w:p>
+      <w:pPr>
+        <w:widowControl w:val="0"/>
+        <w:numPr>
+          <w:numId w:val="0"/>
+        </w:numPr>
+        <w:ind w:leftChars="0"/>
+        <w:jc w:val="both"/>
+        <w:rPr>
+          <w:rFonts w:hint="eastAsia" w:ascii="黑体" w:hAnsi="黑体" w:eastAsia="黑体" w:cs="黑体"/>
+          <w:sz w:val="21"/>
+          <w:szCs w:val="21"/>
+          <w:lang w:val="en-US" w:eastAsia="zh-CN"/>
+        </w:rPr>
+      </w:pPr>
+      <w:r>
+        <w:rPr>
+          <w:rFonts w:hint="eastAsia" w:ascii="黑体" w:hAnsi="黑体" w:eastAsia="黑体" w:cs="黑体"/>
+          <w:sz w:val="21"/>
+          <w:szCs w:val="21"/>
+          <w:lang w:val="en-US" w:eastAsia="zh-CN"/>
+        </w:rPr>
+        <w:t xml:space="preserve">  --uiautomatortroy</w:t>
+      </w:r>
+    </w:p>
+    <w:p>
+      <w:pPr>
+        <w:widowControl w:val="0"/>
+        <w:numPr>
+          <w:numId w:val="0"/>
+        </w:numPr>
+        <w:ind w:leftChars="0"/>
+        <w:jc w:val="both"/>
+        <w:rPr>
+          <w:rFonts w:hint="eastAsia" w:ascii="黑体" w:hAnsi="黑体" w:eastAsia="黑体" w:cs="黑体"/>
+          <w:sz w:val="21"/>
+          <w:szCs w:val="21"/>
+          <w:lang w:val="en-US" w:eastAsia="zh-CN"/>
+        </w:rPr>
+      </w:pPr>
+      <w:r>
+        <w:rPr>
+          <w:rFonts w:hint="eastAsia" w:ascii="黑体" w:hAnsi="黑体" w:eastAsia="黑体" w:cs="黑体"/>
+          <w:sz w:val="21"/>
+          <w:szCs w:val="21"/>
+          <w:lang w:val="en-US" w:eastAsia="zh-CN"/>
+        </w:rPr>
+        <w:t xml:space="preserve">  控件选择策略按max.xpath.selector配置的高低优先级来进行深度遍历</w:t>
+      </w:r>
+    </w:p>
+    <w:p>
+      <w:pPr>
+        <w:widowControl w:val="0"/>
+        <w:numPr>
           <w:numId w:val="0"/>
         </w:numPr>
         <w:ind w:leftChars="0"/>
@@ -4380,8 +4472,1244 @@
         </w:rPr>
         <w:t>备注：每分钟100-200截图，故因大量截图对手机空间要求较高，仅为复现崩溃时建议开启截图</w:t>
       </w:r>
+    </w:p>
+    <w:p>
+      <w:pPr>
+        <w:widowControl w:val="0"/>
+        <w:numPr>
+          <w:ilvl w:val="0"/>
+          <w:numId w:val="0"/>
+        </w:numPr>
+        <w:jc w:val="both"/>
+        <w:rPr>
+          <w:rFonts w:hint="eastAsia" w:ascii="Times New Roman" w:hAnsi="Times New Roman" w:eastAsia="黑体" w:cs="Times New Roman"/>
+          <w:sz w:val="21"/>
+          <w:szCs w:val="21"/>
+          <w:lang w:val="en-US" w:eastAsia="zh-CN"/>
+        </w:rPr>
+      </w:pPr>
+    </w:p>
+    <w:p>
+      <w:pPr>
+        <w:widowControl w:val="0"/>
+        <w:numPr>
+          <w:ilvl w:val="0"/>
+          <w:numId w:val="0"/>
+        </w:numPr>
+        <w:jc w:val="both"/>
+        <w:rPr>
+          <w:rFonts w:hint="eastAsia" w:ascii="Times New Roman" w:hAnsi="Times New Roman" w:eastAsia="黑体" w:cs="Times New Roman"/>
+          <w:sz w:val="21"/>
+          <w:szCs w:val="21"/>
+          <w:lang w:val="en-US" w:eastAsia="zh-CN"/>
+        </w:rPr>
+      </w:pPr>
+    </w:p>
+    <w:p>
+      <w:pPr>
+        <w:widowControl w:val="0"/>
+        <w:numPr>
+          <w:ilvl w:val="0"/>
+          <w:numId w:val="0"/>
+        </w:numPr>
+        <w:jc w:val="both"/>
+        <w:rPr>
+          <w:rFonts w:hint="eastAsia" w:ascii="Times New Roman" w:hAnsi="Times New Roman" w:eastAsia="黑体" w:cs="Times New Roman"/>
+          <w:sz w:val="21"/>
+          <w:szCs w:val="21"/>
+          <w:lang w:val="en-US" w:eastAsia="zh-CN"/>
+        </w:rPr>
+      </w:pPr>
+    </w:p>
+    <w:p>
+      <w:pPr>
+        <w:widowControl w:val="0"/>
+        <w:numPr>
+          <w:ilvl w:val="0"/>
+          <w:numId w:val="0"/>
+        </w:numPr>
+        <w:jc w:val="both"/>
+        <w:rPr>
+          <w:rFonts w:hint="eastAsia" w:ascii="Times New Roman" w:hAnsi="Times New Roman" w:eastAsia="黑体" w:cs="Times New Roman"/>
+          <w:sz w:val="21"/>
+          <w:szCs w:val="21"/>
+          <w:lang w:val="en-US" w:eastAsia="zh-CN"/>
+        </w:rPr>
+      </w:pPr>
+    </w:p>
+    <w:p>
+      <w:pPr>
+        <w:widowControl w:val="0"/>
+        <w:numPr>
+          <w:ilvl w:val="0"/>
+          <w:numId w:val="0"/>
+        </w:numPr>
+        <w:jc w:val="both"/>
+        <w:rPr>
+          <w:rFonts w:hint="eastAsia" w:ascii="Times New Roman" w:hAnsi="Times New Roman" w:eastAsia="黑体" w:cs="Times New Roman"/>
+          <w:sz w:val="21"/>
+          <w:szCs w:val="21"/>
+          <w:lang w:val="en-US" w:eastAsia="zh-CN"/>
+        </w:rPr>
+      </w:pPr>
+    </w:p>
+    <w:p>
+      <w:pPr>
+        <w:widowControl w:val="0"/>
+        <w:numPr>
+          <w:ilvl w:val="0"/>
+          <w:numId w:val="0"/>
+        </w:numPr>
+        <w:jc w:val="both"/>
+        <w:rPr>
+          <w:rFonts w:hint="eastAsia" w:ascii="Times New Roman" w:hAnsi="Times New Roman" w:eastAsia="黑体" w:cs="Times New Roman"/>
+          <w:sz w:val="21"/>
+          <w:szCs w:val="21"/>
+          <w:lang w:val="en-US" w:eastAsia="zh-CN"/>
+        </w:rPr>
+      </w:pPr>
+    </w:p>
+    <w:p>
+      <w:pPr>
+        <w:widowControl w:val="0"/>
+        <w:numPr>
+          <w:ilvl w:val="0"/>
+          <w:numId w:val="0"/>
+        </w:numPr>
+        <w:jc w:val="both"/>
+        <w:rPr>
+          <w:rFonts w:hint="eastAsia" w:ascii="Times New Roman" w:hAnsi="Times New Roman" w:eastAsia="黑体" w:cs="Times New Roman"/>
+          <w:sz w:val="21"/>
+          <w:szCs w:val="21"/>
+          <w:lang w:val="en-US" w:eastAsia="zh-CN"/>
+        </w:rPr>
+      </w:pPr>
+    </w:p>
+    <w:p>
+      <w:pPr>
+        <w:widowControl w:val="0"/>
+        <w:numPr>
+          <w:ilvl w:val="0"/>
+          <w:numId w:val="0"/>
+        </w:numPr>
+        <w:jc w:val="both"/>
+        <w:rPr>
+          <w:rFonts w:hint="eastAsia" w:ascii="Times New Roman" w:hAnsi="Times New Roman" w:eastAsia="黑体" w:cs="Times New Roman"/>
+          <w:sz w:val="21"/>
+          <w:szCs w:val="21"/>
+          <w:lang w:val="en-US" w:eastAsia="zh-CN"/>
+        </w:rPr>
+      </w:pPr>
+    </w:p>
+    <w:p>
+      <w:pPr>
+        <w:widowControl w:val="0"/>
+        <w:numPr>
+          <w:ilvl w:val="0"/>
+          <w:numId w:val="0"/>
+        </w:numPr>
+        <w:jc w:val="both"/>
+        <w:rPr>
+          <w:rFonts w:hint="eastAsia" w:ascii="Times New Roman" w:hAnsi="Times New Roman" w:eastAsia="黑体" w:cs="Times New Roman"/>
+          <w:sz w:val="21"/>
+          <w:szCs w:val="21"/>
+          <w:lang w:val="en-US" w:eastAsia="zh-CN"/>
+        </w:rPr>
+      </w:pPr>
+    </w:p>
+    <w:p>
+      <w:pPr>
+        <w:widowControl w:val="0"/>
+        <w:numPr>
+          <w:ilvl w:val="0"/>
+          <w:numId w:val="0"/>
+        </w:numPr>
+        <w:jc w:val="both"/>
+        <w:rPr>
+          <w:rFonts w:hint="eastAsia" w:ascii="Times New Roman" w:hAnsi="Times New Roman" w:eastAsia="黑体" w:cs="Times New Roman"/>
+          <w:sz w:val="21"/>
+          <w:szCs w:val="21"/>
+          <w:lang w:val="en-US" w:eastAsia="zh-CN"/>
+        </w:rPr>
+      </w:pPr>
+    </w:p>
+    <w:p>
+      <w:pPr>
+        <w:widowControl w:val="0"/>
+        <w:numPr>
+          <w:ilvl w:val="0"/>
+          <w:numId w:val="0"/>
+        </w:numPr>
+        <w:jc w:val="both"/>
+        <w:rPr>
+          <w:rFonts w:hint="eastAsia" w:ascii="Times New Roman" w:hAnsi="Times New Roman" w:eastAsia="黑体" w:cs="Times New Roman"/>
+          <w:sz w:val="21"/>
+          <w:szCs w:val="21"/>
+          <w:lang w:val="en-US" w:eastAsia="zh-CN"/>
+        </w:rPr>
+      </w:pPr>
+    </w:p>
+    <w:p>
+      <w:pPr>
+        <w:widowControl w:val="0"/>
+        <w:numPr>
+          <w:ilvl w:val="0"/>
+          <w:numId w:val="0"/>
+        </w:numPr>
+        <w:jc w:val="both"/>
+        <w:rPr>
+          <w:rFonts w:hint="eastAsia" w:ascii="Times New Roman" w:hAnsi="Times New Roman" w:eastAsia="黑体" w:cs="Times New Roman"/>
+          <w:sz w:val="21"/>
+          <w:szCs w:val="21"/>
+          <w:lang w:val="en-US" w:eastAsia="zh-CN"/>
+        </w:rPr>
+      </w:pPr>
+    </w:p>
+    <w:p>
+      <w:pPr>
+        <w:widowControl w:val="0"/>
+        <w:numPr>
+          <w:ilvl w:val="0"/>
+          <w:numId w:val="0"/>
+        </w:numPr>
+        <w:jc w:val="both"/>
+        <w:rPr>
+          <w:rFonts w:hint="eastAsia" w:ascii="Times New Roman" w:hAnsi="Times New Roman" w:eastAsia="黑体" w:cs="Times New Roman"/>
+          <w:sz w:val="21"/>
+          <w:szCs w:val="21"/>
+          <w:lang w:val="en-US" w:eastAsia="zh-CN"/>
+        </w:rPr>
+      </w:pPr>
+    </w:p>
+    <w:p>
+      <w:pPr>
+        <w:widowControl w:val="0"/>
+        <w:numPr>
+          <w:ilvl w:val="0"/>
+          <w:numId w:val="0"/>
+        </w:numPr>
+        <w:jc w:val="both"/>
+        <w:rPr>
+          <w:rFonts w:hint="eastAsia" w:ascii="Times New Roman" w:hAnsi="Times New Roman" w:eastAsia="黑体" w:cs="Times New Roman"/>
+          <w:sz w:val="21"/>
+          <w:szCs w:val="21"/>
+          <w:lang w:val="en-US" w:eastAsia="zh-CN"/>
+        </w:rPr>
+      </w:pPr>
+    </w:p>
+    <w:p>
+      <w:pPr>
+        <w:widowControl w:val="0"/>
+        <w:numPr>
+          <w:ilvl w:val="0"/>
+          <w:numId w:val="0"/>
+        </w:numPr>
+        <w:jc w:val="both"/>
+        <w:rPr>
+          <w:rFonts w:hint="eastAsia" w:ascii="Times New Roman" w:hAnsi="Times New Roman" w:eastAsia="黑体" w:cs="Times New Roman"/>
+          <w:sz w:val="21"/>
+          <w:szCs w:val="21"/>
+          <w:lang w:val="en-US" w:eastAsia="zh-CN"/>
+        </w:rPr>
+      </w:pPr>
+    </w:p>
+    <w:p>
+      <w:pPr>
+        <w:widowControl w:val="0"/>
+        <w:numPr>
+          <w:ilvl w:val="0"/>
+          <w:numId w:val="0"/>
+        </w:numPr>
+        <w:jc w:val="both"/>
+        <w:rPr>
+          <w:rFonts w:hint="eastAsia" w:ascii="Times New Roman" w:hAnsi="Times New Roman" w:eastAsia="黑体" w:cs="Times New Roman"/>
+          <w:sz w:val="21"/>
+          <w:szCs w:val="21"/>
+          <w:lang w:val="en-US" w:eastAsia="zh-CN"/>
+        </w:rPr>
+      </w:pPr>
+    </w:p>
+    <w:p>
+      <w:pPr>
+        <w:widowControl w:val="0"/>
+        <w:numPr>
+          <w:ilvl w:val="0"/>
+          <w:numId w:val="0"/>
+        </w:numPr>
+        <w:jc w:val="both"/>
+        <w:rPr>
+          <w:rFonts w:hint="eastAsia" w:ascii="Times New Roman" w:hAnsi="Times New Roman" w:eastAsia="黑体" w:cs="Times New Roman"/>
+          <w:sz w:val="21"/>
+          <w:szCs w:val="21"/>
+          <w:lang w:val="en-US" w:eastAsia="zh-CN"/>
+        </w:rPr>
+      </w:pPr>
+    </w:p>
+    <w:p>
+      <w:pPr>
+        <w:widowControl w:val="0"/>
+        <w:numPr>
+          <w:ilvl w:val="0"/>
+          <w:numId w:val="0"/>
+        </w:numPr>
+        <w:jc w:val="both"/>
+        <w:rPr>
+          <w:rFonts w:hint="eastAsia" w:ascii="Times New Roman" w:hAnsi="Times New Roman" w:eastAsia="黑体" w:cs="Times New Roman"/>
+          <w:sz w:val="21"/>
+          <w:szCs w:val="21"/>
+          <w:lang w:val="en-US" w:eastAsia="zh-CN"/>
+        </w:rPr>
+      </w:pPr>
+    </w:p>
+    <w:p>
+      <w:pPr>
+        <w:widowControl w:val="0"/>
+        <w:numPr>
+          <w:ilvl w:val="0"/>
+          <w:numId w:val="0"/>
+        </w:numPr>
+        <w:jc w:val="both"/>
+        <w:rPr>
+          <w:rFonts w:hint="eastAsia" w:ascii="Times New Roman" w:hAnsi="Times New Roman" w:eastAsia="黑体" w:cs="Times New Roman"/>
+          <w:sz w:val="21"/>
+          <w:szCs w:val="21"/>
+          <w:lang w:val="en-US" w:eastAsia="zh-CN"/>
+        </w:rPr>
+      </w:pPr>
+    </w:p>
+    <w:p>
+      <w:pPr>
+        <w:widowControl w:val="0"/>
+        <w:numPr>
+          <w:ilvl w:val="0"/>
+          <w:numId w:val="0"/>
+        </w:numPr>
+        <w:jc w:val="both"/>
+        <w:rPr>
+          <w:rFonts w:hint="eastAsia" w:ascii="Times New Roman" w:hAnsi="Times New Roman" w:eastAsia="黑体" w:cs="Times New Roman"/>
+          <w:sz w:val="21"/>
+          <w:szCs w:val="21"/>
+          <w:lang w:val="en-US" w:eastAsia="zh-CN"/>
+        </w:rPr>
+      </w:pPr>
+    </w:p>
+    <w:p>
+      <w:pPr>
+        <w:widowControl w:val="0"/>
+        <w:numPr>
+          <w:ilvl w:val="0"/>
+          <w:numId w:val="0"/>
+        </w:numPr>
+        <w:jc w:val="both"/>
+        <w:rPr>
+          <w:rFonts w:hint="eastAsia" w:ascii="Times New Roman" w:hAnsi="Times New Roman" w:eastAsia="黑体" w:cs="Times New Roman"/>
+          <w:sz w:val="21"/>
+          <w:szCs w:val="21"/>
+          <w:lang w:val="en-US" w:eastAsia="zh-CN"/>
+        </w:rPr>
+      </w:pPr>
+    </w:p>
+    <w:p>
+      <w:pPr>
+        <w:widowControl w:val="0"/>
+        <w:numPr>
+          <w:ilvl w:val="0"/>
+          <w:numId w:val="0"/>
+        </w:numPr>
+        <w:jc w:val="both"/>
+        <w:rPr>
+          <w:rFonts w:hint="eastAsia" w:ascii="Times New Roman" w:hAnsi="Times New Roman" w:eastAsia="黑体" w:cs="Times New Roman"/>
+          <w:sz w:val="21"/>
+          <w:szCs w:val="21"/>
+          <w:lang w:val="en-US" w:eastAsia="zh-CN"/>
+        </w:rPr>
+      </w:pPr>
+    </w:p>
+    <w:p>
+      <w:pPr>
+        <w:widowControl w:val="0"/>
+        <w:numPr>
+          <w:ilvl w:val="0"/>
+          <w:numId w:val="0"/>
+        </w:numPr>
+        <w:jc w:val="both"/>
+        <w:rPr>
+          <w:rFonts w:hint="eastAsia" w:ascii="Times New Roman" w:hAnsi="Times New Roman" w:eastAsia="黑体" w:cs="Times New Roman"/>
+          <w:sz w:val="21"/>
+          <w:szCs w:val="21"/>
+          <w:lang w:val="en-US" w:eastAsia="zh-CN"/>
+        </w:rPr>
+      </w:pPr>
+    </w:p>
+    <w:p>
+      <w:pPr>
+        <w:widowControl w:val="0"/>
+        <w:numPr>
+          <w:ilvl w:val="0"/>
+          <w:numId w:val="0"/>
+        </w:numPr>
+        <w:jc w:val="both"/>
+        <w:rPr>
+          <w:rFonts w:hint="eastAsia" w:ascii="Times New Roman" w:hAnsi="Times New Roman" w:eastAsia="黑体" w:cs="Times New Roman"/>
+          <w:sz w:val="21"/>
+          <w:szCs w:val="21"/>
+          <w:lang w:val="en-US" w:eastAsia="zh-CN"/>
+        </w:rPr>
+      </w:pPr>
+    </w:p>
+    <w:p>
+      <w:pPr>
+        <w:widowControl w:val="0"/>
+        <w:numPr>
+          <w:ilvl w:val="0"/>
+          <w:numId w:val="0"/>
+        </w:numPr>
+        <w:jc w:val="both"/>
+        <w:rPr>
+          <w:rFonts w:hint="eastAsia" w:ascii="Times New Roman" w:hAnsi="Times New Roman" w:eastAsia="黑体" w:cs="Times New Roman"/>
+          <w:sz w:val="21"/>
+          <w:szCs w:val="21"/>
+          <w:lang w:val="en-US" w:eastAsia="zh-CN"/>
+        </w:rPr>
+      </w:pPr>
+    </w:p>
+    <w:p>
+      <w:pPr>
+        <w:widowControl w:val="0"/>
+        <w:numPr>
+          <w:ilvl w:val="0"/>
+          <w:numId w:val="0"/>
+        </w:numPr>
+        <w:jc w:val="both"/>
+        <w:rPr>
+          <w:rFonts w:hint="eastAsia" w:ascii="Times New Roman" w:hAnsi="Times New Roman" w:eastAsia="黑体" w:cs="Times New Roman"/>
+          <w:sz w:val="21"/>
+          <w:szCs w:val="21"/>
+          <w:lang w:val="en-US" w:eastAsia="zh-CN"/>
+        </w:rPr>
+      </w:pPr>
+    </w:p>
+    <w:p>
+      <w:pPr>
+        <w:widowControl w:val="0"/>
+        <w:numPr>
+          <w:ilvl w:val="0"/>
+          <w:numId w:val="0"/>
+        </w:numPr>
+        <w:jc w:val="both"/>
+        <w:rPr>
+          <w:rFonts w:hint="eastAsia" w:ascii="Times New Roman" w:hAnsi="Times New Roman" w:eastAsia="黑体" w:cs="Times New Roman"/>
+          <w:sz w:val="21"/>
+          <w:szCs w:val="21"/>
+          <w:lang w:val="en-US" w:eastAsia="zh-CN"/>
+        </w:rPr>
+      </w:pPr>
+    </w:p>
+    <w:p>
+      <w:pPr>
+        <w:widowControl w:val="0"/>
+        <w:numPr>
+          <w:ilvl w:val="0"/>
+          <w:numId w:val="0"/>
+        </w:numPr>
+        <w:jc w:val="both"/>
+        <w:rPr>
+          <w:rFonts w:hint="eastAsia" w:ascii="Times New Roman" w:hAnsi="Times New Roman" w:eastAsia="黑体" w:cs="Times New Roman"/>
+          <w:sz w:val="21"/>
+          <w:szCs w:val="21"/>
+          <w:lang w:val="en-US" w:eastAsia="zh-CN"/>
+        </w:rPr>
+      </w:pPr>
+    </w:p>
+    <w:p>
+      <w:pPr>
+        <w:widowControl w:val="0"/>
+        <w:numPr>
+          <w:ilvl w:val="0"/>
+          <w:numId w:val="0"/>
+        </w:numPr>
+        <w:jc w:val="both"/>
+        <w:rPr>
+          <w:rFonts w:hint="eastAsia" w:ascii="Times New Roman" w:hAnsi="Times New Roman" w:eastAsia="黑体" w:cs="Times New Roman"/>
+          <w:sz w:val="21"/>
+          <w:szCs w:val="21"/>
+          <w:lang w:val="en-US" w:eastAsia="zh-CN"/>
+        </w:rPr>
+      </w:pPr>
+    </w:p>
+    <w:p>
+      <w:pPr>
+        <w:widowControl w:val="0"/>
+        <w:numPr>
+          <w:ilvl w:val="0"/>
+          <w:numId w:val="0"/>
+        </w:numPr>
+        <w:jc w:val="both"/>
+        <w:rPr>
+          <w:rFonts w:hint="eastAsia" w:ascii="Times New Roman" w:hAnsi="Times New Roman" w:eastAsia="黑体" w:cs="Times New Roman"/>
+          <w:sz w:val="21"/>
+          <w:szCs w:val="21"/>
+          <w:lang w:val="en-US" w:eastAsia="zh-CN"/>
+        </w:rPr>
+      </w:pPr>
+      <w:r>
+        <w:rPr>
+          <w:rFonts w:hint="eastAsia" w:ascii="Times New Roman" w:hAnsi="Times New Roman" w:eastAsia="黑体" w:cs="Times New Roman"/>
+          <w:sz w:val="21"/>
+          <w:szCs w:val="21"/>
+          <w:lang w:val="en-US" w:eastAsia="zh-CN"/>
+        </w:rPr>
+        <w:t>20180322 增加</w:t>
+      </w:r>
+      <w:r>
+        <w:rPr>
+          <w:rFonts w:hint="eastAsia" w:ascii="Times New Roman" w:hAnsi="Times New Roman" w:eastAsia="黑体" w:cs="Times New Roman"/>
+          <w:b/>
+          <w:bCs/>
+          <w:color w:val="0000FF"/>
+          <w:sz w:val="21"/>
+          <w:szCs w:val="21"/>
+          <w:lang w:val="en-US" w:eastAsia="zh-CN"/>
+        </w:rPr>
+        <w:t>TROY</w:t>
+      </w:r>
+      <w:r>
+        <w:rPr>
+          <w:rFonts w:hint="eastAsia" w:ascii="Times New Roman" w:hAnsi="Times New Roman" w:eastAsia="黑体" w:cs="Times New Roman"/>
+          <w:sz w:val="21"/>
+          <w:szCs w:val="21"/>
+          <w:lang w:val="en-US" w:eastAsia="zh-CN"/>
+        </w:rPr>
+        <w:t>模式</w:t>
+      </w:r>
+    </w:p>
+    <w:p>
+      <w:pPr>
+        <w:widowControl w:val="0"/>
+        <w:numPr>
+          <w:ilvl w:val="0"/>
+          <w:numId w:val="0"/>
+        </w:numPr>
+        <w:jc w:val="both"/>
+        <w:rPr>
+          <w:rFonts w:hint="eastAsia" w:ascii="Times New Roman" w:hAnsi="Times New Roman" w:eastAsia="黑体" w:cs="Times New Roman"/>
+          <w:sz w:val="21"/>
+          <w:szCs w:val="21"/>
+          <w:lang w:val="en-US" w:eastAsia="zh-CN"/>
+        </w:rPr>
+      </w:pPr>
+    </w:p>
+    <w:p>
+      <w:pPr>
+        <w:widowControl w:val="0"/>
+        <w:numPr>
+          <w:ilvl w:val="0"/>
+          <w:numId w:val="0"/>
+        </w:numPr>
+        <w:jc w:val="both"/>
+        <w:rPr>
+          <w:rFonts w:hint="eastAsia" w:ascii="Times New Roman" w:hAnsi="Times New Roman" w:eastAsia="黑体" w:cs="Times New Roman"/>
+          <w:sz w:val="21"/>
+          <w:szCs w:val="21"/>
+          <w:lang w:val="en-US" w:eastAsia="zh-CN"/>
+        </w:rPr>
+      </w:pPr>
+      <w:r>
+        <w:rPr>
+          <w:rFonts w:hint="eastAsia" w:ascii="Times New Roman" w:hAnsi="Times New Roman" w:eastAsia="黑体" w:cs="Times New Roman"/>
+          <w:sz w:val="21"/>
+          <w:szCs w:val="21"/>
+          <w:lang w:val="en-US" w:eastAsia="zh-CN"/>
+        </w:rPr>
+        <w:t xml:space="preserve">adb shell CLASSPATH=/sdcard/monkey.jar:/sdcard/framework.jar exec app_process /system/bin tv.panda.test.monkey.Monkey -p com.panda.videoliveplatform --uiautomatortroy --running-minutes 15 -v -v </w:t>
+      </w:r>
+    </w:p>
+    <w:p>
+      <w:pPr>
+        <w:widowControl w:val="0"/>
+        <w:numPr>
+          <w:ilvl w:val="0"/>
+          <w:numId w:val="0"/>
+        </w:numPr>
+        <w:jc w:val="both"/>
+        <w:rPr>
+          <w:rFonts w:hint="eastAsia" w:ascii="Times New Roman" w:hAnsi="Times New Roman" w:eastAsia="黑体" w:cs="Times New Roman"/>
+          <w:sz w:val="21"/>
+          <w:szCs w:val="21"/>
+          <w:lang w:val="en-US" w:eastAsia="zh-CN"/>
+        </w:rPr>
+      </w:pPr>
+    </w:p>
+    <w:p>
+      <w:pPr>
+        <w:widowControl w:val="0"/>
+        <w:numPr>
+          <w:ilvl w:val="0"/>
+          <w:numId w:val="0"/>
+        </w:numPr>
+        <w:jc w:val="both"/>
+        <w:rPr>
+          <w:rFonts w:hint="eastAsia" w:ascii="Times New Roman" w:hAnsi="Times New Roman" w:eastAsia="黑体" w:cs="Times New Roman"/>
+          <w:sz w:val="21"/>
+          <w:szCs w:val="21"/>
+          <w:lang w:val="en-US" w:eastAsia="zh-CN"/>
+        </w:rPr>
+      </w:pPr>
+      <w:r>
+        <w:rPr>
+          <w:rFonts w:hint="eastAsia" w:ascii="Times New Roman" w:hAnsi="Times New Roman" w:eastAsia="黑体" w:cs="Times New Roman"/>
+          <w:sz w:val="21"/>
+          <w:szCs w:val="21"/>
+          <w:lang w:val="en-US" w:eastAsia="zh-CN"/>
+        </w:rPr>
+        <w:t>配置max.xpath.selector 控件优先级</w:t>
+      </w:r>
+    </w:p>
+    <w:p>
+      <w:pPr>
+        <w:pStyle w:val="2"/>
+        <w:keepNext w:val="0"/>
+        <w:keepLines w:val="0"/>
+        <w:widowControl/>
+        <w:suppressLineNumbers w:val="0"/>
+        <w:shd w:val="clear" w:fill="FFFFFF"/>
+        <w:rPr>
+          <w:rFonts w:hint="eastAsia" w:ascii="宋体" w:hAnsi="宋体" w:eastAsia="宋体" w:cs="宋体"/>
+          <w:color w:val="000000"/>
+          <w:sz w:val="18"/>
+          <w:szCs w:val="18"/>
+        </w:rPr>
+      </w:pPr>
+      <w:r>
+        <w:rPr>
+          <w:rFonts w:hint="eastAsia" w:ascii="宋体" w:hAnsi="宋体" w:eastAsia="宋体" w:cs="宋体"/>
+          <w:color w:val="000000"/>
+          <w:sz w:val="18"/>
+          <w:szCs w:val="18"/>
+          <w:shd w:val="clear" w:fill="FFFFFF"/>
+        </w:rPr>
+        <w:t>[</w:t>
+      </w:r>
+      <w:r>
+        <w:rPr>
+          <w:rFonts w:hint="eastAsia" w:ascii="宋体" w:hAnsi="宋体" w:eastAsia="宋体" w:cs="宋体"/>
+          <w:color w:val="000000"/>
+          <w:sz w:val="18"/>
+          <w:szCs w:val="18"/>
+          <w:shd w:val="clear" w:fill="FFFFFF"/>
+        </w:rPr>
+        <w:br w:type="textWrapping"/>
+      </w:r>
+      <w:r>
+        <w:rPr>
+          <w:rFonts w:hint="eastAsia" w:ascii="宋体" w:hAnsi="宋体" w:eastAsia="宋体" w:cs="宋体"/>
+          <w:color w:val="000000"/>
+          <w:sz w:val="18"/>
+          <w:szCs w:val="18"/>
+          <w:shd w:val="clear" w:fill="FFFFFF"/>
+        </w:rPr>
+        <w:t>{</w:t>
+      </w:r>
+      <w:r>
+        <w:rPr>
+          <w:rFonts w:hint="eastAsia" w:ascii="宋体" w:hAnsi="宋体" w:eastAsia="宋体" w:cs="宋体"/>
+          <w:color w:val="000000"/>
+          <w:sz w:val="18"/>
+          <w:szCs w:val="18"/>
+          <w:shd w:val="clear" w:fill="FFFFFF"/>
+        </w:rPr>
+        <w:br w:type="textWrapping"/>
+      </w:r>
+      <w:r>
+        <w:rPr>
+          <w:rFonts w:hint="eastAsia" w:ascii="宋体" w:hAnsi="宋体" w:eastAsia="宋体" w:cs="宋体"/>
+          <w:color w:val="000000"/>
+          <w:sz w:val="18"/>
+          <w:szCs w:val="18"/>
+          <w:shd w:val="clear" w:fill="FFFFFF"/>
+        </w:rPr>
+        <w:t xml:space="preserve">    "firstList":</w:t>
+      </w:r>
+      <w:r>
+        <w:rPr>
+          <w:rFonts w:hint="eastAsia" w:ascii="宋体" w:hAnsi="宋体" w:eastAsia="宋体" w:cs="宋体"/>
+          <w:color w:val="000000"/>
+          <w:sz w:val="18"/>
+          <w:szCs w:val="18"/>
+          <w:shd w:val="clear" w:fill="FFFFFF"/>
+        </w:rPr>
+        <w:br w:type="textWrapping"/>
+      </w:r>
+      <w:r>
+        <w:rPr>
+          <w:rFonts w:hint="eastAsia" w:ascii="宋体" w:hAnsi="宋体" w:eastAsia="宋体" w:cs="宋体"/>
+          <w:color w:val="000000"/>
+          <w:sz w:val="18"/>
+          <w:szCs w:val="18"/>
+          <w:shd w:val="clear" w:fill="FFFFFF"/>
+        </w:rPr>
+        <w:t xml:space="preserve">    [</w:t>
+      </w:r>
+      <w:r>
+        <w:rPr>
+          <w:rFonts w:hint="eastAsia" w:ascii="宋体" w:hAnsi="宋体" w:eastAsia="宋体" w:cs="宋体"/>
+          <w:color w:val="000000"/>
+          <w:sz w:val="18"/>
+          <w:szCs w:val="18"/>
+          <w:shd w:val="clear" w:fill="FFFFFF"/>
+        </w:rPr>
+        <w:br w:type="textWrapping"/>
+      </w:r>
+      <w:r>
+        <w:rPr>
+          <w:rFonts w:hint="eastAsia" w:ascii="宋体" w:hAnsi="宋体" w:eastAsia="宋体" w:cs="宋体"/>
+          <w:color w:val="000000"/>
+          <w:sz w:val="18"/>
+          <w:szCs w:val="18"/>
+          <w:shd w:val="clear" w:fill="FFFFFF"/>
+        </w:rPr>
+        <w:t xml:space="preserve">        {  "xpath": "//*[contains(@text,'绝地求生')]" }</w:t>
+      </w:r>
+      <w:r>
+        <w:rPr>
+          <w:rFonts w:hint="eastAsia" w:ascii="宋体" w:hAnsi="宋体" w:eastAsia="宋体" w:cs="宋体"/>
+          <w:color w:val="000000"/>
+          <w:sz w:val="18"/>
+          <w:szCs w:val="18"/>
+          <w:shd w:val="clear" w:fill="FFFFFF"/>
+        </w:rPr>
+        <w:br w:type="textWrapping"/>
+      </w:r>
+      <w:r>
+        <w:rPr>
+          <w:rFonts w:hint="eastAsia" w:ascii="宋体" w:hAnsi="宋体" w:eastAsia="宋体" w:cs="宋体"/>
+          <w:color w:val="000000"/>
+          <w:sz w:val="18"/>
+          <w:szCs w:val="18"/>
+          <w:shd w:val="clear" w:fill="FFFFFF"/>
+        </w:rPr>
+        <w:t xml:space="preserve">    ],</w:t>
+      </w:r>
+      <w:r>
+        <w:rPr>
+          <w:rFonts w:hint="eastAsia" w:ascii="宋体" w:hAnsi="宋体" w:eastAsia="宋体" w:cs="宋体"/>
+          <w:color w:val="000000"/>
+          <w:sz w:val="18"/>
+          <w:szCs w:val="18"/>
+          <w:shd w:val="clear" w:fill="FFFFFF"/>
+        </w:rPr>
+        <w:br w:type="textWrapping"/>
+      </w:r>
+      <w:r>
+        <w:rPr>
+          <w:rFonts w:hint="eastAsia" w:ascii="宋体" w:hAnsi="宋体" w:eastAsia="宋体" w:cs="宋体"/>
+          <w:color w:val="000000"/>
+          <w:sz w:val="18"/>
+          <w:szCs w:val="18"/>
+          <w:shd w:val="clear" w:fill="FFFFFF"/>
+        </w:rPr>
+        <w:t xml:space="preserve">    "selectList":</w:t>
+      </w:r>
+      <w:r>
+        <w:rPr>
+          <w:rFonts w:hint="eastAsia" w:ascii="宋体" w:hAnsi="宋体" w:eastAsia="宋体" w:cs="宋体"/>
+          <w:color w:val="000000"/>
+          <w:sz w:val="18"/>
+          <w:szCs w:val="18"/>
+          <w:shd w:val="clear" w:fill="FFFFFF"/>
+        </w:rPr>
+        <w:br w:type="textWrapping"/>
+      </w:r>
+      <w:r>
+        <w:rPr>
+          <w:rFonts w:hint="eastAsia" w:ascii="宋体" w:hAnsi="宋体" w:eastAsia="宋体" w:cs="宋体"/>
+          <w:color w:val="000000"/>
+          <w:sz w:val="18"/>
+          <w:szCs w:val="18"/>
+          <w:shd w:val="clear" w:fill="FFFFFF"/>
+        </w:rPr>
+        <w:t xml:space="preserve">    [</w:t>
+      </w:r>
+      <w:r>
+        <w:rPr>
+          <w:rFonts w:hint="eastAsia" w:ascii="宋体" w:hAnsi="宋体" w:eastAsia="宋体" w:cs="宋体"/>
+          <w:color w:val="000000"/>
+          <w:sz w:val="18"/>
+          <w:szCs w:val="18"/>
+          <w:shd w:val="clear" w:fill="FFFFFF"/>
+        </w:rPr>
+        <w:br w:type="textWrapping"/>
+      </w:r>
+      <w:r>
+        <w:rPr>
+          <w:rFonts w:hint="eastAsia" w:ascii="宋体" w:hAnsi="宋体" w:eastAsia="宋体" w:cs="宋体"/>
+          <w:color w:val="000000"/>
+          <w:sz w:val="18"/>
+          <w:szCs w:val="18"/>
+          <w:shd w:val="clear" w:fill="FFFFFF"/>
+        </w:rPr>
+        <w:t xml:space="preserve">        {  "xpath": "//*[@clickable='true']" },</w:t>
+      </w:r>
+      <w:r>
+        <w:rPr>
+          <w:rFonts w:hint="eastAsia" w:ascii="宋体" w:hAnsi="宋体" w:eastAsia="宋体" w:cs="宋体"/>
+          <w:color w:val="000000"/>
+          <w:sz w:val="18"/>
+          <w:szCs w:val="18"/>
+          <w:shd w:val="clear" w:fill="FFFFFF"/>
+        </w:rPr>
+        <w:br w:type="textWrapping"/>
+      </w:r>
+      <w:r>
+        <w:rPr>
+          <w:rFonts w:hint="eastAsia" w:ascii="宋体" w:hAnsi="宋体" w:eastAsia="宋体" w:cs="宋体"/>
+          <w:color w:val="000000"/>
+          <w:sz w:val="18"/>
+          <w:szCs w:val="18"/>
+          <w:shd w:val="clear" w:fill="FFFFFF"/>
+        </w:rPr>
+        <w:t xml:space="preserve">        {  "xpath": "//*[@clickable='true']//*[contains(name(),'Text')]" },</w:t>
+      </w:r>
+      <w:r>
+        <w:rPr>
+          <w:rFonts w:hint="eastAsia" w:ascii="宋体" w:hAnsi="宋体" w:eastAsia="宋体" w:cs="宋体"/>
+          <w:color w:val="000000"/>
+          <w:sz w:val="18"/>
+          <w:szCs w:val="18"/>
+          <w:shd w:val="clear" w:fill="FFFFFF"/>
+        </w:rPr>
+        <w:br w:type="textWrapping"/>
+      </w:r>
+      <w:r>
+        <w:rPr>
+          <w:rFonts w:hint="eastAsia" w:ascii="宋体" w:hAnsi="宋体" w:eastAsia="宋体" w:cs="宋体"/>
+          <w:color w:val="000000"/>
+          <w:sz w:val="18"/>
+          <w:szCs w:val="18"/>
+          <w:shd w:val="clear" w:fill="FFFFFF"/>
+        </w:rPr>
+        <w:t xml:space="preserve">        {  "xpath": "//*[@clickable='true']//*[contains(name(),'Button')]" },</w:t>
+      </w:r>
+      <w:r>
+        <w:rPr>
+          <w:rFonts w:hint="eastAsia" w:ascii="宋体" w:hAnsi="宋体" w:eastAsia="宋体" w:cs="宋体"/>
+          <w:color w:val="000000"/>
+          <w:sz w:val="18"/>
+          <w:szCs w:val="18"/>
+          <w:shd w:val="clear" w:fill="FFFFFF"/>
+        </w:rPr>
+        <w:br w:type="textWrapping"/>
+      </w:r>
+      <w:r>
+        <w:rPr>
+          <w:rFonts w:hint="eastAsia" w:ascii="宋体" w:hAnsi="宋体" w:eastAsia="宋体" w:cs="宋体"/>
+          <w:color w:val="000000"/>
+          <w:sz w:val="18"/>
+          <w:szCs w:val="18"/>
+          <w:shd w:val="clear" w:fill="FFFFFF"/>
+        </w:rPr>
+        <w:t xml:space="preserve">        {  "xpath": "//*[@clickable='true']//*[contains(name(),'Image')]" }</w:t>
+      </w:r>
+      <w:r>
+        <w:rPr>
+          <w:rFonts w:hint="eastAsia" w:ascii="宋体" w:hAnsi="宋体" w:eastAsia="宋体" w:cs="宋体"/>
+          <w:color w:val="000000"/>
+          <w:sz w:val="18"/>
+          <w:szCs w:val="18"/>
+          <w:shd w:val="clear" w:fill="FFFFFF"/>
+        </w:rPr>
+        <w:br w:type="textWrapping"/>
+      </w:r>
+      <w:r>
+        <w:rPr>
+          <w:rFonts w:hint="eastAsia" w:ascii="宋体" w:hAnsi="宋体" w:eastAsia="宋体" w:cs="宋体"/>
+          <w:color w:val="000000"/>
+          <w:sz w:val="18"/>
+          <w:szCs w:val="18"/>
+          <w:shd w:val="clear" w:fill="FFFFFF"/>
+        </w:rPr>
+        <w:t xml:space="preserve">    ],</w:t>
+      </w:r>
+      <w:r>
+        <w:rPr>
+          <w:rFonts w:hint="eastAsia" w:ascii="宋体" w:hAnsi="宋体" w:eastAsia="宋体" w:cs="宋体"/>
+          <w:color w:val="000000"/>
+          <w:sz w:val="18"/>
+          <w:szCs w:val="18"/>
+          <w:shd w:val="clear" w:fill="FFFFFF"/>
+        </w:rPr>
+        <w:br w:type="textWrapping"/>
+      </w:r>
+      <w:r>
+        <w:rPr>
+          <w:rFonts w:hint="eastAsia" w:ascii="宋体" w:hAnsi="宋体" w:eastAsia="宋体" w:cs="宋体"/>
+          <w:color w:val="000000"/>
+          <w:sz w:val="18"/>
+          <w:szCs w:val="18"/>
+          <w:shd w:val="clear" w:fill="FFFFFF"/>
+        </w:rPr>
+        <w:t xml:space="preserve">    "lastList":</w:t>
+      </w:r>
+      <w:r>
+        <w:rPr>
+          <w:rFonts w:hint="eastAsia" w:ascii="宋体" w:hAnsi="宋体" w:eastAsia="宋体" w:cs="宋体"/>
+          <w:color w:val="000000"/>
+          <w:sz w:val="18"/>
+          <w:szCs w:val="18"/>
+          <w:shd w:val="clear" w:fill="FFFFFF"/>
+        </w:rPr>
+        <w:br w:type="textWrapping"/>
+      </w:r>
+      <w:r>
+        <w:rPr>
+          <w:rFonts w:hint="eastAsia" w:ascii="宋体" w:hAnsi="宋体" w:eastAsia="宋体" w:cs="宋体"/>
+          <w:color w:val="000000"/>
+          <w:sz w:val="18"/>
+          <w:szCs w:val="18"/>
+          <w:shd w:val="clear" w:fill="FFFFFF"/>
+        </w:rPr>
+        <w:t xml:space="preserve">    [</w:t>
+      </w:r>
+      <w:r>
+        <w:rPr>
+          <w:rFonts w:hint="eastAsia" w:ascii="宋体" w:hAnsi="宋体" w:eastAsia="宋体" w:cs="宋体"/>
+          <w:color w:val="000000"/>
+          <w:sz w:val="18"/>
+          <w:szCs w:val="18"/>
+          <w:shd w:val="clear" w:fill="FFFFFF"/>
+        </w:rPr>
+        <w:br w:type="textWrapping"/>
+      </w:r>
+      <w:r>
+        <w:rPr>
+          <w:rFonts w:hint="eastAsia" w:ascii="宋体" w:hAnsi="宋体" w:eastAsia="宋体" w:cs="宋体"/>
+          <w:color w:val="000000"/>
+          <w:sz w:val="18"/>
+          <w:szCs w:val="18"/>
+          <w:shd w:val="clear" w:fill="FFFFFF"/>
+        </w:rPr>
+        <w:t xml:space="preserve">        {  "xpath": "//*[../*[@selected='true']]" },</w:t>
+      </w:r>
+      <w:r>
+        <w:rPr>
+          <w:rFonts w:hint="eastAsia" w:ascii="宋体" w:hAnsi="宋体" w:eastAsia="宋体" w:cs="宋体"/>
+          <w:color w:val="000000"/>
+          <w:sz w:val="18"/>
+          <w:szCs w:val="18"/>
+          <w:shd w:val="clear" w:fill="FFFFFF"/>
+        </w:rPr>
+        <w:br w:type="textWrapping"/>
+      </w:r>
+      <w:r>
+        <w:rPr>
+          <w:rFonts w:hint="eastAsia" w:ascii="宋体" w:hAnsi="宋体" w:eastAsia="宋体" w:cs="宋体"/>
+          <w:color w:val="000000"/>
+          <w:sz w:val="18"/>
+          <w:szCs w:val="18"/>
+          <w:shd w:val="clear" w:fill="FFFFFF"/>
+        </w:rPr>
+        <w:t xml:space="preserve">        {  "xpath": "//*[../../*/*[@selected='true']]" },</w:t>
+      </w:r>
+      <w:r>
+        <w:rPr>
+          <w:rFonts w:hint="eastAsia" w:ascii="宋体" w:hAnsi="宋体" w:eastAsia="宋体" w:cs="宋体"/>
+          <w:color w:val="000000"/>
+          <w:sz w:val="18"/>
+          <w:szCs w:val="18"/>
+          <w:shd w:val="clear" w:fill="FFFFFF"/>
+        </w:rPr>
+        <w:br w:type="textWrapping"/>
+      </w:r>
+      <w:r>
+        <w:rPr>
+          <w:rFonts w:hint="eastAsia" w:ascii="宋体" w:hAnsi="宋体" w:eastAsia="宋体" w:cs="宋体"/>
+          <w:color w:val="000000"/>
+          <w:sz w:val="18"/>
+          <w:szCs w:val="18"/>
+          <w:shd w:val="clear" w:fill="FFFFFF"/>
+        </w:rPr>
+        <w:t xml:space="preserve">        {  "xpath": "//*[../../*/*[@selected='true'] and contains(@resource-id,'tab_')]" },</w:t>
+      </w:r>
+      <w:r>
+        <w:rPr>
+          <w:rFonts w:hint="eastAsia" w:ascii="宋体" w:hAnsi="宋体" w:eastAsia="宋体" w:cs="宋体"/>
+          <w:color w:val="000000"/>
+          <w:sz w:val="18"/>
+          <w:szCs w:val="18"/>
+          <w:shd w:val="clear" w:fill="FFFFFF"/>
+        </w:rPr>
+        <w:br w:type="textWrapping"/>
+      </w:r>
+      <w:r>
+        <w:rPr>
+          <w:rFonts w:hint="eastAsia" w:ascii="宋体" w:hAnsi="宋体" w:eastAsia="宋体" w:cs="宋体"/>
+          <w:color w:val="000000"/>
+          <w:sz w:val="18"/>
+          <w:szCs w:val="18"/>
+          <w:shd w:val="clear" w:fill="FFFFFF"/>
+        </w:rPr>
+        <w:t xml:space="preserve">        {  "xpath": "//*[contains(@resource-id,'HorizontalScrollView')]" }</w:t>
+      </w:r>
+      <w:r>
+        <w:rPr>
+          <w:rFonts w:hint="eastAsia" w:ascii="宋体" w:hAnsi="宋体" w:eastAsia="宋体" w:cs="宋体"/>
+          <w:color w:val="000000"/>
+          <w:sz w:val="18"/>
+          <w:szCs w:val="18"/>
+          <w:shd w:val="clear" w:fill="FFFFFF"/>
+        </w:rPr>
+        <w:br w:type="textWrapping"/>
+      </w:r>
+      <w:r>
+        <w:rPr>
+          <w:rFonts w:hint="eastAsia" w:ascii="宋体" w:hAnsi="宋体" w:eastAsia="宋体" w:cs="宋体"/>
+          <w:color w:val="000000"/>
+          <w:sz w:val="18"/>
+          <w:szCs w:val="18"/>
+          <w:shd w:val="clear" w:fill="FFFFFF"/>
+        </w:rPr>
+        <w:t xml:space="preserve">    ],</w:t>
+      </w:r>
+      <w:r>
+        <w:rPr>
+          <w:rFonts w:hint="eastAsia" w:ascii="宋体" w:hAnsi="宋体" w:eastAsia="宋体" w:cs="宋体"/>
+          <w:color w:val="000000"/>
+          <w:sz w:val="18"/>
+          <w:szCs w:val="18"/>
+          <w:shd w:val="clear" w:fill="FFFFFF"/>
+        </w:rPr>
+        <w:br w:type="textWrapping"/>
+      </w:r>
+      <w:r>
+        <w:rPr>
+          <w:rFonts w:hint="eastAsia" w:ascii="宋体" w:hAnsi="宋体" w:eastAsia="宋体" w:cs="宋体"/>
+          <w:color w:val="000000"/>
+          <w:sz w:val="18"/>
+          <w:szCs w:val="18"/>
+          <w:shd w:val="clear" w:fill="FFFFFF"/>
+        </w:rPr>
+        <w:t xml:space="preserve">    "blackList":</w:t>
+      </w:r>
       <w:bookmarkStart w:id="0" w:name="_GoBack"/>
       <w:bookmarkEnd w:id="0"/>
+      <w:r>
+        <w:rPr>
+          <w:rFonts w:hint="eastAsia" w:ascii="宋体" w:hAnsi="宋体" w:eastAsia="宋体" w:cs="宋体"/>
+          <w:color w:val="000000"/>
+          <w:sz w:val="18"/>
+          <w:szCs w:val="18"/>
+          <w:shd w:val="clear" w:fill="FFFFFF"/>
+        </w:rPr>
+        <w:br w:type="textWrapping"/>
+      </w:r>
+      <w:r>
+        <w:rPr>
+          <w:rFonts w:hint="eastAsia" w:ascii="宋体" w:hAnsi="宋体" w:eastAsia="宋体" w:cs="宋体"/>
+          <w:color w:val="000000"/>
+          <w:sz w:val="18"/>
+          <w:szCs w:val="18"/>
+          <w:shd w:val="clear" w:fill="FFFFFF"/>
+        </w:rPr>
+        <w:t xml:space="preserve">    [</w:t>
+      </w:r>
+      <w:r>
+        <w:rPr>
+          <w:rFonts w:hint="eastAsia" w:ascii="宋体" w:hAnsi="宋体" w:eastAsia="宋体" w:cs="宋体"/>
+          <w:color w:val="000000"/>
+          <w:sz w:val="18"/>
+          <w:szCs w:val="18"/>
+          <w:shd w:val="clear" w:fill="FFFFFF"/>
+        </w:rPr>
+        <w:br w:type="textWrapping"/>
+      </w:r>
+      <w:r>
+        <w:rPr>
+          <w:rFonts w:hint="eastAsia" w:ascii="宋体" w:hAnsi="宋体" w:eastAsia="宋体" w:cs="宋体"/>
+          <w:color w:val="000000"/>
+          <w:sz w:val="18"/>
+          <w:szCs w:val="18"/>
+          <w:shd w:val="clear" w:fill="FFFFFF"/>
+        </w:rPr>
+        <w:t xml:space="preserve">        {  "xpath": "//*[contains(@resource-id,'wrapper_in_custom_title_bar')]//*[contains(@resource-id,'right_button')]" },</w:t>
+      </w:r>
+      <w:r>
+        <w:rPr>
+          <w:rFonts w:hint="eastAsia" w:ascii="宋体" w:hAnsi="宋体" w:eastAsia="宋体" w:cs="宋体"/>
+          <w:color w:val="000000"/>
+          <w:sz w:val="18"/>
+          <w:szCs w:val="18"/>
+          <w:shd w:val="clear" w:fill="FFFFFF"/>
+        </w:rPr>
+        <w:br w:type="textWrapping"/>
+      </w:r>
+      <w:r>
+        <w:rPr>
+          <w:rFonts w:hint="eastAsia" w:ascii="宋体" w:hAnsi="宋体" w:eastAsia="宋体" w:cs="宋体"/>
+          <w:color w:val="000000"/>
+          <w:sz w:val="18"/>
+          <w:szCs w:val="18"/>
+          <w:shd w:val="clear" w:fill="FFFFFF"/>
+        </w:rPr>
+        <w:t xml:space="preserve">        {  "xpath": "//*[contains(@resource-id,'share')]" }</w:t>
+      </w:r>
+      <w:r>
+        <w:rPr>
+          <w:rFonts w:hint="eastAsia" w:ascii="宋体" w:hAnsi="宋体" w:eastAsia="宋体" w:cs="宋体"/>
+          <w:color w:val="000000"/>
+          <w:sz w:val="18"/>
+          <w:szCs w:val="18"/>
+          <w:shd w:val="clear" w:fill="FFFFFF"/>
+        </w:rPr>
+        <w:br w:type="textWrapping"/>
+      </w:r>
+      <w:r>
+        <w:rPr>
+          <w:rFonts w:hint="eastAsia" w:ascii="宋体" w:hAnsi="宋体" w:eastAsia="宋体" w:cs="宋体"/>
+          <w:color w:val="000000"/>
+          <w:sz w:val="18"/>
+          <w:szCs w:val="18"/>
+          <w:shd w:val="clear" w:fill="FFFFFF"/>
+        </w:rPr>
+        <w:t xml:space="preserve">    ]</w:t>
+      </w:r>
+      <w:r>
+        <w:rPr>
+          <w:rFonts w:hint="eastAsia" w:ascii="宋体" w:hAnsi="宋体" w:eastAsia="宋体" w:cs="宋体"/>
+          <w:color w:val="000000"/>
+          <w:sz w:val="18"/>
+          <w:szCs w:val="18"/>
+          <w:shd w:val="clear" w:fill="FFFFFF"/>
+        </w:rPr>
+        <w:br w:type="textWrapping"/>
+      </w:r>
+      <w:r>
+        <w:rPr>
+          <w:rFonts w:hint="eastAsia" w:ascii="宋体" w:hAnsi="宋体" w:eastAsia="宋体" w:cs="宋体"/>
+          <w:color w:val="000000"/>
+          <w:sz w:val="18"/>
+          <w:szCs w:val="18"/>
+          <w:shd w:val="clear" w:fill="FFFFFF"/>
+        </w:rPr>
+        <w:t>}</w:t>
+      </w:r>
+      <w:r>
+        <w:rPr>
+          <w:rFonts w:hint="eastAsia" w:ascii="宋体" w:hAnsi="宋体" w:eastAsia="宋体" w:cs="宋体"/>
+          <w:color w:val="000000"/>
+          <w:sz w:val="18"/>
+          <w:szCs w:val="18"/>
+          <w:shd w:val="clear" w:fill="FFFFFF"/>
+        </w:rPr>
+        <w:br w:type="textWrapping"/>
+      </w:r>
+      <w:r>
+        <w:rPr>
+          <w:rFonts w:hint="eastAsia" w:ascii="宋体" w:hAnsi="宋体" w:eastAsia="宋体" w:cs="宋体"/>
+          <w:color w:val="000000"/>
+          <w:sz w:val="18"/>
+          <w:szCs w:val="18"/>
+          <w:shd w:val="clear" w:fill="FFFFFF"/>
+        </w:rPr>
+        <w:t>]</w:t>
+      </w:r>
+    </w:p>
+    <w:p>
+      <w:pPr>
+        <w:widowControl w:val="0"/>
+        <w:numPr>
+          <w:ilvl w:val="0"/>
+          <w:numId w:val="0"/>
+        </w:numPr>
+        <w:jc w:val="both"/>
+        <w:rPr>
+          <w:rFonts w:hint="eastAsia" w:ascii="Times New Roman" w:hAnsi="Times New Roman" w:eastAsia="黑体" w:cs="Times New Roman"/>
+          <w:sz w:val="21"/>
+          <w:szCs w:val="21"/>
+          <w:lang w:val="en-US" w:eastAsia="zh-CN"/>
+        </w:rPr>
+      </w:pPr>
+    </w:p>
+    <w:p>
+      <w:pPr>
+        <w:widowControl w:val="0"/>
+        <w:numPr>
+          <w:ilvl w:val="0"/>
+          <w:numId w:val="0"/>
+        </w:numPr>
+        <w:jc w:val="both"/>
+        <w:rPr>
+          <w:rFonts w:hint="eastAsia" w:ascii="Times New Roman" w:hAnsi="Times New Roman" w:eastAsia="黑体" w:cs="Times New Roman"/>
+          <w:sz w:val="21"/>
+          <w:szCs w:val="21"/>
+          <w:lang w:val="en-US" w:eastAsia="zh-CN"/>
+        </w:rPr>
+      </w:pPr>
+      <w:r>
+        <w:rPr>
+          <w:rFonts w:hint="eastAsia" w:ascii="Times New Roman" w:hAnsi="Times New Roman" w:eastAsia="黑体" w:cs="Times New Roman"/>
+          <w:sz w:val="21"/>
+          <w:szCs w:val="21"/>
+          <w:lang w:val="en-US" w:eastAsia="zh-CN"/>
+        </w:rPr>
+        <w:t>控件选择策略会按 1first 2select 3last 并屏蔽black来执行遍历</w:t>
+      </w:r>
+    </w:p>
+    <w:p>
+      <w:pPr>
+        <w:widowControl w:val="0"/>
+        <w:numPr>
+          <w:ilvl w:val="0"/>
+          <w:numId w:val="0"/>
+        </w:numPr>
+        <w:jc w:val="both"/>
+        <w:rPr>
+          <w:rFonts w:hint="eastAsia" w:ascii="Times New Roman" w:hAnsi="Times New Roman" w:eastAsia="黑体" w:cs="Times New Roman"/>
+          <w:sz w:val="21"/>
+          <w:szCs w:val="21"/>
+          <w:lang w:val="en-US" w:eastAsia="zh-CN"/>
+        </w:rPr>
+      </w:pPr>
+    </w:p>
+    <w:p>
+      <w:pPr>
+        <w:widowControl w:val="0"/>
+        <w:numPr>
+          <w:ilvl w:val="0"/>
+          <w:numId w:val="0"/>
+        </w:numPr>
+        <w:jc w:val="both"/>
+        <w:rPr>
+          <w:rFonts w:hint="eastAsia" w:ascii="Times New Roman" w:hAnsi="Times New Roman" w:eastAsia="黑体" w:cs="Times New Roman"/>
+          <w:sz w:val="21"/>
+          <w:szCs w:val="21"/>
+          <w:lang w:val="en-US" w:eastAsia="zh-CN"/>
+        </w:rPr>
+      </w:pPr>
+      <w:r>
+        <w:rPr>
+          <w:rFonts w:hint="eastAsia" w:ascii="Times New Roman" w:hAnsi="Times New Roman" w:eastAsia="黑体" w:cs="Times New Roman"/>
+          <w:sz w:val="21"/>
+          <w:szCs w:val="21"/>
+          <w:lang w:val="en-US" w:eastAsia="zh-CN"/>
+        </w:rPr>
+        <w:t>max.xpath.selector 需要push 到/sdcard/</w:t>
+      </w:r>
+    </w:p>
+    <w:p>
+      <w:pPr>
+        <w:widowControl w:val="0"/>
+        <w:numPr>
+          <w:ilvl w:val="0"/>
+          <w:numId w:val="0"/>
+        </w:numPr>
+        <w:jc w:val="both"/>
+        <w:rPr>
+          <w:rFonts w:hint="eastAsia" w:ascii="Times New Roman" w:hAnsi="Times New Roman" w:eastAsia="黑体" w:cs="Times New Roman"/>
+          <w:sz w:val="21"/>
+          <w:szCs w:val="21"/>
+          <w:lang w:val="en-US" w:eastAsia="zh-CN"/>
+        </w:rPr>
+      </w:pPr>
     </w:p>
     <w:p>
       <w:pPr>

--- a/使用帮助.docx
+++ b/使用帮助.docx
@@ -723,6 +723,7 @@
       <w:pPr>
         <w:widowControl w:val="0"/>
         <w:numPr>
+          <w:ilvl w:val="0"/>
           <w:numId w:val="0"/>
         </w:numPr>
         <w:ind w:leftChars="0"/>
@@ -748,6 +749,7 @@
       <w:pPr>
         <w:widowControl w:val="0"/>
         <w:numPr>
+          <w:ilvl w:val="0"/>
           <w:numId w:val="0"/>
         </w:numPr>
         <w:ind w:leftChars="0"/>
@@ -773,6 +775,7 @@
       <w:pPr>
         <w:widowControl w:val="0"/>
         <w:numPr>
+          <w:ilvl w:val="0"/>
           <w:numId w:val="0"/>
         </w:numPr>
         <w:ind w:leftChars="0"/>
@@ -5490,226 +5493,734 @@
         </w:rPr>
         <w:t xml:space="preserve">    "blackList":</w:t>
       </w:r>
+      <w:r>
+        <w:rPr>
+          <w:rFonts w:hint="eastAsia" w:ascii="宋体" w:hAnsi="宋体" w:eastAsia="宋体" w:cs="宋体"/>
+          <w:color w:val="000000"/>
+          <w:sz w:val="18"/>
+          <w:szCs w:val="18"/>
+          <w:shd w:val="clear" w:fill="FFFFFF"/>
+        </w:rPr>
+        <w:br w:type="textWrapping"/>
+      </w:r>
+      <w:r>
+        <w:rPr>
+          <w:rFonts w:hint="eastAsia" w:ascii="宋体" w:hAnsi="宋体" w:eastAsia="宋体" w:cs="宋体"/>
+          <w:color w:val="000000"/>
+          <w:sz w:val="18"/>
+          <w:szCs w:val="18"/>
+          <w:shd w:val="clear" w:fill="FFFFFF"/>
+        </w:rPr>
+        <w:t xml:space="preserve">    [</w:t>
+      </w:r>
+      <w:r>
+        <w:rPr>
+          <w:rFonts w:hint="eastAsia" w:ascii="宋体" w:hAnsi="宋体" w:eastAsia="宋体" w:cs="宋体"/>
+          <w:color w:val="000000"/>
+          <w:sz w:val="18"/>
+          <w:szCs w:val="18"/>
+          <w:shd w:val="clear" w:fill="FFFFFF"/>
+        </w:rPr>
+        <w:br w:type="textWrapping"/>
+      </w:r>
+      <w:r>
+        <w:rPr>
+          <w:rFonts w:hint="eastAsia" w:ascii="宋体" w:hAnsi="宋体" w:eastAsia="宋体" w:cs="宋体"/>
+          <w:color w:val="000000"/>
+          <w:sz w:val="18"/>
+          <w:szCs w:val="18"/>
+          <w:shd w:val="clear" w:fill="FFFFFF"/>
+        </w:rPr>
+        <w:t xml:space="preserve">        {  "xpath": "//*[contains(@resource-id,'wrapper_in_custom_title_bar')]//*[contains(@resource-id,'right_button')]" },</w:t>
+      </w:r>
+      <w:r>
+        <w:rPr>
+          <w:rFonts w:hint="eastAsia" w:ascii="宋体" w:hAnsi="宋体" w:eastAsia="宋体" w:cs="宋体"/>
+          <w:color w:val="000000"/>
+          <w:sz w:val="18"/>
+          <w:szCs w:val="18"/>
+          <w:shd w:val="clear" w:fill="FFFFFF"/>
+        </w:rPr>
+        <w:br w:type="textWrapping"/>
+      </w:r>
+      <w:r>
+        <w:rPr>
+          <w:rFonts w:hint="eastAsia" w:ascii="宋体" w:hAnsi="宋体" w:eastAsia="宋体" w:cs="宋体"/>
+          <w:color w:val="000000"/>
+          <w:sz w:val="18"/>
+          <w:szCs w:val="18"/>
+          <w:shd w:val="clear" w:fill="FFFFFF"/>
+        </w:rPr>
+        <w:t xml:space="preserve">        {  "xpath": "//*[contains(@resource-id,'share')]" }</w:t>
+      </w:r>
+      <w:r>
+        <w:rPr>
+          <w:rFonts w:hint="eastAsia" w:ascii="宋体" w:hAnsi="宋体" w:eastAsia="宋体" w:cs="宋体"/>
+          <w:color w:val="000000"/>
+          <w:sz w:val="18"/>
+          <w:szCs w:val="18"/>
+          <w:shd w:val="clear" w:fill="FFFFFF"/>
+        </w:rPr>
+        <w:br w:type="textWrapping"/>
+      </w:r>
+      <w:r>
+        <w:rPr>
+          <w:rFonts w:hint="eastAsia" w:ascii="宋体" w:hAnsi="宋体" w:eastAsia="宋体" w:cs="宋体"/>
+          <w:color w:val="000000"/>
+          <w:sz w:val="18"/>
+          <w:szCs w:val="18"/>
+          <w:shd w:val="clear" w:fill="FFFFFF"/>
+        </w:rPr>
+        <w:t xml:space="preserve">    ]</w:t>
+      </w:r>
+      <w:r>
+        <w:rPr>
+          <w:rFonts w:hint="eastAsia" w:ascii="宋体" w:hAnsi="宋体" w:eastAsia="宋体" w:cs="宋体"/>
+          <w:color w:val="000000"/>
+          <w:sz w:val="18"/>
+          <w:szCs w:val="18"/>
+          <w:shd w:val="clear" w:fill="FFFFFF"/>
+        </w:rPr>
+        <w:br w:type="textWrapping"/>
+      </w:r>
+      <w:r>
+        <w:rPr>
+          <w:rFonts w:hint="eastAsia" w:ascii="宋体" w:hAnsi="宋体" w:eastAsia="宋体" w:cs="宋体"/>
+          <w:color w:val="000000"/>
+          <w:sz w:val="18"/>
+          <w:szCs w:val="18"/>
+          <w:shd w:val="clear" w:fill="FFFFFF"/>
+        </w:rPr>
+        <w:t>}</w:t>
+      </w:r>
+      <w:r>
+        <w:rPr>
+          <w:rFonts w:hint="eastAsia" w:ascii="宋体" w:hAnsi="宋体" w:eastAsia="宋体" w:cs="宋体"/>
+          <w:color w:val="000000"/>
+          <w:sz w:val="18"/>
+          <w:szCs w:val="18"/>
+          <w:shd w:val="clear" w:fill="FFFFFF"/>
+        </w:rPr>
+        <w:br w:type="textWrapping"/>
+      </w:r>
+      <w:r>
+        <w:rPr>
+          <w:rFonts w:hint="eastAsia" w:ascii="宋体" w:hAnsi="宋体" w:eastAsia="宋体" w:cs="宋体"/>
+          <w:color w:val="000000"/>
+          <w:sz w:val="18"/>
+          <w:szCs w:val="18"/>
+          <w:shd w:val="clear" w:fill="FFFFFF"/>
+        </w:rPr>
+        <w:t>]</w:t>
+      </w:r>
+    </w:p>
+    <w:p>
+      <w:pPr>
+        <w:widowControl w:val="0"/>
+        <w:numPr>
+          <w:ilvl w:val="0"/>
+          <w:numId w:val="0"/>
+        </w:numPr>
+        <w:jc w:val="both"/>
+        <w:rPr>
+          <w:rFonts w:hint="eastAsia" w:ascii="Times New Roman" w:hAnsi="Times New Roman" w:eastAsia="黑体" w:cs="Times New Roman"/>
+          <w:sz w:val="21"/>
+          <w:szCs w:val="21"/>
+          <w:lang w:val="en-US" w:eastAsia="zh-CN"/>
+        </w:rPr>
+      </w:pPr>
+    </w:p>
+    <w:p>
+      <w:pPr>
+        <w:widowControl w:val="0"/>
+        <w:numPr>
+          <w:ilvl w:val="0"/>
+          <w:numId w:val="0"/>
+        </w:numPr>
+        <w:jc w:val="both"/>
+        <w:rPr>
+          <w:rFonts w:hint="eastAsia" w:ascii="Times New Roman" w:hAnsi="Times New Roman" w:eastAsia="黑体" w:cs="Times New Roman"/>
+          <w:sz w:val="21"/>
+          <w:szCs w:val="21"/>
+          <w:lang w:val="en-US" w:eastAsia="zh-CN"/>
+        </w:rPr>
+      </w:pPr>
+      <w:r>
+        <w:rPr>
+          <w:rFonts w:hint="eastAsia" w:ascii="Times New Roman" w:hAnsi="Times New Roman" w:eastAsia="黑体" w:cs="Times New Roman"/>
+          <w:sz w:val="21"/>
+          <w:szCs w:val="21"/>
+          <w:lang w:val="en-US" w:eastAsia="zh-CN"/>
+        </w:rPr>
+        <w:t>控件选择策略会按 1first 2select 3last 并屏蔽black来执行遍历</w:t>
+      </w:r>
+    </w:p>
+    <w:p>
+      <w:pPr>
+        <w:widowControl w:val="0"/>
+        <w:numPr>
+          <w:ilvl w:val="0"/>
+          <w:numId w:val="0"/>
+        </w:numPr>
+        <w:jc w:val="both"/>
+        <w:rPr>
+          <w:rFonts w:hint="eastAsia" w:ascii="Times New Roman" w:hAnsi="Times New Roman" w:eastAsia="黑体" w:cs="Times New Roman"/>
+          <w:sz w:val="21"/>
+          <w:szCs w:val="21"/>
+          <w:lang w:val="en-US" w:eastAsia="zh-CN"/>
+        </w:rPr>
+      </w:pPr>
+    </w:p>
+    <w:p>
+      <w:pPr>
+        <w:widowControl w:val="0"/>
+        <w:numPr>
+          <w:ilvl w:val="0"/>
+          <w:numId w:val="0"/>
+        </w:numPr>
+        <w:jc w:val="both"/>
+        <w:rPr>
+          <w:rFonts w:hint="eastAsia" w:ascii="Times New Roman" w:hAnsi="Times New Roman" w:eastAsia="黑体" w:cs="Times New Roman"/>
+          <w:sz w:val="21"/>
+          <w:szCs w:val="21"/>
+          <w:lang w:val="en-US" w:eastAsia="zh-CN"/>
+        </w:rPr>
+      </w:pPr>
+      <w:r>
+        <w:rPr>
+          <w:rFonts w:hint="eastAsia" w:ascii="Times New Roman" w:hAnsi="Times New Roman" w:eastAsia="黑体" w:cs="Times New Roman"/>
+          <w:sz w:val="21"/>
+          <w:szCs w:val="21"/>
+          <w:lang w:val="en-US" w:eastAsia="zh-CN"/>
+        </w:rPr>
+        <w:t>max.xpath.selector 需要push 到/sdcard/</w:t>
+      </w:r>
+    </w:p>
+    <w:p>
+      <w:pPr>
+        <w:widowControl w:val="0"/>
+        <w:numPr>
+          <w:ilvl w:val="0"/>
+          <w:numId w:val="0"/>
+        </w:numPr>
+        <w:jc w:val="both"/>
+        <w:rPr>
+          <w:rFonts w:hint="eastAsia" w:ascii="Times New Roman" w:hAnsi="Times New Roman" w:eastAsia="黑体" w:cs="Times New Roman"/>
+          <w:sz w:val="21"/>
+          <w:szCs w:val="21"/>
+          <w:lang w:val="en-US" w:eastAsia="zh-CN"/>
+        </w:rPr>
+      </w:pPr>
+    </w:p>
+    <w:p>
+      <w:pPr>
+        <w:widowControl w:val="0"/>
+        <w:numPr>
+          <w:ilvl w:val="0"/>
+          <w:numId w:val="0"/>
+        </w:numPr>
+        <w:jc w:val="both"/>
+        <w:rPr>
+          <w:rFonts w:hint="eastAsia" w:ascii="Times New Roman" w:hAnsi="Times New Roman" w:eastAsia="黑体" w:cs="Times New Roman"/>
+          <w:sz w:val="21"/>
+          <w:szCs w:val="21"/>
+          <w:lang w:val="en-US" w:eastAsia="zh-CN"/>
+        </w:rPr>
+      </w:pPr>
+    </w:p>
+    <w:p>
+      <w:pPr>
+        <w:widowControl w:val="0"/>
+        <w:numPr>
+          <w:ilvl w:val="0"/>
+          <w:numId w:val="0"/>
+        </w:numPr>
+        <w:jc w:val="both"/>
+        <w:rPr>
+          <w:rFonts w:hint="eastAsia" w:ascii="Times New Roman" w:hAnsi="Times New Roman" w:eastAsia="黑体" w:cs="Times New Roman"/>
+          <w:sz w:val="21"/>
+          <w:szCs w:val="21"/>
+          <w:lang w:val="en-US" w:eastAsia="zh-CN"/>
+        </w:rPr>
+      </w:pPr>
+    </w:p>
+    <w:p>
+      <w:pPr>
+        <w:widowControl w:val="0"/>
+        <w:numPr>
+          <w:ilvl w:val="0"/>
+          <w:numId w:val="0"/>
+        </w:numPr>
+        <w:jc w:val="both"/>
+        <w:rPr>
+          <w:rFonts w:hint="eastAsia" w:ascii="Times New Roman" w:hAnsi="Times New Roman" w:eastAsia="黑体" w:cs="Times New Roman"/>
+          <w:sz w:val="21"/>
+          <w:szCs w:val="21"/>
+          <w:lang w:val="en-US" w:eastAsia="zh-CN"/>
+        </w:rPr>
+      </w:pPr>
+    </w:p>
+    <w:p>
+      <w:pPr>
+        <w:widowControl w:val="0"/>
+        <w:numPr>
+          <w:ilvl w:val="0"/>
+          <w:numId w:val="0"/>
+        </w:numPr>
+        <w:jc w:val="both"/>
+        <w:rPr>
+          <w:rFonts w:hint="eastAsia" w:ascii="Times New Roman" w:hAnsi="Times New Roman" w:eastAsia="黑体" w:cs="Times New Roman"/>
+          <w:sz w:val="21"/>
+          <w:szCs w:val="21"/>
+          <w:lang w:val="en-US" w:eastAsia="zh-CN"/>
+        </w:rPr>
+      </w:pPr>
+      <w:r>
+        <w:rPr>
+          <w:rFonts w:hint="eastAsia" w:ascii="Times New Roman" w:hAnsi="Times New Roman" w:eastAsia="黑体" w:cs="Times New Roman"/>
+          <w:sz w:val="21"/>
+          <w:szCs w:val="21"/>
+          <w:lang w:val="en-US" w:eastAsia="zh-CN"/>
+        </w:rPr>
+        <w:t>20180517 增加随机测试多个app</w:t>
+      </w:r>
+    </w:p>
+    <w:p>
+      <w:pPr>
+        <w:widowControl w:val="0"/>
+        <w:numPr>
+          <w:ilvl w:val="0"/>
+          <w:numId w:val="0"/>
+        </w:numPr>
+        <w:jc w:val="both"/>
+        <w:rPr>
+          <w:rFonts w:hint="eastAsia" w:ascii="Times New Roman" w:hAnsi="Times New Roman" w:eastAsia="黑体" w:cs="Times New Roman"/>
+          <w:sz w:val="21"/>
+          <w:szCs w:val="21"/>
+          <w:lang w:val="en-US" w:eastAsia="zh-CN"/>
+        </w:rPr>
+      </w:pPr>
+    </w:p>
+    <w:p>
+      <w:pPr>
+        <w:widowControl w:val="0"/>
+        <w:numPr>
+          <w:ilvl w:val="0"/>
+          <w:numId w:val="0"/>
+        </w:numPr>
+        <w:jc w:val="both"/>
+        <w:rPr>
+          <w:rFonts w:ascii="微软雅黑" w:hAnsi="微软雅黑" w:eastAsia="微软雅黑" w:cs="微软雅黑"/>
+          <w:b w:val="0"/>
+          <w:i w:val="0"/>
+          <w:caps w:val="0"/>
+          <w:color w:val="000000"/>
+          <w:spacing w:val="0"/>
+          <w:sz w:val="18"/>
+          <w:szCs w:val="18"/>
+        </w:rPr>
+      </w:pPr>
+      <w:r>
+        <w:rPr>
+          <w:rFonts w:hint="eastAsia" w:ascii="Times New Roman" w:hAnsi="Times New Roman" w:eastAsia="黑体" w:cs="Times New Roman"/>
+          <w:sz w:val="21"/>
+          <w:szCs w:val="21"/>
+          <w:lang w:val="en-US" w:eastAsia="zh-CN"/>
+        </w:rPr>
+        <w:t xml:space="preserve">adb shell CLASSPATH=/sdcard/monkey.jar:/sdcard/framework.jar exec app_process /system/bin tv.panda.test.monkey.Monkey --uiautomatormix --running-minutes 150 -v -v --system </w:t>
+      </w:r>
+      <w:r>
+        <w:rPr>
+          <w:rFonts w:ascii="微软雅黑" w:hAnsi="微软雅黑" w:eastAsia="微软雅黑" w:cs="微软雅黑"/>
+          <w:b w:val="0"/>
+          <w:i w:val="0"/>
+          <w:caps w:val="0"/>
+          <w:color w:val="000000"/>
+          <w:spacing w:val="0"/>
+          <w:sz w:val="18"/>
+          <w:szCs w:val="18"/>
+        </w:rPr>
+        <w:t> /sdcard/apps.strings</w:t>
+      </w:r>
+    </w:p>
+    <w:p>
+      <w:pPr>
+        <w:widowControl w:val="0"/>
+        <w:numPr>
+          <w:ilvl w:val="0"/>
+          <w:numId w:val="0"/>
+        </w:numPr>
+        <w:jc w:val="both"/>
+        <w:rPr>
+          <w:rFonts w:ascii="微软雅黑" w:hAnsi="微软雅黑" w:eastAsia="微软雅黑" w:cs="微软雅黑"/>
+          <w:b w:val="0"/>
+          <w:i w:val="0"/>
+          <w:caps w:val="0"/>
+          <w:color w:val="000000"/>
+          <w:spacing w:val="0"/>
+          <w:sz w:val="18"/>
+          <w:szCs w:val="18"/>
+        </w:rPr>
+      </w:pPr>
+    </w:p>
+    <w:p>
+      <w:pPr>
+        <w:widowControl w:val="0"/>
+        <w:numPr>
+          <w:ilvl w:val="0"/>
+          <w:numId w:val="0"/>
+        </w:numPr>
+        <w:jc w:val="both"/>
+        <w:rPr>
+          <w:rFonts w:hint="eastAsia" w:ascii="微软雅黑" w:hAnsi="微软雅黑" w:eastAsia="微软雅黑" w:cs="微软雅黑"/>
+          <w:b w:val="0"/>
+          <w:i w:val="0"/>
+          <w:caps w:val="0"/>
+          <w:color w:val="000000"/>
+          <w:spacing w:val="0"/>
+          <w:sz w:val="18"/>
+          <w:szCs w:val="18"/>
+          <w:lang w:val="en-US" w:eastAsia="zh-CN"/>
+        </w:rPr>
+      </w:pPr>
+      <w:r>
+        <w:rPr>
+          <w:rFonts w:hint="eastAsia" w:ascii="微软雅黑" w:hAnsi="微软雅黑" w:eastAsia="微软雅黑" w:cs="微软雅黑"/>
+          <w:b w:val="0"/>
+          <w:i w:val="0"/>
+          <w:caps w:val="0"/>
+          <w:color w:val="000000"/>
+          <w:spacing w:val="0"/>
+          <w:sz w:val="18"/>
+          <w:szCs w:val="18"/>
+          <w:lang w:val="en-US" w:eastAsia="zh-CN"/>
+        </w:rPr>
+        <w:t>apps.strings格式如下：</w:t>
+      </w:r>
+    </w:p>
+    <w:p>
+      <w:pPr>
+        <w:widowControl w:val="0"/>
+        <w:numPr>
+          <w:ilvl w:val="0"/>
+          <w:numId w:val="0"/>
+        </w:numPr>
+        <w:jc w:val="both"/>
+        <w:rPr>
+          <w:rFonts w:hint="eastAsia" w:ascii="微软雅黑" w:hAnsi="微软雅黑" w:eastAsia="微软雅黑" w:cs="微软雅黑"/>
+          <w:b w:val="0"/>
+          <w:i w:val="0"/>
+          <w:caps w:val="0"/>
+          <w:color w:val="000000"/>
+          <w:spacing w:val="0"/>
+          <w:sz w:val="18"/>
+          <w:szCs w:val="18"/>
+          <w:lang w:val="en-US" w:eastAsia="zh-CN"/>
+        </w:rPr>
+      </w:pPr>
+      <w:r>
+        <w:rPr>
+          <w:rFonts w:hint="eastAsia" w:ascii="微软雅黑" w:hAnsi="微软雅黑" w:eastAsia="微软雅黑" w:cs="微软雅黑"/>
+          <w:b w:val="0"/>
+          <w:i w:val="0"/>
+          <w:caps w:val="0"/>
+          <w:color w:val="000000"/>
+          <w:spacing w:val="0"/>
+          <w:sz w:val="18"/>
+          <w:szCs w:val="18"/>
+          <w:lang w:val="en-US" w:eastAsia="zh-CN"/>
+        </w:rPr>
+        <w:t>com.panda.videoliveplatform</w:t>
+      </w:r>
+    </w:p>
+    <w:p>
+      <w:pPr>
+        <w:widowControl w:val="0"/>
+        <w:numPr>
+          <w:ilvl w:val="0"/>
+          <w:numId w:val="0"/>
+        </w:numPr>
+        <w:jc w:val="both"/>
+        <w:rPr>
+          <w:rFonts w:hint="eastAsia" w:ascii="微软雅黑" w:hAnsi="微软雅黑" w:eastAsia="微软雅黑" w:cs="微软雅黑"/>
+          <w:b w:val="0"/>
+          <w:i w:val="0"/>
+          <w:caps w:val="0"/>
+          <w:color w:val="000000"/>
+          <w:spacing w:val="0"/>
+          <w:sz w:val="18"/>
+          <w:szCs w:val="18"/>
+          <w:lang w:val="en-US" w:eastAsia="zh-CN"/>
+        </w:rPr>
+      </w:pPr>
+      <w:r>
+        <w:rPr>
+          <w:rFonts w:hint="eastAsia" w:ascii="微软雅黑" w:hAnsi="微软雅黑" w:eastAsia="微软雅黑" w:cs="微软雅黑"/>
+          <w:b w:val="0"/>
+          <w:i w:val="0"/>
+          <w:caps w:val="0"/>
+          <w:color w:val="000000"/>
+          <w:spacing w:val="0"/>
+          <w:sz w:val="18"/>
+          <w:szCs w:val="18"/>
+          <w:lang w:val="en-US" w:eastAsia="zh-CN"/>
+        </w:rPr>
+        <w:t>com.google.android.calculator</w:t>
+      </w:r>
+    </w:p>
+    <w:p>
+      <w:pPr>
+        <w:widowControl w:val="0"/>
+        <w:numPr>
+          <w:ilvl w:val="0"/>
+          <w:numId w:val="0"/>
+        </w:numPr>
+        <w:jc w:val="both"/>
+        <w:rPr>
+          <w:rFonts w:hint="eastAsia" w:ascii="微软雅黑" w:hAnsi="微软雅黑" w:eastAsia="微软雅黑" w:cs="微软雅黑"/>
+          <w:b w:val="0"/>
+          <w:i w:val="0"/>
+          <w:caps w:val="0"/>
+          <w:color w:val="000000"/>
+          <w:spacing w:val="0"/>
+          <w:sz w:val="18"/>
+          <w:szCs w:val="18"/>
+          <w:lang w:val="en-US" w:eastAsia="zh-CN"/>
+        </w:rPr>
+      </w:pPr>
+      <w:r>
+        <w:rPr>
+          <w:rFonts w:hint="eastAsia" w:ascii="微软雅黑" w:hAnsi="微软雅黑" w:eastAsia="微软雅黑" w:cs="微软雅黑"/>
+          <w:b w:val="0"/>
+          <w:i w:val="0"/>
+          <w:caps w:val="0"/>
+          <w:color w:val="000000"/>
+          <w:spacing w:val="0"/>
+          <w:sz w:val="18"/>
+          <w:szCs w:val="18"/>
+          <w:lang w:val="en-US" w:eastAsia="zh-CN"/>
+        </w:rPr>
+        <w:t>com.android.chrome</w:t>
+      </w:r>
+    </w:p>
+    <w:p>
+      <w:pPr>
+        <w:widowControl w:val="0"/>
+        <w:numPr>
+          <w:ilvl w:val="0"/>
+          <w:numId w:val="0"/>
+        </w:numPr>
+        <w:jc w:val="both"/>
+        <w:rPr>
+          <w:rFonts w:hint="eastAsia" w:ascii="Times New Roman" w:hAnsi="Times New Roman" w:eastAsia="黑体" w:cs="Times New Roman"/>
+          <w:sz w:val="21"/>
+          <w:szCs w:val="21"/>
+          <w:lang w:val="en-US" w:eastAsia="zh-CN"/>
+        </w:rPr>
+      </w:pPr>
+    </w:p>
+    <w:p>
+      <w:pPr>
+        <w:widowControl w:val="0"/>
+        <w:numPr>
+          <w:ilvl w:val="0"/>
+          <w:numId w:val="0"/>
+        </w:numPr>
+        <w:jc w:val="both"/>
+        <w:rPr>
+          <w:rFonts w:hint="eastAsia" w:ascii="Times New Roman" w:hAnsi="Times New Roman" w:eastAsia="黑体" w:cs="Times New Roman"/>
+          <w:sz w:val="21"/>
+          <w:szCs w:val="21"/>
+          <w:lang w:val="en-US" w:eastAsia="zh-CN"/>
+        </w:rPr>
+      </w:pPr>
+      <w:r>
+        <w:rPr>
+          <w:rFonts w:hint="eastAsia" w:ascii="Times New Roman" w:hAnsi="Times New Roman" w:eastAsia="黑体" w:cs="Times New Roman"/>
+          <w:sz w:val="21"/>
+          <w:szCs w:val="21"/>
+          <w:lang w:val="en-US" w:eastAsia="zh-CN"/>
+        </w:rPr>
+        <w:t>其中每个app随机跑5-15分钟</w:t>
+      </w:r>
+    </w:p>
+    <w:p>
+      <w:pPr>
+        <w:widowControl w:val="0"/>
+        <w:numPr>
+          <w:ilvl w:val="0"/>
+          <w:numId w:val="0"/>
+        </w:numPr>
+        <w:jc w:val="both"/>
+        <w:rPr>
+          <w:rFonts w:hint="eastAsia" w:ascii="Times New Roman" w:hAnsi="Times New Roman" w:eastAsia="黑体" w:cs="Times New Roman"/>
+          <w:sz w:val="21"/>
+          <w:szCs w:val="21"/>
+          <w:lang w:val="en-US" w:eastAsia="zh-CN"/>
+        </w:rPr>
+      </w:pPr>
+    </w:p>
+    <w:p>
+      <w:pPr>
+        <w:widowControl w:val="0"/>
+        <w:numPr>
+          <w:ilvl w:val="0"/>
+          <w:numId w:val="0"/>
+        </w:numPr>
+        <w:jc w:val="both"/>
+        <w:rPr>
+          <w:rFonts w:hint="eastAsia" w:ascii="Times New Roman" w:hAnsi="Times New Roman" w:eastAsia="黑体" w:cs="Times New Roman"/>
+          <w:sz w:val="21"/>
+          <w:szCs w:val="21"/>
+          <w:lang w:val="en-US" w:eastAsia="zh-CN"/>
+        </w:rPr>
+      </w:pPr>
+    </w:p>
+    <w:p>
+      <w:pPr>
+        <w:widowControl w:val="0"/>
+        <w:numPr>
+          <w:ilvl w:val="0"/>
+          <w:numId w:val="0"/>
+        </w:numPr>
+        <w:jc w:val="both"/>
+        <w:rPr>
+          <w:rFonts w:hint="eastAsia" w:ascii="Times New Roman" w:hAnsi="Times New Roman" w:eastAsia="黑体" w:cs="Times New Roman"/>
+          <w:sz w:val="21"/>
+          <w:szCs w:val="21"/>
+          <w:lang w:val="en-US" w:eastAsia="zh-CN"/>
+        </w:rPr>
+      </w:pPr>
+    </w:p>
+    <w:p>
+      <w:pPr>
+        <w:widowControl w:val="0"/>
+        <w:numPr>
+          <w:ilvl w:val="0"/>
+          <w:numId w:val="0"/>
+        </w:numPr>
+        <w:jc w:val="both"/>
+        <w:rPr>
+          <w:rFonts w:hint="eastAsia" w:ascii="Times New Roman" w:hAnsi="Times New Roman" w:eastAsia="黑体" w:cs="Times New Roman"/>
+          <w:sz w:val="21"/>
+          <w:szCs w:val="21"/>
+          <w:lang w:val="en-US" w:eastAsia="zh-CN"/>
+        </w:rPr>
+      </w:pPr>
+    </w:p>
+    <w:p>
+      <w:pPr>
+        <w:widowControl w:val="0"/>
+        <w:numPr>
+          <w:ilvl w:val="0"/>
+          <w:numId w:val="0"/>
+        </w:numPr>
+        <w:jc w:val="both"/>
+        <w:rPr>
+          <w:rFonts w:hint="eastAsia" w:ascii="Times New Roman" w:hAnsi="Times New Roman" w:eastAsia="黑体" w:cs="Times New Roman"/>
+          <w:sz w:val="21"/>
+          <w:szCs w:val="21"/>
+          <w:lang w:val="en-US" w:eastAsia="zh-CN"/>
+        </w:rPr>
+      </w:pPr>
+    </w:p>
+    <w:p>
+      <w:pPr>
+        <w:widowControl w:val="0"/>
+        <w:numPr>
+          <w:ilvl w:val="0"/>
+          <w:numId w:val="0"/>
+        </w:numPr>
+        <w:jc w:val="both"/>
+        <w:rPr>
+          <w:rFonts w:hint="eastAsia" w:ascii="Times New Roman" w:hAnsi="Times New Roman" w:eastAsia="黑体" w:cs="Times New Roman"/>
+          <w:sz w:val="21"/>
+          <w:szCs w:val="21"/>
+          <w:lang w:val="en-US" w:eastAsia="zh-CN"/>
+        </w:rPr>
+      </w:pPr>
+    </w:p>
+    <w:p>
+      <w:pPr>
+        <w:widowControl w:val="0"/>
+        <w:numPr>
+          <w:ilvl w:val="0"/>
+          <w:numId w:val="0"/>
+        </w:numPr>
+        <w:jc w:val="both"/>
+        <w:rPr>
+          <w:rFonts w:hint="eastAsia" w:ascii="Times New Roman" w:hAnsi="Times New Roman" w:eastAsia="黑体" w:cs="Times New Roman"/>
+          <w:sz w:val="21"/>
+          <w:szCs w:val="21"/>
+          <w:lang w:val="en-US" w:eastAsia="zh-CN"/>
+        </w:rPr>
+      </w:pPr>
+    </w:p>
+    <w:p>
+      <w:pPr>
+        <w:widowControl w:val="0"/>
+        <w:numPr>
+          <w:ilvl w:val="0"/>
+          <w:numId w:val="0"/>
+        </w:numPr>
+        <w:jc w:val="both"/>
+        <w:rPr>
+          <w:rFonts w:hint="eastAsia" w:ascii="Times New Roman" w:hAnsi="Times New Roman" w:eastAsia="黑体" w:cs="Times New Roman"/>
+          <w:sz w:val="21"/>
+          <w:szCs w:val="21"/>
+          <w:lang w:val="en-US" w:eastAsia="zh-CN"/>
+        </w:rPr>
+      </w:pPr>
+    </w:p>
+    <w:p>
+      <w:pPr>
+        <w:widowControl w:val="0"/>
+        <w:numPr>
+          <w:ilvl w:val="0"/>
+          <w:numId w:val="0"/>
+        </w:numPr>
+        <w:jc w:val="both"/>
+        <w:rPr>
+          <w:rFonts w:hint="eastAsia" w:ascii="Times New Roman" w:hAnsi="Times New Roman" w:eastAsia="黑体" w:cs="Times New Roman"/>
+          <w:sz w:val="21"/>
+          <w:szCs w:val="21"/>
+          <w:lang w:val="en-US" w:eastAsia="zh-CN"/>
+        </w:rPr>
+      </w:pPr>
+    </w:p>
+    <w:p>
+      <w:pPr>
+        <w:widowControl w:val="0"/>
+        <w:numPr>
+          <w:ilvl w:val="0"/>
+          <w:numId w:val="0"/>
+        </w:numPr>
+        <w:jc w:val="both"/>
+        <w:rPr>
+          <w:rFonts w:hint="eastAsia" w:ascii="Times New Roman" w:hAnsi="Times New Roman" w:eastAsia="黑体" w:cs="Times New Roman"/>
+          <w:sz w:val="21"/>
+          <w:szCs w:val="21"/>
+          <w:lang w:val="en-US" w:eastAsia="zh-CN"/>
+        </w:rPr>
+      </w:pPr>
+    </w:p>
+    <w:p>
+      <w:pPr>
+        <w:widowControl w:val="0"/>
+        <w:numPr>
+          <w:ilvl w:val="0"/>
+          <w:numId w:val="0"/>
+        </w:numPr>
+        <w:jc w:val="both"/>
+        <w:rPr>
+          <w:rFonts w:hint="eastAsia" w:ascii="Times New Roman" w:hAnsi="Times New Roman" w:eastAsia="黑体" w:cs="Times New Roman"/>
+          <w:sz w:val="21"/>
+          <w:szCs w:val="21"/>
+          <w:lang w:val="en-US" w:eastAsia="zh-CN"/>
+        </w:rPr>
+      </w:pPr>
       <w:bookmarkStart w:id="0" w:name="_GoBack"/>
       <w:bookmarkEnd w:id="0"/>
-      <w:r>
-        <w:rPr>
-          <w:rFonts w:hint="eastAsia" w:ascii="宋体" w:hAnsi="宋体" w:eastAsia="宋体" w:cs="宋体"/>
-          <w:color w:val="000000"/>
-          <w:sz w:val="18"/>
-          <w:szCs w:val="18"/>
-          <w:shd w:val="clear" w:fill="FFFFFF"/>
-        </w:rPr>
-        <w:br w:type="textWrapping"/>
-      </w:r>
-      <w:r>
-        <w:rPr>
-          <w:rFonts w:hint="eastAsia" w:ascii="宋体" w:hAnsi="宋体" w:eastAsia="宋体" w:cs="宋体"/>
-          <w:color w:val="000000"/>
-          <w:sz w:val="18"/>
-          <w:szCs w:val="18"/>
-          <w:shd w:val="clear" w:fill="FFFFFF"/>
-        </w:rPr>
-        <w:t xml:space="preserve">    [</w:t>
-      </w:r>
-      <w:r>
-        <w:rPr>
-          <w:rFonts w:hint="eastAsia" w:ascii="宋体" w:hAnsi="宋体" w:eastAsia="宋体" w:cs="宋体"/>
-          <w:color w:val="000000"/>
-          <w:sz w:val="18"/>
-          <w:szCs w:val="18"/>
-          <w:shd w:val="clear" w:fill="FFFFFF"/>
-        </w:rPr>
-        <w:br w:type="textWrapping"/>
-      </w:r>
-      <w:r>
-        <w:rPr>
-          <w:rFonts w:hint="eastAsia" w:ascii="宋体" w:hAnsi="宋体" w:eastAsia="宋体" w:cs="宋体"/>
-          <w:color w:val="000000"/>
-          <w:sz w:val="18"/>
-          <w:szCs w:val="18"/>
-          <w:shd w:val="clear" w:fill="FFFFFF"/>
-        </w:rPr>
-        <w:t xml:space="preserve">        {  "xpath": "//*[contains(@resource-id,'wrapper_in_custom_title_bar')]//*[contains(@resource-id,'right_button')]" },</w:t>
-      </w:r>
-      <w:r>
-        <w:rPr>
-          <w:rFonts w:hint="eastAsia" w:ascii="宋体" w:hAnsi="宋体" w:eastAsia="宋体" w:cs="宋体"/>
-          <w:color w:val="000000"/>
-          <w:sz w:val="18"/>
-          <w:szCs w:val="18"/>
-          <w:shd w:val="clear" w:fill="FFFFFF"/>
-        </w:rPr>
-        <w:br w:type="textWrapping"/>
-      </w:r>
-      <w:r>
-        <w:rPr>
-          <w:rFonts w:hint="eastAsia" w:ascii="宋体" w:hAnsi="宋体" w:eastAsia="宋体" w:cs="宋体"/>
-          <w:color w:val="000000"/>
-          <w:sz w:val="18"/>
-          <w:szCs w:val="18"/>
-          <w:shd w:val="clear" w:fill="FFFFFF"/>
-        </w:rPr>
-        <w:t xml:space="preserve">        {  "xpath": "//*[contains(@resource-id,'share')]" }</w:t>
-      </w:r>
-      <w:r>
-        <w:rPr>
-          <w:rFonts w:hint="eastAsia" w:ascii="宋体" w:hAnsi="宋体" w:eastAsia="宋体" w:cs="宋体"/>
-          <w:color w:val="000000"/>
-          <w:sz w:val="18"/>
-          <w:szCs w:val="18"/>
-          <w:shd w:val="clear" w:fill="FFFFFF"/>
-        </w:rPr>
-        <w:br w:type="textWrapping"/>
-      </w:r>
-      <w:r>
-        <w:rPr>
-          <w:rFonts w:hint="eastAsia" w:ascii="宋体" w:hAnsi="宋体" w:eastAsia="宋体" w:cs="宋体"/>
-          <w:color w:val="000000"/>
-          <w:sz w:val="18"/>
-          <w:szCs w:val="18"/>
-          <w:shd w:val="clear" w:fill="FFFFFF"/>
-        </w:rPr>
-        <w:t xml:space="preserve">    ]</w:t>
-      </w:r>
-      <w:r>
-        <w:rPr>
-          <w:rFonts w:hint="eastAsia" w:ascii="宋体" w:hAnsi="宋体" w:eastAsia="宋体" w:cs="宋体"/>
-          <w:color w:val="000000"/>
-          <w:sz w:val="18"/>
-          <w:szCs w:val="18"/>
-          <w:shd w:val="clear" w:fill="FFFFFF"/>
-        </w:rPr>
-        <w:br w:type="textWrapping"/>
-      </w:r>
-      <w:r>
-        <w:rPr>
-          <w:rFonts w:hint="eastAsia" w:ascii="宋体" w:hAnsi="宋体" w:eastAsia="宋体" w:cs="宋体"/>
-          <w:color w:val="000000"/>
-          <w:sz w:val="18"/>
-          <w:szCs w:val="18"/>
-          <w:shd w:val="clear" w:fill="FFFFFF"/>
-        </w:rPr>
-        <w:t>}</w:t>
-      </w:r>
-      <w:r>
-        <w:rPr>
-          <w:rFonts w:hint="eastAsia" w:ascii="宋体" w:hAnsi="宋体" w:eastAsia="宋体" w:cs="宋体"/>
-          <w:color w:val="000000"/>
-          <w:sz w:val="18"/>
-          <w:szCs w:val="18"/>
-          <w:shd w:val="clear" w:fill="FFFFFF"/>
-        </w:rPr>
-        <w:br w:type="textWrapping"/>
-      </w:r>
-      <w:r>
-        <w:rPr>
-          <w:rFonts w:hint="eastAsia" w:ascii="宋体" w:hAnsi="宋体" w:eastAsia="宋体" w:cs="宋体"/>
-          <w:color w:val="000000"/>
-          <w:sz w:val="18"/>
-          <w:szCs w:val="18"/>
-          <w:shd w:val="clear" w:fill="FFFFFF"/>
-        </w:rPr>
-        <w:t>]</w:t>
-      </w:r>
-    </w:p>
-    <w:p>
-      <w:pPr>
-        <w:widowControl w:val="0"/>
-        <w:numPr>
-          <w:ilvl w:val="0"/>
-          <w:numId w:val="0"/>
-        </w:numPr>
-        <w:jc w:val="both"/>
-        <w:rPr>
-          <w:rFonts w:hint="eastAsia" w:ascii="Times New Roman" w:hAnsi="Times New Roman" w:eastAsia="黑体" w:cs="Times New Roman"/>
-          <w:sz w:val="21"/>
-          <w:szCs w:val="21"/>
-          <w:lang w:val="en-US" w:eastAsia="zh-CN"/>
-        </w:rPr>
-      </w:pPr>
-    </w:p>
-    <w:p>
-      <w:pPr>
-        <w:widowControl w:val="0"/>
-        <w:numPr>
-          <w:ilvl w:val="0"/>
-          <w:numId w:val="0"/>
-        </w:numPr>
-        <w:jc w:val="both"/>
-        <w:rPr>
-          <w:rFonts w:hint="eastAsia" w:ascii="Times New Roman" w:hAnsi="Times New Roman" w:eastAsia="黑体" w:cs="Times New Roman"/>
-          <w:sz w:val="21"/>
-          <w:szCs w:val="21"/>
-          <w:lang w:val="en-US" w:eastAsia="zh-CN"/>
-        </w:rPr>
-      </w:pPr>
-      <w:r>
-        <w:rPr>
-          <w:rFonts w:hint="eastAsia" w:ascii="Times New Roman" w:hAnsi="Times New Roman" w:eastAsia="黑体" w:cs="Times New Roman"/>
-          <w:sz w:val="21"/>
-          <w:szCs w:val="21"/>
-          <w:lang w:val="en-US" w:eastAsia="zh-CN"/>
-        </w:rPr>
-        <w:t>控件选择策略会按 1first 2select 3last 并屏蔽black来执行遍历</w:t>
-      </w:r>
-    </w:p>
-    <w:p>
-      <w:pPr>
-        <w:widowControl w:val="0"/>
-        <w:numPr>
-          <w:ilvl w:val="0"/>
-          <w:numId w:val="0"/>
-        </w:numPr>
-        <w:jc w:val="both"/>
-        <w:rPr>
-          <w:rFonts w:hint="eastAsia" w:ascii="Times New Roman" w:hAnsi="Times New Roman" w:eastAsia="黑体" w:cs="Times New Roman"/>
-          <w:sz w:val="21"/>
-          <w:szCs w:val="21"/>
-          <w:lang w:val="en-US" w:eastAsia="zh-CN"/>
-        </w:rPr>
-      </w:pPr>
-    </w:p>
-    <w:p>
-      <w:pPr>
-        <w:widowControl w:val="0"/>
-        <w:numPr>
-          <w:ilvl w:val="0"/>
-          <w:numId w:val="0"/>
-        </w:numPr>
-        <w:jc w:val="both"/>
-        <w:rPr>
-          <w:rFonts w:hint="eastAsia" w:ascii="Times New Roman" w:hAnsi="Times New Roman" w:eastAsia="黑体" w:cs="Times New Roman"/>
-          <w:sz w:val="21"/>
-          <w:szCs w:val="21"/>
-          <w:lang w:val="en-US" w:eastAsia="zh-CN"/>
-        </w:rPr>
-      </w:pPr>
-      <w:r>
-        <w:rPr>
-          <w:rFonts w:hint="eastAsia" w:ascii="Times New Roman" w:hAnsi="Times New Roman" w:eastAsia="黑体" w:cs="Times New Roman"/>
-          <w:sz w:val="21"/>
-          <w:szCs w:val="21"/>
-          <w:lang w:val="en-US" w:eastAsia="zh-CN"/>
-        </w:rPr>
-        <w:t>max.xpath.selector 需要push 到/sdcard/</w:t>
-      </w:r>
-    </w:p>
-    <w:p>
-      <w:pPr>
-        <w:widowControl w:val="0"/>
-        <w:numPr>
-          <w:ilvl w:val="0"/>
-          <w:numId w:val="0"/>
-        </w:numPr>
-        <w:jc w:val="both"/>
-        <w:rPr>
-          <w:rFonts w:hint="eastAsia" w:ascii="Times New Roman" w:hAnsi="Times New Roman" w:eastAsia="黑体" w:cs="Times New Roman"/>
-          <w:sz w:val="21"/>
-          <w:szCs w:val="21"/>
-          <w:lang w:val="en-US" w:eastAsia="zh-CN"/>
-        </w:rPr>
-      </w:pPr>
     </w:p>
     <w:p>
       <w:pPr>

--- a/使用帮助.docx
+++ b/使用帮助.docx
@@ -4291,7 +4291,32 @@
           <w:szCs w:val="21"/>
           <w:lang w:val="en-US" w:eastAsia="zh-CN"/>
         </w:rPr>
-        <w:t>max.screenShotAndSavePageSource = true   开启截图</w:t>
+        <w:t>max.takeScreenShot= true   开启截图</w:t>
+      </w:r>
+    </w:p>
+    <w:p>
+      <w:pPr>
+        <w:widowControl w:val="0"/>
+        <w:numPr>
+          <w:ilvl w:val="0"/>
+          <w:numId w:val="0"/>
+        </w:numPr>
+        <w:jc w:val="both"/>
+        <w:rPr>
+          <w:rFonts w:hint="eastAsia" w:ascii="Times New Roman" w:hAnsi="Times New Roman" w:eastAsia="黑体" w:cs="Times New Roman"/>
+          <w:sz w:val="21"/>
+          <w:szCs w:val="21"/>
+          <w:lang w:val="en-US" w:eastAsia="zh-CN"/>
+        </w:rPr>
+      </w:pPr>
+      <w:r>
+        <w:rPr>
+          <w:rFonts w:hint="eastAsia" w:ascii="Times New Roman" w:hAnsi="Times New Roman" w:eastAsia="黑体" w:cs="Times New Roman"/>
+          <w:sz w:val="21"/>
+          <w:szCs w:val="21"/>
+          <w:lang w:val="en-US" w:eastAsia="zh-CN"/>
+        </w:rPr>
+        <w:t xml:space="preserve">max.savePageSource  保存xml </w:t>
       </w:r>
     </w:p>
     <w:p>
@@ -4366,7 +4391,7 @@
           <w:szCs w:val="21"/>
           <w:lang w:val="en-US" w:eastAsia="zh-CN"/>
         </w:rPr>
-        <w:t>throttle &gt; 200  &amp;&amp;  max.screenShotAndSavePageSource = true</w:t>
+        <w:t>throttle &gt; 200  &amp;&amp;  max.takeScreenShot= true</w:t>
       </w:r>
     </w:p>
     <w:p>
@@ -6091,70 +6116,247 @@
           <w:lang w:val="en-US" w:eastAsia="zh-CN"/>
         </w:rPr>
       </w:pPr>
-    </w:p>
-    <w:p>
-      <w:pPr>
-        <w:widowControl w:val="0"/>
-        <w:numPr>
-          <w:ilvl w:val="0"/>
-          <w:numId w:val="0"/>
-        </w:numPr>
-        <w:jc w:val="both"/>
-        <w:rPr>
-          <w:rFonts w:hint="eastAsia" w:ascii="Times New Roman" w:hAnsi="Times New Roman" w:eastAsia="黑体" w:cs="Times New Roman"/>
-          <w:sz w:val="21"/>
-          <w:szCs w:val="21"/>
-          <w:lang w:val="en-US" w:eastAsia="zh-CN"/>
-        </w:rPr>
-      </w:pPr>
-    </w:p>
-    <w:p>
-      <w:pPr>
-        <w:widowControl w:val="0"/>
-        <w:numPr>
-          <w:ilvl w:val="0"/>
-          <w:numId w:val="0"/>
-        </w:numPr>
-        <w:jc w:val="both"/>
-        <w:rPr>
-          <w:rFonts w:hint="eastAsia" w:ascii="Times New Roman" w:hAnsi="Times New Roman" w:eastAsia="黑体" w:cs="Times New Roman"/>
-          <w:sz w:val="21"/>
-          <w:szCs w:val="21"/>
-          <w:lang w:val="en-US" w:eastAsia="zh-CN"/>
-        </w:rPr>
-      </w:pPr>
-    </w:p>
-    <w:p>
-      <w:pPr>
-        <w:widowControl w:val="0"/>
-        <w:numPr>
-          <w:ilvl w:val="0"/>
-          <w:numId w:val="0"/>
-        </w:numPr>
-        <w:jc w:val="both"/>
-        <w:rPr>
-          <w:rFonts w:hint="eastAsia" w:ascii="Times New Roman" w:hAnsi="Times New Roman" w:eastAsia="黑体" w:cs="Times New Roman"/>
-          <w:sz w:val="21"/>
-          <w:szCs w:val="21"/>
-          <w:lang w:val="en-US" w:eastAsia="zh-CN"/>
-        </w:rPr>
-      </w:pPr>
-    </w:p>
-    <w:p>
-      <w:pPr>
-        <w:widowControl w:val="0"/>
-        <w:numPr>
-          <w:ilvl w:val="0"/>
-          <w:numId w:val="0"/>
-        </w:numPr>
-        <w:jc w:val="both"/>
-        <w:rPr>
-          <w:rFonts w:hint="eastAsia" w:ascii="Times New Roman" w:hAnsi="Times New Roman" w:eastAsia="黑体" w:cs="Times New Roman"/>
-          <w:sz w:val="21"/>
-          <w:szCs w:val="21"/>
-          <w:lang w:val="en-US" w:eastAsia="zh-CN"/>
-        </w:rPr>
-      </w:pPr>
+      <w:r>
+        <w:rPr>
+          <w:rFonts w:hint="eastAsia" w:ascii="Times New Roman" w:hAnsi="Times New Roman" w:eastAsia="黑体" w:cs="Times New Roman"/>
+          <w:sz w:val="21"/>
+          <w:szCs w:val="21"/>
+          <w:lang w:val="en-US" w:eastAsia="zh-CN"/>
+        </w:rPr>
+        <w:t xml:space="preserve">20180725 增加崩溃回溯截图  </w:t>
+      </w:r>
+    </w:p>
+    <w:p>
+      <w:pPr>
+        <w:widowControl w:val="0"/>
+        <w:numPr>
+          <w:ilvl w:val="0"/>
+          <w:numId w:val="0"/>
+        </w:numPr>
+        <w:jc w:val="both"/>
+        <w:rPr>
+          <w:rFonts w:hint="eastAsia" w:ascii="Times New Roman" w:hAnsi="Times New Roman" w:eastAsia="黑体" w:cs="Times New Roman"/>
+          <w:sz w:val="21"/>
+          <w:szCs w:val="21"/>
+          <w:lang w:val="en-US" w:eastAsia="zh-CN"/>
+        </w:rPr>
+      </w:pPr>
+      <w:r>
+        <w:rPr>
+          <w:rFonts w:hint="eastAsia" w:ascii="Times New Roman" w:hAnsi="Times New Roman" w:eastAsia="黑体" w:cs="Times New Roman"/>
+          <w:sz w:val="21"/>
+          <w:szCs w:val="21"/>
+          <w:lang w:val="en-US" w:eastAsia="zh-CN"/>
+        </w:rPr>
+        <w:t xml:space="preserve"> </w:t>
+      </w:r>
+    </w:p>
+    <w:p>
+      <w:pPr>
+        <w:widowControl w:val="0"/>
+        <w:numPr>
+          <w:ilvl w:val="0"/>
+          <w:numId w:val="0"/>
+        </w:numPr>
+        <w:jc w:val="both"/>
+        <w:rPr>
+          <w:rFonts w:hint="eastAsia" w:ascii="Times New Roman" w:hAnsi="Times New Roman" w:eastAsia="黑体" w:cs="Times New Roman"/>
+          <w:sz w:val="21"/>
+          <w:szCs w:val="21"/>
+          <w:lang w:val="en-US" w:eastAsia="zh-CN"/>
+        </w:rPr>
+      </w:pPr>
+      <w:r>
+        <w:rPr>
+          <w:rFonts w:hint="eastAsia" w:ascii="Times New Roman" w:hAnsi="Times New Roman" w:eastAsia="黑体" w:cs="Times New Roman"/>
+          <w:sz w:val="21"/>
+          <w:szCs w:val="21"/>
+          <w:lang w:val="en-US" w:eastAsia="zh-CN"/>
+        </w:rPr>
+        <w:t>运行时shell增加 --imagepolling 参数 ， 开启崩溃回溯截图、关闭原截图逻辑</w:t>
+      </w:r>
+    </w:p>
+    <w:p>
+      <w:pPr>
+        <w:widowControl w:val="0"/>
+        <w:numPr>
+          <w:ilvl w:val="0"/>
+          <w:numId w:val="0"/>
+        </w:numPr>
+        <w:jc w:val="both"/>
+        <w:rPr>
+          <w:rFonts w:hint="eastAsia" w:ascii="Times New Roman" w:hAnsi="Times New Roman" w:eastAsia="黑体" w:cs="Times New Roman"/>
+          <w:sz w:val="21"/>
+          <w:szCs w:val="21"/>
+          <w:lang w:val="en-US" w:eastAsia="zh-CN"/>
+        </w:rPr>
+      </w:pPr>
+      <w:r>
+        <w:rPr>
+          <w:rFonts w:hint="eastAsia" w:ascii="Times New Roman" w:hAnsi="Times New Roman" w:eastAsia="黑体" w:cs="Times New Roman"/>
+          <w:sz w:val="21"/>
+          <w:szCs w:val="21"/>
+          <w:lang w:val="en-US" w:eastAsia="zh-CN"/>
+        </w:rPr>
+        <w:t>当崩溃发生时 进行截图保存，实现可回溯崩溃场景，默认会在 /sdcard/crash_$timestamp/图</w:t>
+      </w:r>
+    </w:p>
+    <w:p>
+      <w:pPr>
+        <w:widowControl w:val="0"/>
+        <w:numPr>
+          <w:ilvl w:val="0"/>
+          <w:numId w:val="0"/>
+        </w:numPr>
+        <w:jc w:val="both"/>
+        <w:rPr>
+          <w:rFonts w:hint="eastAsia" w:ascii="Times New Roman" w:hAnsi="Times New Roman" w:eastAsia="黑体" w:cs="Times New Roman"/>
+          <w:sz w:val="21"/>
+          <w:szCs w:val="21"/>
+          <w:lang w:val="en-US" w:eastAsia="zh-CN"/>
+        </w:rPr>
+      </w:pPr>
+    </w:p>
+    <w:p>
+      <w:pPr>
+        <w:widowControl w:val="0"/>
+        <w:numPr>
+          <w:ilvl w:val="0"/>
+          <w:numId w:val="0"/>
+        </w:numPr>
+        <w:jc w:val="both"/>
+        <w:rPr>
+          <w:rFonts w:hint="eastAsia" w:ascii="Times New Roman" w:hAnsi="Times New Roman" w:eastAsia="黑体" w:cs="Times New Roman"/>
+          <w:sz w:val="21"/>
+          <w:szCs w:val="21"/>
+          <w:lang w:val="en-US" w:eastAsia="zh-CN"/>
+        </w:rPr>
+      </w:pPr>
+      <w:r>
+        <w:rPr>
+          <w:rFonts w:hint="eastAsia" w:ascii="Times New Roman" w:hAnsi="Times New Roman" w:eastAsia="黑体" w:cs="Times New Roman"/>
+          <w:sz w:val="21"/>
+          <w:szCs w:val="21"/>
+          <w:lang w:val="en-US" w:eastAsia="zh-CN"/>
+        </w:rPr>
+        <w:t>配置`max.config`</w:t>
+      </w:r>
+    </w:p>
+    <w:p>
+      <w:pPr>
+        <w:widowControl w:val="0"/>
+        <w:numPr>
+          <w:ilvl w:val="0"/>
+          <w:numId w:val="0"/>
+        </w:numPr>
+        <w:jc w:val="both"/>
+        <w:rPr>
+          <w:rFonts w:hint="eastAsia" w:ascii="Times New Roman" w:hAnsi="Times New Roman" w:eastAsia="黑体" w:cs="Times New Roman"/>
+          <w:sz w:val="21"/>
+          <w:szCs w:val="21"/>
+          <w:lang w:val="en-US" w:eastAsia="zh-CN"/>
+        </w:rPr>
+      </w:pPr>
+    </w:p>
+    <w:p>
+      <w:pPr>
+        <w:widowControl w:val="0"/>
+        <w:numPr>
+          <w:ilvl w:val="0"/>
+          <w:numId w:val="0"/>
+        </w:numPr>
+        <w:jc w:val="both"/>
+        <w:rPr>
+          <w:rFonts w:hint="eastAsia" w:ascii="Times New Roman" w:hAnsi="Times New Roman" w:eastAsia="黑体" w:cs="Times New Roman"/>
+          <w:sz w:val="21"/>
+          <w:szCs w:val="21"/>
+          <w:lang w:val="en-US" w:eastAsia="zh-CN"/>
+        </w:rPr>
+      </w:pPr>
+      <w:r>
+        <w:rPr>
+          <w:rFonts w:hint="eastAsia" w:ascii="Times New Roman" w:hAnsi="Times New Roman" w:eastAsia="黑体" w:cs="Times New Roman"/>
+          <w:sz w:val="21"/>
+          <w:szCs w:val="21"/>
+          <w:lang w:val="en-US" w:eastAsia="zh-CN"/>
+        </w:rPr>
+        <w:t xml:space="preserve">max.takeScreenShot   开启截图  </w:t>
+      </w:r>
+    </w:p>
+    <w:p>
+      <w:pPr>
+        <w:widowControl w:val="0"/>
+        <w:numPr>
+          <w:ilvl w:val="0"/>
+          <w:numId w:val="0"/>
+        </w:numPr>
+        <w:jc w:val="both"/>
+        <w:rPr>
+          <w:rFonts w:hint="eastAsia" w:ascii="Times New Roman" w:hAnsi="Times New Roman" w:eastAsia="黑体" w:cs="Times New Roman"/>
+          <w:sz w:val="21"/>
+          <w:szCs w:val="21"/>
+          <w:lang w:val="en-US" w:eastAsia="zh-CN"/>
+        </w:rPr>
+      </w:pPr>
+      <w:r>
+        <w:rPr>
+          <w:rFonts w:hint="eastAsia" w:ascii="Times New Roman" w:hAnsi="Times New Roman" w:eastAsia="黑体" w:cs="Times New Roman"/>
+          <w:sz w:val="21"/>
+          <w:szCs w:val="21"/>
+          <w:lang w:val="en-US" w:eastAsia="zh-CN"/>
+        </w:rPr>
+        <w:t xml:space="preserve">max.flushImagesThreshold  =xx  回溯区间大小xx张 </w:t>
+      </w:r>
+    </w:p>
+    <w:p>
+      <w:pPr>
+        <w:widowControl w:val="0"/>
+        <w:numPr>
+          <w:ilvl w:val="0"/>
+          <w:numId w:val="0"/>
+        </w:numPr>
+        <w:jc w:val="both"/>
+        <w:rPr>
+          <w:rFonts w:hint="eastAsia" w:ascii="Times New Roman" w:hAnsi="Times New Roman" w:eastAsia="黑体" w:cs="Times New Roman"/>
+          <w:sz w:val="21"/>
+          <w:szCs w:val="21"/>
+          <w:lang w:val="en-US" w:eastAsia="zh-CN"/>
+        </w:rPr>
+      </w:pPr>
+      <w:r>
+        <w:rPr>
+          <w:rFonts w:hint="eastAsia" w:ascii="Times New Roman" w:hAnsi="Times New Roman" w:eastAsia="黑体" w:cs="Times New Roman"/>
+          <w:sz w:val="21"/>
+          <w:szCs w:val="21"/>
+          <w:lang w:val="en-US" w:eastAsia="zh-CN"/>
+        </w:rPr>
+        <w:t xml:space="preserve"> </w:t>
+      </w:r>
+    </w:p>
+    <w:p>
+      <w:pPr>
+        <w:widowControl w:val="0"/>
+        <w:numPr>
+          <w:ilvl w:val="0"/>
+          <w:numId w:val="0"/>
+        </w:numPr>
+        <w:jc w:val="both"/>
+        <w:rPr>
+          <w:rFonts w:hint="eastAsia" w:ascii="Times New Roman" w:hAnsi="Times New Roman" w:eastAsia="黑体" w:cs="Times New Roman"/>
+          <w:sz w:val="21"/>
+          <w:szCs w:val="21"/>
+          <w:lang w:val="en-US" w:eastAsia="zh-CN"/>
+        </w:rPr>
+      </w:pPr>
+      <w:r>
+        <w:rPr>
+          <w:rFonts w:hint="eastAsia" w:ascii="Times New Roman" w:hAnsi="Times New Roman" w:eastAsia="黑体" w:cs="Times New Roman"/>
+          <w:sz w:val="21"/>
+          <w:szCs w:val="21"/>
+          <w:lang w:val="en-US" w:eastAsia="zh-CN"/>
+        </w:rPr>
+        <w:t>截图的生效条件: `throttle &gt; 200  &amp;&amp;  max.takeScreenShot= true &amp;&amp;  --imagepolling`</w:t>
+      </w:r>
     </w:p>
     <w:p>
       <w:pPr>
@@ -6221,6 +6423,70 @@
       </w:pPr>
       <w:bookmarkStart w:id="0" w:name="_GoBack"/>
       <w:bookmarkEnd w:id="0"/>
+    </w:p>
+    <w:p>
+      <w:pPr>
+        <w:widowControl w:val="0"/>
+        <w:numPr>
+          <w:ilvl w:val="0"/>
+          <w:numId w:val="0"/>
+        </w:numPr>
+        <w:jc w:val="both"/>
+        <w:rPr>
+          <w:rFonts w:hint="eastAsia" w:ascii="Times New Roman" w:hAnsi="Times New Roman" w:eastAsia="黑体" w:cs="Times New Roman"/>
+          <w:sz w:val="21"/>
+          <w:szCs w:val="21"/>
+          <w:lang w:val="en-US" w:eastAsia="zh-CN"/>
+        </w:rPr>
+      </w:pPr>
+    </w:p>
+    <w:p>
+      <w:pPr>
+        <w:widowControl w:val="0"/>
+        <w:numPr>
+          <w:ilvl w:val="0"/>
+          <w:numId w:val="0"/>
+        </w:numPr>
+        <w:jc w:val="both"/>
+        <w:rPr>
+          <w:rFonts w:hint="eastAsia" w:ascii="Times New Roman" w:hAnsi="Times New Roman" w:eastAsia="黑体" w:cs="Times New Roman"/>
+          <w:sz w:val="21"/>
+          <w:szCs w:val="21"/>
+          <w:lang w:val="en-US" w:eastAsia="zh-CN"/>
+        </w:rPr>
+      </w:pPr>
+    </w:p>
+    <w:p>
+      <w:pPr>
+        <w:widowControl w:val="0"/>
+        <w:numPr>
+          <w:ilvl w:val="0"/>
+          <w:numId w:val="0"/>
+        </w:numPr>
+        <w:jc w:val="both"/>
+        <w:rPr>
+          <w:rFonts w:hint="eastAsia" w:ascii="Times New Roman" w:hAnsi="Times New Roman" w:eastAsia="黑体" w:cs="Times New Roman"/>
+          <w:sz w:val="21"/>
+          <w:szCs w:val="21"/>
+          <w:lang w:val="en-US" w:eastAsia="zh-CN"/>
+        </w:rPr>
+      </w:pPr>
+    </w:p>
+    <w:p>
+      <w:pPr>
+        <w:widowControl w:val="0"/>
+        <w:numPr>
+          <w:ilvl w:val="0"/>
+          <w:numId w:val="0"/>
+        </w:numPr>
+        <w:jc w:val="both"/>
+        <w:rPr>
+          <w:rFonts w:hint="eastAsia" w:ascii="Times New Roman" w:hAnsi="Times New Roman" w:eastAsia="黑体" w:cs="Times New Roman"/>
+          <w:sz w:val="21"/>
+          <w:szCs w:val="21"/>
+          <w:lang w:val="en-US" w:eastAsia="zh-CN"/>
+        </w:rPr>
+      </w:pPr>
     </w:p>
     <w:p>
       <w:pPr>

--- a/使用帮助.docx
+++ b/使用帮助.docx
@@ -1529,11 +1529,12 @@
         <w:suppressLineNumbers w:val="0"/>
         <w:shd w:val="clear" w:fill="FFFFFF"/>
         <w:rPr>
-          <w:rFonts w:hint="eastAsia" w:ascii="黑体" w:hAnsi="黑体" w:eastAsia="黑体" w:cs="黑体"/>
-          <w:color w:val="000000"/>
-          <w:sz w:val="18"/>
-          <w:szCs w:val="18"/>
-          <w:shd w:val="clear" w:fill="FFFFFF"/>
+          <w:rFonts w:hint="eastAsia" w:ascii="宋体" w:hAnsi="宋体" w:eastAsia="宋体" w:cs="宋体"/>
+          <w:color w:val="000000"/>
+          <w:sz w:val="18"/>
+          <w:szCs w:val="18"/>
+          <w:shd w:val="clear" w:fill="FFFFFF"/>
+          <w:lang w:val="en-US" w:eastAsia="zh-CN"/>
         </w:rPr>
       </w:pPr>
       <w:r>
@@ -2498,24 +2499,17 @@
       </w:r>
       <w:r>
         <w:rPr>
-          <w:rFonts w:hint="eastAsia" w:ascii="黑体" w:hAnsi="黑体" w:eastAsia="黑体" w:cs="黑体"/>
-          <w:color w:val="000000"/>
-          <w:sz w:val="18"/>
-          <w:szCs w:val="18"/>
-          <w:shd w:val="clear" w:fill="FFFFFF"/>
-        </w:rPr>
-        <w:br w:type="textWrapping"/>
-      </w:r>
-      <w:r>
-        <w:rPr>
-          <w:rFonts w:hint="eastAsia" w:ascii="黑体" w:hAnsi="黑体" w:eastAsia="黑体" w:cs="黑体"/>
-          <w:color w:val="000000"/>
-          <w:sz w:val="18"/>
-          <w:szCs w:val="18"/>
-          <w:shd w:val="clear" w:fill="FFFFFF"/>
-        </w:rPr>
-        <w:t>]</w:t>
-      </w:r>
+          <w:rFonts w:hint="eastAsia" w:cs="宋体"/>
+          <w:color w:val="000000"/>
+          <w:sz w:val="18"/>
+          <w:szCs w:val="18"/>
+          <w:shd w:val="clear" w:fill="FFFFFF"/>
+          <w:lang w:val="en-US" w:eastAsia="zh-CN"/>
+        </w:rPr>
+        <w:t>,</w:t>
+      </w:r>
+      <w:bookmarkStart w:id="0" w:name="_GoBack"/>
+      <w:bookmarkEnd w:id="0"/>
     </w:p>
     <w:p>
       <w:pPr>
@@ -2528,22 +2522,303 @@
         <w:rPr>
           <w:rFonts w:hint="eastAsia" w:ascii="黑体" w:hAnsi="黑体" w:eastAsia="黑体" w:cs="黑体"/>
           <w:color w:val="000000"/>
-          <w:sz w:val="21"/>
-          <w:szCs w:val="21"/>
-          <w:shd w:val="clear" w:fill="FFFFFF"/>
-          <w:lang w:val="en-US" w:eastAsia="zh-CN"/>
-        </w:rPr>
-      </w:pPr>
-      <w:r>
-        <w:rPr>
-          <w:rFonts w:hint="eastAsia" w:ascii="黑体" w:hAnsi="黑体" w:eastAsia="黑体" w:cs="黑体"/>
-          <w:color w:val="000000"/>
-          <w:sz w:val="21"/>
-          <w:szCs w:val="21"/>
-          <w:shd w:val="clear" w:fill="FFFFFF"/>
-          <w:lang w:val="en-US" w:eastAsia="zh-CN"/>
-        </w:rPr>
-        <w:t>上述包含3个特殊事件</w:t>
+          <w:sz w:val="18"/>
+          <w:szCs w:val="18"/>
+          <w:shd w:val="clear" w:fill="FFFFFF"/>
+        </w:rPr>
+      </w:pPr>
+      <w:r>
+        <w:rPr>
+          <w:rFonts w:hint="eastAsia" w:ascii="宋体" w:hAnsi="宋体" w:eastAsia="宋体" w:cs="宋体"/>
+          <w:color w:val="000000"/>
+          <w:sz w:val="18"/>
+          <w:szCs w:val="18"/>
+          <w:shd w:val="clear" w:fill="FFFFFF"/>
+        </w:rPr>
+        <w:t>{</w:t>
+      </w:r>
+      <w:r>
+        <w:rPr>
+          <w:rFonts w:hint="eastAsia" w:ascii="宋体" w:hAnsi="宋体" w:eastAsia="宋体" w:cs="宋体"/>
+          <w:color w:val="000000"/>
+          <w:sz w:val="18"/>
+          <w:szCs w:val="18"/>
+          <w:shd w:val="clear" w:fill="FFFFFF"/>
+        </w:rPr>
+        <w:br w:type="textWrapping"/>
+      </w:r>
+      <w:r>
+        <w:rPr>
+          <w:rFonts w:hint="eastAsia" w:ascii="宋体" w:hAnsi="宋体" w:eastAsia="宋体" w:cs="宋体"/>
+          <w:color w:val="000000"/>
+          <w:sz w:val="18"/>
+          <w:szCs w:val="18"/>
+          <w:shd w:val="clear" w:fill="FFFFFF"/>
+        </w:rPr>
+        <w:t xml:space="preserve">     "prob": 1,</w:t>
+      </w:r>
+      <w:r>
+        <w:rPr>
+          <w:rFonts w:hint="eastAsia" w:ascii="宋体" w:hAnsi="宋体" w:eastAsia="宋体" w:cs="宋体"/>
+          <w:color w:val="000000"/>
+          <w:sz w:val="18"/>
+          <w:szCs w:val="18"/>
+          <w:shd w:val="clear" w:fill="FFFFFF"/>
+        </w:rPr>
+        <w:br w:type="textWrapping"/>
+      </w:r>
+      <w:r>
+        <w:rPr>
+          <w:rFonts w:hint="eastAsia" w:ascii="宋体" w:hAnsi="宋体" w:eastAsia="宋体" w:cs="宋体"/>
+          <w:color w:val="000000"/>
+          <w:sz w:val="18"/>
+          <w:szCs w:val="18"/>
+          <w:shd w:val="clear" w:fill="FFFFFF"/>
+        </w:rPr>
+        <w:t xml:space="preserve">     "actions": [</w:t>
+      </w:r>
+      <w:r>
+        <w:rPr>
+          <w:rFonts w:hint="eastAsia" w:ascii="宋体" w:hAnsi="宋体" w:eastAsia="宋体" w:cs="宋体"/>
+          <w:color w:val="000000"/>
+          <w:sz w:val="18"/>
+          <w:szCs w:val="18"/>
+          <w:shd w:val="clear" w:fill="FFFFFF"/>
+        </w:rPr>
+        <w:br w:type="textWrapping"/>
+      </w:r>
+      <w:r>
+        <w:rPr>
+          <w:rFonts w:hint="eastAsia" w:ascii="宋体" w:hAnsi="宋体" w:eastAsia="宋体" w:cs="宋体"/>
+          <w:color w:val="000000"/>
+          <w:sz w:val="18"/>
+          <w:szCs w:val="18"/>
+          <w:shd w:val="clear" w:fill="FFFFFF"/>
+        </w:rPr>
+        <w:t xml:space="preserve">     {</w:t>
+      </w:r>
+      <w:r>
+        <w:rPr>
+          <w:rFonts w:hint="eastAsia" w:ascii="宋体" w:hAnsi="宋体" w:eastAsia="宋体" w:cs="宋体"/>
+          <w:color w:val="000000"/>
+          <w:sz w:val="18"/>
+          <w:szCs w:val="18"/>
+          <w:shd w:val="clear" w:fill="FFFFFF"/>
+        </w:rPr>
+        <w:br w:type="textWrapping"/>
+      </w:r>
+      <w:r>
+        <w:rPr>
+          <w:rFonts w:hint="eastAsia" w:ascii="宋体" w:hAnsi="宋体" w:eastAsia="宋体" w:cs="宋体"/>
+          <w:color w:val="000000"/>
+          <w:sz w:val="18"/>
+          <w:szCs w:val="18"/>
+          <w:shd w:val="clear" w:fill="FFFFFF"/>
+        </w:rPr>
+        <w:t xml:space="preserve">             "xpath": "//*[@class='android.view.View']",</w:t>
+      </w:r>
+      <w:r>
+        <w:rPr>
+          <w:rFonts w:hint="eastAsia" w:ascii="宋体" w:hAnsi="宋体" w:eastAsia="宋体" w:cs="宋体"/>
+          <w:color w:val="000000"/>
+          <w:sz w:val="18"/>
+          <w:szCs w:val="18"/>
+          <w:shd w:val="clear" w:fill="FFFFFF"/>
+        </w:rPr>
+        <w:br w:type="textWrapping"/>
+      </w:r>
+      <w:r>
+        <w:rPr>
+          <w:rFonts w:hint="eastAsia" w:ascii="宋体" w:hAnsi="宋体" w:eastAsia="宋体" w:cs="宋体"/>
+          <w:color w:val="000000"/>
+          <w:sz w:val="18"/>
+          <w:szCs w:val="18"/>
+          <w:shd w:val="clear" w:fill="FFFFFF"/>
+        </w:rPr>
+        <w:t xml:space="preserve">             "index": 0,</w:t>
+      </w:r>
+      <w:r>
+        <w:rPr>
+          <w:rFonts w:hint="eastAsia" w:ascii="宋体" w:hAnsi="宋体" w:eastAsia="宋体" w:cs="宋体"/>
+          <w:color w:val="000000"/>
+          <w:sz w:val="18"/>
+          <w:szCs w:val="18"/>
+          <w:shd w:val="clear" w:fill="FFFFFF"/>
+        </w:rPr>
+        <w:br w:type="textWrapping"/>
+      </w:r>
+      <w:r>
+        <w:rPr>
+          <w:rFonts w:hint="eastAsia" w:ascii="宋体" w:hAnsi="宋体" w:eastAsia="宋体" w:cs="宋体"/>
+          <w:color w:val="000000"/>
+          <w:sz w:val="18"/>
+          <w:szCs w:val="18"/>
+          <w:shd w:val="clear" w:fill="FFFFFF"/>
+        </w:rPr>
+        <w:t xml:space="preserve">             "action": "</w:t>
+      </w:r>
+      <w:r>
+        <w:rPr>
+          <w:rFonts w:hint="eastAsia" w:cs="宋体"/>
+          <w:color w:val="000000"/>
+          <w:sz w:val="18"/>
+          <w:szCs w:val="18"/>
+          <w:shd w:val="clear" w:fill="FFFFFF"/>
+          <w:lang w:val="en-US" w:eastAsia="zh-CN"/>
+        </w:rPr>
+        <w:t>KEYEVENT</w:t>
+      </w:r>
+      <w:r>
+        <w:rPr>
+          <w:rFonts w:hint="eastAsia" w:ascii="宋体" w:hAnsi="宋体" w:eastAsia="宋体" w:cs="宋体"/>
+          <w:color w:val="000000"/>
+          <w:sz w:val="18"/>
+          <w:szCs w:val="18"/>
+          <w:shd w:val="clear" w:fill="FFFFFF"/>
+        </w:rPr>
+        <w:t>",</w:t>
+      </w:r>
+      <w:r>
+        <w:rPr>
+          <w:rFonts w:hint="eastAsia" w:ascii="宋体" w:hAnsi="宋体" w:eastAsia="宋体" w:cs="宋体"/>
+          <w:color w:val="000000"/>
+          <w:sz w:val="18"/>
+          <w:szCs w:val="18"/>
+          <w:shd w:val="clear" w:fill="FFFFFF"/>
+        </w:rPr>
+        <w:br w:type="textWrapping"/>
+      </w:r>
+      <w:r>
+        <w:rPr>
+          <w:rFonts w:hint="eastAsia" w:ascii="宋体" w:hAnsi="宋体" w:eastAsia="宋体" w:cs="宋体"/>
+          <w:color w:val="000000"/>
+          <w:sz w:val="18"/>
+          <w:szCs w:val="18"/>
+          <w:shd w:val="clear" w:fill="FFFFFF"/>
+        </w:rPr>
+        <w:t xml:space="preserve">             "</w:t>
+      </w:r>
+      <w:r>
+        <w:rPr>
+          <w:rFonts w:hint="eastAsia" w:cs="宋体"/>
+          <w:color w:val="000000"/>
+          <w:sz w:val="18"/>
+          <w:szCs w:val="18"/>
+          <w:shd w:val="clear" w:fill="FFFFFF"/>
+          <w:lang w:val="en-US" w:eastAsia="zh-CN"/>
+        </w:rPr>
+        <w:t>keycode</w:t>
+      </w:r>
+      <w:r>
+        <w:rPr>
+          <w:rFonts w:hint="eastAsia" w:ascii="宋体" w:hAnsi="宋体" w:eastAsia="宋体" w:cs="宋体"/>
+          <w:color w:val="000000"/>
+          <w:sz w:val="18"/>
+          <w:szCs w:val="18"/>
+          <w:shd w:val="clear" w:fill="FFFFFF"/>
+        </w:rPr>
+        <w:t xml:space="preserve">": </w:t>
+      </w:r>
+      <w:r>
+        <w:rPr>
+          <w:rFonts w:hint="eastAsia" w:cs="宋体"/>
+          <w:color w:val="000000"/>
+          <w:sz w:val="18"/>
+          <w:szCs w:val="18"/>
+          <w:shd w:val="clear" w:fill="FFFFFF"/>
+          <w:lang w:val="en-US" w:eastAsia="zh-CN"/>
+        </w:rPr>
+        <w:t>4</w:t>
+      </w:r>
+      <w:r>
+        <w:rPr>
+          <w:rFonts w:hint="eastAsia" w:ascii="宋体" w:hAnsi="宋体" w:eastAsia="宋体" w:cs="宋体"/>
+          <w:color w:val="000000"/>
+          <w:sz w:val="18"/>
+          <w:szCs w:val="18"/>
+          <w:shd w:val="clear" w:fill="FFFFFF"/>
+        </w:rPr>
+        <w:t>,</w:t>
+      </w:r>
+      <w:r>
+        <w:rPr>
+          <w:rFonts w:hint="eastAsia" w:ascii="宋体" w:hAnsi="宋体" w:eastAsia="宋体" w:cs="宋体"/>
+          <w:color w:val="000000"/>
+          <w:sz w:val="18"/>
+          <w:szCs w:val="18"/>
+          <w:shd w:val="clear" w:fill="FFFFFF"/>
+        </w:rPr>
+        <w:br w:type="textWrapping"/>
+      </w:r>
+      <w:r>
+        <w:rPr>
+          <w:rFonts w:hint="eastAsia" w:ascii="宋体" w:hAnsi="宋体" w:eastAsia="宋体" w:cs="宋体"/>
+          <w:color w:val="000000"/>
+          <w:sz w:val="18"/>
+          <w:szCs w:val="18"/>
+          <w:shd w:val="clear" w:fill="FFFFFF"/>
+        </w:rPr>
+        <w:t xml:space="preserve">             "throttle": 1000</w:t>
+      </w:r>
+      <w:r>
+        <w:rPr>
+          <w:rFonts w:hint="eastAsia" w:ascii="宋体" w:hAnsi="宋体" w:eastAsia="宋体" w:cs="宋体"/>
+          <w:color w:val="000000"/>
+          <w:sz w:val="18"/>
+          <w:szCs w:val="18"/>
+          <w:shd w:val="clear" w:fill="FFFFFF"/>
+        </w:rPr>
+        <w:br w:type="textWrapping"/>
+      </w:r>
+      <w:r>
+        <w:rPr>
+          <w:rFonts w:hint="eastAsia" w:ascii="宋体" w:hAnsi="宋体" w:eastAsia="宋体" w:cs="宋体"/>
+          <w:color w:val="000000"/>
+          <w:sz w:val="18"/>
+          <w:szCs w:val="18"/>
+          <w:shd w:val="clear" w:fill="FFFFFF"/>
+        </w:rPr>
+        <w:t xml:space="preserve">         }]</w:t>
+      </w:r>
+      <w:r>
+        <w:rPr>
+          <w:rFonts w:hint="eastAsia" w:ascii="宋体" w:hAnsi="宋体" w:eastAsia="宋体" w:cs="宋体"/>
+          <w:color w:val="000000"/>
+          <w:sz w:val="18"/>
+          <w:szCs w:val="18"/>
+          <w:shd w:val="clear" w:fill="FFFFFF"/>
+        </w:rPr>
+        <w:br w:type="textWrapping"/>
+      </w:r>
+      <w:r>
+        <w:rPr>
+          <w:rFonts w:hint="eastAsia" w:ascii="宋体" w:hAnsi="宋体" w:eastAsia="宋体" w:cs="宋体"/>
+          <w:color w:val="000000"/>
+          <w:sz w:val="18"/>
+          <w:szCs w:val="18"/>
+          <w:shd w:val="clear" w:fill="FFFFFF"/>
+        </w:rPr>
+        <w:t>}</w:t>
+      </w:r>
+      <w:r>
+        <w:rPr>
+          <w:rFonts w:hint="eastAsia" w:ascii="黑体" w:hAnsi="黑体" w:eastAsia="黑体" w:cs="黑体"/>
+          <w:color w:val="000000"/>
+          <w:sz w:val="18"/>
+          <w:szCs w:val="18"/>
+          <w:shd w:val="clear" w:fill="FFFFFF"/>
+        </w:rPr>
+        <w:br w:type="textWrapping"/>
+      </w:r>
+      <w:r>
+        <w:rPr>
+          <w:rFonts w:hint="eastAsia" w:ascii="黑体" w:hAnsi="黑体" w:eastAsia="黑体" w:cs="黑体"/>
+          <w:color w:val="000000"/>
+          <w:sz w:val="18"/>
+          <w:szCs w:val="18"/>
+          <w:shd w:val="clear" w:fill="FFFFFF"/>
+        </w:rPr>
+        <w:t>]</w:t>
       </w:r>
     </w:p>
     <w:p>
@@ -2572,7 +2847,7 @@
           <w:shd w:val="clear" w:fill="FFFFFF"/>
           <w:lang w:val="en-US" w:eastAsia="zh-CN"/>
         </w:rPr>
-        <w:t>发生概率prob =1 为100%发生</w:t>
+        <w:t>上述包含3个特殊事件</w:t>
       </w:r>
     </w:p>
     <w:p>
@@ -2601,7 +2876,7 @@
           <w:shd w:val="clear" w:fill="FFFFFF"/>
           <w:lang w:val="en-US" w:eastAsia="zh-CN"/>
         </w:rPr>
-        <w:t>仅当 当前activity 为 tv.panda.account.activity.WebLoginActivity 时或无activity配置时做事件查找</w:t>
+        <w:t>发生概率prob =1 为100%发生</w:t>
       </w:r>
     </w:p>
     <w:p>
@@ -2630,7 +2905,7 @@
           <w:shd w:val="clear" w:fill="FFFFFF"/>
           <w:lang w:val="en-US" w:eastAsia="zh-CN"/>
         </w:rPr>
-        <w:t>xpath 为待查找控件的xpath 支持复杂型xpath，支持 index 索引选择</w:t>
+        <w:t>仅当 当前activity 为 tv.panda.account.activity.WebLoginActivity 时或无activity配置时做事件查找</w:t>
       </w:r>
     </w:p>
     <w:p>
@@ -2659,7 +2934,7 @@
           <w:shd w:val="clear" w:fill="FFFFFF"/>
           <w:lang w:val="en-US" w:eastAsia="zh-CN"/>
         </w:rPr>
-        <w:t>throttle 为该特殊步骤执行完后sleep n 毫秒</w:t>
+        <w:t>xpath 为待查找控件的xpath 支持复杂型xpath，支持 index 索引选择</w:t>
       </w:r>
     </w:p>
     <w:p>
@@ -2688,7 +2963,7 @@
           <w:shd w:val="clear" w:fill="FFFFFF"/>
           <w:lang w:val="en-US" w:eastAsia="zh-CN"/>
         </w:rPr>
-        <w:t>Action 支持</w:t>
+        <w:t>throttle 为该特殊步骤执行完后sleep n 毫秒</w:t>
       </w:r>
     </w:p>
     <w:p>
@@ -2697,10 +2972,6 @@
         <w:keepNext w:val="0"/>
         <w:keepLines w:val="0"/>
         <w:widowControl/>
-        <w:numPr>
-          <w:ilvl w:val="0"/>
-          <w:numId w:val="2"/>
-        </w:numPr>
         <w:suppressLineNumbers w:val="0"/>
         <w:shd w:val="clear" w:fill="FFFFFF"/>
         <w:rPr>
@@ -2721,7 +2992,7 @@
           <w:shd w:val="clear" w:fill="FFFFFF"/>
           <w:lang w:val="en-US" w:eastAsia="zh-CN"/>
         </w:rPr>
-        <w:t>Click 点击匹配到的xpath控件</w:t>
+        <w:t>Action 支持</w:t>
       </w:r>
     </w:p>
     <w:p>
@@ -2754,16 +3025,7 @@
           <w:shd w:val="clear" w:fill="FFFFFF"/>
           <w:lang w:val="en-US" w:eastAsia="zh-CN"/>
         </w:rPr>
-        <w:t>INPUTTEXT 在匹配到的xpath控件中输入 text 指定字符，输入需要</w:t>
-      </w:r>
-      <w:r>
-        <w:rPr>
-          <w:rFonts w:hint="eastAsia" w:ascii="黑体" w:hAnsi="黑体" w:eastAsia="黑体" w:cs="黑体"/>
-          <w:sz w:val="21"/>
-          <w:szCs w:val="21"/>
-          <w:lang w:val="en-US" w:eastAsia="zh-CN"/>
-        </w:rPr>
-        <w:t>提前安装adbkeyboard</w:t>
+        <w:t>Click 点击匹配到的xpath控件</w:t>
       </w:r>
     </w:p>
     <w:p>
@@ -2790,11 +3052,22 @@
       <w:r>
         <w:rPr>
           <w:rFonts w:hint="eastAsia" w:ascii="黑体" w:hAnsi="黑体" w:eastAsia="黑体" w:cs="黑体"/>
-          <w:sz w:val="21"/>
-          <w:szCs w:val="21"/>
-          <w:lang w:val="en-US" w:eastAsia="zh-CN"/>
-        </w:rPr>
-        <w:t>TOUCH  点击指定坐标  args = (x,y)</w:t>
+          <w:color w:val="000000"/>
+          <w:sz w:val="21"/>
+          <w:szCs w:val="21"/>
+          <w:shd w:val="clear" w:fill="FFFFFF"/>
+          <w:lang w:val="en-US" w:eastAsia="zh-CN"/>
+        </w:rPr>
+        <w:t>INPUTTEXT 在匹配到的xpath控件中输入 text 指定字符，输入需要</w:t>
+      </w:r>
+      <w:r>
+        <w:rPr>
+          <w:rFonts w:hint="eastAsia" w:ascii="黑体" w:hAnsi="黑体" w:eastAsia="黑体" w:cs="黑体"/>
+          <w:sz w:val="21"/>
+          <w:szCs w:val="21"/>
+          <w:lang w:val="en-US" w:eastAsia="zh-CN"/>
+        </w:rPr>
+        <w:t>提前安装adbkeyboard</w:t>
       </w:r>
     </w:p>
     <w:p>
@@ -2825,7 +3098,71 @@
           <w:szCs w:val="21"/>
           <w:lang w:val="en-US" w:eastAsia="zh-CN"/>
         </w:rPr>
+        <w:t>TOUCH  点击指定坐标  args = (x,y)</w:t>
+      </w:r>
+    </w:p>
+    <w:p>
+      <w:pPr>
+        <w:pStyle w:val="2"/>
+        <w:keepNext w:val="0"/>
+        <w:keepLines w:val="0"/>
+        <w:widowControl/>
+        <w:numPr>
+          <w:ilvl w:val="0"/>
+          <w:numId w:val="2"/>
+        </w:numPr>
+        <w:suppressLineNumbers w:val="0"/>
+        <w:shd w:val="clear" w:fill="FFFFFF"/>
+        <w:rPr>
+          <w:rFonts w:hint="eastAsia" w:ascii="黑体" w:hAnsi="黑体" w:eastAsia="黑体" w:cs="黑体"/>
+          <w:color w:val="000000"/>
+          <w:sz w:val="21"/>
+          <w:szCs w:val="21"/>
+          <w:shd w:val="clear" w:fill="FFFFFF"/>
+          <w:lang w:val="en-US" w:eastAsia="zh-CN"/>
+        </w:rPr>
+      </w:pPr>
+      <w:r>
+        <w:rPr>
+          <w:rFonts w:hint="eastAsia" w:ascii="黑体" w:hAnsi="黑体" w:eastAsia="黑体" w:cs="黑体"/>
+          <w:sz w:val="21"/>
+          <w:szCs w:val="21"/>
+          <w:lang w:val="en-US" w:eastAsia="zh-CN"/>
+        </w:rPr>
         <w:t>SWIPE  按执行路径滑动 args = (x1,y1,x2,y2,step)</w:t>
+      </w:r>
+    </w:p>
+    <w:p>
+      <w:pPr>
+        <w:pStyle w:val="2"/>
+        <w:keepNext w:val="0"/>
+        <w:keepLines w:val="0"/>
+        <w:widowControl/>
+        <w:numPr>
+          <w:ilvl w:val="0"/>
+          <w:numId w:val="2"/>
+        </w:numPr>
+        <w:suppressLineNumbers w:val="0"/>
+        <w:shd w:val="clear" w:fill="FFFFFF"/>
+        <w:rPr>
+          <w:rFonts w:hint="eastAsia" w:ascii="黑体" w:hAnsi="黑体" w:eastAsia="黑体" w:cs="黑体"/>
+          <w:color w:val="000000"/>
+          <w:sz w:val="21"/>
+          <w:szCs w:val="21"/>
+          <w:shd w:val="clear" w:fill="FFFFFF"/>
+          <w:lang w:val="en-US" w:eastAsia="zh-CN"/>
+        </w:rPr>
+      </w:pPr>
+      <w:r>
+        <w:rPr>
+          <w:rFonts w:hint="eastAsia" w:ascii="黑体" w:hAnsi="黑体" w:eastAsia="黑体" w:cs="黑体"/>
+          <w:color w:val="000000"/>
+          <w:sz w:val="21"/>
+          <w:szCs w:val="21"/>
+          <w:shd w:val="clear" w:fill="FFFFFF"/>
+          <w:lang w:val="en-US" w:eastAsia="zh-CN"/>
+        </w:rPr>
+        <w:t xml:space="preserve">KEYEVENT 执行键盘事件 keycode   </w:t>
       </w:r>
     </w:p>
     <w:p>
@@ -3105,6 +3442,10 @@
         <w:widowControl/>
         <w:suppressLineNumbers w:val="0"/>
         <w:shd w:val="clear" w:fill="FFFFFF"/>
+        <w:rPr>
+          <w:rFonts w:hint="eastAsia"/>
+          <w:lang w:val="en-US" w:eastAsia="zh-CN"/>
+        </w:rPr>
       </w:pPr>
     </w:p>
     <w:p>
@@ -3115,7 +3456,26 @@
         <w:widowControl/>
         <w:suppressLineNumbers w:val="0"/>
         <w:shd w:val="clear" w:fill="FFFFFF"/>
-      </w:pPr>
+        <w:rPr>
+          <w:rFonts w:hint="eastAsia" w:ascii="黑体" w:hAnsi="黑体" w:eastAsia="黑体" w:cs="黑体"/>
+          <w:color w:val="000000"/>
+          <w:sz w:val="21"/>
+          <w:szCs w:val="21"/>
+          <w:shd w:val="clear" w:fill="FFFFFF"/>
+          <w:lang w:val="en-US" w:eastAsia="zh-CN"/>
+        </w:rPr>
+      </w:pPr>
+      <w:r>
+        <w:rPr>
+          <w:rFonts w:hint="eastAsia" w:ascii="黑体" w:hAnsi="黑体" w:eastAsia="黑体" w:cs="黑体"/>
+          <w:color w:val="000000"/>
+          <w:sz w:val="21"/>
+          <w:szCs w:val="21"/>
+          <w:shd w:val="clear" w:fill="FFFFFF"/>
+          <w:lang w:val="en-US" w:eastAsia="zh-CN"/>
+        </w:rPr>
+        <w:t>20180228 增加黑控件 黑区域屏蔽</w:t>
+      </w:r>
     </w:p>
     <w:p>
       <w:pPr>
@@ -3125,7 +3485,26 @@
         <w:widowControl/>
         <w:suppressLineNumbers w:val="0"/>
         <w:shd w:val="clear" w:fill="FFFFFF"/>
-      </w:pPr>
+        <w:rPr>
+          <w:rFonts w:hint="eastAsia" w:ascii="黑体" w:hAnsi="黑体" w:eastAsia="黑体" w:cs="黑体"/>
+          <w:color w:val="000000"/>
+          <w:sz w:val="21"/>
+          <w:szCs w:val="21"/>
+          <w:shd w:val="clear" w:fill="FFFFFF"/>
+          <w:lang w:val="en-US" w:eastAsia="zh-CN"/>
+        </w:rPr>
+      </w:pPr>
+      <w:r>
+        <w:rPr>
+          <w:rFonts w:hint="eastAsia" w:ascii="黑体" w:hAnsi="黑体" w:eastAsia="黑体" w:cs="黑体"/>
+          <w:color w:val="000000"/>
+          <w:sz w:val="21"/>
+          <w:szCs w:val="21"/>
+          <w:shd w:val="clear" w:fill="FFFFFF"/>
+          <w:lang w:val="en-US" w:eastAsia="zh-CN"/>
+        </w:rPr>
+        <w:t>配置max.widget.black</w:t>
+      </w:r>
     </w:p>
     <w:p>
       <w:pPr>
@@ -3135,7 +3514,26 @@
         <w:widowControl/>
         <w:suppressLineNumbers w:val="0"/>
         <w:shd w:val="clear" w:fill="FFFFFF"/>
-      </w:pPr>
+        <w:rPr>
+          <w:rFonts w:hint="eastAsia" w:ascii="黑体" w:hAnsi="黑体" w:eastAsia="黑体" w:cs="黑体"/>
+          <w:color w:val="000000"/>
+          <w:sz w:val="21"/>
+          <w:szCs w:val="21"/>
+          <w:shd w:val="clear" w:fill="FFFFFF"/>
+          <w:lang w:val="en-US" w:eastAsia="zh-CN"/>
+        </w:rPr>
+      </w:pPr>
+      <w:r>
+        <w:rPr>
+          <w:rFonts w:hint="eastAsia" w:ascii="黑体" w:hAnsi="黑体" w:eastAsia="黑体" w:cs="黑体"/>
+          <w:color w:val="000000"/>
+          <w:sz w:val="21"/>
+          <w:szCs w:val="21"/>
+          <w:shd w:val="clear" w:fill="FFFFFF"/>
+          <w:lang w:val="en-US" w:eastAsia="zh-CN"/>
+        </w:rPr>
+        <w:t>案例</w:t>
+      </w:r>
     </w:p>
     <w:p>
       <w:pPr>
@@ -3145,7 +3543,323 @@
         <w:widowControl/>
         <w:suppressLineNumbers w:val="0"/>
         <w:shd w:val="clear" w:fill="FFFFFF"/>
-      </w:pPr>
+        <w:rPr>
+          <w:rFonts w:hint="eastAsia" w:ascii="宋体" w:hAnsi="宋体" w:eastAsia="宋体" w:cs="宋体"/>
+          <w:color w:val="000000"/>
+          <w:sz w:val="18"/>
+          <w:szCs w:val="18"/>
+        </w:rPr>
+      </w:pPr>
+      <w:r>
+        <w:rPr>
+          <w:rFonts w:hint="eastAsia" w:ascii="宋体" w:hAnsi="宋体" w:eastAsia="宋体" w:cs="宋体"/>
+          <w:color w:val="000000"/>
+          <w:sz w:val="18"/>
+          <w:szCs w:val="18"/>
+          <w:shd w:val="clear" w:fill="FFFFFF"/>
+        </w:rPr>
+        <w:t>[</w:t>
+      </w:r>
+      <w:r>
+        <w:rPr>
+          <w:rFonts w:hint="eastAsia" w:ascii="宋体" w:hAnsi="宋体" w:eastAsia="宋体" w:cs="宋体"/>
+          <w:color w:val="000000"/>
+          <w:sz w:val="18"/>
+          <w:szCs w:val="18"/>
+          <w:shd w:val="clear" w:fill="FFFFFF"/>
+        </w:rPr>
+        <w:br w:type="textWrapping"/>
+      </w:r>
+      <w:r>
+        <w:rPr>
+          <w:rFonts w:hint="eastAsia" w:ascii="宋体" w:hAnsi="宋体" w:eastAsia="宋体" w:cs="宋体"/>
+          <w:color w:val="000000"/>
+          <w:sz w:val="18"/>
+          <w:szCs w:val="18"/>
+          <w:shd w:val="clear" w:fill="FFFFFF"/>
+        </w:rPr>
+        <w:t>{</w:t>
+      </w:r>
+      <w:r>
+        <w:rPr>
+          <w:rFonts w:hint="eastAsia" w:ascii="宋体" w:hAnsi="宋体" w:eastAsia="宋体" w:cs="宋体"/>
+          <w:color w:val="000000"/>
+          <w:sz w:val="18"/>
+          <w:szCs w:val="18"/>
+          <w:shd w:val="clear" w:fill="FFFFFF"/>
+        </w:rPr>
+        <w:br w:type="textWrapping"/>
+      </w:r>
+      <w:r>
+        <w:rPr>
+          <w:rFonts w:hint="eastAsia" w:ascii="宋体" w:hAnsi="宋体" w:eastAsia="宋体" w:cs="宋体"/>
+          <w:color w:val="000000"/>
+          <w:sz w:val="18"/>
+          <w:szCs w:val="18"/>
+          <w:shd w:val="clear" w:fill="FFFFFF"/>
+        </w:rPr>
+        <w:t xml:space="preserve">    "activity":"com.panda.videoliveplatform.activity.MainFragmentActivity",</w:t>
+      </w:r>
+      <w:r>
+        <w:rPr>
+          <w:rFonts w:hint="eastAsia" w:ascii="宋体" w:hAnsi="宋体" w:eastAsia="宋体" w:cs="宋体"/>
+          <w:color w:val="000000"/>
+          <w:sz w:val="18"/>
+          <w:szCs w:val="18"/>
+          <w:shd w:val="clear" w:fill="FFFFFF"/>
+        </w:rPr>
+        <w:br w:type="textWrapping"/>
+      </w:r>
+      <w:r>
+        <w:rPr>
+          <w:rFonts w:hint="eastAsia" w:ascii="宋体" w:hAnsi="宋体" w:eastAsia="宋体" w:cs="宋体"/>
+          <w:color w:val="000000"/>
+          <w:sz w:val="18"/>
+          <w:szCs w:val="18"/>
+          <w:shd w:val="clear" w:fill="FFFFFF"/>
+        </w:rPr>
+        <w:t xml:space="preserve">    "xpath": "//*[@class='android.widget.TextView' and @text='我的校园' and @resource-id='com.panda.videoliveplatform:id/tv_title']"</w:t>
+      </w:r>
+      <w:r>
+        <w:rPr>
+          <w:rFonts w:hint="eastAsia" w:ascii="宋体" w:hAnsi="宋体" w:eastAsia="宋体" w:cs="宋体"/>
+          <w:color w:val="000000"/>
+          <w:sz w:val="18"/>
+          <w:szCs w:val="18"/>
+          <w:shd w:val="clear" w:fill="FFFFFF"/>
+        </w:rPr>
+        <w:br w:type="textWrapping"/>
+      </w:r>
+      <w:r>
+        <w:rPr>
+          <w:rFonts w:hint="eastAsia" w:ascii="宋体" w:hAnsi="宋体" w:eastAsia="宋体" w:cs="宋体"/>
+          <w:color w:val="000000"/>
+          <w:sz w:val="18"/>
+          <w:szCs w:val="18"/>
+          <w:shd w:val="clear" w:fill="FFFFFF"/>
+        </w:rPr>
+        <w:t>},</w:t>
+      </w:r>
+      <w:r>
+        <w:rPr>
+          <w:rFonts w:hint="eastAsia" w:ascii="宋体" w:hAnsi="宋体" w:eastAsia="宋体" w:cs="宋体"/>
+          <w:color w:val="000000"/>
+          <w:sz w:val="18"/>
+          <w:szCs w:val="18"/>
+          <w:shd w:val="clear" w:fill="FFFFFF"/>
+        </w:rPr>
+        <w:br w:type="textWrapping"/>
+      </w:r>
+      <w:r>
+        <w:rPr>
+          <w:rFonts w:hint="eastAsia" w:ascii="宋体" w:hAnsi="宋体" w:eastAsia="宋体" w:cs="宋体"/>
+          <w:color w:val="000000"/>
+          <w:sz w:val="18"/>
+          <w:szCs w:val="18"/>
+          <w:shd w:val="clear" w:fill="FFFFFF"/>
+        </w:rPr>
+        <w:t>{</w:t>
+      </w:r>
+      <w:r>
+        <w:rPr>
+          <w:rFonts w:hint="eastAsia" w:ascii="宋体" w:hAnsi="宋体" w:eastAsia="宋体" w:cs="宋体"/>
+          <w:color w:val="000000"/>
+          <w:sz w:val="18"/>
+          <w:szCs w:val="18"/>
+          <w:shd w:val="clear" w:fill="FFFFFF"/>
+        </w:rPr>
+        <w:br w:type="textWrapping"/>
+      </w:r>
+      <w:r>
+        <w:rPr>
+          <w:rFonts w:hint="eastAsia" w:ascii="宋体" w:hAnsi="宋体" w:eastAsia="宋体" w:cs="宋体"/>
+          <w:color w:val="000000"/>
+          <w:sz w:val="18"/>
+          <w:szCs w:val="18"/>
+          <w:shd w:val="clear" w:fill="FFFFFF"/>
+        </w:rPr>
+        <w:t xml:space="preserve">    "activity":"com.panda.videoliveplatform.activity.MainFragmentActivity",</w:t>
+      </w:r>
+      <w:r>
+        <w:rPr>
+          <w:rFonts w:hint="eastAsia" w:ascii="宋体" w:hAnsi="宋体" w:eastAsia="宋体" w:cs="宋体"/>
+          <w:color w:val="000000"/>
+          <w:sz w:val="18"/>
+          <w:szCs w:val="18"/>
+          <w:shd w:val="clear" w:fill="FFFFFF"/>
+        </w:rPr>
+        <w:br w:type="textWrapping"/>
+      </w:r>
+      <w:r>
+        <w:rPr>
+          <w:rFonts w:hint="eastAsia" w:ascii="宋体" w:hAnsi="宋体" w:eastAsia="宋体" w:cs="宋体"/>
+          <w:color w:val="000000"/>
+          <w:sz w:val="18"/>
+          <w:szCs w:val="18"/>
+          <w:shd w:val="clear" w:fill="FFFFFF"/>
+        </w:rPr>
+        <w:t xml:space="preserve">    "xpath": "//*[@class='android.widget.TextView' and @text='车队' and @resource-id='com.panda.videoliveplatform:id/tv_title']",</w:t>
+      </w:r>
+      <w:r>
+        <w:rPr>
+          <w:rFonts w:hint="eastAsia" w:ascii="宋体" w:hAnsi="宋体" w:eastAsia="宋体" w:cs="宋体"/>
+          <w:color w:val="000000"/>
+          <w:sz w:val="18"/>
+          <w:szCs w:val="18"/>
+          <w:shd w:val="clear" w:fill="FFFFFF"/>
+        </w:rPr>
+        <w:br w:type="textWrapping"/>
+      </w:r>
+      <w:r>
+        <w:rPr>
+          <w:rFonts w:hint="eastAsia" w:ascii="宋体" w:hAnsi="宋体" w:eastAsia="宋体" w:cs="宋体"/>
+          <w:color w:val="000000"/>
+          <w:sz w:val="18"/>
+          <w:szCs w:val="18"/>
+          <w:shd w:val="clear" w:fill="FFFFFF"/>
+        </w:rPr>
+        <w:t xml:space="preserve">    "index": 0,</w:t>
+      </w:r>
+      <w:r>
+        <w:rPr>
+          <w:rFonts w:hint="eastAsia" w:ascii="宋体" w:hAnsi="宋体" w:eastAsia="宋体" w:cs="宋体"/>
+          <w:color w:val="000000"/>
+          <w:sz w:val="18"/>
+          <w:szCs w:val="18"/>
+          <w:shd w:val="clear" w:fill="FFFFFF"/>
+        </w:rPr>
+        <w:br w:type="textWrapping"/>
+      </w:r>
+      <w:r>
+        <w:rPr>
+          <w:rFonts w:hint="eastAsia" w:ascii="宋体" w:hAnsi="宋体" w:eastAsia="宋体" w:cs="宋体"/>
+          <w:color w:val="000000"/>
+          <w:sz w:val="18"/>
+          <w:szCs w:val="18"/>
+          <w:shd w:val="clear" w:fill="FFFFFF"/>
+        </w:rPr>
+        <w:t xml:space="preserve">    "bounds": "[0,633][900,789]"</w:t>
+      </w:r>
+      <w:r>
+        <w:rPr>
+          <w:rFonts w:hint="eastAsia" w:ascii="宋体" w:hAnsi="宋体" w:eastAsia="宋体" w:cs="宋体"/>
+          <w:color w:val="000000"/>
+          <w:sz w:val="18"/>
+          <w:szCs w:val="18"/>
+          <w:shd w:val="clear" w:fill="FFFFFF"/>
+        </w:rPr>
+        <w:br w:type="textWrapping"/>
+      </w:r>
+      <w:r>
+        <w:rPr>
+          <w:rFonts w:hint="eastAsia" w:ascii="宋体" w:hAnsi="宋体" w:eastAsia="宋体" w:cs="宋体"/>
+          <w:color w:val="000000"/>
+          <w:sz w:val="18"/>
+          <w:szCs w:val="18"/>
+          <w:shd w:val="clear" w:fill="FFFFFF"/>
+        </w:rPr>
+        <w:t>},</w:t>
+      </w:r>
+      <w:r>
+        <w:rPr>
+          <w:rFonts w:hint="eastAsia" w:ascii="宋体" w:hAnsi="宋体" w:eastAsia="宋体" w:cs="宋体"/>
+          <w:color w:val="000000"/>
+          <w:sz w:val="18"/>
+          <w:szCs w:val="18"/>
+          <w:shd w:val="clear" w:fill="FFFFFF"/>
+        </w:rPr>
+        <w:br w:type="textWrapping"/>
+      </w:r>
+      <w:r>
+        <w:rPr>
+          <w:rFonts w:hint="eastAsia" w:ascii="宋体" w:hAnsi="宋体" w:eastAsia="宋体" w:cs="宋体"/>
+          <w:color w:val="000000"/>
+          <w:sz w:val="18"/>
+          <w:szCs w:val="18"/>
+          <w:shd w:val="clear" w:fill="FFFFFF"/>
+        </w:rPr>
+        <w:t>{</w:t>
+      </w:r>
+      <w:r>
+        <w:rPr>
+          <w:rFonts w:hint="eastAsia" w:ascii="宋体" w:hAnsi="宋体" w:eastAsia="宋体" w:cs="宋体"/>
+          <w:color w:val="000000"/>
+          <w:sz w:val="18"/>
+          <w:szCs w:val="18"/>
+          <w:shd w:val="clear" w:fill="FFFFFF"/>
+        </w:rPr>
+        <w:br w:type="textWrapping"/>
+      </w:r>
+      <w:r>
+        <w:rPr>
+          <w:rFonts w:hint="eastAsia" w:ascii="宋体" w:hAnsi="宋体" w:eastAsia="宋体" w:cs="宋体"/>
+          <w:color w:val="000000"/>
+          <w:sz w:val="18"/>
+          <w:szCs w:val="18"/>
+          <w:shd w:val="clear" w:fill="FFFFFF"/>
+        </w:rPr>
+        <w:t xml:space="preserve">    "activity":"com.panda.videoliveplatform.activity.MainFragmentActivity",</w:t>
+      </w:r>
+      <w:r>
+        <w:rPr>
+          <w:rFonts w:hint="eastAsia" w:ascii="宋体" w:hAnsi="宋体" w:eastAsia="宋体" w:cs="宋体"/>
+          <w:color w:val="000000"/>
+          <w:sz w:val="18"/>
+          <w:szCs w:val="18"/>
+          <w:shd w:val="clear" w:fill="FFFFFF"/>
+        </w:rPr>
+        <w:br w:type="textWrapping"/>
+      </w:r>
+      <w:r>
+        <w:rPr>
+          <w:rFonts w:hint="eastAsia" w:ascii="宋体" w:hAnsi="宋体" w:eastAsia="宋体" w:cs="宋体"/>
+          <w:color w:val="000000"/>
+          <w:sz w:val="18"/>
+          <w:szCs w:val="18"/>
+          <w:shd w:val="clear" w:fill="FFFFFF"/>
+        </w:rPr>
+        <w:t xml:space="preserve">    "bounds": "[0,1107][900,1263]"</w:t>
+      </w:r>
+      <w:r>
+        <w:rPr>
+          <w:rFonts w:hint="eastAsia" w:ascii="宋体" w:hAnsi="宋体" w:eastAsia="宋体" w:cs="宋体"/>
+          <w:color w:val="000000"/>
+          <w:sz w:val="18"/>
+          <w:szCs w:val="18"/>
+          <w:shd w:val="clear" w:fill="FFFFFF"/>
+        </w:rPr>
+        <w:br w:type="textWrapping"/>
+      </w:r>
+      <w:r>
+        <w:rPr>
+          <w:rFonts w:hint="eastAsia" w:ascii="宋体" w:hAnsi="宋体" w:eastAsia="宋体" w:cs="宋体"/>
+          <w:color w:val="000000"/>
+          <w:sz w:val="18"/>
+          <w:szCs w:val="18"/>
+          <w:shd w:val="clear" w:fill="FFFFFF"/>
+        </w:rPr>
+        <w:t>}</w:t>
+      </w:r>
+      <w:r>
+        <w:rPr>
+          <w:rFonts w:hint="eastAsia" w:ascii="宋体" w:hAnsi="宋体" w:eastAsia="宋体" w:cs="宋体"/>
+          <w:color w:val="000000"/>
+          <w:sz w:val="18"/>
+          <w:szCs w:val="18"/>
+          <w:shd w:val="clear" w:fill="FFFFFF"/>
+        </w:rPr>
+        <w:br w:type="textWrapping"/>
+      </w:r>
+      <w:r>
+        <w:rPr>
+          <w:rFonts w:hint="eastAsia" w:ascii="宋体" w:hAnsi="宋体" w:eastAsia="宋体" w:cs="宋体"/>
+          <w:color w:val="000000"/>
+          <w:sz w:val="18"/>
+          <w:szCs w:val="18"/>
+          <w:shd w:val="clear" w:fill="FFFFFF"/>
+        </w:rPr>
+        <w:t>]</w:t>
+      </w:r>
     </w:p>
     <w:p>
       <w:pPr>
@@ -3155,6 +3869,14 @@
         <w:widowControl/>
         <w:suppressLineNumbers w:val="0"/>
         <w:shd w:val="clear" w:fill="FFFFFF"/>
+        <w:rPr>
+          <w:rFonts w:hint="eastAsia" w:ascii="黑体" w:hAnsi="黑体" w:eastAsia="黑体" w:cs="黑体"/>
+          <w:color w:val="000000"/>
+          <w:sz w:val="21"/>
+          <w:szCs w:val="21"/>
+          <w:shd w:val="clear" w:fill="FFFFFF"/>
+          <w:lang w:val="en-US" w:eastAsia="zh-CN"/>
+        </w:rPr>
       </w:pPr>
     </w:p>
     <w:p>
@@ -3165,7 +3887,26 @@
         <w:widowControl/>
         <w:suppressLineNumbers w:val="0"/>
         <w:shd w:val="clear" w:fill="FFFFFF"/>
-      </w:pPr>
+        <w:rPr>
+          <w:rFonts w:hint="eastAsia" w:ascii="黑体" w:hAnsi="黑体" w:eastAsia="黑体" w:cs="黑体"/>
+          <w:color w:val="000000"/>
+          <w:sz w:val="21"/>
+          <w:szCs w:val="21"/>
+          <w:shd w:val="clear" w:fill="FFFFFF"/>
+          <w:lang w:val="en-US" w:eastAsia="zh-CN"/>
+        </w:rPr>
+      </w:pPr>
+      <w:r>
+        <w:rPr>
+          <w:rFonts w:hint="eastAsia" w:ascii="黑体" w:hAnsi="黑体" w:eastAsia="黑体" w:cs="黑体"/>
+          <w:color w:val="000000"/>
+          <w:sz w:val="21"/>
+          <w:szCs w:val="21"/>
+          <w:shd w:val="clear" w:fill="FFFFFF"/>
+          <w:lang w:val="en-US" w:eastAsia="zh-CN"/>
+        </w:rPr>
+        <w:t>当且仅当 当前activity == 所配activity 或未配activity时 做黑检查</w:t>
+      </w:r>
     </w:p>
     <w:p>
       <w:pPr>
@@ -3175,7 +3916,224 @@
         <w:widowControl/>
         <w:suppressLineNumbers w:val="0"/>
         <w:shd w:val="clear" w:fill="FFFFFF"/>
-      </w:pPr>
+        <w:rPr>
+          <w:rFonts w:hint="eastAsia" w:ascii="黑体" w:hAnsi="黑体" w:eastAsia="黑体" w:cs="黑体"/>
+          <w:color w:val="000000"/>
+          <w:sz w:val="21"/>
+          <w:szCs w:val="21"/>
+          <w:shd w:val="clear" w:fill="FFFFFF"/>
+          <w:lang w:val="en-US" w:eastAsia="zh-CN"/>
+        </w:rPr>
+      </w:pPr>
+      <w:r>
+        <w:rPr>
+          <w:rFonts w:hint="eastAsia" w:ascii="黑体" w:hAnsi="黑体" w:eastAsia="黑体" w:cs="黑体"/>
+          <w:color w:val="000000"/>
+          <w:sz w:val="21"/>
+          <w:szCs w:val="21"/>
+          <w:shd w:val="clear" w:fill="FFFFFF"/>
+          <w:lang w:val="en-US" w:eastAsia="zh-CN"/>
+        </w:rPr>
+        <w:t>三种方式:</w:t>
+      </w:r>
+    </w:p>
+    <w:p>
+      <w:pPr>
+        <w:pStyle w:val="2"/>
+        <w:keepNext w:val="0"/>
+        <w:keepLines w:val="0"/>
+        <w:widowControl/>
+        <w:numPr>
+          <w:ilvl w:val="0"/>
+          <w:numId w:val="3"/>
+        </w:numPr>
+        <w:suppressLineNumbers w:val="0"/>
+        <w:shd w:val="clear" w:fill="FFFFFF"/>
+        <w:rPr>
+          <w:rFonts w:hint="eastAsia" w:ascii="黑体" w:hAnsi="黑体" w:eastAsia="黑体" w:cs="黑体"/>
+          <w:color w:val="000000"/>
+          <w:sz w:val="21"/>
+          <w:szCs w:val="21"/>
+          <w:shd w:val="clear" w:fill="FFFFFF"/>
+          <w:lang w:val="en-US" w:eastAsia="zh-CN"/>
+        </w:rPr>
+      </w:pPr>
+      <w:r>
+        <w:rPr>
+          <w:rFonts w:hint="eastAsia" w:ascii="黑体" w:hAnsi="黑体" w:eastAsia="黑体" w:cs="黑体"/>
+          <w:color w:val="000000"/>
+          <w:sz w:val="21"/>
+          <w:szCs w:val="21"/>
+          <w:shd w:val="clear" w:fill="FFFFFF"/>
+          <w:lang w:val="en-US" w:eastAsia="zh-CN"/>
+        </w:rPr>
+        <w:t>仅配置bounds</w:t>
+      </w:r>
+    </w:p>
+    <w:p>
+      <w:pPr>
+        <w:pStyle w:val="2"/>
+        <w:keepNext w:val="0"/>
+        <w:keepLines w:val="0"/>
+        <w:widowControl/>
+        <w:numPr>
+          <w:ilvl w:val="0"/>
+          <w:numId w:val="0"/>
+        </w:numPr>
+        <w:suppressLineNumbers w:val="0"/>
+        <w:shd w:val="clear" w:fill="FFFFFF"/>
+        <w:rPr>
+          <w:rFonts w:hint="eastAsia" w:ascii="黑体" w:hAnsi="黑体" w:eastAsia="黑体" w:cs="黑体"/>
+          <w:color w:val="000000"/>
+          <w:sz w:val="21"/>
+          <w:szCs w:val="21"/>
+          <w:shd w:val="clear" w:fill="FFFFFF"/>
+          <w:lang w:val="en-US" w:eastAsia="zh-CN"/>
+        </w:rPr>
+      </w:pPr>
+      <w:r>
+        <w:rPr>
+          <w:rFonts w:hint="eastAsia" w:ascii="黑体" w:hAnsi="黑体" w:eastAsia="黑体" w:cs="黑体"/>
+          <w:color w:val="000000"/>
+          <w:sz w:val="21"/>
+          <w:szCs w:val="21"/>
+          <w:shd w:val="clear" w:fill="FFFFFF"/>
+          <w:lang w:val="en-US" w:eastAsia="zh-CN"/>
+        </w:rPr>
+        <w:t xml:space="preserve">   屏蔽某个区域，在该区域内的控件或坐标不会被点击。</w:t>
+      </w:r>
+    </w:p>
+    <w:p>
+      <w:pPr>
+        <w:pStyle w:val="2"/>
+        <w:keepNext w:val="0"/>
+        <w:keepLines w:val="0"/>
+        <w:widowControl/>
+        <w:numPr>
+          <w:ilvl w:val="0"/>
+          <w:numId w:val="3"/>
+        </w:numPr>
+        <w:suppressLineNumbers w:val="0"/>
+        <w:shd w:val="clear" w:fill="FFFFFF"/>
+        <w:rPr>
+          <w:rFonts w:hint="eastAsia" w:ascii="黑体" w:hAnsi="黑体" w:eastAsia="黑体" w:cs="黑体"/>
+          <w:color w:val="000000"/>
+          <w:sz w:val="21"/>
+          <w:szCs w:val="21"/>
+          <w:shd w:val="clear" w:fill="FFFFFF"/>
+          <w:lang w:val="en-US" w:eastAsia="zh-CN"/>
+        </w:rPr>
+      </w:pPr>
+      <w:r>
+        <w:rPr>
+          <w:rFonts w:hint="eastAsia" w:ascii="黑体" w:hAnsi="黑体" w:eastAsia="黑体" w:cs="黑体"/>
+          <w:color w:val="000000"/>
+          <w:sz w:val="21"/>
+          <w:szCs w:val="21"/>
+          <w:shd w:val="clear" w:fill="FFFFFF"/>
+          <w:lang w:val="en-US" w:eastAsia="zh-CN"/>
+        </w:rPr>
+        <w:t>配置xpath</w:t>
+      </w:r>
+    </w:p>
+    <w:p>
+      <w:pPr>
+        <w:pStyle w:val="2"/>
+        <w:keepNext w:val="0"/>
+        <w:keepLines w:val="0"/>
+        <w:widowControl/>
+        <w:numPr>
+          <w:ilvl w:val="0"/>
+          <w:numId w:val="0"/>
+        </w:numPr>
+        <w:suppressLineNumbers w:val="0"/>
+        <w:shd w:val="clear" w:fill="FFFFFF"/>
+        <w:rPr>
+          <w:rFonts w:hint="eastAsia" w:ascii="黑体" w:hAnsi="黑体" w:eastAsia="黑体" w:cs="黑体"/>
+          <w:color w:val="000000"/>
+          <w:sz w:val="21"/>
+          <w:szCs w:val="21"/>
+          <w:shd w:val="clear" w:fill="FFFFFF"/>
+          <w:lang w:val="en-US" w:eastAsia="zh-CN"/>
+        </w:rPr>
+      </w:pPr>
+      <w:r>
+        <w:rPr>
+          <w:rFonts w:hint="eastAsia" w:ascii="黑体" w:hAnsi="黑体" w:eastAsia="黑体" w:cs="黑体"/>
+          <w:color w:val="000000"/>
+          <w:sz w:val="21"/>
+          <w:szCs w:val="21"/>
+          <w:shd w:val="clear" w:fill="FFFFFF"/>
+          <w:lang w:val="en-US" w:eastAsia="zh-CN"/>
+        </w:rPr>
+        <w:t xml:space="preserve">   查找匹配的控件，屏蔽点击该控件。</w:t>
+      </w:r>
+    </w:p>
+    <w:p>
+      <w:pPr>
+        <w:pStyle w:val="2"/>
+        <w:keepNext w:val="0"/>
+        <w:keepLines w:val="0"/>
+        <w:widowControl/>
+        <w:numPr>
+          <w:ilvl w:val="0"/>
+          <w:numId w:val="3"/>
+        </w:numPr>
+        <w:suppressLineNumbers w:val="0"/>
+        <w:shd w:val="clear" w:fill="FFFFFF"/>
+        <w:rPr>
+          <w:rFonts w:hint="eastAsia" w:ascii="黑体" w:hAnsi="黑体" w:eastAsia="黑体" w:cs="黑体"/>
+          <w:color w:val="000000"/>
+          <w:sz w:val="21"/>
+          <w:szCs w:val="21"/>
+          <w:shd w:val="clear" w:fill="FFFFFF"/>
+          <w:lang w:val="en-US" w:eastAsia="zh-CN"/>
+        </w:rPr>
+      </w:pPr>
+      <w:r>
+        <w:rPr>
+          <w:rFonts w:hint="eastAsia" w:ascii="黑体" w:hAnsi="黑体" w:eastAsia="黑体" w:cs="黑体"/>
+          <w:color w:val="000000"/>
+          <w:sz w:val="21"/>
+          <w:szCs w:val="21"/>
+          <w:shd w:val="clear" w:fill="FFFFFF"/>
+          <w:lang w:val="en-US" w:eastAsia="zh-CN"/>
+        </w:rPr>
+        <w:t>xpath+bounds</w:t>
+      </w:r>
+    </w:p>
+    <w:p>
+      <w:pPr>
+        <w:pStyle w:val="2"/>
+        <w:keepNext w:val="0"/>
+        <w:keepLines w:val="0"/>
+        <w:widowControl/>
+        <w:numPr>
+          <w:ilvl w:val="0"/>
+          <w:numId w:val="0"/>
+        </w:numPr>
+        <w:suppressLineNumbers w:val="0"/>
+        <w:shd w:val="clear" w:fill="FFFFFF"/>
+        <w:rPr>
+          <w:rFonts w:hint="eastAsia" w:ascii="黑体" w:hAnsi="黑体" w:eastAsia="黑体" w:cs="黑体"/>
+          <w:color w:val="000000"/>
+          <w:sz w:val="21"/>
+          <w:szCs w:val="21"/>
+          <w:shd w:val="clear" w:fill="FFFFFF"/>
+          <w:lang w:val="en-US" w:eastAsia="zh-CN"/>
+        </w:rPr>
+      </w:pPr>
+      <w:r>
+        <w:rPr>
+          <w:rFonts w:hint="eastAsia" w:ascii="黑体" w:hAnsi="黑体" w:eastAsia="黑体" w:cs="黑体"/>
+          <w:color w:val="000000"/>
+          <w:sz w:val="21"/>
+          <w:szCs w:val="21"/>
+          <w:shd w:val="clear" w:fill="FFFFFF"/>
+          <w:lang w:val="en-US" w:eastAsia="zh-CN"/>
+        </w:rPr>
+        <w:t xml:space="preserve">   查找匹配的控件，当控件存在时屏蔽指定的区域。</w:t>
+      </w:r>
     </w:p>
     <w:p>
       <w:pPr>
@@ -3185,6 +4143,14 @@
         <w:widowControl/>
         <w:suppressLineNumbers w:val="0"/>
         <w:shd w:val="clear" w:fill="FFFFFF"/>
+        <w:rPr>
+          <w:rFonts w:hint="eastAsia" w:ascii="黑体" w:hAnsi="黑体" w:eastAsia="黑体" w:cs="黑体"/>
+          <w:color w:val="000000"/>
+          <w:sz w:val="21"/>
+          <w:szCs w:val="21"/>
+          <w:shd w:val="clear" w:fill="FFFFFF"/>
+          <w:lang w:val="en-US" w:eastAsia="zh-CN"/>
+        </w:rPr>
       </w:pPr>
     </w:p>
     <w:p>
@@ -3195,7 +4161,26 @@
         <w:widowControl/>
         <w:suppressLineNumbers w:val="0"/>
         <w:shd w:val="clear" w:fill="FFFFFF"/>
-      </w:pPr>
+        <w:rPr>
+          <w:rFonts w:hint="eastAsia" w:ascii="黑体" w:hAnsi="黑体" w:eastAsia="黑体" w:cs="黑体"/>
+          <w:color w:val="000000"/>
+          <w:sz w:val="21"/>
+          <w:szCs w:val="21"/>
+          <w:shd w:val="clear" w:fill="FFFFFF"/>
+          <w:lang w:val="en-US" w:eastAsia="zh-CN"/>
+        </w:rPr>
+      </w:pPr>
+      <w:r>
+        <w:rPr>
+          <w:rFonts w:hint="eastAsia" w:ascii="黑体" w:hAnsi="黑体" w:eastAsia="黑体" w:cs="黑体"/>
+          <w:color w:val="000000"/>
+          <w:sz w:val="21"/>
+          <w:szCs w:val="21"/>
+          <w:shd w:val="clear" w:fill="FFFFFF"/>
+          <w:lang w:val="en-US" w:eastAsia="zh-CN"/>
+        </w:rPr>
+        <w:t>注 配置完成后请贴在 json.cn 检查格式，注意” : , 非中文</w:t>
+      </w:r>
     </w:p>
     <w:p>
       <w:pPr>
@@ -3205,7 +4190,26 @@
         <w:widowControl/>
         <w:suppressLineNumbers w:val="0"/>
         <w:shd w:val="clear" w:fill="FFFFFF"/>
-      </w:pPr>
+        <w:rPr>
+          <w:rFonts w:hint="eastAsia" w:ascii="黑体" w:hAnsi="黑体" w:eastAsia="黑体" w:cs="黑体"/>
+          <w:color w:val="000000"/>
+          <w:sz w:val="21"/>
+          <w:szCs w:val="21"/>
+          <w:shd w:val="clear" w:fill="FFFFFF"/>
+          <w:lang w:val="en-US" w:eastAsia="zh-CN"/>
+        </w:rPr>
+      </w:pPr>
+      <w:r>
+        <w:rPr>
+          <w:rFonts w:hint="eastAsia" w:ascii="黑体" w:hAnsi="黑体" w:eastAsia="黑体" w:cs="黑体"/>
+          <w:color w:val="000000"/>
+          <w:sz w:val="21"/>
+          <w:szCs w:val="21"/>
+          <w:shd w:val="clear" w:fill="FFFFFF"/>
+          <w:lang w:val="en-US" w:eastAsia="zh-CN"/>
+        </w:rPr>
+        <w:t>将该文件 push 到 /sdcard/max.widget.black</w:t>
+      </w:r>
     </w:p>
     <w:p>
       <w:pPr>
@@ -3216,7 +4220,11 @@
         <w:suppressLineNumbers w:val="0"/>
         <w:shd w:val="clear" w:fill="FFFFFF"/>
         <w:rPr>
-          <w:rFonts w:hint="eastAsia"/>
+          <w:rFonts w:hint="eastAsia" w:ascii="黑体" w:hAnsi="黑体" w:eastAsia="黑体" w:cs="黑体"/>
+          <w:color w:val="000000"/>
+          <w:sz w:val="21"/>
+          <w:szCs w:val="21"/>
+          <w:shd w:val="clear" w:fill="FFFFFF"/>
           <w:lang w:val="en-US" w:eastAsia="zh-CN"/>
         </w:rPr>
       </w:pPr>
@@ -3238,17 +4246,6 @@
           <w:lang w:val="en-US" w:eastAsia="zh-CN"/>
         </w:rPr>
       </w:pPr>
-      <w:r>
-        <w:rPr>
-          <w:rFonts w:hint="eastAsia" w:ascii="黑体" w:hAnsi="黑体" w:eastAsia="黑体" w:cs="黑体"/>
-          <w:color w:val="000000"/>
-          <w:sz w:val="21"/>
-          <w:szCs w:val="21"/>
-          <w:shd w:val="clear" w:fill="FFFFFF"/>
-          <w:lang w:val="en-US" w:eastAsia="zh-CN"/>
-        </w:rPr>
-        <w:t>20180228 增加黑控件 黑区域屏蔽</w:t>
-      </w:r>
     </w:p>
     <w:p>
       <w:pPr>
@@ -3267,17 +4264,6 @@
           <w:lang w:val="en-US" w:eastAsia="zh-CN"/>
         </w:rPr>
       </w:pPr>
-      <w:r>
-        <w:rPr>
-          <w:rFonts w:hint="eastAsia" w:ascii="黑体" w:hAnsi="黑体" w:eastAsia="黑体" w:cs="黑体"/>
-          <w:color w:val="000000"/>
-          <w:sz w:val="21"/>
-          <w:szCs w:val="21"/>
-          <w:shd w:val="clear" w:fill="FFFFFF"/>
-          <w:lang w:val="en-US" w:eastAsia="zh-CN"/>
-        </w:rPr>
-        <w:t>配置max.widget.black</w:t>
-      </w:r>
     </w:p>
     <w:p>
       <w:pPr>
@@ -3296,17 +4282,6 @@
           <w:lang w:val="en-US" w:eastAsia="zh-CN"/>
         </w:rPr>
       </w:pPr>
-      <w:r>
-        <w:rPr>
-          <w:rFonts w:hint="eastAsia" w:ascii="黑体" w:hAnsi="黑体" w:eastAsia="黑体" w:cs="黑体"/>
-          <w:color w:val="000000"/>
-          <w:sz w:val="21"/>
-          <w:szCs w:val="21"/>
-          <w:shd w:val="clear" w:fill="FFFFFF"/>
-          <w:lang w:val="en-US" w:eastAsia="zh-CN"/>
-        </w:rPr>
-        <w:t>案例</w:t>
-      </w:r>
     </w:p>
     <w:p>
       <w:pPr>
@@ -3317,322 +4292,14 @@
         <w:suppressLineNumbers w:val="0"/>
         <w:shd w:val="clear" w:fill="FFFFFF"/>
         <w:rPr>
-          <w:rFonts w:hint="eastAsia" w:ascii="宋体" w:hAnsi="宋体" w:eastAsia="宋体" w:cs="宋体"/>
-          <w:color w:val="000000"/>
-          <w:sz w:val="18"/>
-          <w:szCs w:val="18"/>
-        </w:rPr>
-      </w:pPr>
-      <w:r>
-        <w:rPr>
-          <w:rFonts w:hint="eastAsia" w:ascii="宋体" w:hAnsi="宋体" w:eastAsia="宋体" w:cs="宋体"/>
-          <w:color w:val="000000"/>
-          <w:sz w:val="18"/>
-          <w:szCs w:val="18"/>
-          <w:shd w:val="clear" w:fill="FFFFFF"/>
-        </w:rPr>
-        <w:t>[</w:t>
-      </w:r>
-      <w:r>
-        <w:rPr>
-          <w:rFonts w:hint="eastAsia" w:ascii="宋体" w:hAnsi="宋体" w:eastAsia="宋体" w:cs="宋体"/>
-          <w:color w:val="000000"/>
-          <w:sz w:val="18"/>
-          <w:szCs w:val="18"/>
-          <w:shd w:val="clear" w:fill="FFFFFF"/>
-        </w:rPr>
-        <w:br w:type="textWrapping"/>
-      </w:r>
-      <w:r>
-        <w:rPr>
-          <w:rFonts w:hint="eastAsia" w:ascii="宋体" w:hAnsi="宋体" w:eastAsia="宋体" w:cs="宋体"/>
-          <w:color w:val="000000"/>
-          <w:sz w:val="18"/>
-          <w:szCs w:val="18"/>
-          <w:shd w:val="clear" w:fill="FFFFFF"/>
-        </w:rPr>
-        <w:t>{</w:t>
-      </w:r>
-      <w:r>
-        <w:rPr>
-          <w:rFonts w:hint="eastAsia" w:ascii="宋体" w:hAnsi="宋体" w:eastAsia="宋体" w:cs="宋体"/>
-          <w:color w:val="000000"/>
-          <w:sz w:val="18"/>
-          <w:szCs w:val="18"/>
-          <w:shd w:val="clear" w:fill="FFFFFF"/>
-        </w:rPr>
-        <w:br w:type="textWrapping"/>
-      </w:r>
-      <w:r>
-        <w:rPr>
-          <w:rFonts w:hint="eastAsia" w:ascii="宋体" w:hAnsi="宋体" w:eastAsia="宋体" w:cs="宋体"/>
-          <w:color w:val="000000"/>
-          <w:sz w:val="18"/>
-          <w:szCs w:val="18"/>
-          <w:shd w:val="clear" w:fill="FFFFFF"/>
-        </w:rPr>
-        <w:t xml:space="preserve">    "activity":"com.panda.videoliveplatform.activity.MainFragmentActivity",</w:t>
-      </w:r>
-      <w:r>
-        <w:rPr>
-          <w:rFonts w:hint="eastAsia" w:ascii="宋体" w:hAnsi="宋体" w:eastAsia="宋体" w:cs="宋体"/>
-          <w:color w:val="000000"/>
-          <w:sz w:val="18"/>
-          <w:szCs w:val="18"/>
-          <w:shd w:val="clear" w:fill="FFFFFF"/>
-        </w:rPr>
-        <w:br w:type="textWrapping"/>
-      </w:r>
-      <w:r>
-        <w:rPr>
-          <w:rFonts w:hint="eastAsia" w:ascii="宋体" w:hAnsi="宋体" w:eastAsia="宋体" w:cs="宋体"/>
-          <w:color w:val="000000"/>
-          <w:sz w:val="18"/>
-          <w:szCs w:val="18"/>
-          <w:shd w:val="clear" w:fill="FFFFFF"/>
-        </w:rPr>
-        <w:t xml:space="preserve">    "xpath": "//*[@class='android.widget.TextView' and @text='我的校园' and @resource-id='com.panda.videoliveplatform:id/tv_title']"</w:t>
-      </w:r>
-      <w:r>
-        <w:rPr>
-          <w:rFonts w:hint="eastAsia" w:ascii="宋体" w:hAnsi="宋体" w:eastAsia="宋体" w:cs="宋体"/>
-          <w:color w:val="000000"/>
-          <w:sz w:val="18"/>
-          <w:szCs w:val="18"/>
-          <w:shd w:val="clear" w:fill="FFFFFF"/>
-        </w:rPr>
-        <w:br w:type="textWrapping"/>
-      </w:r>
-      <w:r>
-        <w:rPr>
-          <w:rFonts w:hint="eastAsia" w:ascii="宋体" w:hAnsi="宋体" w:eastAsia="宋体" w:cs="宋体"/>
-          <w:color w:val="000000"/>
-          <w:sz w:val="18"/>
-          <w:szCs w:val="18"/>
-          <w:shd w:val="clear" w:fill="FFFFFF"/>
-        </w:rPr>
-        <w:t>},</w:t>
-      </w:r>
-      <w:r>
-        <w:rPr>
-          <w:rFonts w:hint="eastAsia" w:ascii="宋体" w:hAnsi="宋体" w:eastAsia="宋体" w:cs="宋体"/>
-          <w:color w:val="000000"/>
-          <w:sz w:val="18"/>
-          <w:szCs w:val="18"/>
-          <w:shd w:val="clear" w:fill="FFFFFF"/>
-        </w:rPr>
-        <w:br w:type="textWrapping"/>
-      </w:r>
-      <w:r>
-        <w:rPr>
-          <w:rFonts w:hint="eastAsia" w:ascii="宋体" w:hAnsi="宋体" w:eastAsia="宋体" w:cs="宋体"/>
-          <w:color w:val="000000"/>
-          <w:sz w:val="18"/>
-          <w:szCs w:val="18"/>
-          <w:shd w:val="clear" w:fill="FFFFFF"/>
-        </w:rPr>
-        <w:t>{</w:t>
-      </w:r>
-      <w:r>
-        <w:rPr>
-          <w:rFonts w:hint="eastAsia" w:ascii="宋体" w:hAnsi="宋体" w:eastAsia="宋体" w:cs="宋体"/>
-          <w:color w:val="000000"/>
-          <w:sz w:val="18"/>
-          <w:szCs w:val="18"/>
-          <w:shd w:val="clear" w:fill="FFFFFF"/>
-        </w:rPr>
-        <w:br w:type="textWrapping"/>
-      </w:r>
-      <w:r>
-        <w:rPr>
-          <w:rFonts w:hint="eastAsia" w:ascii="宋体" w:hAnsi="宋体" w:eastAsia="宋体" w:cs="宋体"/>
-          <w:color w:val="000000"/>
-          <w:sz w:val="18"/>
-          <w:szCs w:val="18"/>
-          <w:shd w:val="clear" w:fill="FFFFFF"/>
-        </w:rPr>
-        <w:t xml:space="preserve">    "activity":"com.panda.videoliveplatform.activity.MainFragmentActivity",</w:t>
-      </w:r>
-      <w:r>
-        <w:rPr>
-          <w:rFonts w:hint="eastAsia" w:ascii="宋体" w:hAnsi="宋体" w:eastAsia="宋体" w:cs="宋体"/>
-          <w:color w:val="000000"/>
-          <w:sz w:val="18"/>
-          <w:szCs w:val="18"/>
-          <w:shd w:val="clear" w:fill="FFFFFF"/>
-        </w:rPr>
-        <w:br w:type="textWrapping"/>
-      </w:r>
-      <w:r>
-        <w:rPr>
-          <w:rFonts w:hint="eastAsia" w:ascii="宋体" w:hAnsi="宋体" w:eastAsia="宋体" w:cs="宋体"/>
-          <w:color w:val="000000"/>
-          <w:sz w:val="18"/>
-          <w:szCs w:val="18"/>
-          <w:shd w:val="clear" w:fill="FFFFFF"/>
-        </w:rPr>
-        <w:t xml:space="preserve">    "xpath": "//*[@class='android.widget.TextView' and @text='车队' and @resource-id='com.panda.videoliveplatform:id/tv_title']",</w:t>
-      </w:r>
-      <w:r>
-        <w:rPr>
-          <w:rFonts w:hint="eastAsia" w:ascii="宋体" w:hAnsi="宋体" w:eastAsia="宋体" w:cs="宋体"/>
-          <w:color w:val="000000"/>
-          <w:sz w:val="18"/>
-          <w:szCs w:val="18"/>
-          <w:shd w:val="clear" w:fill="FFFFFF"/>
-        </w:rPr>
-        <w:br w:type="textWrapping"/>
-      </w:r>
-      <w:r>
-        <w:rPr>
-          <w:rFonts w:hint="eastAsia" w:ascii="宋体" w:hAnsi="宋体" w:eastAsia="宋体" w:cs="宋体"/>
-          <w:color w:val="000000"/>
-          <w:sz w:val="18"/>
-          <w:szCs w:val="18"/>
-          <w:shd w:val="clear" w:fill="FFFFFF"/>
-        </w:rPr>
-        <w:t xml:space="preserve">    "index": 0,</w:t>
-      </w:r>
-      <w:r>
-        <w:rPr>
-          <w:rFonts w:hint="eastAsia" w:ascii="宋体" w:hAnsi="宋体" w:eastAsia="宋体" w:cs="宋体"/>
-          <w:color w:val="000000"/>
-          <w:sz w:val="18"/>
-          <w:szCs w:val="18"/>
-          <w:shd w:val="clear" w:fill="FFFFFF"/>
-        </w:rPr>
-        <w:br w:type="textWrapping"/>
-      </w:r>
-      <w:r>
-        <w:rPr>
-          <w:rFonts w:hint="eastAsia" w:ascii="宋体" w:hAnsi="宋体" w:eastAsia="宋体" w:cs="宋体"/>
-          <w:color w:val="000000"/>
-          <w:sz w:val="18"/>
-          <w:szCs w:val="18"/>
-          <w:shd w:val="clear" w:fill="FFFFFF"/>
-        </w:rPr>
-        <w:t xml:space="preserve">    "bounds": "[0,633][900,789]"</w:t>
-      </w:r>
-      <w:r>
-        <w:rPr>
-          <w:rFonts w:hint="eastAsia" w:ascii="宋体" w:hAnsi="宋体" w:eastAsia="宋体" w:cs="宋体"/>
-          <w:color w:val="000000"/>
-          <w:sz w:val="18"/>
-          <w:szCs w:val="18"/>
-          <w:shd w:val="clear" w:fill="FFFFFF"/>
-        </w:rPr>
-        <w:br w:type="textWrapping"/>
-      </w:r>
-      <w:r>
-        <w:rPr>
-          <w:rFonts w:hint="eastAsia" w:ascii="宋体" w:hAnsi="宋体" w:eastAsia="宋体" w:cs="宋体"/>
-          <w:color w:val="000000"/>
-          <w:sz w:val="18"/>
-          <w:szCs w:val="18"/>
-          <w:shd w:val="clear" w:fill="FFFFFF"/>
-        </w:rPr>
-        <w:t>},</w:t>
-      </w:r>
-      <w:r>
-        <w:rPr>
-          <w:rFonts w:hint="eastAsia" w:ascii="宋体" w:hAnsi="宋体" w:eastAsia="宋体" w:cs="宋体"/>
-          <w:color w:val="000000"/>
-          <w:sz w:val="18"/>
-          <w:szCs w:val="18"/>
-          <w:shd w:val="clear" w:fill="FFFFFF"/>
-        </w:rPr>
-        <w:br w:type="textWrapping"/>
-      </w:r>
-      <w:r>
-        <w:rPr>
-          <w:rFonts w:hint="eastAsia" w:ascii="宋体" w:hAnsi="宋体" w:eastAsia="宋体" w:cs="宋体"/>
-          <w:color w:val="000000"/>
-          <w:sz w:val="18"/>
-          <w:szCs w:val="18"/>
-          <w:shd w:val="clear" w:fill="FFFFFF"/>
-        </w:rPr>
-        <w:t>{</w:t>
-      </w:r>
-      <w:r>
-        <w:rPr>
-          <w:rFonts w:hint="eastAsia" w:ascii="宋体" w:hAnsi="宋体" w:eastAsia="宋体" w:cs="宋体"/>
-          <w:color w:val="000000"/>
-          <w:sz w:val="18"/>
-          <w:szCs w:val="18"/>
-          <w:shd w:val="clear" w:fill="FFFFFF"/>
-        </w:rPr>
-        <w:br w:type="textWrapping"/>
-      </w:r>
-      <w:r>
-        <w:rPr>
-          <w:rFonts w:hint="eastAsia" w:ascii="宋体" w:hAnsi="宋体" w:eastAsia="宋体" w:cs="宋体"/>
-          <w:color w:val="000000"/>
-          <w:sz w:val="18"/>
-          <w:szCs w:val="18"/>
-          <w:shd w:val="clear" w:fill="FFFFFF"/>
-        </w:rPr>
-        <w:t xml:space="preserve">    "activity":"com.panda.videoliveplatform.activity.MainFragmentActivity",</w:t>
-      </w:r>
-      <w:r>
-        <w:rPr>
-          <w:rFonts w:hint="eastAsia" w:ascii="宋体" w:hAnsi="宋体" w:eastAsia="宋体" w:cs="宋体"/>
-          <w:color w:val="000000"/>
-          <w:sz w:val="18"/>
-          <w:szCs w:val="18"/>
-          <w:shd w:val="clear" w:fill="FFFFFF"/>
-        </w:rPr>
-        <w:br w:type="textWrapping"/>
-      </w:r>
-      <w:r>
-        <w:rPr>
-          <w:rFonts w:hint="eastAsia" w:ascii="宋体" w:hAnsi="宋体" w:eastAsia="宋体" w:cs="宋体"/>
-          <w:color w:val="000000"/>
-          <w:sz w:val="18"/>
-          <w:szCs w:val="18"/>
-          <w:shd w:val="clear" w:fill="FFFFFF"/>
-        </w:rPr>
-        <w:t xml:space="preserve">    "bounds": "[0,1107][900,1263]"</w:t>
-      </w:r>
-      <w:r>
-        <w:rPr>
-          <w:rFonts w:hint="eastAsia" w:ascii="宋体" w:hAnsi="宋体" w:eastAsia="宋体" w:cs="宋体"/>
-          <w:color w:val="000000"/>
-          <w:sz w:val="18"/>
-          <w:szCs w:val="18"/>
-          <w:shd w:val="clear" w:fill="FFFFFF"/>
-        </w:rPr>
-        <w:br w:type="textWrapping"/>
-      </w:r>
-      <w:r>
-        <w:rPr>
-          <w:rFonts w:hint="eastAsia" w:ascii="宋体" w:hAnsi="宋体" w:eastAsia="宋体" w:cs="宋体"/>
-          <w:color w:val="000000"/>
-          <w:sz w:val="18"/>
-          <w:szCs w:val="18"/>
-          <w:shd w:val="clear" w:fill="FFFFFF"/>
-        </w:rPr>
-        <w:t>}</w:t>
-      </w:r>
-      <w:r>
-        <w:rPr>
-          <w:rFonts w:hint="eastAsia" w:ascii="宋体" w:hAnsi="宋体" w:eastAsia="宋体" w:cs="宋体"/>
-          <w:color w:val="000000"/>
-          <w:sz w:val="18"/>
-          <w:szCs w:val="18"/>
-          <w:shd w:val="clear" w:fill="FFFFFF"/>
-        </w:rPr>
-        <w:br w:type="textWrapping"/>
-      </w:r>
-      <w:r>
-        <w:rPr>
-          <w:rFonts w:hint="eastAsia" w:ascii="宋体" w:hAnsi="宋体" w:eastAsia="宋体" w:cs="宋体"/>
-          <w:color w:val="000000"/>
-          <w:sz w:val="18"/>
-          <w:szCs w:val="18"/>
-          <w:shd w:val="clear" w:fill="FFFFFF"/>
-        </w:rPr>
-        <w:t>]</w:t>
-      </w:r>
+          <w:rFonts w:hint="eastAsia" w:ascii="黑体" w:hAnsi="黑体" w:eastAsia="黑体" w:cs="黑体"/>
+          <w:color w:val="000000"/>
+          <w:sz w:val="21"/>
+          <w:szCs w:val="21"/>
+          <w:shd w:val="clear" w:fill="FFFFFF"/>
+          <w:lang w:val="en-US" w:eastAsia="zh-CN"/>
+        </w:rPr>
+      </w:pPr>
     </w:p>
     <w:p>
       <w:pPr>
@@ -3669,17 +4336,6 @@
           <w:lang w:val="en-US" w:eastAsia="zh-CN"/>
         </w:rPr>
       </w:pPr>
-      <w:r>
-        <w:rPr>
-          <w:rFonts w:hint="eastAsia" w:ascii="黑体" w:hAnsi="黑体" w:eastAsia="黑体" w:cs="黑体"/>
-          <w:color w:val="000000"/>
-          <w:sz w:val="21"/>
-          <w:szCs w:val="21"/>
-          <w:shd w:val="clear" w:fill="FFFFFF"/>
-          <w:lang w:val="en-US" w:eastAsia="zh-CN"/>
-        </w:rPr>
-        <w:t>当且仅当 当前activity == 所配activity 或未配activity时 做黑检查</w:t>
-      </w:r>
     </w:p>
     <w:p>
       <w:pPr>
@@ -3698,215 +4354,6 @@
           <w:lang w:val="en-US" w:eastAsia="zh-CN"/>
         </w:rPr>
       </w:pPr>
-      <w:r>
-        <w:rPr>
-          <w:rFonts w:hint="eastAsia" w:ascii="黑体" w:hAnsi="黑体" w:eastAsia="黑体" w:cs="黑体"/>
-          <w:color w:val="000000"/>
-          <w:sz w:val="21"/>
-          <w:szCs w:val="21"/>
-          <w:shd w:val="clear" w:fill="FFFFFF"/>
-          <w:lang w:val="en-US" w:eastAsia="zh-CN"/>
-        </w:rPr>
-        <w:t>三种方式:</w:t>
-      </w:r>
-    </w:p>
-    <w:p>
-      <w:pPr>
-        <w:pStyle w:val="2"/>
-        <w:keepNext w:val="0"/>
-        <w:keepLines w:val="0"/>
-        <w:widowControl/>
-        <w:numPr>
-          <w:ilvl w:val="0"/>
-          <w:numId w:val="3"/>
-        </w:numPr>
-        <w:suppressLineNumbers w:val="0"/>
-        <w:shd w:val="clear" w:fill="FFFFFF"/>
-        <w:rPr>
-          <w:rFonts w:hint="eastAsia" w:ascii="黑体" w:hAnsi="黑体" w:eastAsia="黑体" w:cs="黑体"/>
-          <w:color w:val="000000"/>
-          <w:sz w:val="21"/>
-          <w:szCs w:val="21"/>
-          <w:shd w:val="clear" w:fill="FFFFFF"/>
-          <w:lang w:val="en-US" w:eastAsia="zh-CN"/>
-        </w:rPr>
-      </w:pPr>
-      <w:r>
-        <w:rPr>
-          <w:rFonts w:hint="eastAsia" w:ascii="黑体" w:hAnsi="黑体" w:eastAsia="黑体" w:cs="黑体"/>
-          <w:color w:val="000000"/>
-          <w:sz w:val="21"/>
-          <w:szCs w:val="21"/>
-          <w:shd w:val="clear" w:fill="FFFFFF"/>
-          <w:lang w:val="en-US" w:eastAsia="zh-CN"/>
-        </w:rPr>
-        <w:t>仅配置bounds</w:t>
-      </w:r>
-    </w:p>
-    <w:p>
-      <w:pPr>
-        <w:pStyle w:val="2"/>
-        <w:keepNext w:val="0"/>
-        <w:keepLines w:val="0"/>
-        <w:widowControl/>
-        <w:numPr>
-          <w:ilvl w:val="0"/>
-          <w:numId w:val="0"/>
-        </w:numPr>
-        <w:suppressLineNumbers w:val="0"/>
-        <w:shd w:val="clear" w:fill="FFFFFF"/>
-        <w:rPr>
-          <w:rFonts w:hint="eastAsia" w:ascii="黑体" w:hAnsi="黑体" w:eastAsia="黑体" w:cs="黑体"/>
-          <w:color w:val="000000"/>
-          <w:sz w:val="21"/>
-          <w:szCs w:val="21"/>
-          <w:shd w:val="clear" w:fill="FFFFFF"/>
-          <w:lang w:val="en-US" w:eastAsia="zh-CN"/>
-        </w:rPr>
-      </w:pPr>
-      <w:r>
-        <w:rPr>
-          <w:rFonts w:hint="eastAsia" w:ascii="黑体" w:hAnsi="黑体" w:eastAsia="黑体" w:cs="黑体"/>
-          <w:color w:val="000000"/>
-          <w:sz w:val="21"/>
-          <w:szCs w:val="21"/>
-          <w:shd w:val="clear" w:fill="FFFFFF"/>
-          <w:lang w:val="en-US" w:eastAsia="zh-CN"/>
-        </w:rPr>
-        <w:t xml:space="preserve">   屏蔽某个区域，在该区域内的控件或坐标不会被点击。</w:t>
-      </w:r>
-    </w:p>
-    <w:p>
-      <w:pPr>
-        <w:pStyle w:val="2"/>
-        <w:keepNext w:val="0"/>
-        <w:keepLines w:val="0"/>
-        <w:widowControl/>
-        <w:numPr>
-          <w:ilvl w:val="0"/>
-          <w:numId w:val="3"/>
-        </w:numPr>
-        <w:suppressLineNumbers w:val="0"/>
-        <w:shd w:val="clear" w:fill="FFFFFF"/>
-        <w:rPr>
-          <w:rFonts w:hint="eastAsia" w:ascii="黑体" w:hAnsi="黑体" w:eastAsia="黑体" w:cs="黑体"/>
-          <w:color w:val="000000"/>
-          <w:sz w:val="21"/>
-          <w:szCs w:val="21"/>
-          <w:shd w:val="clear" w:fill="FFFFFF"/>
-          <w:lang w:val="en-US" w:eastAsia="zh-CN"/>
-        </w:rPr>
-      </w:pPr>
-      <w:r>
-        <w:rPr>
-          <w:rFonts w:hint="eastAsia" w:ascii="黑体" w:hAnsi="黑体" w:eastAsia="黑体" w:cs="黑体"/>
-          <w:color w:val="000000"/>
-          <w:sz w:val="21"/>
-          <w:szCs w:val="21"/>
-          <w:shd w:val="clear" w:fill="FFFFFF"/>
-          <w:lang w:val="en-US" w:eastAsia="zh-CN"/>
-        </w:rPr>
-        <w:t>配置xpath</w:t>
-      </w:r>
-    </w:p>
-    <w:p>
-      <w:pPr>
-        <w:pStyle w:val="2"/>
-        <w:keepNext w:val="0"/>
-        <w:keepLines w:val="0"/>
-        <w:widowControl/>
-        <w:numPr>
-          <w:ilvl w:val="0"/>
-          <w:numId w:val="0"/>
-        </w:numPr>
-        <w:suppressLineNumbers w:val="0"/>
-        <w:shd w:val="clear" w:fill="FFFFFF"/>
-        <w:rPr>
-          <w:rFonts w:hint="eastAsia" w:ascii="黑体" w:hAnsi="黑体" w:eastAsia="黑体" w:cs="黑体"/>
-          <w:color w:val="000000"/>
-          <w:sz w:val="21"/>
-          <w:szCs w:val="21"/>
-          <w:shd w:val="clear" w:fill="FFFFFF"/>
-          <w:lang w:val="en-US" w:eastAsia="zh-CN"/>
-        </w:rPr>
-      </w:pPr>
-      <w:r>
-        <w:rPr>
-          <w:rFonts w:hint="eastAsia" w:ascii="黑体" w:hAnsi="黑体" w:eastAsia="黑体" w:cs="黑体"/>
-          <w:color w:val="000000"/>
-          <w:sz w:val="21"/>
-          <w:szCs w:val="21"/>
-          <w:shd w:val="clear" w:fill="FFFFFF"/>
-          <w:lang w:val="en-US" w:eastAsia="zh-CN"/>
-        </w:rPr>
-        <w:t xml:space="preserve">   查找匹配的控件，屏蔽点击该控件。</w:t>
-      </w:r>
-    </w:p>
-    <w:p>
-      <w:pPr>
-        <w:pStyle w:val="2"/>
-        <w:keepNext w:val="0"/>
-        <w:keepLines w:val="0"/>
-        <w:widowControl/>
-        <w:numPr>
-          <w:ilvl w:val="0"/>
-          <w:numId w:val="3"/>
-        </w:numPr>
-        <w:suppressLineNumbers w:val="0"/>
-        <w:shd w:val="clear" w:fill="FFFFFF"/>
-        <w:rPr>
-          <w:rFonts w:hint="eastAsia" w:ascii="黑体" w:hAnsi="黑体" w:eastAsia="黑体" w:cs="黑体"/>
-          <w:color w:val="000000"/>
-          <w:sz w:val="21"/>
-          <w:szCs w:val="21"/>
-          <w:shd w:val="clear" w:fill="FFFFFF"/>
-          <w:lang w:val="en-US" w:eastAsia="zh-CN"/>
-        </w:rPr>
-      </w:pPr>
-      <w:r>
-        <w:rPr>
-          <w:rFonts w:hint="eastAsia" w:ascii="黑体" w:hAnsi="黑体" w:eastAsia="黑体" w:cs="黑体"/>
-          <w:color w:val="000000"/>
-          <w:sz w:val="21"/>
-          <w:szCs w:val="21"/>
-          <w:shd w:val="clear" w:fill="FFFFFF"/>
-          <w:lang w:val="en-US" w:eastAsia="zh-CN"/>
-        </w:rPr>
-        <w:t>xpath+bounds</w:t>
-      </w:r>
-    </w:p>
-    <w:p>
-      <w:pPr>
-        <w:pStyle w:val="2"/>
-        <w:keepNext w:val="0"/>
-        <w:keepLines w:val="0"/>
-        <w:widowControl/>
-        <w:numPr>
-          <w:ilvl w:val="0"/>
-          <w:numId w:val="0"/>
-        </w:numPr>
-        <w:suppressLineNumbers w:val="0"/>
-        <w:shd w:val="clear" w:fill="FFFFFF"/>
-        <w:rPr>
-          <w:rFonts w:hint="eastAsia" w:ascii="黑体" w:hAnsi="黑体" w:eastAsia="黑体" w:cs="黑体"/>
-          <w:color w:val="000000"/>
-          <w:sz w:val="21"/>
-          <w:szCs w:val="21"/>
-          <w:shd w:val="clear" w:fill="FFFFFF"/>
-          <w:lang w:val="en-US" w:eastAsia="zh-CN"/>
-        </w:rPr>
-      </w:pPr>
-      <w:r>
-        <w:rPr>
-          <w:rFonts w:hint="eastAsia" w:ascii="黑体" w:hAnsi="黑体" w:eastAsia="黑体" w:cs="黑体"/>
-          <w:color w:val="000000"/>
-          <w:sz w:val="21"/>
-          <w:szCs w:val="21"/>
-          <w:shd w:val="clear" w:fill="FFFFFF"/>
-          <w:lang w:val="en-US" w:eastAsia="zh-CN"/>
-        </w:rPr>
-        <w:t xml:space="preserve">   查找匹配的控件，当控件存在时屏蔽指定的区域。</w:t>
-      </w:r>
     </w:p>
     <w:p>
       <w:pPr>
@@ -3943,17 +4390,6 @@
           <w:lang w:val="en-US" w:eastAsia="zh-CN"/>
         </w:rPr>
       </w:pPr>
-      <w:r>
-        <w:rPr>
-          <w:rFonts w:hint="eastAsia" w:ascii="黑体" w:hAnsi="黑体" w:eastAsia="黑体" w:cs="黑体"/>
-          <w:color w:val="000000"/>
-          <w:sz w:val="21"/>
-          <w:szCs w:val="21"/>
-          <w:shd w:val="clear" w:fill="FFFFFF"/>
-          <w:lang w:val="en-US" w:eastAsia="zh-CN"/>
-        </w:rPr>
-        <w:t>注 配置完成后请贴在 json.cn 检查格式，注意” : , 非中文</w:t>
-      </w:r>
     </w:p>
     <w:p>
       <w:pPr>
@@ -3972,17 +4408,6 @@
           <w:lang w:val="en-US" w:eastAsia="zh-CN"/>
         </w:rPr>
       </w:pPr>
-      <w:r>
-        <w:rPr>
-          <w:rFonts w:hint="eastAsia" w:ascii="黑体" w:hAnsi="黑体" w:eastAsia="黑体" w:cs="黑体"/>
-          <w:color w:val="000000"/>
-          <w:sz w:val="21"/>
-          <w:szCs w:val="21"/>
-          <w:shd w:val="clear" w:fill="FFFFFF"/>
-          <w:lang w:val="en-US" w:eastAsia="zh-CN"/>
-        </w:rPr>
-        <w:t>将该文件 push 到 /sdcard/max.widget.black</w:t>
-      </w:r>
     </w:p>
     <w:p>
       <w:pPr>
@@ -4001,6 +4426,17 @@
           <w:lang w:val="en-US" w:eastAsia="zh-CN"/>
         </w:rPr>
       </w:pPr>
+      <w:r>
+        <w:rPr>
+          <w:rFonts w:hint="eastAsia" w:ascii="黑体" w:hAnsi="黑体" w:eastAsia="黑体" w:cs="黑体"/>
+          <w:color w:val="000000"/>
+          <w:sz w:val="21"/>
+          <w:szCs w:val="21"/>
+          <w:shd w:val="clear" w:fill="FFFFFF"/>
+          <w:lang w:val="en-US" w:eastAsia="zh-CN"/>
+        </w:rPr>
+        <w:t>20180308 截图及dump xml</w:t>
+      </w:r>
     </w:p>
     <w:p>
       <w:pPr>
@@ -4019,6 +4455,17 @@
           <w:lang w:val="en-US" w:eastAsia="zh-CN"/>
         </w:rPr>
       </w:pPr>
+      <w:r>
+        <w:rPr>
+          <w:rFonts w:hint="eastAsia" w:ascii="黑体" w:hAnsi="黑体" w:eastAsia="黑体" w:cs="黑体"/>
+          <w:color w:val="000000"/>
+          <w:sz w:val="21"/>
+          <w:szCs w:val="21"/>
+          <w:shd w:val="clear" w:fill="FFFFFF"/>
+          <w:lang w:val="en-US" w:eastAsia="zh-CN"/>
+        </w:rPr>
+        <w:t>配置</w:t>
+      </w:r>
     </w:p>
     <w:p>
       <w:pPr>
@@ -4037,6 +4484,841 @@
           <w:lang w:val="en-US" w:eastAsia="zh-CN"/>
         </w:rPr>
       </w:pPr>
+      <w:r>
+        <w:rPr>
+          <w:rFonts w:hint="eastAsia" w:ascii="黑体" w:hAnsi="黑体" w:eastAsia="黑体" w:cs="黑体"/>
+          <w:color w:val="000000"/>
+          <w:sz w:val="21"/>
+          <w:szCs w:val="21"/>
+          <w:shd w:val="clear" w:fill="FFFFFF"/>
+          <w:lang w:val="en-US" w:eastAsia="zh-CN"/>
+        </w:rPr>
+        <w:t xml:space="preserve">Max.config </w:t>
+      </w:r>
+    </w:p>
+    <w:p>
+      <w:pPr>
+        <w:widowControl w:val="0"/>
+        <w:numPr>
+          <w:ilvl w:val="0"/>
+          <w:numId w:val="0"/>
+        </w:numPr>
+        <w:jc w:val="both"/>
+        <w:rPr>
+          <w:rFonts w:hint="eastAsia" w:ascii="Times New Roman" w:hAnsi="Times New Roman" w:eastAsia="黑体" w:cs="Times New Roman"/>
+          <w:sz w:val="21"/>
+          <w:szCs w:val="21"/>
+          <w:lang w:val="en-US" w:eastAsia="zh-CN"/>
+        </w:rPr>
+      </w:pPr>
+      <w:r>
+        <w:rPr>
+          <w:rFonts w:hint="eastAsia" w:ascii="Times New Roman" w:hAnsi="Times New Roman" w:eastAsia="黑体" w:cs="Times New Roman"/>
+          <w:sz w:val="21"/>
+          <w:szCs w:val="21"/>
+          <w:lang w:val="en-US" w:eastAsia="zh-CN"/>
+        </w:rPr>
+        <w:t>max.takeScreenShot= true   开启截图</w:t>
+      </w:r>
+    </w:p>
+    <w:p>
+      <w:pPr>
+        <w:widowControl w:val="0"/>
+        <w:numPr>
+          <w:ilvl w:val="0"/>
+          <w:numId w:val="0"/>
+        </w:numPr>
+        <w:jc w:val="both"/>
+        <w:rPr>
+          <w:rFonts w:hint="eastAsia" w:ascii="Times New Roman" w:hAnsi="Times New Roman" w:eastAsia="黑体" w:cs="Times New Roman"/>
+          <w:sz w:val="21"/>
+          <w:szCs w:val="21"/>
+          <w:lang w:val="en-US" w:eastAsia="zh-CN"/>
+        </w:rPr>
+      </w:pPr>
+      <w:r>
+        <w:rPr>
+          <w:rFonts w:hint="eastAsia" w:ascii="Times New Roman" w:hAnsi="Times New Roman" w:eastAsia="黑体" w:cs="Times New Roman"/>
+          <w:sz w:val="21"/>
+          <w:szCs w:val="21"/>
+          <w:lang w:val="en-US" w:eastAsia="zh-CN"/>
+        </w:rPr>
+        <w:t xml:space="preserve">max.savePageSource  保存xml </w:t>
+      </w:r>
+    </w:p>
+    <w:p>
+      <w:pPr>
+        <w:widowControl w:val="0"/>
+        <w:numPr>
+          <w:ilvl w:val="0"/>
+          <w:numId w:val="0"/>
+        </w:numPr>
+        <w:jc w:val="both"/>
+        <w:rPr>
+          <w:rFonts w:hint="eastAsia" w:ascii="Times New Roman" w:hAnsi="Times New Roman" w:eastAsia="黑体" w:cs="Times New Roman"/>
+          <w:sz w:val="21"/>
+          <w:szCs w:val="21"/>
+          <w:lang w:val="en-US" w:eastAsia="zh-CN"/>
+        </w:rPr>
+      </w:pPr>
+      <w:r>
+        <w:rPr>
+          <w:rFonts w:hint="eastAsia" w:ascii="Times New Roman" w:hAnsi="Times New Roman" w:eastAsia="黑体" w:cs="Times New Roman"/>
+          <w:sz w:val="21"/>
+          <w:szCs w:val="21"/>
+          <w:lang w:val="en-US" w:eastAsia="zh-CN"/>
+        </w:rPr>
+        <w:t xml:space="preserve"> </w:t>
+      </w:r>
+    </w:p>
+    <w:p>
+      <w:pPr>
+        <w:widowControl w:val="0"/>
+        <w:numPr>
+          <w:ilvl w:val="0"/>
+          <w:numId w:val="0"/>
+        </w:numPr>
+        <w:jc w:val="both"/>
+        <w:rPr>
+          <w:rFonts w:hint="eastAsia" w:ascii="Times New Roman" w:hAnsi="Times New Roman" w:eastAsia="黑体" w:cs="Times New Roman"/>
+          <w:sz w:val="21"/>
+          <w:szCs w:val="21"/>
+          <w:lang w:val="en-US" w:eastAsia="zh-CN"/>
+        </w:rPr>
+      </w:pPr>
+      <w:r>
+        <w:rPr>
+          <w:rFonts w:hint="eastAsia" w:ascii="Times New Roman" w:hAnsi="Times New Roman" w:eastAsia="黑体" w:cs="Times New Roman"/>
+          <w:sz w:val="21"/>
+          <w:szCs w:val="21"/>
+          <w:lang w:val="en-US" w:eastAsia="zh-CN"/>
+        </w:rPr>
+        <w:t xml:space="preserve">截图的生效条件 </w:t>
+      </w:r>
+    </w:p>
+    <w:p>
+      <w:pPr>
+        <w:widowControl w:val="0"/>
+        <w:numPr>
+          <w:ilvl w:val="0"/>
+          <w:numId w:val="0"/>
+        </w:numPr>
+        <w:jc w:val="both"/>
+        <w:rPr>
+          <w:rFonts w:hint="eastAsia" w:ascii="Times New Roman" w:hAnsi="Times New Roman" w:eastAsia="黑体" w:cs="Times New Roman"/>
+          <w:sz w:val="21"/>
+          <w:szCs w:val="21"/>
+          <w:lang w:val="en-US" w:eastAsia="zh-CN"/>
+        </w:rPr>
+      </w:pPr>
+      <w:r>
+        <w:rPr>
+          <w:rFonts w:hint="eastAsia" w:ascii="Times New Roman" w:hAnsi="Times New Roman" w:eastAsia="黑体" w:cs="Times New Roman"/>
+          <w:sz w:val="21"/>
+          <w:szCs w:val="21"/>
+          <w:lang w:val="en-US" w:eastAsia="zh-CN"/>
+        </w:rPr>
+        <w:t>throttle &gt; 200  &amp;&amp;  max.takeScreenShot= true</w:t>
+      </w:r>
+    </w:p>
+    <w:p>
+      <w:pPr>
+        <w:widowControl w:val="0"/>
+        <w:numPr>
+          <w:ilvl w:val="0"/>
+          <w:numId w:val="0"/>
+        </w:numPr>
+        <w:jc w:val="both"/>
+        <w:rPr>
+          <w:rFonts w:hint="eastAsia" w:ascii="Times New Roman" w:hAnsi="Times New Roman" w:eastAsia="黑体" w:cs="Times New Roman"/>
+          <w:sz w:val="21"/>
+          <w:szCs w:val="21"/>
+          <w:lang w:val="en-US" w:eastAsia="zh-CN"/>
+        </w:rPr>
+      </w:pPr>
+    </w:p>
+    <w:p>
+      <w:pPr>
+        <w:widowControl w:val="0"/>
+        <w:numPr>
+          <w:ilvl w:val="0"/>
+          <w:numId w:val="0"/>
+        </w:numPr>
+        <w:jc w:val="both"/>
+        <w:rPr>
+          <w:rFonts w:hint="eastAsia" w:ascii="Times New Roman" w:hAnsi="Times New Roman" w:eastAsia="黑体" w:cs="Times New Roman"/>
+          <w:sz w:val="21"/>
+          <w:szCs w:val="21"/>
+          <w:lang w:val="en-US" w:eastAsia="zh-CN"/>
+        </w:rPr>
+      </w:pPr>
+      <w:r>
+        <w:rPr>
+          <w:rFonts w:hint="eastAsia" w:ascii="Times New Roman" w:hAnsi="Times New Roman" w:eastAsia="黑体" w:cs="Times New Roman"/>
+          <w:sz w:val="21"/>
+          <w:szCs w:val="21"/>
+          <w:lang w:val="en-US" w:eastAsia="zh-CN"/>
+        </w:rPr>
+        <w:t>案例：</w:t>
+      </w:r>
+    </w:p>
+    <w:p>
+      <w:pPr>
+        <w:widowControl w:val="0"/>
+        <w:numPr>
+          <w:ilvl w:val="0"/>
+          <w:numId w:val="0"/>
+        </w:numPr>
+        <w:jc w:val="both"/>
+        <w:rPr>
+          <w:rFonts w:hint="eastAsia" w:ascii="Times New Roman" w:hAnsi="Times New Roman" w:eastAsia="黑体" w:cs="Times New Roman"/>
+          <w:sz w:val="21"/>
+          <w:szCs w:val="21"/>
+          <w:lang w:val="en-US" w:eastAsia="zh-CN"/>
+        </w:rPr>
+      </w:pPr>
+      <w:r>
+        <w:rPr>
+          <w:rFonts w:hint="eastAsia" w:ascii="Times New Roman" w:hAnsi="Times New Roman" w:eastAsia="黑体" w:cs="Times New Roman"/>
+          <w:sz w:val="21"/>
+          <w:szCs w:val="21"/>
+          <w:lang w:val="en-US" w:eastAsia="zh-CN"/>
+        </w:rPr>
+        <w:t>adb shell CLASSPATH=/sdcard/monkey.jar:/sdcard/framework.jar exec app_process /system/bin tv.panda.test.monkey.Monkey -p com.panda.videoliveplatform --uiautomatormix --running-minutes 6 -v -v --throttle 400 --output-directory /sdcard/max1/</w:t>
+      </w:r>
+    </w:p>
+    <w:p>
+      <w:pPr>
+        <w:widowControl w:val="0"/>
+        <w:numPr>
+          <w:ilvl w:val="0"/>
+          <w:numId w:val="0"/>
+        </w:numPr>
+        <w:jc w:val="both"/>
+        <w:rPr>
+          <w:rFonts w:hint="eastAsia" w:ascii="Times New Roman" w:hAnsi="Times New Roman" w:eastAsia="黑体" w:cs="Times New Roman"/>
+          <w:sz w:val="21"/>
+          <w:szCs w:val="21"/>
+          <w:lang w:val="en-US" w:eastAsia="zh-CN"/>
+        </w:rPr>
+      </w:pPr>
+    </w:p>
+    <w:p>
+      <w:pPr>
+        <w:widowControl w:val="0"/>
+        <w:numPr>
+          <w:ilvl w:val="0"/>
+          <w:numId w:val="0"/>
+        </w:numPr>
+        <w:jc w:val="both"/>
+        <w:rPr>
+          <w:rFonts w:hint="eastAsia" w:ascii="Times New Roman" w:hAnsi="Times New Roman" w:eastAsia="黑体" w:cs="Times New Roman"/>
+          <w:sz w:val="21"/>
+          <w:szCs w:val="21"/>
+          <w:lang w:val="en-US" w:eastAsia="zh-CN"/>
+        </w:rPr>
+      </w:pPr>
+      <w:r>
+        <w:rPr>
+          <w:rFonts w:hint="eastAsia" w:ascii="Times New Roman" w:hAnsi="Times New Roman" w:eastAsia="黑体" w:cs="Times New Roman"/>
+          <w:sz w:val="21"/>
+          <w:szCs w:val="21"/>
+          <w:lang w:val="en-US" w:eastAsia="zh-CN"/>
+        </w:rPr>
+        <w:t>备注：每分钟100-200截图，故因大量截图对手机空间要求较高，仅为复现崩溃时建议开启截图</w:t>
+      </w:r>
+    </w:p>
+    <w:p>
+      <w:pPr>
+        <w:widowControl w:val="0"/>
+        <w:numPr>
+          <w:ilvl w:val="0"/>
+          <w:numId w:val="0"/>
+        </w:numPr>
+        <w:jc w:val="both"/>
+        <w:rPr>
+          <w:rFonts w:hint="eastAsia" w:ascii="Times New Roman" w:hAnsi="Times New Roman" w:eastAsia="黑体" w:cs="Times New Roman"/>
+          <w:sz w:val="21"/>
+          <w:szCs w:val="21"/>
+          <w:lang w:val="en-US" w:eastAsia="zh-CN"/>
+        </w:rPr>
+      </w:pPr>
+    </w:p>
+    <w:p>
+      <w:pPr>
+        <w:widowControl w:val="0"/>
+        <w:numPr>
+          <w:ilvl w:val="0"/>
+          <w:numId w:val="0"/>
+        </w:numPr>
+        <w:jc w:val="both"/>
+        <w:rPr>
+          <w:rFonts w:hint="eastAsia" w:ascii="Times New Roman" w:hAnsi="Times New Roman" w:eastAsia="黑体" w:cs="Times New Roman"/>
+          <w:sz w:val="21"/>
+          <w:szCs w:val="21"/>
+          <w:lang w:val="en-US" w:eastAsia="zh-CN"/>
+        </w:rPr>
+      </w:pPr>
+    </w:p>
+    <w:p>
+      <w:pPr>
+        <w:widowControl w:val="0"/>
+        <w:numPr>
+          <w:ilvl w:val="0"/>
+          <w:numId w:val="0"/>
+        </w:numPr>
+        <w:jc w:val="both"/>
+        <w:rPr>
+          <w:rFonts w:hint="eastAsia" w:ascii="Times New Roman" w:hAnsi="Times New Roman" w:eastAsia="黑体" w:cs="Times New Roman"/>
+          <w:sz w:val="21"/>
+          <w:szCs w:val="21"/>
+          <w:lang w:val="en-US" w:eastAsia="zh-CN"/>
+        </w:rPr>
+      </w:pPr>
+    </w:p>
+    <w:p>
+      <w:pPr>
+        <w:widowControl w:val="0"/>
+        <w:numPr>
+          <w:ilvl w:val="0"/>
+          <w:numId w:val="0"/>
+        </w:numPr>
+        <w:jc w:val="both"/>
+        <w:rPr>
+          <w:rFonts w:hint="eastAsia" w:ascii="Times New Roman" w:hAnsi="Times New Roman" w:eastAsia="黑体" w:cs="Times New Roman"/>
+          <w:sz w:val="21"/>
+          <w:szCs w:val="21"/>
+          <w:lang w:val="en-US" w:eastAsia="zh-CN"/>
+        </w:rPr>
+      </w:pPr>
+    </w:p>
+    <w:p>
+      <w:pPr>
+        <w:widowControl w:val="0"/>
+        <w:numPr>
+          <w:ilvl w:val="0"/>
+          <w:numId w:val="0"/>
+        </w:numPr>
+        <w:jc w:val="both"/>
+        <w:rPr>
+          <w:rFonts w:hint="eastAsia" w:ascii="Times New Roman" w:hAnsi="Times New Roman" w:eastAsia="黑体" w:cs="Times New Roman"/>
+          <w:sz w:val="21"/>
+          <w:szCs w:val="21"/>
+          <w:lang w:val="en-US" w:eastAsia="zh-CN"/>
+        </w:rPr>
+      </w:pPr>
+    </w:p>
+    <w:p>
+      <w:pPr>
+        <w:widowControl w:val="0"/>
+        <w:numPr>
+          <w:ilvl w:val="0"/>
+          <w:numId w:val="0"/>
+        </w:numPr>
+        <w:jc w:val="both"/>
+        <w:rPr>
+          <w:rFonts w:hint="eastAsia" w:ascii="Times New Roman" w:hAnsi="Times New Roman" w:eastAsia="黑体" w:cs="Times New Roman"/>
+          <w:sz w:val="21"/>
+          <w:szCs w:val="21"/>
+          <w:lang w:val="en-US" w:eastAsia="zh-CN"/>
+        </w:rPr>
+      </w:pPr>
+    </w:p>
+    <w:p>
+      <w:pPr>
+        <w:widowControl w:val="0"/>
+        <w:numPr>
+          <w:ilvl w:val="0"/>
+          <w:numId w:val="0"/>
+        </w:numPr>
+        <w:jc w:val="both"/>
+        <w:rPr>
+          <w:rFonts w:hint="eastAsia" w:ascii="Times New Roman" w:hAnsi="Times New Roman" w:eastAsia="黑体" w:cs="Times New Roman"/>
+          <w:sz w:val="21"/>
+          <w:szCs w:val="21"/>
+          <w:lang w:val="en-US" w:eastAsia="zh-CN"/>
+        </w:rPr>
+      </w:pPr>
+    </w:p>
+    <w:p>
+      <w:pPr>
+        <w:widowControl w:val="0"/>
+        <w:numPr>
+          <w:ilvl w:val="0"/>
+          <w:numId w:val="0"/>
+        </w:numPr>
+        <w:jc w:val="both"/>
+        <w:rPr>
+          <w:rFonts w:hint="eastAsia" w:ascii="Times New Roman" w:hAnsi="Times New Roman" w:eastAsia="黑体" w:cs="Times New Roman"/>
+          <w:sz w:val="21"/>
+          <w:szCs w:val="21"/>
+          <w:lang w:val="en-US" w:eastAsia="zh-CN"/>
+        </w:rPr>
+      </w:pPr>
+    </w:p>
+    <w:p>
+      <w:pPr>
+        <w:widowControl w:val="0"/>
+        <w:numPr>
+          <w:ilvl w:val="0"/>
+          <w:numId w:val="0"/>
+        </w:numPr>
+        <w:jc w:val="both"/>
+        <w:rPr>
+          <w:rFonts w:hint="eastAsia" w:ascii="Times New Roman" w:hAnsi="Times New Roman" w:eastAsia="黑体" w:cs="Times New Roman"/>
+          <w:sz w:val="21"/>
+          <w:szCs w:val="21"/>
+          <w:lang w:val="en-US" w:eastAsia="zh-CN"/>
+        </w:rPr>
+      </w:pPr>
+    </w:p>
+    <w:p>
+      <w:pPr>
+        <w:widowControl w:val="0"/>
+        <w:numPr>
+          <w:ilvl w:val="0"/>
+          <w:numId w:val="0"/>
+        </w:numPr>
+        <w:jc w:val="both"/>
+        <w:rPr>
+          <w:rFonts w:hint="eastAsia" w:ascii="Times New Roman" w:hAnsi="Times New Roman" w:eastAsia="黑体" w:cs="Times New Roman"/>
+          <w:sz w:val="21"/>
+          <w:szCs w:val="21"/>
+          <w:lang w:val="en-US" w:eastAsia="zh-CN"/>
+        </w:rPr>
+      </w:pPr>
+    </w:p>
+    <w:p>
+      <w:pPr>
+        <w:widowControl w:val="0"/>
+        <w:numPr>
+          <w:ilvl w:val="0"/>
+          <w:numId w:val="0"/>
+        </w:numPr>
+        <w:jc w:val="both"/>
+        <w:rPr>
+          <w:rFonts w:hint="eastAsia" w:ascii="Times New Roman" w:hAnsi="Times New Roman" w:eastAsia="黑体" w:cs="Times New Roman"/>
+          <w:sz w:val="21"/>
+          <w:szCs w:val="21"/>
+          <w:lang w:val="en-US" w:eastAsia="zh-CN"/>
+        </w:rPr>
+      </w:pPr>
+    </w:p>
+    <w:p>
+      <w:pPr>
+        <w:widowControl w:val="0"/>
+        <w:numPr>
+          <w:ilvl w:val="0"/>
+          <w:numId w:val="0"/>
+        </w:numPr>
+        <w:jc w:val="both"/>
+        <w:rPr>
+          <w:rFonts w:hint="eastAsia" w:ascii="Times New Roman" w:hAnsi="Times New Roman" w:eastAsia="黑体" w:cs="Times New Roman"/>
+          <w:sz w:val="21"/>
+          <w:szCs w:val="21"/>
+          <w:lang w:val="en-US" w:eastAsia="zh-CN"/>
+        </w:rPr>
+      </w:pPr>
+    </w:p>
+    <w:p>
+      <w:pPr>
+        <w:widowControl w:val="0"/>
+        <w:numPr>
+          <w:ilvl w:val="0"/>
+          <w:numId w:val="0"/>
+        </w:numPr>
+        <w:jc w:val="both"/>
+        <w:rPr>
+          <w:rFonts w:hint="eastAsia" w:ascii="Times New Roman" w:hAnsi="Times New Roman" w:eastAsia="黑体" w:cs="Times New Roman"/>
+          <w:sz w:val="21"/>
+          <w:szCs w:val="21"/>
+          <w:lang w:val="en-US" w:eastAsia="zh-CN"/>
+        </w:rPr>
+      </w:pPr>
+    </w:p>
+    <w:p>
+      <w:pPr>
+        <w:widowControl w:val="0"/>
+        <w:numPr>
+          <w:ilvl w:val="0"/>
+          <w:numId w:val="0"/>
+        </w:numPr>
+        <w:jc w:val="both"/>
+        <w:rPr>
+          <w:rFonts w:hint="eastAsia" w:ascii="Times New Roman" w:hAnsi="Times New Roman" w:eastAsia="黑体" w:cs="Times New Roman"/>
+          <w:sz w:val="21"/>
+          <w:szCs w:val="21"/>
+          <w:lang w:val="en-US" w:eastAsia="zh-CN"/>
+        </w:rPr>
+      </w:pPr>
+    </w:p>
+    <w:p>
+      <w:pPr>
+        <w:widowControl w:val="0"/>
+        <w:numPr>
+          <w:ilvl w:val="0"/>
+          <w:numId w:val="0"/>
+        </w:numPr>
+        <w:jc w:val="both"/>
+        <w:rPr>
+          <w:rFonts w:hint="eastAsia" w:ascii="Times New Roman" w:hAnsi="Times New Roman" w:eastAsia="黑体" w:cs="Times New Roman"/>
+          <w:sz w:val="21"/>
+          <w:szCs w:val="21"/>
+          <w:lang w:val="en-US" w:eastAsia="zh-CN"/>
+        </w:rPr>
+      </w:pPr>
+    </w:p>
+    <w:p>
+      <w:pPr>
+        <w:widowControl w:val="0"/>
+        <w:numPr>
+          <w:ilvl w:val="0"/>
+          <w:numId w:val="0"/>
+        </w:numPr>
+        <w:jc w:val="both"/>
+        <w:rPr>
+          <w:rFonts w:hint="eastAsia" w:ascii="Times New Roman" w:hAnsi="Times New Roman" w:eastAsia="黑体" w:cs="Times New Roman"/>
+          <w:sz w:val="21"/>
+          <w:szCs w:val="21"/>
+          <w:lang w:val="en-US" w:eastAsia="zh-CN"/>
+        </w:rPr>
+      </w:pPr>
+    </w:p>
+    <w:p>
+      <w:pPr>
+        <w:widowControl w:val="0"/>
+        <w:numPr>
+          <w:ilvl w:val="0"/>
+          <w:numId w:val="0"/>
+        </w:numPr>
+        <w:jc w:val="both"/>
+        <w:rPr>
+          <w:rFonts w:hint="eastAsia" w:ascii="Times New Roman" w:hAnsi="Times New Roman" w:eastAsia="黑体" w:cs="Times New Roman"/>
+          <w:sz w:val="21"/>
+          <w:szCs w:val="21"/>
+          <w:lang w:val="en-US" w:eastAsia="zh-CN"/>
+        </w:rPr>
+      </w:pPr>
+    </w:p>
+    <w:p>
+      <w:pPr>
+        <w:widowControl w:val="0"/>
+        <w:numPr>
+          <w:ilvl w:val="0"/>
+          <w:numId w:val="0"/>
+        </w:numPr>
+        <w:jc w:val="both"/>
+        <w:rPr>
+          <w:rFonts w:hint="eastAsia" w:ascii="Times New Roman" w:hAnsi="Times New Roman" w:eastAsia="黑体" w:cs="Times New Roman"/>
+          <w:sz w:val="21"/>
+          <w:szCs w:val="21"/>
+          <w:lang w:val="en-US" w:eastAsia="zh-CN"/>
+        </w:rPr>
+      </w:pPr>
+    </w:p>
+    <w:p>
+      <w:pPr>
+        <w:widowControl w:val="0"/>
+        <w:numPr>
+          <w:ilvl w:val="0"/>
+          <w:numId w:val="0"/>
+        </w:numPr>
+        <w:jc w:val="both"/>
+        <w:rPr>
+          <w:rFonts w:hint="eastAsia" w:ascii="Times New Roman" w:hAnsi="Times New Roman" w:eastAsia="黑体" w:cs="Times New Roman"/>
+          <w:sz w:val="21"/>
+          <w:szCs w:val="21"/>
+          <w:lang w:val="en-US" w:eastAsia="zh-CN"/>
+        </w:rPr>
+      </w:pPr>
+    </w:p>
+    <w:p>
+      <w:pPr>
+        <w:widowControl w:val="0"/>
+        <w:numPr>
+          <w:ilvl w:val="0"/>
+          <w:numId w:val="0"/>
+        </w:numPr>
+        <w:jc w:val="both"/>
+        <w:rPr>
+          <w:rFonts w:hint="eastAsia" w:ascii="Times New Roman" w:hAnsi="Times New Roman" w:eastAsia="黑体" w:cs="Times New Roman"/>
+          <w:sz w:val="21"/>
+          <w:szCs w:val="21"/>
+          <w:lang w:val="en-US" w:eastAsia="zh-CN"/>
+        </w:rPr>
+      </w:pPr>
+    </w:p>
+    <w:p>
+      <w:pPr>
+        <w:widowControl w:val="0"/>
+        <w:numPr>
+          <w:ilvl w:val="0"/>
+          <w:numId w:val="0"/>
+        </w:numPr>
+        <w:jc w:val="both"/>
+        <w:rPr>
+          <w:rFonts w:hint="eastAsia" w:ascii="Times New Roman" w:hAnsi="Times New Roman" w:eastAsia="黑体" w:cs="Times New Roman"/>
+          <w:sz w:val="21"/>
+          <w:szCs w:val="21"/>
+          <w:lang w:val="en-US" w:eastAsia="zh-CN"/>
+        </w:rPr>
+      </w:pPr>
+    </w:p>
+    <w:p>
+      <w:pPr>
+        <w:widowControl w:val="0"/>
+        <w:numPr>
+          <w:ilvl w:val="0"/>
+          <w:numId w:val="0"/>
+        </w:numPr>
+        <w:jc w:val="both"/>
+        <w:rPr>
+          <w:rFonts w:hint="eastAsia" w:ascii="Times New Roman" w:hAnsi="Times New Roman" w:eastAsia="黑体" w:cs="Times New Roman"/>
+          <w:sz w:val="21"/>
+          <w:szCs w:val="21"/>
+          <w:lang w:val="en-US" w:eastAsia="zh-CN"/>
+        </w:rPr>
+      </w:pPr>
+    </w:p>
+    <w:p>
+      <w:pPr>
+        <w:widowControl w:val="0"/>
+        <w:numPr>
+          <w:ilvl w:val="0"/>
+          <w:numId w:val="0"/>
+        </w:numPr>
+        <w:jc w:val="both"/>
+        <w:rPr>
+          <w:rFonts w:hint="eastAsia" w:ascii="Times New Roman" w:hAnsi="Times New Roman" w:eastAsia="黑体" w:cs="Times New Roman"/>
+          <w:sz w:val="21"/>
+          <w:szCs w:val="21"/>
+          <w:lang w:val="en-US" w:eastAsia="zh-CN"/>
+        </w:rPr>
+      </w:pPr>
+    </w:p>
+    <w:p>
+      <w:pPr>
+        <w:widowControl w:val="0"/>
+        <w:numPr>
+          <w:ilvl w:val="0"/>
+          <w:numId w:val="0"/>
+        </w:numPr>
+        <w:jc w:val="both"/>
+        <w:rPr>
+          <w:rFonts w:hint="eastAsia" w:ascii="Times New Roman" w:hAnsi="Times New Roman" w:eastAsia="黑体" w:cs="Times New Roman"/>
+          <w:sz w:val="21"/>
+          <w:szCs w:val="21"/>
+          <w:lang w:val="en-US" w:eastAsia="zh-CN"/>
+        </w:rPr>
+      </w:pPr>
+    </w:p>
+    <w:p>
+      <w:pPr>
+        <w:widowControl w:val="0"/>
+        <w:numPr>
+          <w:ilvl w:val="0"/>
+          <w:numId w:val="0"/>
+        </w:numPr>
+        <w:jc w:val="both"/>
+        <w:rPr>
+          <w:rFonts w:hint="eastAsia" w:ascii="Times New Roman" w:hAnsi="Times New Roman" w:eastAsia="黑体" w:cs="Times New Roman"/>
+          <w:sz w:val="21"/>
+          <w:szCs w:val="21"/>
+          <w:lang w:val="en-US" w:eastAsia="zh-CN"/>
+        </w:rPr>
+      </w:pPr>
+    </w:p>
+    <w:p>
+      <w:pPr>
+        <w:widowControl w:val="0"/>
+        <w:numPr>
+          <w:ilvl w:val="0"/>
+          <w:numId w:val="0"/>
+        </w:numPr>
+        <w:jc w:val="both"/>
+        <w:rPr>
+          <w:rFonts w:hint="eastAsia" w:ascii="Times New Roman" w:hAnsi="Times New Roman" w:eastAsia="黑体" w:cs="Times New Roman"/>
+          <w:sz w:val="21"/>
+          <w:szCs w:val="21"/>
+          <w:lang w:val="en-US" w:eastAsia="zh-CN"/>
+        </w:rPr>
+      </w:pPr>
+    </w:p>
+    <w:p>
+      <w:pPr>
+        <w:widowControl w:val="0"/>
+        <w:numPr>
+          <w:ilvl w:val="0"/>
+          <w:numId w:val="0"/>
+        </w:numPr>
+        <w:jc w:val="both"/>
+        <w:rPr>
+          <w:rFonts w:hint="eastAsia" w:ascii="Times New Roman" w:hAnsi="Times New Roman" w:eastAsia="黑体" w:cs="Times New Roman"/>
+          <w:sz w:val="21"/>
+          <w:szCs w:val="21"/>
+          <w:lang w:val="en-US" w:eastAsia="zh-CN"/>
+        </w:rPr>
+      </w:pPr>
+    </w:p>
+    <w:p>
+      <w:pPr>
+        <w:widowControl w:val="0"/>
+        <w:numPr>
+          <w:ilvl w:val="0"/>
+          <w:numId w:val="0"/>
+        </w:numPr>
+        <w:jc w:val="both"/>
+        <w:rPr>
+          <w:rFonts w:hint="eastAsia" w:ascii="Times New Roman" w:hAnsi="Times New Roman" w:eastAsia="黑体" w:cs="Times New Roman"/>
+          <w:sz w:val="21"/>
+          <w:szCs w:val="21"/>
+          <w:lang w:val="en-US" w:eastAsia="zh-CN"/>
+        </w:rPr>
+      </w:pPr>
+    </w:p>
+    <w:p>
+      <w:pPr>
+        <w:widowControl w:val="0"/>
+        <w:numPr>
+          <w:ilvl w:val="0"/>
+          <w:numId w:val="0"/>
+        </w:numPr>
+        <w:jc w:val="both"/>
+        <w:rPr>
+          <w:rFonts w:hint="eastAsia" w:ascii="Times New Roman" w:hAnsi="Times New Roman" w:eastAsia="黑体" w:cs="Times New Roman"/>
+          <w:sz w:val="21"/>
+          <w:szCs w:val="21"/>
+          <w:lang w:val="en-US" w:eastAsia="zh-CN"/>
+        </w:rPr>
+      </w:pPr>
+    </w:p>
+    <w:p>
+      <w:pPr>
+        <w:widowControl w:val="0"/>
+        <w:numPr>
+          <w:ilvl w:val="0"/>
+          <w:numId w:val="0"/>
+        </w:numPr>
+        <w:jc w:val="both"/>
+        <w:rPr>
+          <w:rFonts w:hint="eastAsia" w:ascii="Times New Roman" w:hAnsi="Times New Roman" w:eastAsia="黑体" w:cs="Times New Roman"/>
+          <w:sz w:val="21"/>
+          <w:szCs w:val="21"/>
+          <w:lang w:val="en-US" w:eastAsia="zh-CN"/>
+        </w:rPr>
+      </w:pPr>
+      <w:r>
+        <w:rPr>
+          <w:rFonts w:hint="eastAsia" w:ascii="Times New Roman" w:hAnsi="Times New Roman" w:eastAsia="黑体" w:cs="Times New Roman"/>
+          <w:sz w:val="21"/>
+          <w:szCs w:val="21"/>
+          <w:lang w:val="en-US" w:eastAsia="zh-CN"/>
+        </w:rPr>
+        <w:t>20180322 增加</w:t>
+      </w:r>
+      <w:r>
+        <w:rPr>
+          <w:rFonts w:hint="eastAsia" w:ascii="Times New Roman" w:hAnsi="Times New Roman" w:eastAsia="黑体" w:cs="Times New Roman"/>
+          <w:b/>
+          <w:bCs/>
+          <w:color w:val="0000FF"/>
+          <w:sz w:val="21"/>
+          <w:szCs w:val="21"/>
+          <w:lang w:val="en-US" w:eastAsia="zh-CN"/>
+        </w:rPr>
+        <w:t>TROY</w:t>
+      </w:r>
+      <w:r>
+        <w:rPr>
+          <w:rFonts w:hint="eastAsia" w:ascii="Times New Roman" w:hAnsi="Times New Roman" w:eastAsia="黑体" w:cs="Times New Roman"/>
+          <w:sz w:val="21"/>
+          <w:szCs w:val="21"/>
+          <w:lang w:val="en-US" w:eastAsia="zh-CN"/>
+        </w:rPr>
+        <w:t>模式</w:t>
+      </w:r>
+    </w:p>
+    <w:p>
+      <w:pPr>
+        <w:widowControl w:val="0"/>
+        <w:numPr>
+          <w:ilvl w:val="0"/>
+          <w:numId w:val="0"/>
+        </w:numPr>
+        <w:jc w:val="both"/>
+        <w:rPr>
+          <w:rFonts w:hint="eastAsia" w:ascii="Times New Roman" w:hAnsi="Times New Roman" w:eastAsia="黑体" w:cs="Times New Roman"/>
+          <w:sz w:val="21"/>
+          <w:szCs w:val="21"/>
+          <w:lang w:val="en-US" w:eastAsia="zh-CN"/>
+        </w:rPr>
+      </w:pPr>
+    </w:p>
+    <w:p>
+      <w:pPr>
+        <w:widowControl w:val="0"/>
+        <w:numPr>
+          <w:ilvl w:val="0"/>
+          <w:numId w:val="0"/>
+        </w:numPr>
+        <w:jc w:val="both"/>
+        <w:rPr>
+          <w:rFonts w:hint="eastAsia" w:ascii="Times New Roman" w:hAnsi="Times New Roman" w:eastAsia="黑体" w:cs="Times New Roman"/>
+          <w:sz w:val="21"/>
+          <w:szCs w:val="21"/>
+          <w:lang w:val="en-US" w:eastAsia="zh-CN"/>
+        </w:rPr>
+      </w:pPr>
+      <w:r>
+        <w:rPr>
+          <w:rFonts w:hint="eastAsia" w:ascii="Times New Roman" w:hAnsi="Times New Roman" w:eastAsia="黑体" w:cs="Times New Roman"/>
+          <w:sz w:val="21"/>
+          <w:szCs w:val="21"/>
+          <w:lang w:val="en-US" w:eastAsia="zh-CN"/>
+        </w:rPr>
+        <w:t xml:space="preserve">adb shell CLASSPATH=/sdcard/monkey.jar:/sdcard/framework.jar exec app_process /system/bin tv.panda.test.monkey.Monkey -p com.panda.videoliveplatform --uiautomatortroy --running-minutes 15 -v -v </w:t>
+      </w:r>
+    </w:p>
+    <w:p>
+      <w:pPr>
+        <w:widowControl w:val="0"/>
+        <w:numPr>
+          <w:ilvl w:val="0"/>
+          <w:numId w:val="0"/>
+        </w:numPr>
+        <w:jc w:val="both"/>
+        <w:rPr>
+          <w:rFonts w:hint="eastAsia" w:ascii="Times New Roman" w:hAnsi="Times New Roman" w:eastAsia="黑体" w:cs="Times New Roman"/>
+          <w:sz w:val="21"/>
+          <w:szCs w:val="21"/>
+          <w:lang w:val="en-US" w:eastAsia="zh-CN"/>
+        </w:rPr>
+      </w:pPr>
+    </w:p>
+    <w:p>
+      <w:pPr>
+        <w:widowControl w:val="0"/>
+        <w:numPr>
+          <w:ilvl w:val="0"/>
+          <w:numId w:val="0"/>
+        </w:numPr>
+        <w:jc w:val="both"/>
+        <w:rPr>
+          <w:rFonts w:hint="eastAsia" w:ascii="Times New Roman" w:hAnsi="Times New Roman" w:eastAsia="黑体" w:cs="Times New Roman"/>
+          <w:sz w:val="21"/>
+          <w:szCs w:val="21"/>
+          <w:lang w:val="en-US" w:eastAsia="zh-CN"/>
+        </w:rPr>
+      </w:pPr>
+      <w:r>
+        <w:rPr>
+          <w:rFonts w:hint="eastAsia" w:ascii="Times New Roman" w:hAnsi="Times New Roman" w:eastAsia="黑体" w:cs="Times New Roman"/>
+          <w:sz w:val="21"/>
+          <w:szCs w:val="21"/>
+          <w:lang w:val="en-US" w:eastAsia="zh-CN"/>
+        </w:rPr>
+        <w:t>配置max.xpath.selector 控件优先级</w:t>
+      </w:r>
     </w:p>
     <w:p>
       <w:pPr>
@@ -4047,1061 +5329,6 @@
         <w:suppressLineNumbers w:val="0"/>
         <w:shd w:val="clear" w:fill="FFFFFF"/>
         <w:rPr>
-          <w:rFonts w:hint="eastAsia" w:ascii="黑体" w:hAnsi="黑体" w:eastAsia="黑体" w:cs="黑体"/>
-          <w:color w:val="000000"/>
-          <w:sz w:val="21"/>
-          <w:szCs w:val="21"/>
-          <w:shd w:val="clear" w:fill="FFFFFF"/>
-          <w:lang w:val="en-US" w:eastAsia="zh-CN"/>
-        </w:rPr>
-      </w:pPr>
-    </w:p>
-    <w:p>
-      <w:pPr>
-        <w:pStyle w:val="2"/>
-        <w:keepNext w:val="0"/>
-        <w:keepLines w:val="0"/>
-        <w:widowControl/>
-        <w:suppressLineNumbers w:val="0"/>
-        <w:shd w:val="clear" w:fill="FFFFFF"/>
-        <w:rPr>
-          <w:rFonts w:hint="eastAsia" w:ascii="黑体" w:hAnsi="黑体" w:eastAsia="黑体" w:cs="黑体"/>
-          <w:color w:val="000000"/>
-          <w:sz w:val="21"/>
-          <w:szCs w:val="21"/>
-          <w:shd w:val="clear" w:fill="FFFFFF"/>
-          <w:lang w:val="en-US" w:eastAsia="zh-CN"/>
-        </w:rPr>
-      </w:pPr>
-    </w:p>
-    <w:p>
-      <w:pPr>
-        <w:pStyle w:val="2"/>
-        <w:keepNext w:val="0"/>
-        <w:keepLines w:val="0"/>
-        <w:widowControl/>
-        <w:suppressLineNumbers w:val="0"/>
-        <w:shd w:val="clear" w:fill="FFFFFF"/>
-        <w:rPr>
-          <w:rFonts w:hint="eastAsia" w:ascii="黑体" w:hAnsi="黑体" w:eastAsia="黑体" w:cs="黑体"/>
-          <w:color w:val="000000"/>
-          <w:sz w:val="21"/>
-          <w:szCs w:val="21"/>
-          <w:shd w:val="clear" w:fill="FFFFFF"/>
-          <w:lang w:val="en-US" w:eastAsia="zh-CN"/>
-        </w:rPr>
-      </w:pPr>
-    </w:p>
-    <w:p>
-      <w:pPr>
-        <w:pStyle w:val="2"/>
-        <w:keepNext w:val="0"/>
-        <w:keepLines w:val="0"/>
-        <w:widowControl/>
-        <w:suppressLineNumbers w:val="0"/>
-        <w:shd w:val="clear" w:fill="FFFFFF"/>
-        <w:rPr>
-          <w:rFonts w:hint="eastAsia" w:ascii="黑体" w:hAnsi="黑体" w:eastAsia="黑体" w:cs="黑体"/>
-          <w:color w:val="000000"/>
-          <w:sz w:val="21"/>
-          <w:szCs w:val="21"/>
-          <w:shd w:val="clear" w:fill="FFFFFF"/>
-          <w:lang w:val="en-US" w:eastAsia="zh-CN"/>
-        </w:rPr>
-      </w:pPr>
-    </w:p>
-    <w:p>
-      <w:pPr>
-        <w:pStyle w:val="2"/>
-        <w:keepNext w:val="0"/>
-        <w:keepLines w:val="0"/>
-        <w:widowControl/>
-        <w:suppressLineNumbers w:val="0"/>
-        <w:shd w:val="clear" w:fill="FFFFFF"/>
-        <w:rPr>
-          <w:rFonts w:hint="eastAsia" w:ascii="黑体" w:hAnsi="黑体" w:eastAsia="黑体" w:cs="黑体"/>
-          <w:color w:val="000000"/>
-          <w:sz w:val="21"/>
-          <w:szCs w:val="21"/>
-          <w:shd w:val="clear" w:fill="FFFFFF"/>
-          <w:lang w:val="en-US" w:eastAsia="zh-CN"/>
-        </w:rPr>
-      </w:pPr>
-    </w:p>
-    <w:p>
-      <w:pPr>
-        <w:pStyle w:val="2"/>
-        <w:keepNext w:val="0"/>
-        <w:keepLines w:val="0"/>
-        <w:widowControl/>
-        <w:suppressLineNumbers w:val="0"/>
-        <w:shd w:val="clear" w:fill="FFFFFF"/>
-        <w:rPr>
-          <w:rFonts w:hint="eastAsia" w:ascii="黑体" w:hAnsi="黑体" w:eastAsia="黑体" w:cs="黑体"/>
-          <w:color w:val="000000"/>
-          <w:sz w:val="21"/>
-          <w:szCs w:val="21"/>
-          <w:shd w:val="clear" w:fill="FFFFFF"/>
-          <w:lang w:val="en-US" w:eastAsia="zh-CN"/>
-        </w:rPr>
-      </w:pPr>
-    </w:p>
-    <w:p>
-      <w:pPr>
-        <w:pStyle w:val="2"/>
-        <w:keepNext w:val="0"/>
-        <w:keepLines w:val="0"/>
-        <w:widowControl/>
-        <w:suppressLineNumbers w:val="0"/>
-        <w:shd w:val="clear" w:fill="FFFFFF"/>
-        <w:rPr>
-          <w:rFonts w:hint="eastAsia" w:ascii="黑体" w:hAnsi="黑体" w:eastAsia="黑体" w:cs="黑体"/>
-          <w:color w:val="000000"/>
-          <w:sz w:val="21"/>
-          <w:szCs w:val="21"/>
-          <w:shd w:val="clear" w:fill="FFFFFF"/>
-          <w:lang w:val="en-US" w:eastAsia="zh-CN"/>
-        </w:rPr>
-      </w:pPr>
-    </w:p>
-    <w:p>
-      <w:pPr>
-        <w:pStyle w:val="2"/>
-        <w:keepNext w:val="0"/>
-        <w:keepLines w:val="0"/>
-        <w:widowControl/>
-        <w:suppressLineNumbers w:val="0"/>
-        <w:shd w:val="clear" w:fill="FFFFFF"/>
-        <w:rPr>
-          <w:rFonts w:hint="eastAsia" w:ascii="黑体" w:hAnsi="黑体" w:eastAsia="黑体" w:cs="黑体"/>
-          <w:color w:val="000000"/>
-          <w:sz w:val="21"/>
-          <w:szCs w:val="21"/>
-          <w:shd w:val="clear" w:fill="FFFFFF"/>
-          <w:lang w:val="en-US" w:eastAsia="zh-CN"/>
-        </w:rPr>
-      </w:pPr>
-    </w:p>
-    <w:p>
-      <w:pPr>
-        <w:pStyle w:val="2"/>
-        <w:keepNext w:val="0"/>
-        <w:keepLines w:val="0"/>
-        <w:widowControl/>
-        <w:suppressLineNumbers w:val="0"/>
-        <w:shd w:val="clear" w:fill="FFFFFF"/>
-        <w:rPr>
-          <w:rFonts w:hint="eastAsia" w:ascii="黑体" w:hAnsi="黑体" w:eastAsia="黑体" w:cs="黑体"/>
-          <w:color w:val="000000"/>
-          <w:sz w:val="21"/>
-          <w:szCs w:val="21"/>
-          <w:shd w:val="clear" w:fill="FFFFFF"/>
-          <w:lang w:val="en-US" w:eastAsia="zh-CN"/>
-        </w:rPr>
-      </w:pPr>
-      <w:r>
-        <w:rPr>
-          <w:rFonts w:hint="eastAsia" w:ascii="黑体" w:hAnsi="黑体" w:eastAsia="黑体" w:cs="黑体"/>
-          <w:color w:val="000000"/>
-          <w:sz w:val="21"/>
-          <w:szCs w:val="21"/>
-          <w:shd w:val="clear" w:fill="FFFFFF"/>
-          <w:lang w:val="en-US" w:eastAsia="zh-CN"/>
-        </w:rPr>
-        <w:t>20180308 截图及dump xml</w:t>
-      </w:r>
-    </w:p>
-    <w:p>
-      <w:pPr>
-        <w:pStyle w:val="2"/>
-        <w:keepNext w:val="0"/>
-        <w:keepLines w:val="0"/>
-        <w:widowControl/>
-        <w:suppressLineNumbers w:val="0"/>
-        <w:shd w:val="clear" w:fill="FFFFFF"/>
-        <w:rPr>
-          <w:rFonts w:hint="eastAsia" w:ascii="黑体" w:hAnsi="黑体" w:eastAsia="黑体" w:cs="黑体"/>
-          <w:color w:val="000000"/>
-          <w:sz w:val="21"/>
-          <w:szCs w:val="21"/>
-          <w:shd w:val="clear" w:fill="FFFFFF"/>
-          <w:lang w:val="en-US" w:eastAsia="zh-CN"/>
-        </w:rPr>
-      </w:pPr>
-      <w:r>
-        <w:rPr>
-          <w:rFonts w:hint="eastAsia" w:ascii="黑体" w:hAnsi="黑体" w:eastAsia="黑体" w:cs="黑体"/>
-          <w:color w:val="000000"/>
-          <w:sz w:val="21"/>
-          <w:szCs w:val="21"/>
-          <w:shd w:val="clear" w:fill="FFFFFF"/>
-          <w:lang w:val="en-US" w:eastAsia="zh-CN"/>
-        </w:rPr>
-        <w:t>配置</w:t>
-      </w:r>
-    </w:p>
-    <w:p>
-      <w:pPr>
-        <w:pStyle w:val="2"/>
-        <w:keepNext w:val="0"/>
-        <w:keepLines w:val="0"/>
-        <w:widowControl/>
-        <w:suppressLineNumbers w:val="0"/>
-        <w:shd w:val="clear" w:fill="FFFFFF"/>
-        <w:rPr>
-          <w:rFonts w:hint="eastAsia" w:ascii="黑体" w:hAnsi="黑体" w:eastAsia="黑体" w:cs="黑体"/>
-          <w:color w:val="000000"/>
-          <w:sz w:val="21"/>
-          <w:szCs w:val="21"/>
-          <w:shd w:val="clear" w:fill="FFFFFF"/>
-          <w:lang w:val="en-US" w:eastAsia="zh-CN"/>
-        </w:rPr>
-      </w:pPr>
-      <w:r>
-        <w:rPr>
-          <w:rFonts w:hint="eastAsia" w:ascii="黑体" w:hAnsi="黑体" w:eastAsia="黑体" w:cs="黑体"/>
-          <w:color w:val="000000"/>
-          <w:sz w:val="21"/>
-          <w:szCs w:val="21"/>
-          <w:shd w:val="clear" w:fill="FFFFFF"/>
-          <w:lang w:val="en-US" w:eastAsia="zh-CN"/>
-        </w:rPr>
-        <w:t xml:space="preserve">Max.config </w:t>
-      </w:r>
-    </w:p>
-    <w:p>
-      <w:pPr>
-        <w:widowControl w:val="0"/>
-        <w:numPr>
-          <w:ilvl w:val="0"/>
-          <w:numId w:val="0"/>
-        </w:numPr>
-        <w:jc w:val="both"/>
-        <w:rPr>
-          <w:rFonts w:hint="eastAsia" w:ascii="Times New Roman" w:hAnsi="Times New Roman" w:eastAsia="黑体" w:cs="Times New Roman"/>
-          <w:sz w:val="21"/>
-          <w:szCs w:val="21"/>
-          <w:lang w:val="en-US" w:eastAsia="zh-CN"/>
-        </w:rPr>
-      </w:pPr>
-      <w:r>
-        <w:rPr>
-          <w:rFonts w:hint="eastAsia" w:ascii="Times New Roman" w:hAnsi="Times New Roman" w:eastAsia="黑体" w:cs="Times New Roman"/>
-          <w:sz w:val="21"/>
-          <w:szCs w:val="21"/>
-          <w:lang w:val="en-US" w:eastAsia="zh-CN"/>
-        </w:rPr>
-        <w:t>max.takeScreenShot= true   开启截图</w:t>
-      </w:r>
-    </w:p>
-    <w:p>
-      <w:pPr>
-        <w:widowControl w:val="0"/>
-        <w:numPr>
-          <w:ilvl w:val="0"/>
-          <w:numId w:val="0"/>
-        </w:numPr>
-        <w:jc w:val="both"/>
-        <w:rPr>
-          <w:rFonts w:hint="eastAsia" w:ascii="Times New Roman" w:hAnsi="Times New Roman" w:eastAsia="黑体" w:cs="Times New Roman"/>
-          <w:sz w:val="21"/>
-          <w:szCs w:val="21"/>
-          <w:lang w:val="en-US" w:eastAsia="zh-CN"/>
-        </w:rPr>
-      </w:pPr>
-      <w:r>
-        <w:rPr>
-          <w:rFonts w:hint="eastAsia" w:ascii="Times New Roman" w:hAnsi="Times New Roman" w:eastAsia="黑体" w:cs="Times New Roman"/>
-          <w:sz w:val="21"/>
-          <w:szCs w:val="21"/>
-          <w:lang w:val="en-US" w:eastAsia="zh-CN"/>
-        </w:rPr>
-        <w:t xml:space="preserve">max.savePageSource  保存xml </w:t>
-      </w:r>
-    </w:p>
-    <w:p>
-      <w:pPr>
-        <w:widowControl w:val="0"/>
-        <w:numPr>
-          <w:ilvl w:val="0"/>
-          <w:numId w:val="0"/>
-        </w:numPr>
-        <w:jc w:val="both"/>
-        <w:rPr>
-          <w:rFonts w:hint="eastAsia" w:ascii="Times New Roman" w:hAnsi="Times New Roman" w:eastAsia="黑体" w:cs="Times New Roman"/>
-          <w:sz w:val="21"/>
-          <w:szCs w:val="21"/>
-          <w:lang w:val="en-US" w:eastAsia="zh-CN"/>
-        </w:rPr>
-      </w:pPr>
-      <w:r>
-        <w:rPr>
-          <w:rFonts w:hint="eastAsia" w:ascii="Times New Roman" w:hAnsi="Times New Roman" w:eastAsia="黑体" w:cs="Times New Roman"/>
-          <w:sz w:val="21"/>
-          <w:szCs w:val="21"/>
-          <w:lang w:val="en-US" w:eastAsia="zh-CN"/>
-        </w:rPr>
-        <w:t xml:space="preserve"> </w:t>
-      </w:r>
-    </w:p>
-    <w:p>
-      <w:pPr>
-        <w:widowControl w:val="0"/>
-        <w:numPr>
-          <w:ilvl w:val="0"/>
-          <w:numId w:val="0"/>
-        </w:numPr>
-        <w:jc w:val="both"/>
-        <w:rPr>
-          <w:rFonts w:hint="eastAsia" w:ascii="Times New Roman" w:hAnsi="Times New Roman" w:eastAsia="黑体" w:cs="Times New Roman"/>
-          <w:sz w:val="21"/>
-          <w:szCs w:val="21"/>
-          <w:lang w:val="en-US" w:eastAsia="zh-CN"/>
-        </w:rPr>
-      </w:pPr>
-      <w:r>
-        <w:rPr>
-          <w:rFonts w:hint="eastAsia" w:ascii="Times New Roman" w:hAnsi="Times New Roman" w:eastAsia="黑体" w:cs="Times New Roman"/>
-          <w:sz w:val="21"/>
-          <w:szCs w:val="21"/>
-          <w:lang w:val="en-US" w:eastAsia="zh-CN"/>
-        </w:rPr>
-        <w:t xml:space="preserve">截图的生效条件 </w:t>
-      </w:r>
-    </w:p>
-    <w:p>
-      <w:pPr>
-        <w:widowControl w:val="0"/>
-        <w:numPr>
-          <w:ilvl w:val="0"/>
-          <w:numId w:val="0"/>
-        </w:numPr>
-        <w:jc w:val="both"/>
-        <w:rPr>
-          <w:rFonts w:hint="eastAsia" w:ascii="Times New Roman" w:hAnsi="Times New Roman" w:eastAsia="黑体" w:cs="Times New Roman"/>
-          <w:sz w:val="21"/>
-          <w:szCs w:val="21"/>
-          <w:lang w:val="en-US" w:eastAsia="zh-CN"/>
-        </w:rPr>
-      </w:pPr>
-      <w:r>
-        <w:rPr>
-          <w:rFonts w:hint="eastAsia" w:ascii="Times New Roman" w:hAnsi="Times New Roman" w:eastAsia="黑体" w:cs="Times New Roman"/>
-          <w:sz w:val="21"/>
-          <w:szCs w:val="21"/>
-          <w:lang w:val="en-US" w:eastAsia="zh-CN"/>
-        </w:rPr>
-        <w:t>throttle &gt; 200  &amp;&amp;  max.takeScreenShot= true</w:t>
-      </w:r>
-    </w:p>
-    <w:p>
-      <w:pPr>
-        <w:widowControl w:val="0"/>
-        <w:numPr>
-          <w:ilvl w:val="0"/>
-          <w:numId w:val="0"/>
-        </w:numPr>
-        <w:jc w:val="both"/>
-        <w:rPr>
-          <w:rFonts w:hint="eastAsia" w:ascii="Times New Roman" w:hAnsi="Times New Roman" w:eastAsia="黑体" w:cs="Times New Roman"/>
-          <w:sz w:val="21"/>
-          <w:szCs w:val="21"/>
-          <w:lang w:val="en-US" w:eastAsia="zh-CN"/>
-        </w:rPr>
-      </w:pPr>
-    </w:p>
-    <w:p>
-      <w:pPr>
-        <w:widowControl w:val="0"/>
-        <w:numPr>
-          <w:ilvl w:val="0"/>
-          <w:numId w:val="0"/>
-        </w:numPr>
-        <w:jc w:val="both"/>
-        <w:rPr>
-          <w:rFonts w:hint="eastAsia" w:ascii="Times New Roman" w:hAnsi="Times New Roman" w:eastAsia="黑体" w:cs="Times New Roman"/>
-          <w:sz w:val="21"/>
-          <w:szCs w:val="21"/>
-          <w:lang w:val="en-US" w:eastAsia="zh-CN"/>
-        </w:rPr>
-      </w:pPr>
-      <w:r>
-        <w:rPr>
-          <w:rFonts w:hint="eastAsia" w:ascii="Times New Roman" w:hAnsi="Times New Roman" w:eastAsia="黑体" w:cs="Times New Roman"/>
-          <w:sz w:val="21"/>
-          <w:szCs w:val="21"/>
-          <w:lang w:val="en-US" w:eastAsia="zh-CN"/>
-        </w:rPr>
-        <w:t>案例：</w:t>
-      </w:r>
-    </w:p>
-    <w:p>
-      <w:pPr>
-        <w:widowControl w:val="0"/>
-        <w:numPr>
-          <w:ilvl w:val="0"/>
-          <w:numId w:val="0"/>
-        </w:numPr>
-        <w:jc w:val="both"/>
-        <w:rPr>
-          <w:rFonts w:hint="eastAsia" w:ascii="Times New Roman" w:hAnsi="Times New Roman" w:eastAsia="黑体" w:cs="Times New Roman"/>
-          <w:sz w:val="21"/>
-          <w:szCs w:val="21"/>
-          <w:lang w:val="en-US" w:eastAsia="zh-CN"/>
-        </w:rPr>
-      </w:pPr>
-      <w:r>
-        <w:rPr>
-          <w:rFonts w:hint="eastAsia" w:ascii="Times New Roman" w:hAnsi="Times New Roman" w:eastAsia="黑体" w:cs="Times New Roman"/>
-          <w:sz w:val="21"/>
-          <w:szCs w:val="21"/>
-          <w:lang w:val="en-US" w:eastAsia="zh-CN"/>
-        </w:rPr>
-        <w:t>adb shell CLASSPATH=/sdcard/monkey.jar:/sdcard/framework.jar exec app_process /system/bin tv.panda.test.monkey.Monkey -p com.panda.videoliveplatform --uiautomatormix --running-minutes 6 -v -v --throttle 400 --output-directory /sdcard/max1/</w:t>
-      </w:r>
-    </w:p>
-    <w:p>
-      <w:pPr>
-        <w:widowControl w:val="0"/>
-        <w:numPr>
-          <w:ilvl w:val="0"/>
-          <w:numId w:val="0"/>
-        </w:numPr>
-        <w:jc w:val="both"/>
-        <w:rPr>
-          <w:rFonts w:hint="eastAsia" w:ascii="Times New Roman" w:hAnsi="Times New Roman" w:eastAsia="黑体" w:cs="Times New Roman"/>
-          <w:sz w:val="21"/>
-          <w:szCs w:val="21"/>
-          <w:lang w:val="en-US" w:eastAsia="zh-CN"/>
-        </w:rPr>
-      </w:pPr>
-    </w:p>
-    <w:p>
-      <w:pPr>
-        <w:widowControl w:val="0"/>
-        <w:numPr>
-          <w:ilvl w:val="0"/>
-          <w:numId w:val="0"/>
-        </w:numPr>
-        <w:jc w:val="both"/>
-        <w:rPr>
-          <w:rFonts w:hint="eastAsia" w:ascii="Times New Roman" w:hAnsi="Times New Roman" w:eastAsia="黑体" w:cs="Times New Roman"/>
-          <w:sz w:val="21"/>
-          <w:szCs w:val="21"/>
-          <w:lang w:val="en-US" w:eastAsia="zh-CN"/>
-        </w:rPr>
-      </w:pPr>
-      <w:r>
-        <w:rPr>
-          <w:rFonts w:hint="eastAsia" w:ascii="Times New Roman" w:hAnsi="Times New Roman" w:eastAsia="黑体" w:cs="Times New Roman"/>
-          <w:sz w:val="21"/>
-          <w:szCs w:val="21"/>
-          <w:lang w:val="en-US" w:eastAsia="zh-CN"/>
-        </w:rPr>
-        <w:t>备注：每分钟100-200截图，故因大量截图对手机空间要求较高，仅为复现崩溃时建议开启截图</w:t>
-      </w:r>
-    </w:p>
-    <w:p>
-      <w:pPr>
-        <w:widowControl w:val="0"/>
-        <w:numPr>
-          <w:ilvl w:val="0"/>
-          <w:numId w:val="0"/>
-        </w:numPr>
-        <w:jc w:val="both"/>
-        <w:rPr>
-          <w:rFonts w:hint="eastAsia" w:ascii="Times New Roman" w:hAnsi="Times New Roman" w:eastAsia="黑体" w:cs="Times New Roman"/>
-          <w:sz w:val="21"/>
-          <w:szCs w:val="21"/>
-          <w:lang w:val="en-US" w:eastAsia="zh-CN"/>
-        </w:rPr>
-      </w:pPr>
-    </w:p>
-    <w:p>
-      <w:pPr>
-        <w:widowControl w:val="0"/>
-        <w:numPr>
-          <w:ilvl w:val="0"/>
-          <w:numId w:val="0"/>
-        </w:numPr>
-        <w:jc w:val="both"/>
-        <w:rPr>
-          <w:rFonts w:hint="eastAsia" w:ascii="Times New Roman" w:hAnsi="Times New Roman" w:eastAsia="黑体" w:cs="Times New Roman"/>
-          <w:sz w:val="21"/>
-          <w:szCs w:val="21"/>
-          <w:lang w:val="en-US" w:eastAsia="zh-CN"/>
-        </w:rPr>
-      </w:pPr>
-    </w:p>
-    <w:p>
-      <w:pPr>
-        <w:widowControl w:val="0"/>
-        <w:numPr>
-          <w:ilvl w:val="0"/>
-          <w:numId w:val="0"/>
-        </w:numPr>
-        <w:jc w:val="both"/>
-        <w:rPr>
-          <w:rFonts w:hint="eastAsia" w:ascii="Times New Roman" w:hAnsi="Times New Roman" w:eastAsia="黑体" w:cs="Times New Roman"/>
-          <w:sz w:val="21"/>
-          <w:szCs w:val="21"/>
-          <w:lang w:val="en-US" w:eastAsia="zh-CN"/>
-        </w:rPr>
-      </w:pPr>
-    </w:p>
-    <w:p>
-      <w:pPr>
-        <w:widowControl w:val="0"/>
-        <w:numPr>
-          <w:ilvl w:val="0"/>
-          <w:numId w:val="0"/>
-        </w:numPr>
-        <w:jc w:val="both"/>
-        <w:rPr>
-          <w:rFonts w:hint="eastAsia" w:ascii="Times New Roman" w:hAnsi="Times New Roman" w:eastAsia="黑体" w:cs="Times New Roman"/>
-          <w:sz w:val="21"/>
-          <w:szCs w:val="21"/>
-          <w:lang w:val="en-US" w:eastAsia="zh-CN"/>
-        </w:rPr>
-      </w:pPr>
-    </w:p>
-    <w:p>
-      <w:pPr>
-        <w:widowControl w:val="0"/>
-        <w:numPr>
-          <w:ilvl w:val="0"/>
-          <w:numId w:val="0"/>
-        </w:numPr>
-        <w:jc w:val="both"/>
-        <w:rPr>
-          <w:rFonts w:hint="eastAsia" w:ascii="Times New Roman" w:hAnsi="Times New Roman" w:eastAsia="黑体" w:cs="Times New Roman"/>
-          <w:sz w:val="21"/>
-          <w:szCs w:val="21"/>
-          <w:lang w:val="en-US" w:eastAsia="zh-CN"/>
-        </w:rPr>
-      </w:pPr>
-    </w:p>
-    <w:p>
-      <w:pPr>
-        <w:widowControl w:val="0"/>
-        <w:numPr>
-          <w:ilvl w:val="0"/>
-          <w:numId w:val="0"/>
-        </w:numPr>
-        <w:jc w:val="both"/>
-        <w:rPr>
-          <w:rFonts w:hint="eastAsia" w:ascii="Times New Roman" w:hAnsi="Times New Roman" w:eastAsia="黑体" w:cs="Times New Roman"/>
-          <w:sz w:val="21"/>
-          <w:szCs w:val="21"/>
-          <w:lang w:val="en-US" w:eastAsia="zh-CN"/>
-        </w:rPr>
-      </w:pPr>
-    </w:p>
-    <w:p>
-      <w:pPr>
-        <w:widowControl w:val="0"/>
-        <w:numPr>
-          <w:ilvl w:val="0"/>
-          <w:numId w:val="0"/>
-        </w:numPr>
-        <w:jc w:val="both"/>
-        <w:rPr>
-          <w:rFonts w:hint="eastAsia" w:ascii="Times New Roman" w:hAnsi="Times New Roman" w:eastAsia="黑体" w:cs="Times New Roman"/>
-          <w:sz w:val="21"/>
-          <w:szCs w:val="21"/>
-          <w:lang w:val="en-US" w:eastAsia="zh-CN"/>
-        </w:rPr>
-      </w:pPr>
-    </w:p>
-    <w:p>
-      <w:pPr>
-        <w:widowControl w:val="0"/>
-        <w:numPr>
-          <w:ilvl w:val="0"/>
-          <w:numId w:val="0"/>
-        </w:numPr>
-        <w:jc w:val="both"/>
-        <w:rPr>
-          <w:rFonts w:hint="eastAsia" w:ascii="Times New Roman" w:hAnsi="Times New Roman" w:eastAsia="黑体" w:cs="Times New Roman"/>
-          <w:sz w:val="21"/>
-          <w:szCs w:val="21"/>
-          <w:lang w:val="en-US" w:eastAsia="zh-CN"/>
-        </w:rPr>
-      </w:pPr>
-    </w:p>
-    <w:p>
-      <w:pPr>
-        <w:widowControl w:val="0"/>
-        <w:numPr>
-          <w:ilvl w:val="0"/>
-          <w:numId w:val="0"/>
-        </w:numPr>
-        <w:jc w:val="both"/>
-        <w:rPr>
-          <w:rFonts w:hint="eastAsia" w:ascii="Times New Roman" w:hAnsi="Times New Roman" w:eastAsia="黑体" w:cs="Times New Roman"/>
-          <w:sz w:val="21"/>
-          <w:szCs w:val="21"/>
-          <w:lang w:val="en-US" w:eastAsia="zh-CN"/>
-        </w:rPr>
-      </w:pPr>
-    </w:p>
-    <w:p>
-      <w:pPr>
-        <w:widowControl w:val="0"/>
-        <w:numPr>
-          <w:ilvl w:val="0"/>
-          <w:numId w:val="0"/>
-        </w:numPr>
-        <w:jc w:val="both"/>
-        <w:rPr>
-          <w:rFonts w:hint="eastAsia" w:ascii="Times New Roman" w:hAnsi="Times New Roman" w:eastAsia="黑体" w:cs="Times New Roman"/>
-          <w:sz w:val="21"/>
-          <w:szCs w:val="21"/>
-          <w:lang w:val="en-US" w:eastAsia="zh-CN"/>
-        </w:rPr>
-      </w:pPr>
-    </w:p>
-    <w:p>
-      <w:pPr>
-        <w:widowControl w:val="0"/>
-        <w:numPr>
-          <w:ilvl w:val="0"/>
-          <w:numId w:val="0"/>
-        </w:numPr>
-        <w:jc w:val="both"/>
-        <w:rPr>
-          <w:rFonts w:hint="eastAsia" w:ascii="Times New Roman" w:hAnsi="Times New Roman" w:eastAsia="黑体" w:cs="Times New Roman"/>
-          <w:sz w:val="21"/>
-          <w:szCs w:val="21"/>
-          <w:lang w:val="en-US" w:eastAsia="zh-CN"/>
-        </w:rPr>
-      </w:pPr>
-    </w:p>
-    <w:p>
-      <w:pPr>
-        <w:widowControl w:val="0"/>
-        <w:numPr>
-          <w:ilvl w:val="0"/>
-          <w:numId w:val="0"/>
-        </w:numPr>
-        <w:jc w:val="both"/>
-        <w:rPr>
-          <w:rFonts w:hint="eastAsia" w:ascii="Times New Roman" w:hAnsi="Times New Roman" w:eastAsia="黑体" w:cs="Times New Roman"/>
-          <w:sz w:val="21"/>
-          <w:szCs w:val="21"/>
-          <w:lang w:val="en-US" w:eastAsia="zh-CN"/>
-        </w:rPr>
-      </w:pPr>
-    </w:p>
-    <w:p>
-      <w:pPr>
-        <w:widowControl w:val="0"/>
-        <w:numPr>
-          <w:ilvl w:val="0"/>
-          <w:numId w:val="0"/>
-        </w:numPr>
-        <w:jc w:val="both"/>
-        <w:rPr>
-          <w:rFonts w:hint="eastAsia" w:ascii="Times New Roman" w:hAnsi="Times New Roman" w:eastAsia="黑体" w:cs="Times New Roman"/>
-          <w:sz w:val="21"/>
-          <w:szCs w:val="21"/>
-          <w:lang w:val="en-US" w:eastAsia="zh-CN"/>
-        </w:rPr>
-      </w:pPr>
-    </w:p>
-    <w:p>
-      <w:pPr>
-        <w:widowControl w:val="0"/>
-        <w:numPr>
-          <w:ilvl w:val="0"/>
-          <w:numId w:val="0"/>
-        </w:numPr>
-        <w:jc w:val="both"/>
-        <w:rPr>
-          <w:rFonts w:hint="eastAsia" w:ascii="Times New Roman" w:hAnsi="Times New Roman" w:eastAsia="黑体" w:cs="Times New Roman"/>
-          <w:sz w:val="21"/>
-          <w:szCs w:val="21"/>
-          <w:lang w:val="en-US" w:eastAsia="zh-CN"/>
-        </w:rPr>
-      </w:pPr>
-    </w:p>
-    <w:p>
-      <w:pPr>
-        <w:widowControl w:val="0"/>
-        <w:numPr>
-          <w:ilvl w:val="0"/>
-          <w:numId w:val="0"/>
-        </w:numPr>
-        <w:jc w:val="both"/>
-        <w:rPr>
-          <w:rFonts w:hint="eastAsia" w:ascii="Times New Roman" w:hAnsi="Times New Roman" w:eastAsia="黑体" w:cs="Times New Roman"/>
-          <w:sz w:val="21"/>
-          <w:szCs w:val="21"/>
-          <w:lang w:val="en-US" w:eastAsia="zh-CN"/>
-        </w:rPr>
-      </w:pPr>
-    </w:p>
-    <w:p>
-      <w:pPr>
-        <w:widowControl w:val="0"/>
-        <w:numPr>
-          <w:ilvl w:val="0"/>
-          <w:numId w:val="0"/>
-        </w:numPr>
-        <w:jc w:val="both"/>
-        <w:rPr>
-          <w:rFonts w:hint="eastAsia" w:ascii="Times New Roman" w:hAnsi="Times New Roman" w:eastAsia="黑体" w:cs="Times New Roman"/>
-          <w:sz w:val="21"/>
-          <w:szCs w:val="21"/>
-          <w:lang w:val="en-US" w:eastAsia="zh-CN"/>
-        </w:rPr>
-      </w:pPr>
-    </w:p>
-    <w:p>
-      <w:pPr>
-        <w:widowControl w:val="0"/>
-        <w:numPr>
-          <w:ilvl w:val="0"/>
-          <w:numId w:val="0"/>
-        </w:numPr>
-        <w:jc w:val="both"/>
-        <w:rPr>
-          <w:rFonts w:hint="eastAsia" w:ascii="Times New Roman" w:hAnsi="Times New Roman" w:eastAsia="黑体" w:cs="Times New Roman"/>
-          <w:sz w:val="21"/>
-          <w:szCs w:val="21"/>
-          <w:lang w:val="en-US" w:eastAsia="zh-CN"/>
-        </w:rPr>
-      </w:pPr>
-    </w:p>
-    <w:p>
-      <w:pPr>
-        <w:widowControl w:val="0"/>
-        <w:numPr>
-          <w:ilvl w:val="0"/>
-          <w:numId w:val="0"/>
-        </w:numPr>
-        <w:jc w:val="both"/>
-        <w:rPr>
-          <w:rFonts w:hint="eastAsia" w:ascii="Times New Roman" w:hAnsi="Times New Roman" w:eastAsia="黑体" w:cs="Times New Roman"/>
-          <w:sz w:val="21"/>
-          <w:szCs w:val="21"/>
-          <w:lang w:val="en-US" w:eastAsia="zh-CN"/>
-        </w:rPr>
-      </w:pPr>
-    </w:p>
-    <w:p>
-      <w:pPr>
-        <w:widowControl w:val="0"/>
-        <w:numPr>
-          <w:ilvl w:val="0"/>
-          <w:numId w:val="0"/>
-        </w:numPr>
-        <w:jc w:val="both"/>
-        <w:rPr>
-          <w:rFonts w:hint="eastAsia" w:ascii="Times New Roman" w:hAnsi="Times New Roman" w:eastAsia="黑体" w:cs="Times New Roman"/>
-          <w:sz w:val="21"/>
-          <w:szCs w:val="21"/>
-          <w:lang w:val="en-US" w:eastAsia="zh-CN"/>
-        </w:rPr>
-      </w:pPr>
-    </w:p>
-    <w:p>
-      <w:pPr>
-        <w:widowControl w:val="0"/>
-        <w:numPr>
-          <w:ilvl w:val="0"/>
-          <w:numId w:val="0"/>
-        </w:numPr>
-        <w:jc w:val="both"/>
-        <w:rPr>
-          <w:rFonts w:hint="eastAsia" w:ascii="Times New Roman" w:hAnsi="Times New Roman" w:eastAsia="黑体" w:cs="Times New Roman"/>
-          <w:sz w:val="21"/>
-          <w:szCs w:val="21"/>
-          <w:lang w:val="en-US" w:eastAsia="zh-CN"/>
-        </w:rPr>
-      </w:pPr>
-    </w:p>
-    <w:p>
-      <w:pPr>
-        <w:widowControl w:val="0"/>
-        <w:numPr>
-          <w:ilvl w:val="0"/>
-          <w:numId w:val="0"/>
-        </w:numPr>
-        <w:jc w:val="both"/>
-        <w:rPr>
-          <w:rFonts w:hint="eastAsia" w:ascii="Times New Roman" w:hAnsi="Times New Roman" w:eastAsia="黑体" w:cs="Times New Roman"/>
-          <w:sz w:val="21"/>
-          <w:szCs w:val="21"/>
-          <w:lang w:val="en-US" w:eastAsia="zh-CN"/>
-        </w:rPr>
-      </w:pPr>
-    </w:p>
-    <w:p>
-      <w:pPr>
-        <w:widowControl w:val="0"/>
-        <w:numPr>
-          <w:ilvl w:val="0"/>
-          <w:numId w:val="0"/>
-        </w:numPr>
-        <w:jc w:val="both"/>
-        <w:rPr>
-          <w:rFonts w:hint="eastAsia" w:ascii="Times New Roman" w:hAnsi="Times New Roman" w:eastAsia="黑体" w:cs="Times New Roman"/>
-          <w:sz w:val="21"/>
-          <w:szCs w:val="21"/>
-          <w:lang w:val="en-US" w:eastAsia="zh-CN"/>
-        </w:rPr>
-      </w:pPr>
-    </w:p>
-    <w:p>
-      <w:pPr>
-        <w:widowControl w:val="0"/>
-        <w:numPr>
-          <w:ilvl w:val="0"/>
-          <w:numId w:val="0"/>
-        </w:numPr>
-        <w:jc w:val="both"/>
-        <w:rPr>
-          <w:rFonts w:hint="eastAsia" w:ascii="Times New Roman" w:hAnsi="Times New Roman" w:eastAsia="黑体" w:cs="Times New Roman"/>
-          <w:sz w:val="21"/>
-          <w:szCs w:val="21"/>
-          <w:lang w:val="en-US" w:eastAsia="zh-CN"/>
-        </w:rPr>
-      </w:pPr>
-    </w:p>
-    <w:p>
-      <w:pPr>
-        <w:widowControl w:val="0"/>
-        <w:numPr>
-          <w:ilvl w:val="0"/>
-          <w:numId w:val="0"/>
-        </w:numPr>
-        <w:jc w:val="both"/>
-        <w:rPr>
-          <w:rFonts w:hint="eastAsia" w:ascii="Times New Roman" w:hAnsi="Times New Roman" w:eastAsia="黑体" w:cs="Times New Roman"/>
-          <w:sz w:val="21"/>
-          <w:szCs w:val="21"/>
-          <w:lang w:val="en-US" w:eastAsia="zh-CN"/>
-        </w:rPr>
-      </w:pPr>
-    </w:p>
-    <w:p>
-      <w:pPr>
-        <w:widowControl w:val="0"/>
-        <w:numPr>
-          <w:ilvl w:val="0"/>
-          <w:numId w:val="0"/>
-        </w:numPr>
-        <w:jc w:val="both"/>
-        <w:rPr>
-          <w:rFonts w:hint="eastAsia" w:ascii="Times New Roman" w:hAnsi="Times New Roman" w:eastAsia="黑体" w:cs="Times New Roman"/>
-          <w:sz w:val="21"/>
-          <w:szCs w:val="21"/>
-          <w:lang w:val="en-US" w:eastAsia="zh-CN"/>
-        </w:rPr>
-      </w:pPr>
-    </w:p>
-    <w:p>
-      <w:pPr>
-        <w:widowControl w:val="0"/>
-        <w:numPr>
-          <w:ilvl w:val="0"/>
-          <w:numId w:val="0"/>
-        </w:numPr>
-        <w:jc w:val="both"/>
-        <w:rPr>
-          <w:rFonts w:hint="eastAsia" w:ascii="Times New Roman" w:hAnsi="Times New Roman" w:eastAsia="黑体" w:cs="Times New Roman"/>
-          <w:sz w:val="21"/>
-          <w:szCs w:val="21"/>
-          <w:lang w:val="en-US" w:eastAsia="zh-CN"/>
-        </w:rPr>
-      </w:pPr>
-    </w:p>
-    <w:p>
-      <w:pPr>
-        <w:widowControl w:val="0"/>
-        <w:numPr>
-          <w:ilvl w:val="0"/>
-          <w:numId w:val="0"/>
-        </w:numPr>
-        <w:jc w:val="both"/>
-        <w:rPr>
-          <w:rFonts w:hint="eastAsia" w:ascii="Times New Roman" w:hAnsi="Times New Roman" w:eastAsia="黑体" w:cs="Times New Roman"/>
-          <w:sz w:val="21"/>
-          <w:szCs w:val="21"/>
-          <w:lang w:val="en-US" w:eastAsia="zh-CN"/>
-        </w:rPr>
-      </w:pPr>
-    </w:p>
-    <w:p>
-      <w:pPr>
-        <w:widowControl w:val="0"/>
-        <w:numPr>
-          <w:ilvl w:val="0"/>
-          <w:numId w:val="0"/>
-        </w:numPr>
-        <w:jc w:val="both"/>
-        <w:rPr>
-          <w:rFonts w:hint="eastAsia" w:ascii="Times New Roman" w:hAnsi="Times New Roman" w:eastAsia="黑体" w:cs="Times New Roman"/>
-          <w:sz w:val="21"/>
-          <w:szCs w:val="21"/>
-          <w:lang w:val="en-US" w:eastAsia="zh-CN"/>
-        </w:rPr>
-      </w:pPr>
-    </w:p>
-    <w:p>
-      <w:pPr>
-        <w:widowControl w:val="0"/>
-        <w:numPr>
-          <w:ilvl w:val="0"/>
-          <w:numId w:val="0"/>
-        </w:numPr>
-        <w:jc w:val="both"/>
-        <w:rPr>
-          <w:rFonts w:hint="eastAsia" w:ascii="Times New Roman" w:hAnsi="Times New Roman" w:eastAsia="黑体" w:cs="Times New Roman"/>
-          <w:sz w:val="21"/>
-          <w:szCs w:val="21"/>
-          <w:lang w:val="en-US" w:eastAsia="zh-CN"/>
-        </w:rPr>
-      </w:pPr>
-    </w:p>
-    <w:p>
-      <w:pPr>
-        <w:widowControl w:val="0"/>
-        <w:numPr>
-          <w:ilvl w:val="0"/>
-          <w:numId w:val="0"/>
-        </w:numPr>
-        <w:jc w:val="both"/>
-        <w:rPr>
-          <w:rFonts w:hint="eastAsia" w:ascii="Times New Roman" w:hAnsi="Times New Roman" w:eastAsia="黑体" w:cs="Times New Roman"/>
-          <w:sz w:val="21"/>
-          <w:szCs w:val="21"/>
-          <w:lang w:val="en-US" w:eastAsia="zh-CN"/>
-        </w:rPr>
-      </w:pPr>
-      <w:r>
-        <w:rPr>
-          <w:rFonts w:hint="eastAsia" w:ascii="Times New Roman" w:hAnsi="Times New Roman" w:eastAsia="黑体" w:cs="Times New Roman"/>
-          <w:sz w:val="21"/>
-          <w:szCs w:val="21"/>
-          <w:lang w:val="en-US" w:eastAsia="zh-CN"/>
-        </w:rPr>
-        <w:t>20180322 增加</w:t>
-      </w:r>
-      <w:r>
-        <w:rPr>
-          <w:rFonts w:hint="eastAsia" w:ascii="Times New Roman" w:hAnsi="Times New Roman" w:eastAsia="黑体" w:cs="Times New Roman"/>
-          <w:b/>
-          <w:bCs/>
-          <w:color w:val="0000FF"/>
-          <w:sz w:val="21"/>
-          <w:szCs w:val="21"/>
-          <w:lang w:val="en-US" w:eastAsia="zh-CN"/>
-        </w:rPr>
-        <w:t>TROY</w:t>
-      </w:r>
-      <w:r>
-        <w:rPr>
-          <w:rFonts w:hint="eastAsia" w:ascii="Times New Roman" w:hAnsi="Times New Roman" w:eastAsia="黑体" w:cs="Times New Roman"/>
-          <w:sz w:val="21"/>
-          <w:szCs w:val="21"/>
-          <w:lang w:val="en-US" w:eastAsia="zh-CN"/>
-        </w:rPr>
-        <w:t>模式</w:t>
-      </w:r>
-    </w:p>
-    <w:p>
-      <w:pPr>
-        <w:widowControl w:val="0"/>
-        <w:numPr>
-          <w:ilvl w:val="0"/>
-          <w:numId w:val="0"/>
-        </w:numPr>
-        <w:jc w:val="both"/>
-        <w:rPr>
-          <w:rFonts w:hint="eastAsia" w:ascii="Times New Roman" w:hAnsi="Times New Roman" w:eastAsia="黑体" w:cs="Times New Roman"/>
-          <w:sz w:val="21"/>
-          <w:szCs w:val="21"/>
-          <w:lang w:val="en-US" w:eastAsia="zh-CN"/>
-        </w:rPr>
-      </w:pPr>
-    </w:p>
-    <w:p>
-      <w:pPr>
-        <w:widowControl w:val="0"/>
-        <w:numPr>
-          <w:ilvl w:val="0"/>
-          <w:numId w:val="0"/>
-        </w:numPr>
-        <w:jc w:val="both"/>
-        <w:rPr>
-          <w:rFonts w:hint="eastAsia" w:ascii="Times New Roman" w:hAnsi="Times New Roman" w:eastAsia="黑体" w:cs="Times New Roman"/>
-          <w:sz w:val="21"/>
-          <w:szCs w:val="21"/>
-          <w:lang w:val="en-US" w:eastAsia="zh-CN"/>
-        </w:rPr>
-      </w:pPr>
-      <w:r>
-        <w:rPr>
-          <w:rFonts w:hint="eastAsia" w:ascii="Times New Roman" w:hAnsi="Times New Roman" w:eastAsia="黑体" w:cs="Times New Roman"/>
-          <w:sz w:val="21"/>
-          <w:szCs w:val="21"/>
-          <w:lang w:val="en-US" w:eastAsia="zh-CN"/>
-        </w:rPr>
-        <w:t xml:space="preserve">adb shell CLASSPATH=/sdcard/monkey.jar:/sdcard/framework.jar exec app_process /system/bin tv.panda.test.monkey.Monkey -p com.panda.videoliveplatform --uiautomatortroy --running-minutes 15 -v -v </w:t>
-      </w:r>
-    </w:p>
-    <w:p>
-      <w:pPr>
-        <w:widowControl w:val="0"/>
-        <w:numPr>
-          <w:ilvl w:val="0"/>
-          <w:numId w:val="0"/>
-        </w:numPr>
-        <w:jc w:val="both"/>
-        <w:rPr>
-          <w:rFonts w:hint="eastAsia" w:ascii="Times New Roman" w:hAnsi="Times New Roman" w:eastAsia="黑体" w:cs="Times New Roman"/>
-          <w:sz w:val="21"/>
-          <w:szCs w:val="21"/>
-          <w:lang w:val="en-US" w:eastAsia="zh-CN"/>
-        </w:rPr>
-      </w:pPr>
-    </w:p>
-    <w:p>
-      <w:pPr>
-        <w:widowControl w:val="0"/>
-        <w:numPr>
-          <w:ilvl w:val="0"/>
-          <w:numId w:val="0"/>
-        </w:numPr>
-        <w:jc w:val="both"/>
-        <w:rPr>
-          <w:rFonts w:hint="eastAsia" w:ascii="Times New Roman" w:hAnsi="Times New Roman" w:eastAsia="黑体" w:cs="Times New Roman"/>
-          <w:sz w:val="21"/>
-          <w:szCs w:val="21"/>
-          <w:lang w:val="en-US" w:eastAsia="zh-CN"/>
-        </w:rPr>
-      </w:pPr>
-      <w:r>
-        <w:rPr>
-          <w:rFonts w:hint="eastAsia" w:ascii="Times New Roman" w:hAnsi="Times New Roman" w:eastAsia="黑体" w:cs="Times New Roman"/>
-          <w:sz w:val="21"/>
-          <w:szCs w:val="21"/>
-          <w:lang w:val="en-US" w:eastAsia="zh-CN"/>
-        </w:rPr>
-        <w:t>配置max.xpath.selector 控件优先级</w:t>
-      </w:r>
-    </w:p>
-    <w:p>
-      <w:pPr>
-        <w:pStyle w:val="2"/>
-        <w:keepNext w:val="0"/>
-        <w:keepLines w:val="0"/>
-        <w:widowControl/>
-        <w:suppressLineNumbers w:val="0"/>
-        <w:shd w:val="clear" w:fill="FFFFFF"/>
-        <w:rPr>
           <w:rFonts w:hint="eastAsia" w:ascii="宋体" w:hAnsi="宋体" w:eastAsia="宋体" w:cs="宋体"/>
           <w:color w:val="000000"/>
           <w:sz w:val="18"/>
@@ -6421,8 +6648,6 @@
           <w:lang w:val="en-US" w:eastAsia="zh-CN"/>
         </w:rPr>
       </w:pPr>
-      <w:bookmarkStart w:id="0" w:name="_GoBack"/>
-      <w:bookmarkEnd w:id="0"/>
     </w:p>
     <w:p>
       <w:pPr>
